--- a/Experiments doc.docx
+++ b/Experiments doc.docx
@@ -88,14 +88,7 @@
           <w:sz w:val="24"/>
           <w:szCs w:val="24"/>
         </w:rPr>
-        <w:t xml:space="preserve"> </w:t>
-      </w:r>
-      <w:r>
-        <w:rPr>
-          <w:sz w:val="24"/>
-          <w:szCs w:val="24"/>
-        </w:rPr>
-        <w:t>How to store and retrieve dataset in table format using file handling programming</w:t>
+        <w:t xml:space="preserve"> How to store and retrieve dataset in table format using file handling programming</w:t>
       </w:r>
     </w:p>
     <w:p>
@@ -2836,6 +2829,7 @@
       </w:pPr>
       <w:r>
         <w:rPr>
+          <w:noProof/>
           <w:sz w:val="24"/>
           <w:szCs w:val="24"/>
         </w:rPr>
@@ -2928,16 +2922,7 @@
           <w:sz w:val="24"/>
           <w:szCs w:val="24"/>
         </w:rPr>
-        <w:t>T</w:t>
-      </w:r>
-      <w:r>
-        <w:rPr>
-          <w:b/>
-          <w:bCs/>
-          <w:sz w:val="24"/>
-          <w:szCs w:val="24"/>
-        </w:rPr>
-        <w:t>itle</w:t>
+        <w:t>Title</w:t>
       </w:r>
       <w:r>
         <w:rPr>
@@ -2968,7 +2953,21 @@
           <w:sz w:val="24"/>
           <w:szCs w:val="24"/>
         </w:rPr>
-        <w:t>: To understand the concept of designing issues related to the database with creating, populating the tables.</w:t>
+        <w:t xml:space="preserve">: To understand </w:t>
+      </w:r>
+      <w:r>
+        <w:rPr>
+          <w:sz w:val="24"/>
+          <w:szCs w:val="24"/>
+        </w:rPr>
+        <w:t>how to create tables and insert different types of datatypes in a table</w:t>
+      </w:r>
+      <w:r>
+        <w:rPr>
+          <w:sz w:val="24"/>
+          <w:szCs w:val="24"/>
+        </w:rPr>
+        <w:t>.</w:t>
       </w:r>
     </w:p>
     <w:p>
@@ -2992,7 +2991,14 @@
           <w:sz w:val="24"/>
           <w:szCs w:val="24"/>
         </w:rPr>
-        <w:t>: To use various DDL commands like CREATE, ALTER, and DROP.</w:t>
+        <w:t xml:space="preserve">: To use various DDL commands like </w:t>
+      </w:r>
+      <w:r>
+        <w:rPr>
+          <w:sz w:val="24"/>
+          <w:szCs w:val="24"/>
+        </w:rPr>
+        <w:t>CREATE and INSERT.</w:t>
       </w:r>
     </w:p>
     <w:p>
@@ -3030,14 +3036,6 @@
     <w:p>
       <w:pPr>
         <w:rPr>
-          <w:sz w:val="24"/>
-          <w:szCs w:val="24"/>
-        </w:rPr>
-      </w:pPr>
-    </w:p>
-    <w:p>
-      <w:pPr>
-        <w:rPr>
           <w:b/>
           <w:bCs/>
           <w:sz w:val="24"/>
@@ -3132,13 +3130,14 @@
         <w:rPr>
           <w:b/>
           <w:bCs/>
+          <w:noProof/>
           <w:sz w:val="24"/>
           <w:szCs w:val="24"/>
         </w:rPr>
         <w:drawing>
-          <wp:inline distT="0" distB="0" distL="0" distR="0" wp14:anchorId="20F6410B" wp14:editId="0AF55C3B">
-            <wp:extent cx="5872313" cy="3616569"/>
-            <wp:effectExtent l="0" t="0" r="0" b="3175"/>
+          <wp:inline distT="0" distB="0" distL="0" distR="0" wp14:anchorId="20F6410B" wp14:editId="05BFACFB">
+            <wp:extent cx="6091217" cy="3751385"/>
+            <wp:effectExtent l="0" t="0" r="5080" b="1905"/>
             <wp:docPr id="1293716184" name="Picture 1" descr="A screenshot of a computer&#10;&#10;AI-generated content may be incorrect."/>
             <wp:cNvGraphicFramePr>
               <a:graphicFrameLocks xmlns:a="http://schemas.openxmlformats.org/drawingml/2006/main" noChangeAspect="1"/>
@@ -3159,7 +3158,7 @@
                   <pic:spPr>
                     <a:xfrm>
                       <a:off x="0" y="0"/>
-                      <a:ext cx="5882932" cy="3623109"/>
+                      <a:ext cx="6106401" cy="3760736"/>
                     </a:xfrm>
                     <a:prstGeom prst="rect">
                       <a:avLst/>
@@ -3195,13 +3194,14 @@
         <w:rPr>
           <w:b/>
           <w:bCs/>
+          <w:noProof/>
           <w:sz w:val="24"/>
           <w:szCs w:val="24"/>
         </w:rPr>
         <w:drawing>
-          <wp:inline distT="0" distB="0" distL="0" distR="0" wp14:anchorId="65DCACF0" wp14:editId="2B60950E">
-            <wp:extent cx="5410200" cy="3079726"/>
-            <wp:effectExtent l="0" t="0" r="0" b="6985"/>
+          <wp:inline distT="0" distB="0" distL="0" distR="0" wp14:anchorId="65DCACF0" wp14:editId="161301F6">
+            <wp:extent cx="5941060" cy="3663462"/>
+            <wp:effectExtent l="0" t="0" r="2540" b="0"/>
             <wp:docPr id="988259380" name="Picture 1" descr="A screenshot of a computer program&#10;&#10;AI-generated content may be incorrect."/>
             <wp:cNvGraphicFramePr>
               <a:graphicFrameLocks xmlns:a="http://schemas.openxmlformats.org/drawingml/2006/main" noChangeAspect="1"/>
@@ -3222,7 +3222,7 @@
                   <pic:spPr>
                     <a:xfrm>
                       <a:off x="0" y="0"/>
-                      <a:ext cx="5432098" cy="3092191"/>
+                      <a:ext cx="5976398" cy="3685253"/>
                     </a:xfrm>
                     <a:prstGeom prst="rect">
                       <a:avLst/>
@@ -3267,13 +3267,14 @@
         <w:rPr>
           <w:b/>
           <w:bCs/>
+          <w:noProof/>
           <w:sz w:val="24"/>
           <w:szCs w:val="24"/>
         </w:rPr>
         <w:drawing>
-          <wp:inline distT="0" distB="0" distL="0" distR="0" wp14:anchorId="1729A599" wp14:editId="5D9ED342">
-            <wp:extent cx="5731510" cy="3799205"/>
-            <wp:effectExtent l="0" t="0" r="2540" b="0"/>
+          <wp:inline distT="0" distB="0" distL="0" distR="0" wp14:anchorId="1729A599" wp14:editId="6F95833F">
+            <wp:extent cx="6153973" cy="4308231"/>
+            <wp:effectExtent l="0" t="0" r="0" b="0"/>
             <wp:docPr id="576916679" name="Picture 1" descr="A screenshot of a computer&#10;&#10;AI-generated content may be incorrect."/>
             <wp:cNvGraphicFramePr>
               <a:graphicFrameLocks xmlns:a="http://schemas.openxmlformats.org/drawingml/2006/main" noChangeAspect="1"/>
@@ -3294,7 +3295,7 @@
                   <pic:spPr>
                     <a:xfrm>
                       <a:off x="0" y="0"/>
-                      <a:ext cx="5731510" cy="3799205"/>
+                      <a:ext cx="6158482" cy="4311387"/>
                     </a:xfrm>
                     <a:prstGeom prst="rect">
                       <a:avLst/>
@@ -3316,46 +3317,6 @@
           <w:szCs w:val="24"/>
         </w:rPr>
       </w:pPr>
-    </w:p>
-    <w:p>
-      <w:pPr>
-        <w:rPr>
-          <w:b/>
-          <w:bCs/>
-          <w:sz w:val="24"/>
-          <w:szCs w:val="24"/>
-        </w:rPr>
-      </w:pPr>
-    </w:p>
-    <w:p>
-      <w:pPr>
-        <w:rPr>
-          <w:b/>
-          <w:bCs/>
-          <w:sz w:val="24"/>
-          <w:szCs w:val="24"/>
-        </w:rPr>
-      </w:pPr>
-    </w:p>
-    <w:p>
-      <w:pPr>
-        <w:rPr>
-          <w:b/>
-          <w:bCs/>
-          <w:sz w:val="24"/>
-          <w:szCs w:val="24"/>
-        </w:rPr>
-      </w:pPr>
-    </w:p>
-    <w:p>
-      <w:pPr>
-        <w:rPr>
-          <w:b/>
-          <w:bCs/>
-          <w:sz w:val="24"/>
-          <w:szCs w:val="24"/>
-        </w:rPr>
-      </w:pPr>
       <w:r>
         <w:rPr>
           <w:b/>
@@ -3370,10 +3331,7 @@
     <w:p>
       <w:pPr>
         <w:rPr>
-          <w:b/>
-          <w:bCs/>
-          <w:sz w:val="24"/>
-          <w:szCs w:val="24"/>
+          <w:noProof/>
         </w:rPr>
       </w:pPr>
       <w:r>
@@ -3395,13 +3353,14 @@
         <w:rPr>
           <w:b/>
           <w:bCs/>
+          <w:noProof/>
           <w:sz w:val="24"/>
           <w:szCs w:val="24"/>
         </w:rPr>
         <w:drawing>
-          <wp:inline distT="0" distB="0" distL="0" distR="0" wp14:anchorId="1E8D2AF4" wp14:editId="14EC628A">
-            <wp:extent cx="6137447" cy="2965939"/>
-            <wp:effectExtent l="0" t="0" r="0" b="6350"/>
+          <wp:inline distT="0" distB="0" distL="0" distR="0" wp14:anchorId="1E8D2AF4" wp14:editId="27517EAC">
+            <wp:extent cx="6221730" cy="3411416"/>
+            <wp:effectExtent l="0" t="0" r="7620" b="0"/>
             <wp:docPr id="1695842192" name="Picture 1" descr="A screenshot of a computer&#10;&#10;AI-generated content may be incorrect."/>
             <wp:cNvGraphicFramePr>
               <a:graphicFrameLocks xmlns:a="http://schemas.openxmlformats.org/drawingml/2006/main" noChangeAspect="1"/>
@@ -3422,7 +3381,7 @@
                   <pic:spPr>
                     <a:xfrm>
                       <a:off x="0" y="0"/>
-                      <a:ext cx="6156798" cy="2975291"/>
+                      <a:ext cx="6247615" cy="3425609"/>
                     </a:xfrm>
                     <a:prstGeom prst="rect">
                       <a:avLst/>
@@ -3444,6 +3403,16 @@
           <w:szCs w:val="24"/>
         </w:rPr>
       </w:pPr>
+    </w:p>
+    <w:p>
+      <w:pPr>
+        <w:rPr>
+          <w:b/>
+          <w:bCs/>
+          <w:sz w:val="24"/>
+          <w:szCs w:val="24"/>
+        </w:rPr>
+      </w:pPr>
       <w:r>
         <w:rPr>
           <w:b/>
@@ -3475,13 +3444,14 @@
         <w:rPr>
           <w:b/>
           <w:bCs/>
+          <w:noProof/>
           <w:sz w:val="24"/>
           <w:szCs w:val="24"/>
         </w:rPr>
         <w:drawing>
-          <wp:inline distT="0" distB="0" distL="0" distR="0" wp14:anchorId="45E034AC" wp14:editId="1892C10F">
-            <wp:extent cx="6186024" cy="3845170"/>
-            <wp:effectExtent l="0" t="0" r="5715" b="3175"/>
+          <wp:inline distT="0" distB="0" distL="0" distR="0" wp14:anchorId="45E034AC" wp14:editId="5212FA34">
+            <wp:extent cx="6185535" cy="4044461"/>
+            <wp:effectExtent l="0" t="0" r="5715" b="0"/>
             <wp:docPr id="1509808366" name="Picture 1" descr="A screenshot of a computer screen&#10;&#10;AI-generated content may be incorrect."/>
             <wp:cNvGraphicFramePr>
               <a:graphicFrameLocks xmlns:a="http://schemas.openxmlformats.org/drawingml/2006/main" noChangeAspect="1"/>
@@ -3502,7 +3472,7 @@
                   <pic:spPr>
                     <a:xfrm>
                       <a:off x="0" y="0"/>
-                      <a:ext cx="6201476" cy="3854775"/>
+                      <a:ext cx="6203434" cy="4056164"/>
                     </a:xfrm>
                     <a:prstGeom prst="rect">
                       <a:avLst/>
@@ -3531,6 +3501,7 @@
           <w:sz w:val="24"/>
           <w:szCs w:val="24"/>
         </w:rPr>
+        <w:lastRenderedPageBreak/>
         <w:t>c)</w:t>
       </w:r>
     </w:p>
@@ -3543,14 +3514,14 @@
       </w:pPr>
       <w:r>
         <w:rPr>
-          <w:sz w:val="24"/>
-          <w:szCs w:val="24"/>
-        </w:rPr>
-        <w:lastRenderedPageBreak/>
+          <w:noProof/>
+          <w:sz w:val="24"/>
+          <w:szCs w:val="24"/>
+        </w:rPr>
         <w:drawing>
-          <wp:inline distT="0" distB="0" distL="0" distR="0" wp14:anchorId="7F32A556" wp14:editId="4689F7C7">
-            <wp:extent cx="5861050" cy="2444262"/>
-            <wp:effectExtent l="0" t="0" r="6350" b="0"/>
+          <wp:inline distT="0" distB="0" distL="0" distR="0" wp14:anchorId="7F32A556" wp14:editId="7BB5228C">
+            <wp:extent cx="6201410" cy="2696308"/>
+            <wp:effectExtent l="0" t="0" r="8890" b="8890"/>
             <wp:docPr id="1234271809" name="Picture 1" descr="A screenshot of a computer&#10;&#10;AI-generated content may be incorrect."/>
             <wp:cNvGraphicFramePr>
               <a:graphicFrameLocks xmlns:a="http://schemas.openxmlformats.org/drawingml/2006/main" noChangeAspect="1"/>
@@ -3571,7 +3542,7 @@
                   <pic:spPr>
                     <a:xfrm>
                       <a:off x="0" y="0"/>
-                      <a:ext cx="5868100" cy="2447202"/>
+                      <a:ext cx="6214739" cy="2702103"/>
                     </a:xfrm>
                     <a:prstGeom prst="rect">
                       <a:avLst/>
@@ -3582,6 +3553,2094 @@
             </a:graphic>
           </wp:inline>
         </w:drawing>
+      </w:r>
+    </w:p>
+    <w:p>
+      <w:pPr>
+        <w:rPr>
+          <w:sz w:val="24"/>
+          <w:szCs w:val="24"/>
+        </w:rPr>
+      </w:pPr>
+      <w:r>
+        <w:rPr>
+          <w:sz w:val="24"/>
+          <w:szCs w:val="24"/>
+        </w:rPr>
+        <w:br w:type="page"/>
+      </w:r>
+    </w:p>
+    <w:p>
+      <w:pPr>
+        <w:jc w:val="center"/>
+        <w:rPr>
+          <w:b/>
+          <w:bCs/>
+          <w:sz w:val="24"/>
+          <w:szCs w:val="24"/>
+          <w:u w:val="single"/>
+        </w:rPr>
+      </w:pPr>
+      <w:r>
+        <w:rPr>
+          <w:b/>
+          <w:bCs/>
+          <w:sz w:val="24"/>
+          <w:szCs w:val="24"/>
+          <w:u w:val="single"/>
+        </w:rPr>
+        <w:lastRenderedPageBreak/>
+        <w:t>Experiement-</w:t>
+      </w:r>
+      <w:r>
+        <w:rPr>
+          <w:b/>
+          <w:bCs/>
+          <w:sz w:val="24"/>
+          <w:szCs w:val="24"/>
+          <w:u w:val="single"/>
+        </w:rPr>
+        <w:t>3</w:t>
+      </w:r>
+    </w:p>
+    <w:p>
+      <w:pPr>
+        <w:rPr>
+          <w:sz w:val="24"/>
+          <w:szCs w:val="24"/>
+        </w:rPr>
+      </w:pPr>
+      <w:r>
+        <w:rPr>
+          <w:b/>
+          <w:bCs/>
+          <w:sz w:val="24"/>
+          <w:szCs w:val="24"/>
+        </w:rPr>
+        <w:t>Title:</w:t>
+      </w:r>
+      <w:r>
+        <w:rPr>
+          <w:b/>
+          <w:bCs/>
+          <w:sz w:val="24"/>
+          <w:szCs w:val="24"/>
+        </w:rPr>
+        <w:t xml:space="preserve"> </w:t>
+      </w:r>
+      <w:r>
+        <w:rPr>
+          <w:sz w:val="24"/>
+          <w:szCs w:val="24"/>
+        </w:rPr>
+        <w:t xml:space="preserve">DDL </w:t>
+      </w:r>
+      <w:r>
+        <w:rPr>
+          <w:sz w:val="24"/>
+          <w:szCs w:val="24"/>
+        </w:rPr>
+        <w:t xml:space="preserve">commands </w:t>
+      </w:r>
+      <w:r>
+        <w:rPr>
+          <w:sz w:val="24"/>
+          <w:szCs w:val="24"/>
+        </w:rPr>
+        <w:t>with constraints</w:t>
+      </w:r>
+      <w:r>
+        <w:rPr>
+          <w:sz w:val="24"/>
+          <w:szCs w:val="24"/>
+        </w:rPr>
+        <w:t>.</w:t>
+      </w:r>
+    </w:p>
+    <w:p>
+      <w:pPr>
+        <w:rPr>
+          <w:sz w:val="24"/>
+          <w:szCs w:val="24"/>
+        </w:rPr>
+      </w:pPr>
+      <w:r>
+        <w:rPr>
+          <w:b/>
+          <w:bCs/>
+          <w:sz w:val="24"/>
+          <w:szCs w:val="24"/>
+        </w:rPr>
+        <w:t>Objective</w:t>
+      </w:r>
+      <w:r>
+        <w:rPr>
+          <w:b/>
+          <w:bCs/>
+          <w:sz w:val="24"/>
+          <w:szCs w:val="24"/>
+        </w:rPr>
+        <w:t>:</w:t>
+      </w:r>
+      <w:r>
+        <w:rPr>
+          <w:b/>
+          <w:bCs/>
+          <w:sz w:val="24"/>
+          <w:szCs w:val="24"/>
+        </w:rPr>
+        <w:t xml:space="preserve"> </w:t>
+      </w:r>
+      <w:r>
+        <w:rPr>
+          <w:sz w:val="24"/>
+          <w:szCs w:val="24"/>
+        </w:rPr>
+        <w:t xml:space="preserve">To understand how </w:t>
+      </w:r>
+      <w:r>
+        <w:rPr>
+          <w:sz w:val="24"/>
+          <w:szCs w:val="24"/>
+        </w:rPr>
+        <w:t xml:space="preserve">update values as well as the attributes a table </w:t>
+      </w:r>
+      <w:proofErr w:type="gramStart"/>
+      <w:r>
+        <w:rPr>
+          <w:sz w:val="24"/>
+          <w:szCs w:val="24"/>
+        </w:rPr>
+        <w:t>and also</w:t>
+      </w:r>
+      <w:proofErr w:type="gramEnd"/>
+      <w:r>
+        <w:rPr>
+          <w:sz w:val="24"/>
+          <w:szCs w:val="24"/>
+        </w:rPr>
+        <w:t xml:space="preserve"> how to delete a given </w:t>
+      </w:r>
+      <w:r>
+        <w:rPr>
+          <w:sz w:val="24"/>
+          <w:szCs w:val="24"/>
+        </w:rPr>
+        <w:t xml:space="preserve">table </w:t>
+      </w:r>
+      <w:r>
+        <w:rPr>
+          <w:sz w:val="24"/>
+          <w:szCs w:val="24"/>
+        </w:rPr>
+        <w:t>and</w:t>
+      </w:r>
+      <w:r>
+        <w:rPr>
+          <w:sz w:val="24"/>
+          <w:szCs w:val="24"/>
+        </w:rPr>
+        <w:t xml:space="preserve"> how to display the contents of the table </w:t>
+      </w:r>
+      <w:r>
+        <w:rPr>
+          <w:sz w:val="24"/>
+          <w:szCs w:val="24"/>
+        </w:rPr>
+        <w:t>conditionally</w:t>
+      </w:r>
+      <w:r>
+        <w:rPr>
+          <w:sz w:val="24"/>
+          <w:szCs w:val="24"/>
+        </w:rPr>
+        <w:t>.</w:t>
+      </w:r>
+    </w:p>
+    <w:p>
+      <w:pPr>
+        <w:rPr>
+          <w:sz w:val="24"/>
+          <w:szCs w:val="24"/>
+        </w:rPr>
+      </w:pPr>
+      <w:r>
+        <w:rPr>
+          <w:b/>
+          <w:bCs/>
+          <w:sz w:val="24"/>
+          <w:szCs w:val="24"/>
+        </w:rPr>
+        <w:t>Aim:</w:t>
+      </w:r>
+      <w:r>
+        <w:rPr>
+          <w:b/>
+          <w:bCs/>
+          <w:sz w:val="24"/>
+          <w:szCs w:val="24"/>
+        </w:rPr>
+        <w:t xml:space="preserve"> </w:t>
+      </w:r>
+      <w:r>
+        <w:rPr>
+          <w:sz w:val="24"/>
+          <w:szCs w:val="24"/>
+        </w:rPr>
+        <w:t xml:space="preserve">To use various DDL commands like </w:t>
+      </w:r>
+      <w:r>
+        <w:rPr>
+          <w:sz w:val="24"/>
+          <w:szCs w:val="24"/>
+        </w:rPr>
+        <w:t>SELECT, UPDATE</w:t>
+      </w:r>
+      <w:r>
+        <w:rPr>
+          <w:sz w:val="24"/>
+          <w:szCs w:val="24"/>
+        </w:rPr>
+        <w:t xml:space="preserve">, </w:t>
+      </w:r>
+      <w:r>
+        <w:rPr>
+          <w:sz w:val="24"/>
+          <w:szCs w:val="24"/>
+        </w:rPr>
+        <w:t>WHERE,</w:t>
+      </w:r>
+      <w:r>
+        <w:rPr>
+          <w:sz w:val="24"/>
+          <w:szCs w:val="24"/>
+        </w:rPr>
+        <w:t xml:space="preserve"> DELETE, </w:t>
+      </w:r>
+      <w:r>
+        <w:rPr>
+          <w:sz w:val="24"/>
+          <w:szCs w:val="24"/>
+        </w:rPr>
+        <w:t>ALTER</w:t>
+      </w:r>
+      <w:r>
+        <w:rPr>
+          <w:sz w:val="24"/>
+          <w:szCs w:val="24"/>
+        </w:rPr>
+        <w:t xml:space="preserve"> and DROP.</w:t>
+      </w:r>
+    </w:p>
+    <w:p>
+      <w:pPr>
+        <w:rPr>
+          <w:sz w:val="24"/>
+          <w:szCs w:val="24"/>
+        </w:rPr>
+      </w:pPr>
+      <w:r>
+        <w:rPr>
+          <w:b/>
+          <w:bCs/>
+          <w:sz w:val="24"/>
+          <w:szCs w:val="24"/>
+        </w:rPr>
+        <w:t xml:space="preserve">Theory: </w:t>
+      </w:r>
+      <w:r>
+        <w:rPr>
+          <w:sz w:val="24"/>
+          <w:szCs w:val="24"/>
+        </w:rPr>
+        <w:t>These commands</w:t>
+      </w:r>
+      <w:r>
+        <w:rPr>
+          <w:sz w:val="24"/>
+          <w:szCs w:val="24"/>
+        </w:rPr>
+        <w:t xml:space="preserve"> help us to manipulate data in a table also helps us display only the data that we want </w:t>
+      </w:r>
+      <w:r>
+        <w:rPr>
+          <w:sz w:val="24"/>
+          <w:szCs w:val="24"/>
+        </w:rPr>
+        <w:t>by giving constraints.</w:t>
+      </w:r>
+    </w:p>
+    <w:p>
+      <w:pPr>
+        <w:rPr>
+          <w:b/>
+          <w:bCs/>
+          <w:sz w:val="24"/>
+          <w:szCs w:val="24"/>
+        </w:rPr>
+      </w:pPr>
+      <w:r>
+        <w:rPr>
+          <w:b/>
+          <w:bCs/>
+          <w:sz w:val="24"/>
+          <w:szCs w:val="24"/>
+        </w:rPr>
+        <w:t>Code/Output:</w:t>
+      </w:r>
+    </w:p>
+    <w:p>
+      <w:pPr>
+        <w:rPr>
+          <w:b/>
+          <w:bCs/>
+          <w:sz w:val="24"/>
+          <w:szCs w:val="24"/>
+          <w:lang w:val="en-US"/>
+        </w:rPr>
+      </w:pPr>
+      <w:r>
+        <w:rPr>
+          <w:b/>
+          <w:bCs/>
+          <w:sz w:val="24"/>
+          <w:szCs w:val="24"/>
+          <w:lang w:val="en-US"/>
+        </w:rPr>
+        <w:t xml:space="preserve">1.Exercises on retrieving the data from </w:t>
+      </w:r>
+    </w:p>
+    <w:p>
+      <w:pPr>
+        <w:rPr>
+          <w:sz w:val="24"/>
+          <w:szCs w:val="24"/>
+        </w:rPr>
+      </w:pPr>
+      <w:r>
+        <w:rPr>
+          <w:b/>
+          <w:bCs/>
+          <w:sz w:val="24"/>
+          <w:szCs w:val="24"/>
+          <w:lang w:val="en-US"/>
+        </w:rPr>
+        <w:t>a.</w:t>
+      </w:r>
+      <w:r>
+        <w:rPr>
+          <w:sz w:val="24"/>
+          <w:szCs w:val="24"/>
+        </w:rPr>
+        <w:t xml:space="preserve"> Find out the names of all the clients.</w:t>
+      </w:r>
+    </w:p>
+    <w:p>
+      <w:pPr>
+        <w:rPr>
+          <w:b/>
+          <w:bCs/>
+          <w:sz w:val="24"/>
+          <w:szCs w:val="24"/>
+        </w:rPr>
+      </w:pPr>
+      <w:r>
+        <w:rPr>
+          <w:b/>
+          <w:bCs/>
+          <w:sz w:val="24"/>
+          <w:szCs w:val="24"/>
+        </w:rPr>
+        <w:t>Code and output:</w:t>
+      </w:r>
+    </w:p>
+    <w:p>
+      <w:pPr>
+        <w:rPr>
+          <w:b/>
+          <w:bCs/>
+          <w:sz w:val="24"/>
+          <w:szCs w:val="24"/>
+        </w:rPr>
+      </w:pPr>
+      <w:r>
+        <w:rPr>
+          <w:b/>
+          <w:bCs/>
+          <w:noProof/>
+          <w:sz w:val="24"/>
+          <w:szCs w:val="24"/>
+        </w:rPr>
+        <w:drawing>
+          <wp:inline distT="0" distB="0" distL="0" distR="0" wp14:anchorId="35F4AB30" wp14:editId="35B5DDF1">
+            <wp:extent cx="5933411" cy="2250831"/>
+            <wp:effectExtent l="0" t="0" r="0" b="0"/>
+            <wp:docPr id="1" name="Picture 1" descr="A computer error message on a black background&#10;&#10;AI-generated content may be incorrect."/>
+            <wp:cNvGraphicFramePr>
+              <a:graphicFrameLocks xmlns:a="http://schemas.openxmlformats.org/drawingml/2006/main" noChangeAspect="1"/>
+            </wp:cNvGraphicFramePr>
+            <a:graphic xmlns:a="http://schemas.openxmlformats.org/drawingml/2006/main">
+              <a:graphicData uri="http://schemas.openxmlformats.org/drawingml/2006/picture">
+                <pic:pic xmlns:pic="http://schemas.openxmlformats.org/drawingml/2006/picture">
+                  <pic:nvPicPr>
+                    <pic:cNvPr id="1" name="Picture 1" descr="A computer error message on a black background&#10;&#10;AI-generated content may be incorrect."/>
+                    <pic:cNvPicPr/>
+                  </pic:nvPicPr>
+                  <pic:blipFill>
+                    <a:blip r:embed="rId12"/>
+                    <a:stretch>
+                      <a:fillRect/>
+                    </a:stretch>
+                  </pic:blipFill>
+                  <pic:spPr>
+                    <a:xfrm>
+                      <a:off x="0" y="0"/>
+                      <a:ext cx="5937181" cy="2252261"/>
+                    </a:xfrm>
+                    <a:prstGeom prst="rect">
+                      <a:avLst/>
+                    </a:prstGeom>
+                  </pic:spPr>
+                </pic:pic>
+              </a:graphicData>
+            </a:graphic>
+          </wp:inline>
+        </w:drawing>
+      </w:r>
+    </w:p>
+    <w:p>
+      <w:pPr>
+        <w:rPr>
+          <w:sz w:val="24"/>
+          <w:szCs w:val="24"/>
+        </w:rPr>
+      </w:pPr>
+      <w:r>
+        <w:rPr>
+          <w:b/>
+          <w:bCs/>
+          <w:sz w:val="24"/>
+          <w:szCs w:val="24"/>
+          <w:lang w:val="en-US"/>
+        </w:rPr>
+        <w:t>b.</w:t>
+      </w:r>
+      <w:r>
+        <w:rPr>
+          <w:sz w:val="24"/>
+          <w:szCs w:val="24"/>
+        </w:rPr>
+        <w:t xml:space="preserve"> Retrieve the entire contents of the Client_Master table.</w:t>
+      </w:r>
+    </w:p>
+    <w:p>
+      <w:pPr>
+        <w:rPr>
+          <w:b/>
+          <w:bCs/>
+          <w:sz w:val="24"/>
+          <w:szCs w:val="24"/>
+        </w:rPr>
+      </w:pPr>
+      <w:r>
+        <w:rPr>
+          <w:b/>
+          <w:bCs/>
+          <w:sz w:val="24"/>
+          <w:szCs w:val="24"/>
+        </w:rPr>
+        <w:t>Code and output:</w:t>
+      </w:r>
+    </w:p>
+    <w:p>
+      <w:pPr>
+        <w:rPr>
+          <w:b/>
+          <w:bCs/>
+          <w:sz w:val="24"/>
+          <w:szCs w:val="24"/>
+        </w:rPr>
+      </w:pPr>
+      <w:r>
+        <w:rPr>
+          <w:b/>
+          <w:bCs/>
+          <w:noProof/>
+          <w:sz w:val="24"/>
+          <w:szCs w:val="24"/>
+        </w:rPr>
+        <w:drawing>
+          <wp:inline distT="0" distB="0" distL="0" distR="0" wp14:anchorId="7C86580D" wp14:editId="355D4CDC">
+            <wp:extent cx="5821028" cy="1781908"/>
+            <wp:effectExtent l="0" t="0" r="8890" b="8890"/>
+            <wp:docPr id="2" name="Picture 2" descr="A screenshot of a computer&#10;&#10;AI-generated content may be incorrect."/>
+            <wp:cNvGraphicFramePr>
+              <a:graphicFrameLocks xmlns:a="http://schemas.openxmlformats.org/drawingml/2006/main" noChangeAspect="1"/>
+            </wp:cNvGraphicFramePr>
+            <a:graphic xmlns:a="http://schemas.openxmlformats.org/drawingml/2006/main">
+              <a:graphicData uri="http://schemas.openxmlformats.org/drawingml/2006/picture">
+                <pic:pic xmlns:pic="http://schemas.openxmlformats.org/drawingml/2006/picture">
+                  <pic:nvPicPr>
+                    <pic:cNvPr id="2" name="Picture 2" descr="A screenshot of a computer&#10;&#10;AI-generated content may be incorrect."/>
+                    <pic:cNvPicPr/>
+                  </pic:nvPicPr>
+                  <pic:blipFill>
+                    <a:blip r:embed="rId13"/>
+                    <a:stretch>
+                      <a:fillRect/>
+                    </a:stretch>
+                  </pic:blipFill>
+                  <pic:spPr>
+                    <a:xfrm>
+                      <a:off x="0" y="0"/>
+                      <a:ext cx="5821646" cy="1782097"/>
+                    </a:xfrm>
+                    <a:prstGeom prst="rect">
+                      <a:avLst/>
+                    </a:prstGeom>
+                  </pic:spPr>
+                </pic:pic>
+              </a:graphicData>
+            </a:graphic>
+          </wp:inline>
+        </w:drawing>
+      </w:r>
+    </w:p>
+    <w:p>
+      <w:pPr>
+        <w:rPr>
+          <w:sz w:val="24"/>
+          <w:szCs w:val="24"/>
+        </w:rPr>
+      </w:pPr>
+      <w:r>
+        <w:rPr>
+          <w:b/>
+          <w:bCs/>
+          <w:sz w:val="24"/>
+          <w:szCs w:val="24"/>
+        </w:rPr>
+        <w:t>c.</w:t>
+      </w:r>
+      <w:r>
+        <w:rPr>
+          <w:sz w:val="24"/>
+          <w:szCs w:val="24"/>
+        </w:rPr>
+        <w:t xml:space="preserve"> Retrieve the list of names, city and the state of all the clients.</w:t>
+      </w:r>
+    </w:p>
+    <w:p>
+      <w:pPr>
+        <w:rPr>
+          <w:b/>
+          <w:bCs/>
+          <w:sz w:val="24"/>
+          <w:szCs w:val="24"/>
+        </w:rPr>
+      </w:pPr>
+      <w:r>
+        <w:rPr>
+          <w:b/>
+          <w:bCs/>
+          <w:sz w:val="24"/>
+          <w:szCs w:val="24"/>
+        </w:rPr>
+        <w:t>Code and output:</w:t>
+      </w:r>
+    </w:p>
+    <w:p>
+      <w:pPr>
+        <w:rPr>
+          <w:b/>
+          <w:bCs/>
+          <w:sz w:val="24"/>
+          <w:szCs w:val="24"/>
+        </w:rPr>
+      </w:pPr>
+      <w:r>
+        <w:rPr>
+          <w:b/>
+          <w:bCs/>
+          <w:noProof/>
+          <w:sz w:val="24"/>
+          <w:szCs w:val="24"/>
+        </w:rPr>
+        <w:lastRenderedPageBreak/>
+        <w:drawing>
+          <wp:inline distT="0" distB="0" distL="0" distR="0" wp14:anchorId="445393F7" wp14:editId="6F75CC8E">
+            <wp:extent cx="5814920" cy="1787769"/>
+            <wp:effectExtent l="0" t="0" r="0" b="3175"/>
+            <wp:docPr id="3" name="Picture 3" descr="A screenshot of a computer&#10;&#10;AI-generated content may be incorrect."/>
+            <wp:cNvGraphicFramePr>
+              <a:graphicFrameLocks xmlns:a="http://schemas.openxmlformats.org/drawingml/2006/main" noChangeAspect="1"/>
+            </wp:cNvGraphicFramePr>
+            <a:graphic xmlns:a="http://schemas.openxmlformats.org/drawingml/2006/main">
+              <a:graphicData uri="http://schemas.openxmlformats.org/drawingml/2006/picture">
+                <pic:pic xmlns:pic="http://schemas.openxmlformats.org/drawingml/2006/picture">
+                  <pic:nvPicPr>
+                    <pic:cNvPr id="3" name="Picture 3" descr="A screenshot of a computer&#10;&#10;AI-generated content may be incorrect."/>
+                    <pic:cNvPicPr/>
+                  </pic:nvPicPr>
+                  <pic:blipFill>
+                    <a:blip r:embed="rId14"/>
+                    <a:stretch>
+                      <a:fillRect/>
+                    </a:stretch>
+                  </pic:blipFill>
+                  <pic:spPr>
+                    <a:xfrm>
+                      <a:off x="0" y="0"/>
+                      <a:ext cx="5817633" cy="1788603"/>
+                    </a:xfrm>
+                    <a:prstGeom prst="rect">
+                      <a:avLst/>
+                    </a:prstGeom>
+                  </pic:spPr>
+                </pic:pic>
+              </a:graphicData>
+            </a:graphic>
+          </wp:inline>
+        </w:drawing>
+      </w:r>
+    </w:p>
+    <w:p>
+      <w:pPr>
+        <w:rPr>
+          <w:sz w:val="24"/>
+          <w:szCs w:val="24"/>
+        </w:rPr>
+      </w:pPr>
+      <w:r>
+        <w:rPr>
+          <w:b/>
+          <w:bCs/>
+          <w:sz w:val="24"/>
+          <w:szCs w:val="24"/>
+          <w:lang w:val="en-US"/>
+        </w:rPr>
+        <w:t>d.</w:t>
+      </w:r>
+      <w:r>
+        <w:rPr>
+          <w:sz w:val="24"/>
+          <w:szCs w:val="24"/>
+        </w:rPr>
+        <w:t xml:space="preserve"> List the various products available from the Product_Master table.</w:t>
+      </w:r>
+    </w:p>
+    <w:p>
+      <w:pPr>
+        <w:rPr>
+          <w:b/>
+          <w:bCs/>
+          <w:sz w:val="24"/>
+          <w:szCs w:val="24"/>
+        </w:rPr>
+      </w:pPr>
+      <w:r>
+        <w:rPr>
+          <w:b/>
+          <w:bCs/>
+          <w:sz w:val="24"/>
+          <w:szCs w:val="24"/>
+        </w:rPr>
+        <w:t>Code and output:</w:t>
+      </w:r>
+    </w:p>
+    <w:p>
+      <w:pPr>
+        <w:rPr>
+          <w:b/>
+          <w:bCs/>
+          <w:sz w:val="24"/>
+          <w:szCs w:val="24"/>
+        </w:rPr>
+      </w:pPr>
+      <w:r>
+        <w:rPr>
+          <w:b/>
+          <w:bCs/>
+          <w:noProof/>
+          <w:sz w:val="24"/>
+          <w:szCs w:val="24"/>
+        </w:rPr>
+        <w:drawing>
+          <wp:inline distT="0" distB="0" distL="0" distR="0" wp14:anchorId="68E5CA33" wp14:editId="152EB24B">
+            <wp:extent cx="5855971" cy="2033954"/>
+            <wp:effectExtent l="0" t="0" r="0" b="4445"/>
+            <wp:docPr id="4" name="Picture 4"/>
+            <wp:cNvGraphicFramePr>
+              <a:graphicFrameLocks xmlns:a="http://schemas.openxmlformats.org/drawingml/2006/main" noChangeAspect="1"/>
+            </wp:cNvGraphicFramePr>
+            <a:graphic xmlns:a="http://schemas.openxmlformats.org/drawingml/2006/main">
+              <a:graphicData uri="http://schemas.openxmlformats.org/drawingml/2006/picture">
+                <pic:pic xmlns:pic="http://schemas.openxmlformats.org/drawingml/2006/picture">
+                  <pic:nvPicPr>
+                    <pic:cNvPr id="1" name=""/>
+                    <pic:cNvPicPr/>
+                  </pic:nvPicPr>
+                  <pic:blipFill>
+                    <a:blip r:embed="rId15"/>
+                    <a:stretch>
+                      <a:fillRect/>
+                    </a:stretch>
+                  </pic:blipFill>
+                  <pic:spPr>
+                    <a:xfrm>
+                      <a:off x="0" y="0"/>
+                      <a:ext cx="5863356" cy="2036519"/>
+                    </a:xfrm>
+                    <a:prstGeom prst="rect">
+                      <a:avLst/>
+                    </a:prstGeom>
+                  </pic:spPr>
+                </pic:pic>
+              </a:graphicData>
+            </a:graphic>
+          </wp:inline>
+        </w:drawing>
+      </w:r>
+    </w:p>
+    <w:p>
+      <w:pPr>
+        <w:rPr>
+          <w:sz w:val="24"/>
+          <w:szCs w:val="24"/>
+        </w:rPr>
+      </w:pPr>
+      <w:r>
+        <w:rPr>
+          <w:b/>
+          <w:bCs/>
+          <w:sz w:val="24"/>
+          <w:szCs w:val="24"/>
+        </w:rPr>
+        <w:t xml:space="preserve">e. </w:t>
+      </w:r>
+      <w:r>
+        <w:rPr>
+          <w:sz w:val="24"/>
+          <w:szCs w:val="24"/>
+        </w:rPr>
+        <w:t xml:space="preserve">List all the clients who </w:t>
+      </w:r>
+      <w:proofErr w:type="gramStart"/>
+      <w:r>
+        <w:rPr>
+          <w:sz w:val="24"/>
+          <w:szCs w:val="24"/>
+        </w:rPr>
+        <w:t>are located in</w:t>
+      </w:r>
+      <w:proofErr w:type="gramEnd"/>
+      <w:r>
+        <w:rPr>
+          <w:sz w:val="24"/>
+          <w:szCs w:val="24"/>
+        </w:rPr>
+        <w:t xml:space="preserve"> Mumbai.</w:t>
+      </w:r>
+    </w:p>
+    <w:p>
+      <w:pPr>
+        <w:rPr>
+          <w:b/>
+          <w:bCs/>
+          <w:sz w:val="24"/>
+          <w:szCs w:val="24"/>
+        </w:rPr>
+      </w:pPr>
+      <w:r>
+        <w:rPr>
+          <w:b/>
+          <w:bCs/>
+          <w:sz w:val="24"/>
+          <w:szCs w:val="24"/>
+        </w:rPr>
+        <w:t>Code and output:</w:t>
+      </w:r>
+    </w:p>
+    <w:p>
+      <w:pPr>
+        <w:rPr>
+          <w:b/>
+          <w:bCs/>
+          <w:sz w:val="24"/>
+          <w:szCs w:val="24"/>
+        </w:rPr>
+      </w:pPr>
+      <w:r>
+        <w:rPr>
+          <w:b/>
+          <w:bCs/>
+          <w:noProof/>
+          <w:sz w:val="24"/>
+          <w:szCs w:val="24"/>
+        </w:rPr>
+        <w:drawing>
+          <wp:inline distT="0" distB="0" distL="0" distR="0" wp14:anchorId="39EA2CFA" wp14:editId="621C8CE2">
+            <wp:extent cx="5850925" cy="1383323"/>
+            <wp:effectExtent l="0" t="0" r="0" b="7620"/>
+            <wp:docPr id="5" name="Picture 5" descr="A screenshot of a computer program&#10;&#10;AI-generated content may be incorrect."/>
+            <wp:cNvGraphicFramePr>
+              <a:graphicFrameLocks xmlns:a="http://schemas.openxmlformats.org/drawingml/2006/main" noChangeAspect="1"/>
+            </wp:cNvGraphicFramePr>
+            <a:graphic xmlns:a="http://schemas.openxmlformats.org/drawingml/2006/main">
+              <a:graphicData uri="http://schemas.openxmlformats.org/drawingml/2006/picture">
+                <pic:pic xmlns:pic="http://schemas.openxmlformats.org/drawingml/2006/picture">
+                  <pic:nvPicPr>
+                    <pic:cNvPr id="5" name="Picture 5" descr="A screenshot of a computer program&#10;&#10;AI-generated content may be incorrect."/>
+                    <pic:cNvPicPr/>
+                  </pic:nvPicPr>
+                  <pic:blipFill>
+                    <a:blip r:embed="rId16"/>
+                    <a:stretch>
+                      <a:fillRect/>
+                    </a:stretch>
+                  </pic:blipFill>
+                  <pic:spPr>
+                    <a:xfrm>
+                      <a:off x="0" y="0"/>
+                      <a:ext cx="5871058" cy="1388083"/>
+                    </a:xfrm>
+                    <a:prstGeom prst="rect">
+                      <a:avLst/>
+                    </a:prstGeom>
+                  </pic:spPr>
+                </pic:pic>
+              </a:graphicData>
+            </a:graphic>
+          </wp:inline>
+        </w:drawing>
+      </w:r>
+    </w:p>
+    <w:p>
+      <w:pPr>
+        <w:rPr>
+          <w:sz w:val="24"/>
+          <w:szCs w:val="24"/>
+        </w:rPr>
+      </w:pPr>
+      <w:r>
+        <w:rPr>
+          <w:b/>
+          <w:bCs/>
+          <w:sz w:val="24"/>
+          <w:szCs w:val="24"/>
+        </w:rPr>
+        <w:t>f.</w:t>
+      </w:r>
+      <w:r>
+        <w:rPr>
+          <w:sz w:val="24"/>
+          <w:szCs w:val="24"/>
+        </w:rPr>
+        <w:t xml:space="preserve"> Find the names of salesman who have a salary equal to Rs.3000.</w:t>
+      </w:r>
+    </w:p>
+    <w:p>
+      <w:pPr>
+        <w:rPr>
+          <w:b/>
+          <w:bCs/>
+          <w:sz w:val="24"/>
+          <w:szCs w:val="24"/>
+        </w:rPr>
+      </w:pPr>
+      <w:r>
+        <w:rPr>
+          <w:b/>
+          <w:bCs/>
+          <w:sz w:val="24"/>
+          <w:szCs w:val="24"/>
+        </w:rPr>
+        <w:t>Code and output:</w:t>
+      </w:r>
+    </w:p>
+    <w:p>
+      <w:pPr>
+        <w:rPr>
+          <w:b/>
+          <w:bCs/>
+          <w:sz w:val="24"/>
+          <w:szCs w:val="24"/>
+        </w:rPr>
+      </w:pPr>
+      <w:r>
+        <w:rPr>
+          <w:b/>
+          <w:bCs/>
+          <w:noProof/>
+          <w:sz w:val="24"/>
+          <w:szCs w:val="24"/>
+        </w:rPr>
+        <w:drawing>
+          <wp:inline distT="0" distB="0" distL="0" distR="0" wp14:anchorId="244999B2" wp14:editId="66287EAE">
+            <wp:extent cx="5862184" cy="1354015"/>
+            <wp:effectExtent l="0" t="0" r="5715" b="0"/>
+            <wp:docPr id="6" name="Picture 6" descr="A screen shot of a computer&#10;&#10;AI-generated content may be incorrect."/>
+            <wp:cNvGraphicFramePr>
+              <a:graphicFrameLocks xmlns:a="http://schemas.openxmlformats.org/drawingml/2006/main" noChangeAspect="1"/>
+            </wp:cNvGraphicFramePr>
+            <a:graphic xmlns:a="http://schemas.openxmlformats.org/drawingml/2006/main">
+              <a:graphicData uri="http://schemas.openxmlformats.org/drawingml/2006/picture">
+                <pic:pic xmlns:pic="http://schemas.openxmlformats.org/drawingml/2006/picture">
+                  <pic:nvPicPr>
+                    <pic:cNvPr id="6" name="Picture 6" descr="A screen shot of a computer&#10;&#10;AI-generated content may be incorrect."/>
+                    <pic:cNvPicPr/>
+                  </pic:nvPicPr>
+                  <pic:blipFill>
+                    <a:blip r:embed="rId17"/>
+                    <a:stretch>
+                      <a:fillRect/>
+                    </a:stretch>
+                  </pic:blipFill>
+                  <pic:spPr>
+                    <a:xfrm>
+                      <a:off x="0" y="0"/>
+                      <a:ext cx="5889243" cy="1360265"/>
+                    </a:xfrm>
+                    <a:prstGeom prst="rect">
+                      <a:avLst/>
+                    </a:prstGeom>
+                  </pic:spPr>
+                </pic:pic>
+              </a:graphicData>
+            </a:graphic>
+          </wp:inline>
+        </w:drawing>
+      </w:r>
+    </w:p>
+    <w:p>
+      <w:pPr>
+        <w:rPr>
+          <w:sz w:val="24"/>
+          <w:szCs w:val="24"/>
+        </w:rPr>
+      </w:pPr>
+      <w:r>
+        <w:rPr>
+          <w:b/>
+          <w:bCs/>
+          <w:sz w:val="24"/>
+          <w:szCs w:val="24"/>
+        </w:rPr>
+        <w:lastRenderedPageBreak/>
+        <w:t>l</w:t>
+      </w:r>
+      <w:r>
+        <w:rPr>
+          <w:b/>
+          <w:bCs/>
+          <w:sz w:val="24"/>
+          <w:szCs w:val="24"/>
+        </w:rPr>
+        <w:t>.</w:t>
+      </w:r>
+      <w:r>
+        <w:rPr>
+          <w:sz w:val="24"/>
+          <w:szCs w:val="24"/>
+        </w:rPr>
+        <w:t xml:space="preserve"> Find the names of salesman who have a salary equal to Rs.3000.</w:t>
+      </w:r>
+    </w:p>
+    <w:p>
+      <w:pPr>
+        <w:rPr>
+          <w:sz w:val="24"/>
+          <w:szCs w:val="24"/>
+        </w:rPr>
+      </w:pPr>
+      <w:r>
+        <w:rPr>
+          <w:b/>
+          <w:bCs/>
+          <w:sz w:val="24"/>
+          <w:szCs w:val="24"/>
+        </w:rPr>
+        <w:tab/>
+      </w:r>
+      <w:r>
+        <w:rPr>
+          <w:b/>
+          <w:bCs/>
+          <w:sz w:val="24"/>
+          <w:szCs w:val="24"/>
+        </w:rPr>
+        <w:t>a.</w:t>
+      </w:r>
+      <w:r>
+        <w:rPr>
+          <w:sz w:val="24"/>
+          <w:szCs w:val="24"/>
+        </w:rPr>
+        <w:t xml:space="preserve"> Change the city of </w:t>
+      </w:r>
+      <w:proofErr w:type="spellStart"/>
+      <w:r>
+        <w:rPr>
+          <w:sz w:val="24"/>
+          <w:szCs w:val="24"/>
+        </w:rPr>
+        <w:t>ClientNo</w:t>
+      </w:r>
+      <w:proofErr w:type="spellEnd"/>
+      <w:r>
+        <w:rPr>
+          <w:sz w:val="24"/>
+          <w:szCs w:val="24"/>
+        </w:rPr>
+        <w:t xml:space="preserve"> ‘C00005’ to ‘Bangalore’.</w:t>
+      </w:r>
+    </w:p>
+    <w:p>
+      <w:pPr>
+        <w:rPr>
+          <w:b/>
+          <w:bCs/>
+          <w:sz w:val="24"/>
+          <w:szCs w:val="24"/>
+        </w:rPr>
+      </w:pPr>
+      <w:r>
+        <w:rPr>
+          <w:sz w:val="24"/>
+          <w:szCs w:val="24"/>
+        </w:rPr>
+        <w:tab/>
+      </w:r>
+      <w:r>
+        <w:rPr>
+          <w:b/>
+          <w:bCs/>
+          <w:sz w:val="24"/>
+          <w:szCs w:val="24"/>
+        </w:rPr>
+        <w:t>Code/Output:</w:t>
+      </w:r>
+    </w:p>
+    <w:p>
+      <w:pPr>
+        <w:ind w:left="709" w:hanging="709"/>
+        <w:rPr>
+          <w:b/>
+          <w:bCs/>
+          <w:sz w:val="24"/>
+          <w:szCs w:val="24"/>
+        </w:rPr>
+      </w:pPr>
+      <w:r>
+        <w:rPr>
+          <w:b/>
+          <w:bCs/>
+          <w:sz w:val="24"/>
+          <w:szCs w:val="24"/>
+        </w:rPr>
+        <w:tab/>
+      </w:r>
+      <w:r>
+        <w:rPr>
+          <w:b/>
+          <w:bCs/>
+          <w:sz w:val="24"/>
+          <w:szCs w:val="24"/>
+        </w:rPr>
+        <w:drawing>
+          <wp:inline distT="0" distB="0" distL="0" distR="0" wp14:anchorId="0CB69F58" wp14:editId="5F1A60AB">
+            <wp:extent cx="5731510" cy="2120900"/>
+            <wp:effectExtent l="0" t="0" r="2540" b="0"/>
+            <wp:docPr id="646786411" name="Picture 1" descr="A screenshot of a computer&#10;&#10;AI-generated content may be incorrect."/>
+            <wp:cNvGraphicFramePr>
+              <a:graphicFrameLocks xmlns:a="http://schemas.openxmlformats.org/drawingml/2006/main" noChangeAspect="1"/>
+            </wp:cNvGraphicFramePr>
+            <a:graphic xmlns:a="http://schemas.openxmlformats.org/drawingml/2006/main">
+              <a:graphicData uri="http://schemas.openxmlformats.org/drawingml/2006/picture">
+                <pic:pic xmlns:pic="http://schemas.openxmlformats.org/drawingml/2006/picture">
+                  <pic:nvPicPr>
+                    <pic:cNvPr id="646786411" name="Picture 1" descr="A screenshot of a computer&#10;&#10;AI-generated content may be incorrect."/>
+                    <pic:cNvPicPr/>
+                  </pic:nvPicPr>
+                  <pic:blipFill>
+                    <a:blip r:embed="rId18">
+                      <a:extLst>
+                        <a:ext uri="{28A0092B-C50C-407E-A947-70E740481C1C}">
+                          <a14:useLocalDpi xmlns:a14="http://schemas.microsoft.com/office/drawing/2010/main" val="0"/>
+                        </a:ext>
+                      </a:extLst>
+                    </a:blip>
+                    <a:stretch>
+                      <a:fillRect/>
+                    </a:stretch>
+                  </pic:blipFill>
+                  <pic:spPr>
+                    <a:xfrm>
+                      <a:off x="0" y="0"/>
+                      <a:ext cx="5731510" cy="2120900"/>
+                    </a:xfrm>
+                    <a:prstGeom prst="rect">
+                      <a:avLst/>
+                    </a:prstGeom>
+                  </pic:spPr>
+                </pic:pic>
+              </a:graphicData>
+            </a:graphic>
+          </wp:inline>
+        </w:drawing>
+      </w:r>
+    </w:p>
+    <w:p>
+      <w:pPr>
+        <w:rPr>
+          <w:sz w:val="24"/>
+          <w:szCs w:val="24"/>
+        </w:rPr>
+      </w:pPr>
+      <w:r>
+        <w:rPr>
+          <w:sz w:val="24"/>
+          <w:szCs w:val="24"/>
+        </w:rPr>
+        <w:t xml:space="preserve"> </w:t>
+      </w:r>
+      <w:r>
+        <w:rPr>
+          <w:sz w:val="24"/>
+          <w:szCs w:val="24"/>
+        </w:rPr>
+        <w:t xml:space="preserve">  </w:t>
+      </w:r>
+      <w:r>
+        <w:rPr>
+          <w:b/>
+          <w:bCs/>
+          <w:sz w:val="24"/>
+          <w:szCs w:val="24"/>
+        </w:rPr>
+        <w:t xml:space="preserve"> </w:t>
+      </w:r>
+      <w:r>
+        <w:rPr>
+          <w:b/>
+          <w:bCs/>
+          <w:sz w:val="24"/>
+          <w:szCs w:val="24"/>
+        </w:rPr>
+        <w:tab/>
+      </w:r>
+      <w:r>
+        <w:rPr>
+          <w:b/>
+          <w:bCs/>
+          <w:sz w:val="24"/>
+          <w:szCs w:val="24"/>
+        </w:rPr>
+        <w:t>b.</w:t>
+      </w:r>
+      <w:r>
+        <w:rPr>
+          <w:sz w:val="24"/>
+          <w:szCs w:val="24"/>
+        </w:rPr>
+        <w:t xml:space="preserve"> Change the </w:t>
+      </w:r>
+      <w:proofErr w:type="spellStart"/>
+      <w:r>
+        <w:rPr>
+          <w:sz w:val="24"/>
+          <w:szCs w:val="24"/>
+        </w:rPr>
+        <w:t>BalDue</w:t>
+      </w:r>
+      <w:proofErr w:type="spellEnd"/>
+      <w:r>
+        <w:rPr>
+          <w:sz w:val="24"/>
+          <w:szCs w:val="24"/>
+        </w:rPr>
+        <w:t xml:space="preserve"> of </w:t>
+      </w:r>
+      <w:proofErr w:type="spellStart"/>
+      <w:r>
+        <w:rPr>
+          <w:sz w:val="24"/>
+          <w:szCs w:val="24"/>
+        </w:rPr>
+        <w:t>ClientNo</w:t>
+      </w:r>
+      <w:proofErr w:type="spellEnd"/>
+      <w:r>
+        <w:rPr>
+          <w:sz w:val="24"/>
+          <w:szCs w:val="24"/>
+        </w:rPr>
+        <w:t xml:space="preserve"> ‘C00001’ to Rs.1000. </w:t>
+      </w:r>
+    </w:p>
+    <w:p>
+      <w:pPr>
+        <w:ind w:firstLine="720"/>
+        <w:rPr>
+          <w:b/>
+          <w:bCs/>
+          <w:sz w:val="24"/>
+          <w:szCs w:val="24"/>
+        </w:rPr>
+      </w:pPr>
+      <w:r>
+        <w:rPr>
+          <w:b/>
+          <w:bCs/>
+          <w:sz w:val="24"/>
+          <w:szCs w:val="24"/>
+        </w:rPr>
+        <w:t>Code/Output:</w:t>
+      </w:r>
+    </w:p>
+    <w:p>
+      <w:pPr>
+        <w:ind w:firstLine="720"/>
+        <w:rPr>
+          <w:b/>
+          <w:bCs/>
+          <w:sz w:val="24"/>
+          <w:szCs w:val="24"/>
+        </w:rPr>
+      </w:pPr>
+      <w:r>
+        <w:rPr>
+          <w:b/>
+          <w:bCs/>
+          <w:sz w:val="24"/>
+          <w:szCs w:val="24"/>
+        </w:rPr>
+        <w:drawing>
+          <wp:inline distT="0" distB="0" distL="0" distR="0" wp14:anchorId="07809EF4" wp14:editId="1FCB6D08">
+            <wp:extent cx="5731510" cy="2211070"/>
+            <wp:effectExtent l="0" t="0" r="2540" b="0"/>
+            <wp:docPr id="1334068621" name="Picture 1" descr="A screenshot of a computer program&#10;&#10;AI-generated content may be incorrect."/>
+            <wp:cNvGraphicFramePr>
+              <a:graphicFrameLocks xmlns:a="http://schemas.openxmlformats.org/drawingml/2006/main" noChangeAspect="1"/>
+            </wp:cNvGraphicFramePr>
+            <a:graphic xmlns:a="http://schemas.openxmlformats.org/drawingml/2006/main">
+              <a:graphicData uri="http://schemas.openxmlformats.org/drawingml/2006/picture">
+                <pic:pic xmlns:pic="http://schemas.openxmlformats.org/drawingml/2006/picture">
+                  <pic:nvPicPr>
+                    <pic:cNvPr id="1334068621" name="Picture 1" descr="A screenshot of a computer program&#10;&#10;AI-generated content may be incorrect."/>
+                    <pic:cNvPicPr/>
+                  </pic:nvPicPr>
+                  <pic:blipFill>
+                    <a:blip r:embed="rId19"/>
+                    <a:stretch>
+                      <a:fillRect/>
+                    </a:stretch>
+                  </pic:blipFill>
+                  <pic:spPr>
+                    <a:xfrm>
+                      <a:off x="0" y="0"/>
+                      <a:ext cx="5731510" cy="2211070"/>
+                    </a:xfrm>
+                    <a:prstGeom prst="rect">
+                      <a:avLst/>
+                    </a:prstGeom>
+                  </pic:spPr>
+                </pic:pic>
+              </a:graphicData>
+            </a:graphic>
+          </wp:inline>
+        </w:drawing>
+      </w:r>
+    </w:p>
+    <w:p>
+      <w:pPr>
+        <w:rPr>
+          <w:sz w:val="24"/>
+          <w:szCs w:val="24"/>
+        </w:rPr>
+      </w:pPr>
+      <w:r>
+        <w:rPr>
+          <w:sz w:val="24"/>
+          <w:szCs w:val="24"/>
+        </w:rPr>
+        <w:t xml:space="preserve">    </w:t>
+      </w:r>
+      <w:r>
+        <w:rPr>
+          <w:sz w:val="24"/>
+          <w:szCs w:val="24"/>
+        </w:rPr>
+        <w:tab/>
+      </w:r>
+      <w:r>
+        <w:rPr>
+          <w:b/>
+          <w:bCs/>
+          <w:sz w:val="24"/>
+          <w:szCs w:val="24"/>
+        </w:rPr>
+        <w:t>c.</w:t>
+      </w:r>
+      <w:r>
+        <w:rPr>
+          <w:sz w:val="24"/>
+          <w:szCs w:val="24"/>
+        </w:rPr>
+        <w:t xml:space="preserve"> Change the cost price of ‘Trousers’ to rs.950.00. </w:t>
+      </w:r>
+    </w:p>
+    <w:p>
+      <w:pPr>
+        <w:ind w:left="709" w:hanging="709"/>
+        <w:rPr>
+          <w:b/>
+          <w:bCs/>
+          <w:sz w:val="24"/>
+          <w:szCs w:val="24"/>
+        </w:rPr>
+      </w:pPr>
+      <w:r>
+        <w:rPr>
+          <w:sz w:val="24"/>
+          <w:szCs w:val="24"/>
+        </w:rPr>
+        <w:tab/>
+      </w:r>
+      <w:r>
+        <w:rPr>
+          <w:b/>
+          <w:bCs/>
+          <w:sz w:val="24"/>
+          <w:szCs w:val="24"/>
+        </w:rPr>
+        <w:t>Code/Output:</w:t>
+      </w:r>
+      <w:r>
+        <w:rPr>
+          <w:b/>
+          <w:bCs/>
+          <w:sz w:val="24"/>
+          <w:szCs w:val="24"/>
+        </w:rPr>
+        <w:tab/>
+      </w:r>
+      <w:r>
+        <w:rPr>
+          <w:b/>
+          <w:bCs/>
+          <w:sz w:val="24"/>
+          <w:szCs w:val="24"/>
+        </w:rPr>
+        <w:drawing>
+          <wp:inline distT="0" distB="0" distL="0" distR="0" wp14:anchorId="29E17A48" wp14:editId="5B66B371">
+            <wp:extent cx="5721781" cy="1875692"/>
+            <wp:effectExtent l="0" t="0" r="0" b="0"/>
+            <wp:docPr id="1771458386" name="Picture 1" descr="A screenshot of a computer&#10;&#10;AI-generated content may be incorrect."/>
+            <wp:cNvGraphicFramePr>
+              <a:graphicFrameLocks xmlns:a="http://schemas.openxmlformats.org/drawingml/2006/main" noChangeAspect="1"/>
+            </wp:cNvGraphicFramePr>
+            <a:graphic xmlns:a="http://schemas.openxmlformats.org/drawingml/2006/main">
+              <a:graphicData uri="http://schemas.openxmlformats.org/drawingml/2006/picture">
+                <pic:pic xmlns:pic="http://schemas.openxmlformats.org/drawingml/2006/picture">
+                  <pic:nvPicPr>
+                    <pic:cNvPr id="1771458386" name="Picture 1" descr="A screenshot of a computer&#10;&#10;AI-generated content may be incorrect."/>
+                    <pic:cNvPicPr/>
+                  </pic:nvPicPr>
+                  <pic:blipFill>
+                    <a:blip r:embed="rId20"/>
+                    <a:stretch>
+                      <a:fillRect/>
+                    </a:stretch>
+                  </pic:blipFill>
+                  <pic:spPr>
+                    <a:xfrm>
+                      <a:off x="0" y="0"/>
+                      <a:ext cx="5764421" cy="1889670"/>
+                    </a:xfrm>
+                    <a:prstGeom prst="rect">
+                      <a:avLst/>
+                    </a:prstGeom>
+                  </pic:spPr>
+                </pic:pic>
+              </a:graphicData>
+            </a:graphic>
+          </wp:inline>
+        </w:drawing>
+      </w:r>
+    </w:p>
+    <w:p>
+      <w:pPr>
+        <w:rPr>
+          <w:sz w:val="24"/>
+          <w:szCs w:val="24"/>
+        </w:rPr>
+      </w:pPr>
+      <w:r>
+        <w:rPr>
+          <w:sz w:val="24"/>
+          <w:szCs w:val="24"/>
+        </w:rPr>
+        <w:lastRenderedPageBreak/>
+        <w:t xml:space="preserve">    </w:t>
+      </w:r>
+      <w:r>
+        <w:rPr>
+          <w:sz w:val="24"/>
+          <w:szCs w:val="24"/>
+        </w:rPr>
+        <w:tab/>
+      </w:r>
+      <w:r>
+        <w:rPr>
+          <w:b/>
+          <w:bCs/>
+          <w:sz w:val="24"/>
+          <w:szCs w:val="24"/>
+        </w:rPr>
+        <w:t>d.</w:t>
+      </w:r>
+      <w:r>
+        <w:rPr>
+          <w:sz w:val="24"/>
+          <w:szCs w:val="24"/>
+        </w:rPr>
+        <w:t xml:space="preserve"> Change the city of the salesman to Pune.</w:t>
+      </w:r>
+    </w:p>
+    <w:p>
+      <w:pPr>
+        <w:ind w:firstLine="720"/>
+        <w:rPr>
+          <w:b/>
+          <w:bCs/>
+          <w:sz w:val="24"/>
+          <w:szCs w:val="24"/>
+        </w:rPr>
+      </w:pPr>
+      <w:r>
+        <w:rPr>
+          <w:b/>
+          <w:bCs/>
+          <w:sz w:val="24"/>
+          <w:szCs w:val="24"/>
+        </w:rPr>
+        <w:t>Code/Output:</w:t>
+      </w:r>
+    </w:p>
+    <w:p>
+      <w:pPr>
+        <w:ind w:firstLine="720"/>
+        <w:rPr>
+          <w:b/>
+          <w:bCs/>
+          <w:sz w:val="24"/>
+          <w:szCs w:val="24"/>
+        </w:rPr>
+      </w:pPr>
+      <w:r>
+        <w:rPr>
+          <w:b/>
+          <w:bCs/>
+          <w:sz w:val="24"/>
+          <w:szCs w:val="24"/>
+        </w:rPr>
+        <w:drawing>
+          <wp:inline distT="0" distB="0" distL="0" distR="0" wp14:anchorId="416A2796" wp14:editId="70578047">
+            <wp:extent cx="5731510" cy="1506220"/>
+            <wp:effectExtent l="0" t="0" r="2540" b="0"/>
+            <wp:docPr id="763155080" name="Picture 1" descr="A screen shot of a computer&#10;&#10;AI-generated content may be incorrect."/>
+            <wp:cNvGraphicFramePr>
+              <a:graphicFrameLocks xmlns:a="http://schemas.openxmlformats.org/drawingml/2006/main" noChangeAspect="1"/>
+            </wp:cNvGraphicFramePr>
+            <a:graphic xmlns:a="http://schemas.openxmlformats.org/drawingml/2006/main">
+              <a:graphicData uri="http://schemas.openxmlformats.org/drawingml/2006/picture">
+                <pic:pic xmlns:pic="http://schemas.openxmlformats.org/drawingml/2006/picture">
+                  <pic:nvPicPr>
+                    <pic:cNvPr id="763155080" name="Picture 1" descr="A screen shot of a computer&#10;&#10;AI-generated content may be incorrect."/>
+                    <pic:cNvPicPr/>
+                  </pic:nvPicPr>
+                  <pic:blipFill>
+                    <a:blip r:embed="rId21"/>
+                    <a:stretch>
+                      <a:fillRect/>
+                    </a:stretch>
+                  </pic:blipFill>
+                  <pic:spPr>
+                    <a:xfrm>
+                      <a:off x="0" y="0"/>
+                      <a:ext cx="5731510" cy="1506220"/>
+                    </a:xfrm>
+                    <a:prstGeom prst="rect">
+                      <a:avLst/>
+                    </a:prstGeom>
+                  </pic:spPr>
+                </pic:pic>
+              </a:graphicData>
+            </a:graphic>
+          </wp:inline>
+        </w:drawing>
+      </w:r>
+    </w:p>
+    <w:p>
+      <w:pPr>
+        <w:rPr>
+          <w:b/>
+          <w:bCs/>
+          <w:sz w:val="24"/>
+          <w:szCs w:val="24"/>
+          <w:lang w:val="en-US"/>
+        </w:rPr>
+      </w:pPr>
+      <w:r>
+        <w:rPr>
+          <w:b/>
+          <w:bCs/>
+          <w:sz w:val="24"/>
+          <w:szCs w:val="24"/>
+          <w:lang w:val="en-US"/>
+        </w:rPr>
+        <w:t>2</w:t>
+      </w:r>
+      <w:r>
+        <w:rPr>
+          <w:b/>
+          <w:bCs/>
+          <w:sz w:val="24"/>
+          <w:szCs w:val="24"/>
+          <w:lang w:val="en-US"/>
+        </w:rPr>
+        <w:t xml:space="preserve">.Exercises on </w:t>
+      </w:r>
+      <w:r>
+        <w:rPr>
+          <w:b/>
+          <w:bCs/>
+          <w:sz w:val="24"/>
+          <w:szCs w:val="24"/>
+          <w:lang w:val="en-US"/>
+        </w:rPr>
+        <w:t>deleting</w:t>
+      </w:r>
+      <w:r>
+        <w:rPr>
+          <w:b/>
+          <w:bCs/>
+          <w:sz w:val="24"/>
+          <w:szCs w:val="24"/>
+          <w:lang w:val="en-US"/>
+        </w:rPr>
+        <w:t xml:space="preserve"> </w:t>
+      </w:r>
+      <w:r>
+        <w:rPr>
+          <w:b/>
+          <w:bCs/>
+          <w:sz w:val="24"/>
+          <w:szCs w:val="24"/>
+          <w:lang w:val="en-US"/>
+        </w:rPr>
+        <w:t>records in a table</w:t>
+      </w:r>
+    </w:p>
+    <w:p>
+      <w:pPr>
+        <w:rPr>
+          <w:b/>
+          <w:bCs/>
+          <w:sz w:val="24"/>
+          <w:szCs w:val="24"/>
+          <w:lang w:val="en-US"/>
+        </w:rPr>
+      </w:pPr>
+      <w:r>
+        <w:rPr>
+          <w:b/>
+          <w:bCs/>
+          <w:sz w:val="24"/>
+          <w:szCs w:val="24"/>
+          <w:lang w:val="en-US"/>
+        </w:rPr>
+        <w:t>a.</w:t>
+      </w:r>
+      <w:r>
+        <w:t xml:space="preserve"> </w:t>
+      </w:r>
+      <w:r>
+        <w:rPr>
+          <w:sz w:val="24"/>
+          <w:szCs w:val="24"/>
+        </w:rPr>
+        <w:t>Delete all salesman from the Salesman_Master whose salaries are equal to Rs.3500.</w:t>
+      </w:r>
+    </w:p>
+    <w:p>
+      <w:pPr>
+        <w:rPr>
+          <w:b/>
+          <w:bCs/>
+          <w:sz w:val="24"/>
+          <w:szCs w:val="24"/>
+        </w:rPr>
+      </w:pPr>
+      <w:r>
+        <w:rPr>
+          <w:b/>
+          <w:bCs/>
+          <w:sz w:val="24"/>
+          <w:szCs w:val="24"/>
+        </w:rPr>
+        <w:drawing>
+          <wp:inline distT="0" distB="0" distL="0" distR="0" wp14:anchorId="6F63EAE5" wp14:editId="4E469404">
+            <wp:extent cx="6122182" cy="1488831"/>
+            <wp:effectExtent l="0" t="0" r="0" b="0"/>
+            <wp:docPr id="1297575893" name="Picture 1"/>
+            <wp:cNvGraphicFramePr>
+              <a:graphicFrameLocks xmlns:a="http://schemas.openxmlformats.org/drawingml/2006/main" noChangeAspect="1"/>
+            </wp:cNvGraphicFramePr>
+            <a:graphic xmlns:a="http://schemas.openxmlformats.org/drawingml/2006/main">
+              <a:graphicData uri="http://schemas.openxmlformats.org/drawingml/2006/picture">
+                <pic:pic xmlns:pic="http://schemas.openxmlformats.org/drawingml/2006/picture">
+                  <pic:nvPicPr>
+                    <pic:cNvPr id="1297575893" name=""/>
+                    <pic:cNvPicPr/>
+                  </pic:nvPicPr>
+                  <pic:blipFill>
+                    <a:blip r:embed="rId22"/>
+                    <a:stretch>
+                      <a:fillRect/>
+                    </a:stretch>
+                  </pic:blipFill>
+                  <pic:spPr>
+                    <a:xfrm>
+                      <a:off x="0" y="0"/>
+                      <a:ext cx="6138112" cy="1492705"/>
+                    </a:xfrm>
+                    <a:prstGeom prst="rect">
+                      <a:avLst/>
+                    </a:prstGeom>
+                  </pic:spPr>
+                </pic:pic>
+              </a:graphicData>
+            </a:graphic>
+          </wp:inline>
+        </w:drawing>
+      </w:r>
+    </w:p>
+    <w:p>
+      <w:pPr>
+        <w:rPr>
+          <w:sz w:val="24"/>
+          <w:szCs w:val="24"/>
+        </w:rPr>
+      </w:pPr>
+      <w:r>
+        <w:rPr>
+          <w:b/>
+          <w:bCs/>
+          <w:sz w:val="24"/>
+          <w:szCs w:val="24"/>
+        </w:rPr>
+        <w:t xml:space="preserve">b. </w:t>
+      </w:r>
+      <w:r>
+        <w:rPr>
+          <w:sz w:val="24"/>
+          <w:szCs w:val="24"/>
+        </w:rPr>
+        <w:t>Delete all products from Product_Master where the quantity on hand is equal to 100.</w:t>
+      </w:r>
+    </w:p>
+    <w:p>
+      <w:pPr>
+        <w:rPr>
+          <w:sz w:val="24"/>
+          <w:szCs w:val="24"/>
+        </w:rPr>
+      </w:pPr>
+      <w:r>
+        <w:rPr>
+          <w:sz w:val="24"/>
+          <w:szCs w:val="24"/>
+        </w:rPr>
+        <w:drawing>
+          <wp:inline distT="0" distB="0" distL="0" distR="0" wp14:anchorId="7E58BC31" wp14:editId="1988ECD3">
+            <wp:extent cx="6120524" cy="1729153"/>
+            <wp:effectExtent l="0" t="0" r="0" b="4445"/>
+            <wp:docPr id="574772297" name="Picture 1" descr="A screen shot of a computer&#10;&#10;AI-generated content may be incorrect."/>
+            <wp:cNvGraphicFramePr>
+              <a:graphicFrameLocks xmlns:a="http://schemas.openxmlformats.org/drawingml/2006/main" noChangeAspect="1"/>
+            </wp:cNvGraphicFramePr>
+            <a:graphic xmlns:a="http://schemas.openxmlformats.org/drawingml/2006/main">
+              <a:graphicData uri="http://schemas.openxmlformats.org/drawingml/2006/picture">
+                <pic:pic xmlns:pic="http://schemas.openxmlformats.org/drawingml/2006/picture">
+                  <pic:nvPicPr>
+                    <pic:cNvPr id="574772297" name="Picture 1" descr="A screen shot of a computer&#10;&#10;AI-generated content may be incorrect."/>
+                    <pic:cNvPicPr/>
+                  </pic:nvPicPr>
+                  <pic:blipFill>
+                    <a:blip r:embed="rId23"/>
+                    <a:stretch>
+                      <a:fillRect/>
+                    </a:stretch>
+                  </pic:blipFill>
+                  <pic:spPr>
+                    <a:xfrm>
+                      <a:off x="0" y="0"/>
+                      <a:ext cx="6122702" cy="1729768"/>
+                    </a:xfrm>
+                    <a:prstGeom prst="rect">
+                      <a:avLst/>
+                    </a:prstGeom>
+                  </pic:spPr>
+                </pic:pic>
+              </a:graphicData>
+            </a:graphic>
+          </wp:inline>
+        </w:drawing>
+      </w:r>
+    </w:p>
+    <w:p>
+      <w:pPr>
+        <w:rPr>
+          <w:sz w:val="24"/>
+          <w:szCs w:val="24"/>
+        </w:rPr>
+      </w:pPr>
+      <w:r>
+        <w:rPr>
+          <w:b/>
+          <w:bCs/>
+          <w:sz w:val="24"/>
+          <w:szCs w:val="24"/>
+        </w:rPr>
+        <w:t xml:space="preserve">c. </w:t>
+      </w:r>
+      <w:r>
+        <w:rPr>
+          <w:sz w:val="24"/>
+          <w:szCs w:val="24"/>
+        </w:rPr>
+        <w:t>Delete from Client_Master where the column state holds the value ‘Tamil Nadu’.</w:t>
+      </w:r>
+    </w:p>
+    <w:p>
+      <w:pPr>
+        <w:rPr>
+          <w:sz w:val="24"/>
+          <w:szCs w:val="24"/>
+        </w:rPr>
+      </w:pPr>
+      <w:r>
+        <w:rPr>
+          <w:sz w:val="24"/>
+          <w:szCs w:val="24"/>
+        </w:rPr>
+        <w:drawing>
+          <wp:inline distT="0" distB="0" distL="0" distR="0" wp14:anchorId="7AE1670D" wp14:editId="3DB20D57">
+            <wp:extent cx="6122312" cy="1957754"/>
+            <wp:effectExtent l="0" t="0" r="0" b="4445"/>
+            <wp:docPr id="823975536" name="Picture 1" descr="A screenshot of a computer screen&#10;&#10;AI-generated content may be incorrect."/>
+            <wp:cNvGraphicFramePr>
+              <a:graphicFrameLocks xmlns:a="http://schemas.openxmlformats.org/drawingml/2006/main" noChangeAspect="1"/>
+            </wp:cNvGraphicFramePr>
+            <a:graphic xmlns:a="http://schemas.openxmlformats.org/drawingml/2006/main">
+              <a:graphicData uri="http://schemas.openxmlformats.org/drawingml/2006/picture">
+                <pic:pic xmlns:pic="http://schemas.openxmlformats.org/drawingml/2006/picture">
+                  <pic:nvPicPr>
+                    <pic:cNvPr id="823975536" name="Picture 1" descr="A screenshot of a computer screen&#10;&#10;AI-generated content may be incorrect."/>
+                    <pic:cNvPicPr/>
+                  </pic:nvPicPr>
+                  <pic:blipFill>
+                    <a:blip r:embed="rId24"/>
+                    <a:stretch>
+                      <a:fillRect/>
+                    </a:stretch>
+                  </pic:blipFill>
+                  <pic:spPr>
+                    <a:xfrm>
+                      <a:off x="0" y="0"/>
+                      <a:ext cx="6169326" cy="1972788"/>
+                    </a:xfrm>
+                    <a:prstGeom prst="rect">
+                      <a:avLst/>
+                    </a:prstGeom>
+                  </pic:spPr>
+                </pic:pic>
+              </a:graphicData>
+            </a:graphic>
+          </wp:inline>
+        </w:drawing>
+      </w:r>
+    </w:p>
+    <w:p>
+      <w:pPr>
+        <w:rPr>
+          <w:b/>
+          <w:bCs/>
+          <w:sz w:val="24"/>
+          <w:szCs w:val="24"/>
+        </w:rPr>
+      </w:pPr>
+      <w:r>
+        <w:rPr>
+          <w:b/>
+          <w:bCs/>
+          <w:sz w:val="24"/>
+          <w:szCs w:val="24"/>
+        </w:rPr>
+        <w:lastRenderedPageBreak/>
+        <w:t xml:space="preserve">3. Exercise on altering </w:t>
+      </w:r>
+      <w:r>
+        <w:rPr>
+          <w:b/>
+          <w:bCs/>
+          <w:sz w:val="24"/>
+          <w:szCs w:val="24"/>
+        </w:rPr>
+        <w:t>the table structure</w:t>
+      </w:r>
+      <w:r>
+        <w:rPr>
+          <w:b/>
+          <w:bCs/>
+          <w:sz w:val="24"/>
+          <w:szCs w:val="24"/>
+        </w:rPr>
+        <w:t>.</w:t>
+      </w:r>
+    </w:p>
+    <w:p>
+      <w:pPr>
+        <w:rPr>
+          <w:sz w:val="24"/>
+          <w:szCs w:val="24"/>
+        </w:rPr>
+      </w:pPr>
+      <w:r>
+        <w:rPr>
+          <w:b/>
+          <w:bCs/>
+          <w:sz w:val="24"/>
+          <w:szCs w:val="24"/>
+        </w:rPr>
+        <w:t xml:space="preserve">a. </w:t>
+      </w:r>
+      <w:r>
+        <w:rPr>
+          <w:sz w:val="24"/>
+          <w:szCs w:val="24"/>
+        </w:rPr>
+        <w:t>Add a column called ‘Telephone’ of data type integer</w:t>
+      </w:r>
+      <w:r>
+        <w:rPr>
+          <w:sz w:val="24"/>
+          <w:szCs w:val="24"/>
+        </w:rPr>
+        <w:t xml:space="preserve"> </w:t>
+      </w:r>
+      <w:r>
+        <w:rPr>
+          <w:sz w:val="24"/>
+          <w:szCs w:val="24"/>
+        </w:rPr>
+        <w:t>to the Client_Master table.</w:t>
+      </w:r>
+    </w:p>
+    <w:p>
+      <w:pPr>
+        <w:rPr>
+          <w:sz w:val="24"/>
+          <w:szCs w:val="24"/>
+        </w:rPr>
+      </w:pPr>
+      <w:r>
+        <w:rPr>
+          <w:b/>
+          <w:bCs/>
+          <w:sz w:val="24"/>
+          <w:szCs w:val="24"/>
+        </w:rPr>
+        <w:t>b.</w:t>
+      </w:r>
+      <w:r>
+        <w:rPr>
+          <w:sz w:val="24"/>
+          <w:szCs w:val="24"/>
+        </w:rPr>
+        <w:t xml:space="preserve"> Change the size of </w:t>
+      </w:r>
+      <w:proofErr w:type="spellStart"/>
+      <w:r>
+        <w:rPr>
+          <w:sz w:val="24"/>
+          <w:szCs w:val="24"/>
+        </w:rPr>
+        <w:t>SellPrice</w:t>
+      </w:r>
+      <w:proofErr w:type="spellEnd"/>
+      <w:r>
+        <w:rPr>
+          <w:sz w:val="24"/>
+          <w:szCs w:val="24"/>
+        </w:rPr>
+        <w:t xml:space="preserve"> column in Product _Master to 10, 2</w:t>
+      </w:r>
+      <w:r>
+        <w:rPr>
+          <w:sz w:val="24"/>
+          <w:szCs w:val="24"/>
+        </w:rPr>
+        <w:t>.</w:t>
+      </w:r>
+    </w:p>
+    <w:p>
+      <w:pPr>
+        <w:rPr>
+          <w:b/>
+          <w:bCs/>
+          <w:sz w:val="24"/>
+          <w:szCs w:val="24"/>
+        </w:rPr>
+      </w:pPr>
+      <w:r>
+        <w:rPr>
+          <w:b/>
+          <w:bCs/>
+          <w:sz w:val="24"/>
+          <w:szCs w:val="24"/>
+        </w:rPr>
+        <w:t>4.</w:t>
+      </w:r>
+      <w:r>
+        <w:t xml:space="preserve"> </w:t>
+      </w:r>
+      <w:r>
+        <w:rPr>
+          <w:b/>
+          <w:bCs/>
+          <w:sz w:val="24"/>
+          <w:szCs w:val="24"/>
+        </w:rPr>
+        <w:t>Exercise on deleting the table structure along with the data</w:t>
+      </w:r>
+      <w:r>
+        <w:rPr>
+          <w:b/>
+          <w:bCs/>
+          <w:sz w:val="24"/>
+          <w:szCs w:val="24"/>
+        </w:rPr>
+        <w:t>.</w:t>
+      </w:r>
+    </w:p>
+    <w:p>
+      <w:pPr>
+        <w:rPr>
+          <w:sz w:val="24"/>
+          <w:szCs w:val="24"/>
+        </w:rPr>
+      </w:pPr>
+      <w:r>
+        <w:rPr>
+          <w:b/>
+          <w:bCs/>
+          <w:sz w:val="24"/>
+          <w:szCs w:val="24"/>
+        </w:rPr>
+        <w:t>a.</w:t>
+      </w:r>
+      <w:r>
+        <w:t xml:space="preserve"> </w:t>
+      </w:r>
+      <w:r>
+        <w:rPr>
+          <w:sz w:val="24"/>
+          <w:szCs w:val="24"/>
+        </w:rPr>
+        <w:t>Destroy the table Client_Master along with its data.</w:t>
+      </w:r>
+    </w:p>
+    <w:p>
+      <w:pPr>
+        <w:rPr>
+          <w:b/>
+          <w:bCs/>
+          <w:sz w:val="24"/>
+          <w:szCs w:val="24"/>
+        </w:rPr>
+      </w:pPr>
+      <w:r>
+        <w:rPr>
+          <w:b/>
+          <w:bCs/>
+          <w:sz w:val="24"/>
+          <w:szCs w:val="24"/>
+        </w:rPr>
+        <w:t>5.</w:t>
+      </w:r>
+      <w:r>
+        <w:t xml:space="preserve"> </w:t>
+      </w:r>
+      <w:r>
+        <w:rPr>
+          <w:b/>
+          <w:bCs/>
+          <w:sz w:val="24"/>
+          <w:szCs w:val="24"/>
+        </w:rPr>
+        <w:t>Exercise on renaming the table</w:t>
+      </w:r>
+      <w:r>
+        <w:rPr>
+          <w:b/>
+          <w:bCs/>
+          <w:sz w:val="24"/>
+          <w:szCs w:val="24"/>
+        </w:rPr>
+        <w:t>.</w:t>
+      </w:r>
+    </w:p>
+    <w:p>
+      <w:pPr>
+        <w:rPr>
+          <w:sz w:val="24"/>
+          <w:szCs w:val="24"/>
+        </w:rPr>
+      </w:pPr>
+      <w:r>
+        <w:rPr>
+          <w:b/>
+          <w:bCs/>
+          <w:sz w:val="24"/>
+          <w:szCs w:val="24"/>
+        </w:rPr>
+        <w:t xml:space="preserve">a. </w:t>
+      </w:r>
+      <w:r>
+        <w:rPr>
+          <w:sz w:val="24"/>
+          <w:szCs w:val="24"/>
+        </w:rPr>
+        <w:t xml:space="preserve">Change the name of the Salesman_Master to </w:t>
+      </w:r>
+      <w:proofErr w:type="spellStart"/>
+      <w:r>
+        <w:rPr>
+          <w:sz w:val="24"/>
+          <w:szCs w:val="24"/>
+        </w:rPr>
+        <w:t>sman_mast</w:t>
+      </w:r>
+      <w:proofErr w:type="spellEnd"/>
+      <w:r>
+        <w:rPr>
+          <w:sz w:val="24"/>
+          <w:szCs w:val="24"/>
+        </w:rPr>
+        <w:t>.</w:t>
       </w:r>
     </w:p>
     <w:sectPr>
@@ -4275,7 +6334,7 @@
   <w:style w:type="paragraph" w:default="1" w:styleId="Normal">
     <w:name w:val="Normal"/>
     <w:qFormat/>
-    <w:rsid w:val="00B86C6F"/>
+    <w:rsid w:val="00537B47"/>
   </w:style>
   <w:style w:type="paragraph" w:styleId="Heading1">
     <w:name w:val="heading 1"/>

--- a/Experiments doc.docx
+++ b/Experiments doc.docx
@@ -161,382 +161,167 @@
     <w:p>
       <w:pPr>
         <w:rPr>
-          <w:sz w:val="24"/>
-          <w:szCs w:val="24"/>
-        </w:rPr>
-      </w:pPr>
-      <w:r>
-        <w:rPr>
-          <w:sz w:val="24"/>
-          <w:szCs w:val="24"/>
-        </w:rPr>
-        <w:t xml:space="preserve">def </w:t>
-      </w:r>
-      <w:proofErr w:type="spellStart"/>
-      <w:r>
-        <w:rPr>
-          <w:sz w:val="24"/>
-          <w:szCs w:val="24"/>
-        </w:rPr>
-        <w:t>add_</w:t>
-      </w:r>
-      <w:proofErr w:type="gramStart"/>
-      <w:r>
-        <w:rPr>
-          <w:sz w:val="24"/>
-          <w:szCs w:val="24"/>
-        </w:rPr>
-        <w:t>student</w:t>
-      </w:r>
-      <w:proofErr w:type="spellEnd"/>
-      <w:r>
-        <w:rPr>
-          <w:sz w:val="24"/>
-          <w:szCs w:val="24"/>
-        </w:rPr>
-        <w:t>(</w:t>
-      </w:r>
-      <w:proofErr w:type="gramEnd"/>
-      <w:r>
-        <w:rPr>
-          <w:sz w:val="24"/>
-          <w:szCs w:val="24"/>
-        </w:rPr>
-        <w:t>):</w:t>
-      </w:r>
-    </w:p>
-    <w:p>
-      <w:pPr>
-        <w:rPr>
-          <w:sz w:val="24"/>
-          <w:szCs w:val="24"/>
-        </w:rPr>
-      </w:pPr>
-      <w:r>
-        <w:rPr>
-          <w:sz w:val="24"/>
-          <w:szCs w:val="24"/>
-        </w:rPr>
-        <w:t xml:space="preserve">    </w:t>
-      </w:r>
-      <w:proofErr w:type="gramStart"/>
-      <w:r>
-        <w:rPr>
-          <w:sz w:val="24"/>
-          <w:szCs w:val="24"/>
-        </w:rPr>
-        <w:t>print(</w:t>
-      </w:r>
-      <w:proofErr w:type="gramEnd"/>
-      <w:r>
-        <w:rPr>
-          <w:sz w:val="24"/>
-          <w:szCs w:val="24"/>
-        </w:rPr>
-        <w:t xml:space="preserve">"Enter the details of student in the format (Roll </w:t>
-      </w:r>
-      <w:proofErr w:type="gramStart"/>
-      <w:r>
-        <w:rPr>
-          <w:sz w:val="24"/>
-          <w:szCs w:val="24"/>
-        </w:rPr>
-        <w:t>no.,</w:t>
-      </w:r>
-      <w:proofErr w:type="spellStart"/>
-      <w:r>
-        <w:rPr>
-          <w:sz w:val="24"/>
-          <w:szCs w:val="24"/>
-        </w:rPr>
-        <w:t>Name</w:t>
-      </w:r>
-      <w:proofErr w:type="gramEnd"/>
-      <w:r>
-        <w:rPr>
-          <w:sz w:val="24"/>
-          <w:szCs w:val="24"/>
-        </w:rPr>
-        <w:t>,</w:t>
-      </w:r>
-      <w:proofErr w:type="gramStart"/>
-      <w:r>
-        <w:rPr>
-          <w:sz w:val="24"/>
-          <w:szCs w:val="24"/>
-        </w:rPr>
-        <w:t>Age,Department</w:t>
-      </w:r>
-      <w:proofErr w:type="spellEnd"/>
-      <w:proofErr w:type="gramEnd"/>
-      <w:r>
-        <w:rPr>
-          <w:sz w:val="24"/>
-          <w:szCs w:val="24"/>
-        </w:rPr>
-        <w:t>)=")</w:t>
-      </w:r>
-    </w:p>
-    <w:p>
-      <w:pPr>
-        <w:rPr>
-          <w:sz w:val="24"/>
-          <w:szCs w:val="24"/>
-        </w:rPr>
-      </w:pPr>
-      <w:r>
-        <w:rPr>
-          <w:sz w:val="24"/>
-          <w:szCs w:val="24"/>
-        </w:rPr>
-        <w:t>    with open("</w:t>
-      </w:r>
-      <w:proofErr w:type="spellStart"/>
-      <w:r>
-        <w:rPr>
-          <w:sz w:val="24"/>
-          <w:szCs w:val="24"/>
-        </w:rPr>
-        <w:t>data.txt","r</w:t>
-      </w:r>
-      <w:proofErr w:type="spellEnd"/>
-      <w:r>
-        <w:rPr>
-          <w:sz w:val="24"/>
-          <w:szCs w:val="24"/>
-        </w:rPr>
-        <w:t>") as f:</w:t>
-      </w:r>
-    </w:p>
-    <w:p>
-      <w:pPr>
-        <w:rPr>
-          <w:sz w:val="24"/>
-          <w:szCs w:val="24"/>
-        </w:rPr>
-      </w:pPr>
-      <w:r>
-        <w:rPr>
-          <w:sz w:val="24"/>
-          <w:szCs w:val="24"/>
-        </w:rPr>
-        <w:t>        data=</w:t>
-      </w:r>
-      <w:proofErr w:type="spellStart"/>
-      <w:proofErr w:type="gramStart"/>
-      <w:r>
-        <w:rPr>
-          <w:sz w:val="24"/>
-          <w:szCs w:val="24"/>
-        </w:rPr>
-        <w:t>f.read</w:t>
-      </w:r>
-      <w:proofErr w:type="spellEnd"/>
-      <w:proofErr w:type="gramEnd"/>
-      <w:r>
-        <w:rPr>
-          <w:sz w:val="24"/>
-          <w:szCs w:val="24"/>
-        </w:rPr>
-        <w:t>()</w:t>
-      </w:r>
-    </w:p>
-    <w:p>
-      <w:pPr>
-        <w:rPr>
-          <w:sz w:val="24"/>
-          <w:szCs w:val="24"/>
-        </w:rPr>
-      </w:pPr>
-      <w:r>
-        <w:rPr>
-          <w:sz w:val="24"/>
-          <w:szCs w:val="24"/>
-        </w:rPr>
-        <w:t>    with open ("</w:t>
-      </w:r>
-      <w:proofErr w:type="spellStart"/>
-      <w:r>
-        <w:rPr>
-          <w:sz w:val="24"/>
-          <w:szCs w:val="24"/>
-        </w:rPr>
-        <w:t>data.txt","a</w:t>
-      </w:r>
-      <w:proofErr w:type="spellEnd"/>
-      <w:r>
-        <w:rPr>
-          <w:sz w:val="24"/>
-          <w:szCs w:val="24"/>
-        </w:rPr>
-        <w:t>") as f:</w:t>
-      </w:r>
-    </w:p>
-    <w:p>
-      <w:pPr>
-        <w:rPr>
-          <w:sz w:val="24"/>
-          <w:szCs w:val="24"/>
-        </w:rPr>
-      </w:pPr>
-      <w:r>
-        <w:rPr>
-          <w:sz w:val="24"/>
-          <w:szCs w:val="24"/>
-        </w:rPr>
-        <w:t>        a=[</w:t>
-      </w:r>
-      <w:proofErr w:type="gramStart"/>
-      <w:r>
-        <w:rPr>
-          <w:sz w:val="24"/>
-          <w:szCs w:val="24"/>
-        </w:rPr>
-        <w:t>input(</w:t>
-      </w:r>
-      <w:proofErr w:type="gramEnd"/>
-      <w:r>
-        <w:rPr>
-          <w:sz w:val="24"/>
-          <w:szCs w:val="24"/>
-        </w:rPr>
-        <w:t xml:space="preserve">) for </w:t>
-      </w:r>
-      <w:proofErr w:type="spellStart"/>
-      <w:r>
-        <w:rPr>
-          <w:sz w:val="24"/>
-          <w:szCs w:val="24"/>
-        </w:rPr>
-        <w:t>i</w:t>
-      </w:r>
-      <w:proofErr w:type="spellEnd"/>
-      <w:r>
-        <w:rPr>
-          <w:sz w:val="24"/>
-          <w:szCs w:val="24"/>
-        </w:rPr>
-        <w:t xml:space="preserve"> in range (0,4)]</w:t>
-      </w:r>
-    </w:p>
-    <w:p>
-      <w:pPr>
-        <w:rPr>
-          <w:sz w:val="24"/>
-          <w:szCs w:val="24"/>
-        </w:rPr>
-      </w:pPr>
-      <w:r>
-        <w:rPr>
-          <w:sz w:val="24"/>
-          <w:szCs w:val="24"/>
-        </w:rPr>
-        <w:t xml:space="preserve">        if </w:t>
-      </w:r>
-      <w:proofErr w:type="gramStart"/>
-      <w:r>
-        <w:rPr>
-          <w:sz w:val="24"/>
-          <w:szCs w:val="24"/>
-        </w:rPr>
-        <w:t>a[</w:t>
-      </w:r>
-      <w:proofErr w:type="gramEnd"/>
-      <w:r>
-        <w:rPr>
-          <w:sz w:val="24"/>
-          <w:szCs w:val="24"/>
-        </w:rPr>
-        <w:t>0] in data:</w:t>
-      </w:r>
-    </w:p>
-    <w:p>
-      <w:pPr>
-        <w:rPr>
-          <w:sz w:val="24"/>
-          <w:szCs w:val="24"/>
-        </w:rPr>
-      </w:pPr>
-      <w:r>
-        <w:rPr>
-          <w:sz w:val="24"/>
-          <w:szCs w:val="24"/>
-        </w:rPr>
-        <w:t xml:space="preserve">            </w:t>
-      </w:r>
-      <w:proofErr w:type="gramStart"/>
-      <w:r>
-        <w:rPr>
-          <w:sz w:val="24"/>
-          <w:szCs w:val="24"/>
-        </w:rPr>
-        <w:t>print(</w:t>
-      </w:r>
-      <w:proofErr w:type="gramEnd"/>
-      <w:r>
-        <w:rPr>
-          <w:sz w:val="24"/>
-          <w:szCs w:val="24"/>
-        </w:rPr>
-        <w:t>"Roll no. already exists")</w:t>
-      </w:r>
-    </w:p>
-    <w:p>
-      <w:pPr>
-        <w:rPr>
-          <w:sz w:val="24"/>
-          <w:szCs w:val="24"/>
-        </w:rPr>
-      </w:pPr>
-      <w:r>
-        <w:rPr>
-          <w:sz w:val="24"/>
-          <w:szCs w:val="24"/>
-        </w:rPr>
-        <w:t>            c=</w:t>
-      </w:r>
-      <w:proofErr w:type="gramStart"/>
-      <w:r>
-        <w:rPr>
-          <w:sz w:val="24"/>
-          <w:szCs w:val="24"/>
-        </w:rPr>
-        <w:t>int(input(</w:t>
-      </w:r>
-      <w:proofErr w:type="gramEnd"/>
-      <w:r>
-        <w:rPr>
-          <w:sz w:val="24"/>
-          <w:szCs w:val="24"/>
-        </w:rPr>
-        <w:t>"Do you want to enter student (0(No)/1(Yes</w:t>
-      </w:r>
-      <w:proofErr w:type="gramStart"/>
-      <w:r>
-        <w:rPr>
-          <w:sz w:val="24"/>
-          <w:szCs w:val="24"/>
-        </w:rPr>
-        <w:t>))=</w:t>
-      </w:r>
-      <w:proofErr w:type="gramEnd"/>
-      <w:r>
-        <w:rPr>
-          <w:sz w:val="24"/>
-          <w:szCs w:val="24"/>
-        </w:rPr>
-        <w:t>"))</w:t>
-      </w:r>
-    </w:p>
-    <w:p>
-      <w:pPr>
-        <w:rPr>
-          <w:sz w:val="24"/>
-          <w:szCs w:val="24"/>
-        </w:rPr>
-      </w:pPr>
-      <w:r>
-        <w:rPr>
+          <w:noProof/>
+          <w:sz w:val="24"/>
+          <w:szCs w:val="24"/>
+        </w:rPr>
+      </w:pPr>
+      <w:r>
+        <w:rPr>
+          <w:noProof/>
+          <w:sz w:val="24"/>
+          <w:szCs w:val="24"/>
+        </w:rPr>
+        <w:t>def add_student():</w:t>
+      </w:r>
+    </w:p>
+    <w:p>
+      <w:pPr>
+        <w:rPr>
+          <w:noProof/>
+          <w:sz w:val="24"/>
+          <w:szCs w:val="24"/>
+        </w:rPr>
+      </w:pPr>
+      <w:r>
+        <w:rPr>
+          <w:noProof/>
+          <w:sz w:val="24"/>
+          <w:szCs w:val="24"/>
+        </w:rPr>
+        <w:t>    print("Enter the details of student in the format (Roll no.,Name,Age,Department)=")</w:t>
+      </w:r>
+    </w:p>
+    <w:p>
+      <w:pPr>
+        <w:rPr>
+          <w:noProof/>
+          <w:sz w:val="24"/>
+          <w:szCs w:val="24"/>
+        </w:rPr>
+      </w:pPr>
+      <w:r>
+        <w:rPr>
+          <w:noProof/>
+          <w:sz w:val="24"/>
+          <w:szCs w:val="24"/>
+        </w:rPr>
+        <w:t>    with open("data.txt","r") as f:</w:t>
+      </w:r>
+    </w:p>
+    <w:p>
+      <w:pPr>
+        <w:rPr>
+          <w:noProof/>
+          <w:sz w:val="24"/>
+          <w:szCs w:val="24"/>
+        </w:rPr>
+      </w:pPr>
+      <w:r>
+        <w:rPr>
+          <w:noProof/>
+          <w:sz w:val="24"/>
+          <w:szCs w:val="24"/>
+        </w:rPr>
+        <w:t>        data=f.read()</w:t>
+      </w:r>
+    </w:p>
+    <w:p>
+      <w:pPr>
+        <w:rPr>
+          <w:noProof/>
+          <w:sz w:val="24"/>
+          <w:szCs w:val="24"/>
+        </w:rPr>
+      </w:pPr>
+      <w:r>
+        <w:rPr>
+          <w:noProof/>
+          <w:sz w:val="24"/>
+          <w:szCs w:val="24"/>
+        </w:rPr>
+        <w:t>    with open ("data.txt","a") as f:</w:t>
+      </w:r>
+    </w:p>
+    <w:p>
+      <w:pPr>
+        <w:rPr>
+          <w:noProof/>
+          <w:sz w:val="24"/>
+          <w:szCs w:val="24"/>
+        </w:rPr>
+      </w:pPr>
+      <w:r>
+        <w:rPr>
+          <w:noProof/>
+          <w:sz w:val="24"/>
+          <w:szCs w:val="24"/>
+        </w:rPr>
+        <w:t>        a=[input() for i in range (0,4)]</w:t>
+      </w:r>
+    </w:p>
+    <w:p>
+      <w:pPr>
+        <w:rPr>
+          <w:noProof/>
+          <w:sz w:val="24"/>
+          <w:szCs w:val="24"/>
+        </w:rPr>
+      </w:pPr>
+      <w:r>
+        <w:rPr>
+          <w:noProof/>
+          <w:sz w:val="24"/>
+          <w:szCs w:val="24"/>
+        </w:rPr>
+        <w:t>        if a[0] in data:</w:t>
+      </w:r>
+    </w:p>
+    <w:p>
+      <w:pPr>
+        <w:rPr>
+          <w:noProof/>
+          <w:sz w:val="24"/>
+          <w:szCs w:val="24"/>
+        </w:rPr>
+      </w:pPr>
+      <w:r>
+        <w:rPr>
+          <w:noProof/>
+          <w:sz w:val="24"/>
+          <w:szCs w:val="24"/>
+        </w:rPr>
+        <w:t>            print("Roll no. already exists")</w:t>
+      </w:r>
+    </w:p>
+    <w:p>
+      <w:pPr>
+        <w:rPr>
+          <w:noProof/>
+          <w:sz w:val="24"/>
+          <w:szCs w:val="24"/>
+        </w:rPr>
+      </w:pPr>
+      <w:r>
+        <w:rPr>
+          <w:noProof/>
+          <w:sz w:val="24"/>
+          <w:szCs w:val="24"/>
+        </w:rPr>
+        <w:t>            c=int(input("Do you want to enter student (0(No)/1(Yes))="))</w:t>
+      </w:r>
+    </w:p>
+    <w:p>
+      <w:pPr>
+        <w:rPr>
+          <w:noProof/>
+          <w:sz w:val="24"/>
+          <w:szCs w:val="24"/>
+        </w:rPr>
+      </w:pPr>
+      <w:r>
+        <w:rPr>
+          <w:noProof/>
           <w:sz w:val="24"/>
           <w:szCs w:val="24"/>
         </w:rPr>
@@ -546,59 +331,31 @@
     <w:p>
       <w:pPr>
         <w:rPr>
-          <w:sz w:val="24"/>
-          <w:szCs w:val="24"/>
-        </w:rPr>
-      </w:pPr>
-      <w:r>
-        <w:rPr>
-          <w:sz w:val="24"/>
-          <w:szCs w:val="24"/>
-        </w:rPr>
-        <w:t xml:space="preserve">                </w:t>
-      </w:r>
-      <w:proofErr w:type="spellStart"/>
-      <w:r>
-        <w:rPr>
-          <w:sz w:val="24"/>
-          <w:szCs w:val="24"/>
-        </w:rPr>
-        <w:t>add_</w:t>
-      </w:r>
-      <w:proofErr w:type="gramStart"/>
-      <w:r>
-        <w:rPr>
-          <w:sz w:val="24"/>
-          <w:szCs w:val="24"/>
-        </w:rPr>
-        <w:t>student</w:t>
-      </w:r>
-      <w:proofErr w:type="spellEnd"/>
-      <w:r>
-        <w:rPr>
-          <w:sz w:val="24"/>
-          <w:szCs w:val="24"/>
-        </w:rPr>
-        <w:t>(</w:t>
-      </w:r>
-      <w:proofErr w:type="gramEnd"/>
-      <w:r>
-        <w:rPr>
-          <w:sz w:val="24"/>
-          <w:szCs w:val="24"/>
-        </w:rPr>
-        <w:t>)</w:t>
-      </w:r>
-    </w:p>
-    <w:p>
-      <w:pPr>
-        <w:rPr>
-          <w:sz w:val="24"/>
-          <w:szCs w:val="24"/>
-        </w:rPr>
-      </w:pPr>
-      <w:r>
-        <w:rPr>
+          <w:noProof/>
+          <w:sz w:val="24"/>
+          <w:szCs w:val="24"/>
+        </w:rPr>
+      </w:pPr>
+      <w:r>
+        <w:rPr>
+          <w:noProof/>
+          <w:sz w:val="24"/>
+          <w:szCs w:val="24"/>
+        </w:rPr>
+        <w:t>                add_student()</w:t>
+      </w:r>
+    </w:p>
+    <w:p>
+      <w:pPr>
+        <w:rPr>
+          <w:noProof/>
+          <w:sz w:val="24"/>
+          <w:szCs w:val="24"/>
+        </w:rPr>
+      </w:pPr>
+      <w:r>
+        <w:rPr>
+          <w:noProof/>
           <w:sz w:val="24"/>
           <w:szCs w:val="24"/>
         </w:rPr>
@@ -608,12 +365,14 @@
     <w:p>
       <w:pPr>
         <w:rPr>
-          <w:sz w:val="24"/>
-          <w:szCs w:val="24"/>
-        </w:rPr>
-      </w:pPr>
-      <w:r>
-        <w:rPr>
+          <w:noProof/>
+          <w:sz w:val="24"/>
+          <w:szCs w:val="24"/>
+        </w:rPr>
+      </w:pPr>
+      <w:r>
+        <w:rPr>
+          <w:noProof/>
           <w:sz w:val="24"/>
           <w:szCs w:val="24"/>
         </w:rPr>
@@ -623,12 +382,14 @@
     <w:p>
       <w:pPr>
         <w:rPr>
-          <w:sz w:val="24"/>
-          <w:szCs w:val="24"/>
-        </w:rPr>
-      </w:pPr>
-      <w:r>
-        <w:rPr>
+          <w:noProof/>
+          <w:sz w:val="24"/>
+          <w:szCs w:val="24"/>
+        </w:rPr>
+      </w:pPr>
+      <w:r>
+        <w:rPr>
+          <w:noProof/>
           <w:sz w:val="24"/>
           <w:szCs w:val="24"/>
         </w:rPr>
@@ -638,174 +399,82 @@
     <w:p>
       <w:pPr>
         <w:rPr>
-          <w:sz w:val="24"/>
-          <w:szCs w:val="24"/>
-        </w:rPr>
-      </w:pPr>
-      <w:r>
-        <w:rPr>
-          <w:sz w:val="24"/>
-          <w:szCs w:val="24"/>
-        </w:rPr>
-        <w:t xml:space="preserve">            </w:t>
-      </w:r>
-      <w:proofErr w:type="spellStart"/>
-      <w:proofErr w:type="gramStart"/>
-      <w:r>
-        <w:rPr>
-          <w:sz w:val="24"/>
-          <w:szCs w:val="24"/>
-        </w:rPr>
-        <w:t>f.write</w:t>
-      </w:r>
-      <w:proofErr w:type="spellEnd"/>
-      <w:proofErr w:type="gramEnd"/>
-      <w:r>
-        <w:rPr>
-          <w:sz w:val="24"/>
-          <w:szCs w:val="24"/>
-        </w:rPr>
-        <w:t>("\n")</w:t>
-      </w:r>
-    </w:p>
-    <w:p>
-      <w:pPr>
-        <w:rPr>
-          <w:sz w:val="24"/>
-          <w:szCs w:val="24"/>
-        </w:rPr>
-      </w:pPr>
-      <w:r>
-        <w:rPr>
-          <w:sz w:val="24"/>
-          <w:szCs w:val="24"/>
-        </w:rPr>
-        <w:t xml:space="preserve">            </w:t>
-      </w:r>
-      <w:proofErr w:type="spellStart"/>
-      <w:proofErr w:type="gramStart"/>
-      <w:r>
-        <w:rPr>
-          <w:sz w:val="24"/>
-          <w:szCs w:val="24"/>
-        </w:rPr>
-        <w:t>f.write</w:t>
-      </w:r>
-      <w:proofErr w:type="spellEnd"/>
-      <w:proofErr w:type="gramEnd"/>
-      <w:r>
-        <w:rPr>
-          <w:sz w:val="24"/>
-          <w:szCs w:val="24"/>
-        </w:rPr>
-        <w:t>(",</w:t>
-      </w:r>
-      <w:proofErr w:type="gramStart"/>
-      <w:r>
-        <w:rPr>
-          <w:sz w:val="24"/>
-          <w:szCs w:val="24"/>
-        </w:rPr>
-        <w:t>".join</w:t>
-      </w:r>
-      <w:proofErr w:type="gramEnd"/>
-      <w:r>
-        <w:rPr>
-          <w:sz w:val="24"/>
-          <w:szCs w:val="24"/>
-        </w:rPr>
-        <w:t>(a))</w:t>
-      </w:r>
-    </w:p>
-    <w:p>
-      <w:pPr>
-        <w:rPr>
-          <w:sz w:val="24"/>
-          <w:szCs w:val="24"/>
-        </w:rPr>
-      </w:pPr>
-      <w:r>
-        <w:rPr>
-          <w:sz w:val="24"/>
-          <w:szCs w:val="24"/>
-        </w:rPr>
-        <w:t xml:space="preserve">            </w:t>
-      </w:r>
-      <w:proofErr w:type="spellStart"/>
-      <w:proofErr w:type="gramStart"/>
-      <w:r>
-        <w:rPr>
-          <w:sz w:val="24"/>
-          <w:szCs w:val="24"/>
-        </w:rPr>
-        <w:t>f.flush</w:t>
-      </w:r>
-      <w:proofErr w:type="spellEnd"/>
-      <w:proofErr w:type="gramEnd"/>
-      <w:r>
-        <w:rPr>
-          <w:sz w:val="24"/>
-          <w:szCs w:val="24"/>
-        </w:rPr>
-        <w:t>()</w:t>
-      </w:r>
-    </w:p>
-    <w:p>
-      <w:pPr>
-        <w:rPr>
-          <w:sz w:val="24"/>
-          <w:szCs w:val="24"/>
-        </w:rPr>
-      </w:pPr>
-      <w:r>
-        <w:rPr>
-          <w:sz w:val="24"/>
-          <w:szCs w:val="24"/>
-        </w:rPr>
-        <w:t>            d=</w:t>
-      </w:r>
-      <w:proofErr w:type="gramStart"/>
-      <w:r>
-        <w:rPr>
-          <w:sz w:val="24"/>
-          <w:szCs w:val="24"/>
-        </w:rPr>
-        <w:t>int(input(</w:t>
-      </w:r>
-      <w:proofErr w:type="gramEnd"/>
-      <w:r>
-        <w:rPr>
-          <w:sz w:val="24"/>
-          <w:szCs w:val="24"/>
-        </w:rPr>
-        <w:t>"Do you want to enter student (0(No)/1(Yes</w:t>
-      </w:r>
-      <w:proofErr w:type="gramStart"/>
-      <w:r>
-        <w:rPr>
-          <w:sz w:val="24"/>
-          <w:szCs w:val="24"/>
-        </w:rPr>
-        <w:t>))=</w:t>
-      </w:r>
-      <w:proofErr w:type="gramEnd"/>
-      <w:r>
-        <w:rPr>
-          <w:sz w:val="24"/>
-          <w:szCs w:val="24"/>
-        </w:rPr>
-        <w:t>"))</w:t>
-      </w:r>
-    </w:p>
-    <w:p>
-      <w:pPr>
-        <w:rPr>
-          <w:sz w:val="24"/>
-          <w:szCs w:val="24"/>
-        </w:rPr>
-      </w:pPr>
-      <w:r>
-        <w:rPr>
+          <w:noProof/>
+          <w:sz w:val="24"/>
+          <w:szCs w:val="24"/>
+        </w:rPr>
+      </w:pPr>
+      <w:r>
+        <w:rPr>
+          <w:noProof/>
+          <w:sz w:val="24"/>
+          <w:szCs w:val="24"/>
+        </w:rPr>
+        <w:t>            f.write("\n")</w:t>
+      </w:r>
+    </w:p>
+    <w:p>
+      <w:pPr>
+        <w:rPr>
+          <w:noProof/>
+          <w:sz w:val="24"/>
+          <w:szCs w:val="24"/>
+        </w:rPr>
+      </w:pPr>
+      <w:r>
+        <w:rPr>
+          <w:noProof/>
+          <w:sz w:val="24"/>
+          <w:szCs w:val="24"/>
+        </w:rPr>
+        <w:t>            f.write(",".join(a))</w:t>
+      </w:r>
+    </w:p>
+    <w:p>
+      <w:pPr>
+        <w:rPr>
+          <w:noProof/>
+          <w:sz w:val="24"/>
+          <w:szCs w:val="24"/>
+        </w:rPr>
+      </w:pPr>
+      <w:r>
+        <w:rPr>
+          <w:noProof/>
+          <w:sz w:val="24"/>
+          <w:szCs w:val="24"/>
+        </w:rPr>
+        <w:t>            f.flush()</w:t>
+      </w:r>
+    </w:p>
+    <w:p>
+      <w:pPr>
+        <w:rPr>
+          <w:noProof/>
+          <w:sz w:val="24"/>
+          <w:szCs w:val="24"/>
+        </w:rPr>
+      </w:pPr>
+      <w:r>
+        <w:rPr>
+          <w:noProof/>
+          <w:sz w:val="24"/>
+          <w:szCs w:val="24"/>
+        </w:rPr>
+        <w:t>            d=int(input("Do you want to enter student (0(No)/1(Yes))="))</w:t>
+      </w:r>
+    </w:p>
+    <w:p>
+      <w:pPr>
+        <w:rPr>
+          <w:noProof/>
+          <w:sz w:val="24"/>
+          <w:szCs w:val="24"/>
+        </w:rPr>
+      </w:pPr>
+      <w:r>
+        <w:rPr>
+          <w:noProof/>
           <w:sz w:val="24"/>
           <w:szCs w:val="24"/>
         </w:rPr>
@@ -815,191 +484,126 @@
     <w:p>
       <w:pPr>
         <w:rPr>
-          <w:sz w:val="24"/>
-          <w:szCs w:val="24"/>
-        </w:rPr>
-      </w:pPr>
-      <w:r>
-        <w:rPr>
-          <w:sz w:val="24"/>
-          <w:szCs w:val="24"/>
-        </w:rPr>
-        <w:t xml:space="preserve">                </w:t>
-      </w:r>
-      <w:proofErr w:type="spellStart"/>
-      <w:r>
-        <w:rPr>
-          <w:sz w:val="24"/>
-          <w:szCs w:val="24"/>
-        </w:rPr>
-        <w:t>add_</w:t>
-      </w:r>
-      <w:proofErr w:type="gramStart"/>
-      <w:r>
-        <w:rPr>
-          <w:sz w:val="24"/>
-          <w:szCs w:val="24"/>
-        </w:rPr>
-        <w:t>student</w:t>
-      </w:r>
-      <w:proofErr w:type="spellEnd"/>
-      <w:r>
-        <w:rPr>
-          <w:sz w:val="24"/>
-          <w:szCs w:val="24"/>
-        </w:rPr>
-        <w:t>(</w:t>
-      </w:r>
-      <w:proofErr w:type="gramEnd"/>
-      <w:r>
-        <w:rPr>
-          <w:sz w:val="24"/>
-          <w:szCs w:val="24"/>
-        </w:rPr>
-        <w:t>)</w:t>
-      </w:r>
-    </w:p>
-    <w:p>
-      <w:pPr>
-        <w:rPr>
-          <w:sz w:val="24"/>
-          <w:szCs w:val="24"/>
-        </w:rPr>
-      </w:pPr>
-      <w:r>
-        <w:rPr>
+          <w:noProof/>
+          <w:sz w:val="24"/>
+          <w:szCs w:val="24"/>
+        </w:rPr>
+      </w:pPr>
+      <w:r>
+        <w:rPr>
+          <w:noProof/>
+          <w:sz w:val="24"/>
+          <w:szCs w:val="24"/>
+        </w:rPr>
+        <w:t>                add_student()</w:t>
+      </w:r>
+    </w:p>
+    <w:p>
+      <w:pPr>
+        <w:rPr>
+          <w:noProof/>
+          <w:sz w:val="24"/>
+          <w:szCs w:val="24"/>
+        </w:rPr>
+      </w:pPr>
+      <w:r>
+        <w:rPr>
+          <w:noProof/>
+          <w:sz w:val="24"/>
+          <w:szCs w:val="24"/>
+        </w:rPr>
+        <w:t>            else:</w:t>
+      </w:r>
+    </w:p>
+    <w:p>
+      <w:pPr>
+        <w:rPr>
+          <w:noProof/>
+          <w:sz w:val="24"/>
+          <w:szCs w:val="24"/>
+        </w:rPr>
+      </w:pPr>
+      <w:r>
+        <w:rPr>
+          <w:noProof/>
+          <w:sz w:val="24"/>
+          <w:szCs w:val="24"/>
+        </w:rPr>
+        <w:t>                return 0</w:t>
+      </w:r>
+    </w:p>
+    <w:p>
+      <w:pPr>
+        <w:rPr>
+          <w:noProof/>
+          <w:sz w:val="24"/>
+          <w:szCs w:val="24"/>
+        </w:rPr>
+      </w:pPr>
+    </w:p>
+    <w:p>
+      <w:pPr>
+        <w:rPr>
+          <w:noProof/>
+          <w:sz w:val="24"/>
+          <w:szCs w:val="24"/>
+        </w:rPr>
+      </w:pPr>
+      <w:r>
+        <w:rPr>
+          <w:noProof/>
+          <w:sz w:val="24"/>
+          <w:szCs w:val="24"/>
+        </w:rPr>
+        <w:t>def read():</w:t>
+      </w:r>
+    </w:p>
+    <w:p>
+      <w:pPr>
+        <w:rPr>
+          <w:noProof/>
+          <w:sz w:val="24"/>
+          <w:szCs w:val="24"/>
+        </w:rPr>
+      </w:pPr>
+      <w:r>
+        <w:rPr>
+          <w:noProof/>
           <w:sz w:val="24"/>
           <w:szCs w:val="24"/>
         </w:rPr>
         <w:lastRenderedPageBreak/>
-        <w:t>            else:</w:t>
-      </w:r>
-    </w:p>
-    <w:p>
-      <w:pPr>
-        <w:rPr>
-          <w:sz w:val="24"/>
-          <w:szCs w:val="24"/>
-        </w:rPr>
-      </w:pPr>
-      <w:r>
-        <w:rPr>
-          <w:sz w:val="24"/>
-          <w:szCs w:val="24"/>
-        </w:rPr>
-        <w:t>                return 0</w:t>
-      </w:r>
-    </w:p>
-    <w:p>
-      <w:pPr>
-        <w:rPr>
-          <w:sz w:val="24"/>
-          <w:szCs w:val="24"/>
-        </w:rPr>
-      </w:pPr>
-    </w:p>
-    <w:p>
-      <w:pPr>
-        <w:rPr>
-          <w:sz w:val="24"/>
-          <w:szCs w:val="24"/>
-        </w:rPr>
-      </w:pPr>
-      <w:r>
-        <w:rPr>
-          <w:sz w:val="24"/>
-          <w:szCs w:val="24"/>
-        </w:rPr>
-        <w:t xml:space="preserve">def </w:t>
-      </w:r>
-      <w:proofErr w:type="gramStart"/>
-      <w:r>
-        <w:rPr>
-          <w:sz w:val="24"/>
-          <w:szCs w:val="24"/>
-        </w:rPr>
-        <w:t>read(</w:t>
-      </w:r>
-      <w:proofErr w:type="gramEnd"/>
-      <w:r>
-        <w:rPr>
-          <w:sz w:val="24"/>
-          <w:szCs w:val="24"/>
-        </w:rPr>
-        <w:t>):</w:t>
-      </w:r>
-    </w:p>
-    <w:p>
-      <w:pPr>
-        <w:rPr>
-          <w:sz w:val="24"/>
-          <w:szCs w:val="24"/>
-        </w:rPr>
-      </w:pPr>
-      <w:r>
-        <w:rPr>
-          <w:sz w:val="24"/>
-          <w:szCs w:val="24"/>
-        </w:rPr>
-        <w:t xml:space="preserve">    </w:t>
-      </w:r>
-      <w:proofErr w:type="gramStart"/>
-      <w:r>
-        <w:rPr>
-          <w:sz w:val="24"/>
-          <w:szCs w:val="24"/>
-        </w:rPr>
-        <w:t>print(</w:t>
-      </w:r>
-      <w:proofErr w:type="gramEnd"/>
-      <w:r>
-        <w:rPr>
-          <w:sz w:val="24"/>
-          <w:szCs w:val="24"/>
-        </w:rPr>
-        <w:t>"Roll no.    Name      Age     Department")</w:t>
-      </w:r>
-    </w:p>
-    <w:p>
-      <w:pPr>
-        <w:rPr>
-          <w:sz w:val="24"/>
-          <w:szCs w:val="24"/>
-        </w:rPr>
-      </w:pPr>
-      <w:r>
-        <w:rPr>
-          <w:sz w:val="24"/>
-          <w:szCs w:val="24"/>
-        </w:rPr>
-        <w:t xml:space="preserve">    with </w:t>
-      </w:r>
-      <w:proofErr w:type="gramStart"/>
-      <w:r>
-        <w:rPr>
-          <w:sz w:val="24"/>
-          <w:szCs w:val="24"/>
-        </w:rPr>
-        <w:t>open(</w:t>
-      </w:r>
-      <w:proofErr w:type="gramEnd"/>
-      <w:r>
-        <w:rPr>
-          <w:sz w:val="24"/>
-          <w:szCs w:val="24"/>
-        </w:rPr>
-        <w:t>"data.txt", "r") as f:</w:t>
-      </w:r>
-    </w:p>
-    <w:p>
-      <w:pPr>
-        <w:rPr>
-          <w:sz w:val="24"/>
-          <w:szCs w:val="24"/>
-        </w:rPr>
-      </w:pPr>
-      <w:r>
-        <w:rPr>
+        <w:t>    print("Roll no.    Name      Age     Department")</w:t>
+      </w:r>
+    </w:p>
+    <w:p>
+      <w:pPr>
+        <w:rPr>
+          <w:noProof/>
+          <w:sz w:val="24"/>
+          <w:szCs w:val="24"/>
+        </w:rPr>
+      </w:pPr>
+      <w:r>
+        <w:rPr>
+          <w:noProof/>
+          <w:sz w:val="24"/>
+          <w:szCs w:val="24"/>
+        </w:rPr>
+        <w:t>    with open("data.txt", "r") as f:</w:t>
+      </w:r>
+    </w:p>
+    <w:p>
+      <w:pPr>
+        <w:rPr>
+          <w:noProof/>
+          <w:sz w:val="24"/>
+          <w:szCs w:val="24"/>
+        </w:rPr>
+      </w:pPr>
+      <w:r>
+        <w:rPr>
+          <w:noProof/>
           <w:sz w:val="24"/>
           <w:szCs w:val="24"/>
         </w:rPr>
@@ -1009,45 +613,31 @@
     <w:p>
       <w:pPr>
         <w:rPr>
-          <w:sz w:val="24"/>
-          <w:szCs w:val="24"/>
-        </w:rPr>
-      </w:pPr>
-      <w:r>
-        <w:rPr>
-          <w:sz w:val="24"/>
-          <w:szCs w:val="24"/>
-        </w:rPr>
-        <w:t xml:space="preserve">            q = </w:t>
-      </w:r>
-      <w:proofErr w:type="spellStart"/>
-      <w:proofErr w:type="gramStart"/>
-      <w:r>
-        <w:rPr>
-          <w:sz w:val="24"/>
-          <w:szCs w:val="24"/>
-        </w:rPr>
-        <w:t>f.readline</w:t>
-      </w:r>
-      <w:proofErr w:type="spellEnd"/>
-      <w:proofErr w:type="gramEnd"/>
-      <w:r>
-        <w:rPr>
-          <w:sz w:val="24"/>
-          <w:szCs w:val="24"/>
-        </w:rPr>
-        <w:t>()</w:t>
-      </w:r>
-    </w:p>
-    <w:p>
-      <w:pPr>
-        <w:rPr>
-          <w:sz w:val="24"/>
-          <w:szCs w:val="24"/>
-        </w:rPr>
-      </w:pPr>
-      <w:r>
-        <w:rPr>
+          <w:noProof/>
+          <w:sz w:val="24"/>
+          <w:szCs w:val="24"/>
+        </w:rPr>
+      </w:pPr>
+      <w:r>
+        <w:rPr>
+          <w:noProof/>
+          <w:sz w:val="24"/>
+          <w:szCs w:val="24"/>
+        </w:rPr>
+        <w:t>            q = f.readline()</w:t>
+      </w:r>
+    </w:p>
+    <w:p>
+      <w:pPr>
+        <w:rPr>
+          <w:noProof/>
+          <w:sz w:val="24"/>
+          <w:szCs w:val="24"/>
+        </w:rPr>
+      </w:pPr>
+      <w:r>
+        <w:rPr>
+          <w:noProof/>
           <w:sz w:val="24"/>
           <w:szCs w:val="24"/>
         </w:rPr>
@@ -1057,12 +647,14 @@
     <w:p>
       <w:pPr>
         <w:rPr>
-          <w:sz w:val="24"/>
-          <w:szCs w:val="24"/>
-        </w:rPr>
-      </w:pPr>
-      <w:r>
-        <w:rPr>
+          <w:noProof/>
+          <w:sz w:val="24"/>
+          <w:szCs w:val="24"/>
+        </w:rPr>
+      </w:pPr>
+      <w:r>
+        <w:rPr>
+          <w:noProof/>
           <w:sz w:val="24"/>
           <w:szCs w:val="24"/>
         </w:rPr>
@@ -1072,326 +664,176 @@
     <w:p>
       <w:pPr>
         <w:rPr>
-          <w:sz w:val="24"/>
-          <w:szCs w:val="24"/>
-        </w:rPr>
-      </w:pPr>
-      <w:r>
-        <w:rPr>
-          <w:sz w:val="24"/>
-          <w:szCs w:val="24"/>
-        </w:rPr>
-        <w:t xml:space="preserve">            r = </w:t>
-      </w:r>
-      <w:proofErr w:type="spellStart"/>
-      <w:proofErr w:type="gramStart"/>
-      <w:r>
-        <w:rPr>
-          <w:sz w:val="24"/>
-          <w:szCs w:val="24"/>
-        </w:rPr>
-        <w:t>q.strip</w:t>
-      </w:r>
-      <w:proofErr w:type="spellEnd"/>
-      <w:proofErr w:type="gramEnd"/>
-      <w:r>
-        <w:rPr>
-          <w:sz w:val="24"/>
-          <w:szCs w:val="24"/>
-        </w:rPr>
-        <w:t>(</w:t>
-      </w:r>
-      <w:proofErr w:type="gramStart"/>
-      <w:r>
-        <w:rPr>
-          <w:sz w:val="24"/>
-          <w:szCs w:val="24"/>
-        </w:rPr>
-        <w:t>).split</w:t>
-      </w:r>
-      <w:proofErr w:type="gramEnd"/>
-      <w:r>
-        <w:rPr>
-          <w:sz w:val="24"/>
-          <w:szCs w:val="24"/>
-        </w:rPr>
-        <w:t>(",")</w:t>
-      </w:r>
-    </w:p>
-    <w:p>
-      <w:pPr>
-        <w:rPr>
-          <w:sz w:val="24"/>
-          <w:szCs w:val="24"/>
-        </w:rPr>
-      </w:pPr>
-      <w:r>
-        <w:rPr>
-          <w:sz w:val="24"/>
-          <w:szCs w:val="24"/>
-        </w:rPr>
-        <w:t xml:space="preserve">            for </w:t>
-      </w:r>
-      <w:proofErr w:type="spellStart"/>
-      <w:r>
-        <w:rPr>
-          <w:sz w:val="24"/>
-          <w:szCs w:val="24"/>
-        </w:rPr>
-        <w:t>i</w:t>
-      </w:r>
-      <w:proofErr w:type="spellEnd"/>
-      <w:r>
-        <w:rPr>
-          <w:sz w:val="24"/>
-          <w:szCs w:val="24"/>
-        </w:rPr>
-        <w:t xml:space="preserve"> in r:</w:t>
-      </w:r>
-    </w:p>
-    <w:p>
-      <w:pPr>
-        <w:rPr>
-          <w:sz w:val="24"/>
-          <w:szCs w:val="24"/>
-        </w:rPr>
-      </w:pPr>
-      <w:r>
-        <w:rPr>
-          <w:sz w:val="24"/>
-          <w:szCs w:val="24"/>
-        </w:rPr>
-        <w:t xml:space="preserve">                </w:t>
-      </w:r>
-      <w:proofErr w:type="gramStart"/>
-      <w:r>
-        <w:rPr>
-          <w:sz w:val="24"/>
-          <w:szCs w:val="24"/>
-        </w:rPr>
-        <w:t>print(</w:t>
-      </w:r>
-      <w:proofErr w:type="spellStart"/>
-      <w:proofErr w:type="gramEnd"/>
-      <w:r>
-        <w:rPr>
-          <w:sz w:val="24"/>
-          <w:szCs w:val="24"/>
-        </w:rPr>
-        <w:t>i</w:t>
-      </w:r>
-      <w:proofErr w:type="spellEnd"/>
-      <w:r>
-        <w:rPr>
-          <w:sz w:val="24"/>
-          <w:szCs w:val="24"/>
-        </w:rPr>
-        <w:t>, end="   ")</w:t>
-      </w:r>
-    </w:p>
-    <w:p>
-      <w:pPr>
-        <w:rPr>
-          <w:sz w:val="24"/>
-          <w:szCs w:val="24"/>
-        </w:rPr>
-      </w:pPr>
-      <w:r>
-        <w:rPr>
-          <w:sz w:val="24"/>
-          <w:szCs w:val="24"/>
-        </w:rPr>
-        <w:t xml:space="preserve">            </w:t>
-      </w:r>
-      <w:proofErr w:type="gramStart"/>
-      <w:r>
-        <w:rPr>
-          <w:sz w:val="24"/>
-          <w:szCs w:val="24"/>
-        </w:rPr>
-        <w:t>print(</w:t>
-      </w:r>
-      <w:proofErr w:type="gramEnd"/>
-      <w:r>
-        <w:rPr>
-          <w:sz w:val="24"/>
-          <w:szCs w:val="24"/>
-        </w:rPr>
-        <w:t>)</w:t>
-      </w:r>
-    </w:p>
-    <w:p>
-      <w:pPr>
-        <w:rPr>
-          <w:sz w:val="24"/>
-          <w:szCs w:val="24"/>
-        </w:rPr>
-      </w:pPr>
-    </w:p>
-    <w:p>
-      <w:pPr>
-        <w:rPr>
-          <w:sz w:val="24"/>
-          <w:szCs w:val="24"/>
-        </w:rPr>
-      </w:pPr>
-      <w:r>
-        <w:rPr>
-          <w:sz w:val="24"/>
-          <w:szCs w:val="24"/>
-        </w:rPr>
-        <w:t xml:space="preserve">def </w:t>
-      </w:r>
-      <w:proofErr w:type="gramStart"/>
-      <w:r>
-        <w:rPr>
-          <w:sz w:val="24"/>
-          <w:szCs w:val="24"/>
-        </w:rPr>
-        <w:t>search(</w:t>
-      </w:r>
-      <w:proofErr w:type="gramEnd"/>
-      <w:r>
-        <w:rPr>
-          <w:sz w:val="24"/>
-          <w:szCs w:val="24"/>
-        </w:rPr>
-        <w:t>):</w:t>
-      </w:r>
-    </w:p>
-    <w:p>
-      <w:pPr>
-        <w:rPr>
-          <w:sz w:val="24"/>
-          <w:szCs w:val="24"/>
-        </w:rPr>
-      </w:pPr>
-      <w:r>
-        <w:rPr>
-          <w:sz w:val="24"/>
-          <w:szCs w:val="24"/>
-        </w:rPr>
-        <w:t>    b2=</w:t>
-      </w:r>
-      <w:proofErr w:type="gramStart"/>
-      <w:r>
-        <w:rPr>
-          <w:sz w:val="24"/>
-          <w:szCs w:val="24"/>
-        </w:rPr>
-        <w:t>input(</w:t>
-      </w:r>
-      <w:proofErr w:type="gramEnd"/>
-      <w:r>
-        <w:rPr>
-          <w:sz w:val="24"/>
-          <w:szCs w:val="24"/>
-        </w:rPr>
-        <w:t>"Enter the roll no. that you want to search=")</w:t>
-      </w:r>
-    </w:p>
-    <w:p>
-      <w:pPr>
-        <w:rPr>
-          <w:sz w:val="24"/>
-          <w:szCs w:val="24"/>
-        </w:rPr>
-      </w:pPr>
-      <w:r>
-        <w:rPr>
-          <w:sz w:val="24"/>
-          <w:szCs w:val="24"/>
-        </w:rPr>
-        <w:t>    with open("</w:t>
-      </w:r>
-      <w:proofErr w:type="spellStart"/>
-      <w:r>
-        <w:rPr>
-          <w:sz w:val="24"/>
-          <w:szCs w:val="24"/>
-        </w:rPr>
-        <w:t>data.txt","r</w:t>
-      </w:r>
-      <w:proofErr w:type="spellEnd"/>
-      <w:r>
-        <w:rPr>
-          <w:sz w:val="24"/>
-          <w:szCs w:val="24"/>
-        </w:rPr>
-        <w:t>") as f:</w:t>
-      </w:r>
-    </w:p>
-    <w:p>
-      <w:pPr>
-        <w:rPr>
-          <w:sz w:val="24"/>
-          <w:szCs w:val="24"/>
-        </w:rPr>
-      </w:pPr>
-      <w:r>
-        <w:rPr>
-          <w:sz w:val="24"/>
-          <w:szCs w:val="24"/>
-        </w:rPr>
-        <w:t xml:space="preserve">        </w:t>
-      </w:r>
-      <w:proofErr w:type="gramStart"/>
-      <w:r>
-        <w:rPr>
-          <w:sz w:val="24"/>
-          <w:szCs w:val="24"/>
-        </w:rPr>
-        <w:t>while(</w:t>
-      </w:r>
-      <w:proofErr w:type="gramEnd"/>
-      <w:r>
-        <w:rPr>
-          <w:sz w:val="24"/>
-          <w:szCs w:val="24"/>
-        </w:rPr>
-        <w:t>1):</w:t>
-      </w:r>
-    </w:p>
-    <w:p>
-      <w:pPr>
-        <w:rPr>
-          <w:sz w:val="24"/>
-          <w:szCs w:val="24"/>
-        </w:rPr>
-      </w:pPr>
-      <w:r>
-        <w:rPr>
-          <w:sz w:val="24"/>
-          <w:szCs w:val="24"/>
-        </w:rPr>
-        <w:t>            a2=</w:t>
-      </w:r>
-      <w:proofErr w:type="spellStart"/>
-      <w:r>
-        <w:rPr>
-          <w:sz w:val="24"/>
-          <w:szCs w:val="24"/>
-        </w:rPr>
-        <w:t>f.readline</w:t>
-      </w:r>
-      <w:proofErr w:type="spellEnd"/>
-      <w:r>
-        <w:rPr>
-          <w:sz w:val="24"/>
-          <w:szCs w:val="24"/>
-        </w:rPr>
-        <w:t>()</w:t>
-      </w:r>
-    </w:p>
-    <w:p>
-      <w:pPr>
-        <w:rPr>
-          <w:sz w:val="24"/>
-          <w:szCs w:val="24"/>
-        </w:rPr>
-      </w:pPr>
-      <w:r>
-        <w:rPr>
+          <w:noProof/>
+          <w:sz w:val="24"/>
+          <w:szCs w:val="24"/>
+        </w:rPr>
+      </w:pPr>
+      <w:r>
+        <w:rPr>
+          <w:noProof/>
+          <w:sz w:val="24"/>
+          <w:szCs w:val="24"/>
+        </w:rPr>
+        <w:t>            r = q.strip().split(",")</w:t>
+      </w:r>
+    </w:p>
+    <w:p>
+      <w:pPr>
+        <w:rPr>
+          <w:noProof/>
+          <w:sz w:val="24"/>
+          <w:szCs w:val="24"/>
+        </w:rPr>
+      </w:pPr>
+      <w:r>
+        <w:rPr>
+          <w:noProof/>
+          <w:sz w:val="24"/>
+          <w:szCs w:val="24"/>
+        </w:rPr>
+        <w:t>            for i in r:</w:t>
+      </w:r>
+    </w:p>
+    <w:p>
+      <w:pPr>
+        <w:rPr>
+          <w:noProof/>
+          <w:sz w:val="24"/>
+          <w:szCs w:val="24"/>
+        </w:rPr>
+      </w:pPr>
+      <w:r>
+        <w:rPr>
+          <w:noProof/>
+          <w:sz w:val="24"/>
+          <w:szCs w:val="24"/>
+        </w:rPr>
+        <w:t>                print(i, end="   ")</w:t>
+      </w:r>
+    </w:p>
+    <w:p>
+      <w:pPr>
+        <w:rPr>
+          <w:noProof/>
+          <w:sz w:val="24"/>
+          <w:szCs w:val="24"/>
+        </w:rPr>
+      </w:pPr>
+      <w:r>
+        <w:rPr>
+          <w:noProof/>
+          <w:sz w:val="24"/>
+          <w:szCs w:val="24"/>
+        </w:rPr>
+        <w:t>            print()</w:t>
+      </w:r>
+    </w:p>
+    <w:p>
+      <w:pPr>
+        <w:rPr>
+          <w:noProof/>
+          <w:sz w:val="24"/>
+          <w:szCs w:val="24"/>
+        </w:rPr>
+      </w:pPr>
+    </w:p>
+    <w:p>
+      <w:pPr>
+        <w:rPr>
+          <w:noProof/>
+          <w:sz w:val="24"/>
+          <w:szCs w:val="24"/>
+        </w:rPr>
+      </w:pPr>
+      <w:r>
+        <w:rPr>
+          <w:noProof/>
+          <w:sz w:val="24"/>
+          <w:szCs w:val="24"/>
+        </w:rPr>
+        <w:t>def search():</w:t>
+      </w:r>
+    </w:p>
+    <w:p>
+      <w:pPr>
+        <w:rPr>
+          <w:noProof/>
+          <w:sz w:val="24"/>
+          <w:szCs w:val="24"/>
+        </w:rPr>
+      </w:pPr>
+      <w:r>
+        <w:rPr>
+          <w:noProof/>
+          <w:sz w:val="24"/>
+          <w:szCs w:val="24"/>
+        </w:rPr>
+        <w:t>    b2=input("Enter the roll no. that you want to search=")</w:t>
+      </w:r>
+    </w:p>
+    <w:p>
+      <w:pPr>
+        <w:rPr>
+          <w:noProof/>
+          <w:sz w:val="24"/>
+          <w:szCs w:val="24"/>
+        </w:rPr>
+      </w:pPr>
+      <w:r>
+        <w:rPr>
+          <w:noProof/>
+          <w:sz w:val="24"/>
+          <w:szCs w:val="24"/>
+        </w:rPr>
+        <w:t>    with open("data.txt","r") as f:</w:t>
+      </w:r>
+    </w:p>
+    <w:p>
+      <w:pPr>
+        <w:rPr>
+          <w:noProof/>
+          <w:sz w:val="24"/>
+          <w:szCs w:val="24"/>
+        </w:rPr>
+      </w:pPr>
+      <w:r>
+        <w:rPr>
+          <w:noProof/>
+          <w:sz w:val="24"/>
+          <w:szCs w:val="24"/>
+        </w:rPr>
+        <w:t>        while(1):</w:t>
+      </w:r>
+    </w:p>
+    <w:p>
+      <w:pPr>
+        <w:rPr>
+          <w:noProof/>
+          <w:sz w:val="24"/>
+          <w:szCs w:val="24"/>
+        </w:rPr>
+      </w:pPr>
+      <w:r>
+        <w:rPr>
+          <w:noProof/>
+          <w:sz w:val="24"/>
+          <w:szCs w:val="24"/>
+        </w:rPr>
+        <w:t>            a2=f.readline()</w:t>
+      </w:r>
+    </w:p>
+    <w:p>
+      <w:pPr>
+        <w:rPr>
+          <w:noProof/>
+          <w:sz w:val="24"/>
+          <w:szCs w:val="24"/>
+        </w:rPr>
+      </w:pPr>
+      <w:r>
+        <w:rPr>
+          <w:noProof/>
           <w:sz w:val="24"/>
           <w:szCs w:val="24"/>
         </w:rPr>
@@ -1401,92 +843,48 @@
     <w:p>
       <w:pPr>
         <w:rPr>
-          <w:sz w:val="24"/>
-          <w:szCs w:val="24"/>
-        </w:rPr>
-      </w:pPr>
-      <w:r>
-        <w:rPr>
-          <w:sz w:val="24"/>
-          <w:szCs w:val="24"/>
-        </w:rPr>
-        <w:t>               r2=a2.replace(",",</w:t>
-      </w:r>
-      <w:proofErr w:type="gramStart"/>
-      <w:r>
-        <w:rPr>
-          <w:sz w:val="24"/>
-          <w:szCs w:val="24"/>
-        </w:rPr>
-        <w:t>"  "</w:t>
-      </w:r>
-      <w:proofErr w:type="gramEnd"/>
-      <w:r>
-        <w:rPr>
-          <w:sz w:val="24"/>
-          <w:szCs w:val="24"/>
-        </w:rPr>
-        <w:t>)</w:t>
-      </w:r>
-    </w:p>
-    <w:p>
-      <w:pPr>
-        <w:rPr>
-          <w:sz w:val="24"/>
-          <w:szCs w:val="24"/>
-        </w:rPr>
-      </w:pPr>
-      <w:r>
-        <w:rPr>
-          <w:sz w:val="24"/>
-          <w:szCs w:val="24"/>
-        </w:rPr>
-        <w:t>               </w:t>
-      </w:r>
-      <w:proofErr w:type="gramStart"/>
-      <w:r>
-        <w:rPr>
-          <w:sz w:val="24"/>
-          <w:szCs w:val="24"/>
-        </w:rPr>
-        <w:t>print(</w:t>
-      </w:r>
-      <w:proofErr w:type="spellStart"/>
-      <w:proofErr w:type="gramEnd"/>
-      <w:r>
-        <w:rPr>
-          <w:sz w:val="24"/>
-          <w:szCs w:val="24"/>
-        </w:rPr>
-        <w:t>f"</w:t>
-      </w:r>
-      <w:proofErr w:type="gramStart"/>
-      <w:r>
-        <w:rPr>
-          <w:sz w:val="24"/>
-          <w:szCs w:val="24"/>
-        </w:rPr>
-        <w:t>Yes</w:t>
-      </w:r>
-      <w:proofErr w:type="spellEnd"/>
-      <w:proofErr w:type="gramEnd"/>
-      <w:r>
-        <w:rPr>
-          <w:sz w:val="24"/>
-          <w:szCs w:val="24"/>
-        </w:rPr>
-        <w:t xml:space="preserve"> the record exits = {r2}")</w:t>
-      </w:r>
-    </w:p>
-    <w:p>
-      <w:pPr>
-        <w:rPr>
-          <w:sz w:val="24"/>
-          <w:szCs w:val="24"/>
-        </w:rPr>
-      </w:pPr>
-      <w:r>
-        <w:rPr>
+          <w:noProof/>
+          <w:sz w:val="24"/>
+          <w:szCs w:val="24"/>
+        </w:rPr>
+      </w:pPr>
+      <w:r>
+        <w:rPr>
+          <w:noProof/>
+          <w:sz w:val="24"/>
+          <w:szCs w:val="24"/>
+        </w:rPr>
+        <w:t>               r2=a2.replace(",","  ")</w:t>
+      </w:r>
+    </w:p>
+    <w:p>
+      <w:pPr>
+        <w:rPr>
+          <w:noProof/>
+          <w:sz w:val="24"/>
+          <w:szCs w:val="24"/>
+        </w:rPr>
+      </w:pPr>
+      <w:r>
+        <w:rPr>
+          <w:noProof/>
+          <w:sz w:val="24"/>
+          <w:szCs w:val="24"/>
+        </w:rPr>
+        <w:t>               print(f"Yes the record exits = {r2}")</w:t>
+      </w:r>
+    </w:p>
+    <w:p>
+      <w:pPr>
+        <w:rPr>
+          <w:noProof/>
+          <w:sz w:val="24"/>
+          <w:szCs w:val="24"/>
+        </w:rPr>
+      </w:pPr>
+      <w:r>
+        <w:rPr>
+          <w:noProof/>
           <w:sz w:val="24"/>
           <w:szCs w:val="24"/>
         </w:rPr>
@@ -1496,1012 +894,452 @@
     <w:p>
       <w:pPr>
         <w:rPr>
-          <w:sz w:val="24"/>
-          <w:szCs w:val="24"/>
-        </w:rPr>
-      </w:pPr>
-    </w:p>
-    <w:p>
-      <w:pPr>
-        <w:rPr>
-          <w:sz w:val="24"/>
-          <w:szCs w:val="24"/>
-        </w:rPr>
-      </w:pPr>
-      <w:r>
-        <w:rPr>
-          <w:sz w:val="24"/>
-          <w:szCs w:val="24"/>
-        </w:rPr>
-        <w:t xml:space="preserve">def </w:t>
-      </w:r>
-      <w:proofErr w:type="gramStart"/>
-      <w:r>
-        <w:rPr>
-          <w:sz w:val="24"/>
-          <w:szCs w:val="24"/>
-        </w:rPr>
-        <w:t>update(</w:t>
-      </w:r>
-      <w:proofErr w:type="gramEnd"/>
-      <w:r>
-        <w:rPr>
-          <w:sz w:val="24"/>
-          <w:szCs w:val="24"/>
-        </w:rPr>
-        <w:t>):</w:t>
-      </w:r>
-    </w:p>
-    <w:p>
-      <w:pPr>
-        <w:rPr>
-          <w:sz w:val="24"/>
-          <w:szCs w:val="24"/>
-        </w:rPr>
-      </w:pPr>
-      <w:r>
-        <w:rPr>
-          <w:sz w:val="24"/>
-          <w:szCs w:val="24"/>
-        </w:rPr>
-        <w:t>    b=</w:t>
-      </w:r>
-      <w:proofErr w:type="gramStart"/>
-      <w:r>
-        <w:rPr>
-          <w:sz w:val="24"/>
-          <w:szCs w:val="24"/>
-        </w:rPr>
-        <w:t>input(</w:t>
-      </w:r>
-      <w:proofErr w:type="gramEnd"/>
-      <w:r>
-        <w:rPr>
-          <w:sz w:val="24"/>
-          <w:szCs w:val="24"/>
-        </w:rPr>
-        <w:t>"Enter the roll no. whose data you want to update=")</w:t>
-      </w:r>
-    </w:p>
-    <w:p>
-      <w:pPr>
-        <w:rPr>
-          <w:sz w:val="24"/>
-          <w:szCs w:val="24"/>
-        </w:rPr>
-      </w:pPr>
-      <w:r>
-        <w:rPr>
-          <w:sz w:val="24"/>
-          <w:szCs w:val="24"/>
-        </w:rPr>
-        <w:t>    b2=</w:t>
-      </w:r>
-      <w:proofErr w:type="gramStart"/>
-      <w:r>
-        <w:rPr>
-          <w:sz w:val="24"/>
-          <w:szCs w:val="24"/>
-        </w:rPr>
-        <w:t>input(</w:t>
-      </w:r>
-      <w:proofErr w:type="gramEnd"/>
-      <w:r>
-        <w:rPr>
-          <w:sz w:val="24"/>
-          <w:szCs w:val="24"/>
-        </w:rPr>
-        <w:t xml:space="preserve">"Enter the details of student again in </w:t>
-      </w:r>
-      <w:proofErr w:type="gramStart"/>
-      <w:r>
-        <w:rPr>
-          <w:sz w:val="24"/>
-          <w:szCs w:val="24"/>
-        </w:rPr>
-        <w:t>format(</w:t>
-      </w:r>
-      <w:proofErr w:type="gramEnd"/>
-      <w:r>
-        <w:rPr>
-          <w:sz w:val="24"/>
-          <w:szCs w:val="24"/>
-        </w:rPr>
-        <w:t xml:space="preserve">Roll </w:t>
-      </w:r>
-      <w:proofErr w:type="spellStart"/>
-      <w:proofErr w:type="gramStart"/>
-      <w:r>
-        <w:rPr>
-          <w:sz w:val="24"/>
-          <w:szCs w:val="24"/>
-        </w:rPr>
-        <w:t>no,Name</w:t>
-      </w:r>
-      <w:proofErr w:type="gramEnd"/>
-      <w:r>
-        <w:rPr>
-          <w:sz w:val="24"/>
-          <w:szCs w:val="24"/>
-        </w:rPr>
-        <w:t>,</w:t>
-      </w:r>
-      <w:proofErr w:type="gramStart"/>
-      <w:r>
-        <w:rPr>
-          <w:sz w:val="24"/>
-          <w:szCs w:val="24"/>
-        </w:rPr>
-        <w:t>Age,Department</w:t>
-      </w:r>
-      <w:proofErr w:type="spellEnd"/>
-      <w:proofErr w:type="gramEnd"/>
-      <w:r>
-        <w:rPr>
-          <w:sz w:val="24"/>
-          <w:szCs w:val="24"/>
-        </w:rPr>
-        <w:t xml:space="preserve">) </w:t>
-      </w:r>
-      <w:proofErr w:type="spellStart"/>
-      <w:r>
-        <w:rPr>
-          <w:sz w:val="24"/>
-          <w:szCs w:val="24"/>
-        </w:rPr>
-        <w:t>seperating</w:t>
-      </w:r>
-      <w:proofErr w:type="spellEnd"/>
-      <w:r>
-        <w:rPr>
-          <w:sz w:val="24"/>
-          <w:szCs w:val="24"/>
-        </w:rPr>
-        <w:t xml:space="preserve"> it with (,)")</w:t>
-      </w:r>
-    </w:p>
-    <w:p>
-      <w:pPr>
-        <w:rPr>
-          <w:sz w:val="24"/>
-          <w:szCs w:val="24"/>
-        </w:rPr>
-      </w:pPr>
-      <w:r>
-        <w:rPr>
-          <w:sz w:val="24"/>
-          <w:szCs w:val="24"/>
-        </w:rPr>
-        <w:t>    with open("</w:t>
-      </w:r>
-      <w:proofErr w:type="spellStart"/>
-      <w:r>
-        <w:rPr>
-          <w:sz w:val="24"/>
-          <w:szCs w:val="24"/>
-        </w:rPr>
-        <w:t>data.txt","r</w:t>
-      </w:r>
-      <w:proofErr w:type="spellEnd"/>
-      <w:r>
-        <w:rPr>
-          <w:sz w:val="24"/>
-          <w:szCs w:val="24"/>
-        </w:rPr>
-        <w:t>") as f:</w:t>
-      </w:r>
-    </w:p>
-    <w:p>
-      <w:pPr>
-        <w:rPr>
-          <w:sz w:val="24"/>
-          <w:szCs w:val="24"/>
-        </w:rPr>
-      </w:pPr>
-      <w:r>
-        <w:rPr>
+          <w:noProof/>
+          <w:sz w:val="24"/>
+          <w:szCs w:val="24"/>
+        </w:rPr>
+      </w:pPr>
+    </w:p>
+    <w:p>
+      <w:pPr>
+        <w:rPr>
+          <w:noProof/>
+          <w:sz w:val="24"/>
+          <w:szCs w:val="24"/>
+        </w:rPr>
+      </w:pPr>
+      <w:r>
+        <w:rPr>
+          <w:noProof/>
+          <w:sz w:val="24"/>
+          <w:szCs w:val="24"/>
+        </w:rPr>
+        <w:t>def update():</w:t>
+      </w:r>
+    </w:p>
+    <w:p>
+      <w:pPr>
+        <w:rPr>
+          <w:noProof/>
+          <w:sz w:val="24"/>
+          <w:szCs w:val="24"/>
+        </w:rPr>
+      </w:pPr>
+      <w:r>
+        <w:rPr>
+          <w:noProof/>
+          <w:sz w:val="24"/>
+          <w:szCs w:val="24"/>
+        </w:rPr>
+        <w:t>    b=input("Enter the roll no. whose data you want to update=")</w:t>
+      </w:r>
+    </w:p>
+    <w:p>
+      <w:pPr>
+        <w:rPr>
+          <w:noProof/>
+          <w:sz w:val="24"/>
+          <w:szCs w:val="24"/>
+        </w:rPr>
+      </w:pPr>
+      <w:r>
+        <w:rPr>
+          <w:noProof/>
+          <w:sz w:val="24"/>
+          <w:szCs w:val="24"/>
+        </w:rPr>
+        <w:t>    b2=input("Enter the details of student again in format(Roll no,Name,Age,Department) seperating it with (,)")</w:t>
+      </w:r>
+    </w:p>
+    <w:p>
+      <w:pPr>
+        <w:rPr>
+          <w:noProof/>
+          <w:sz w:val="24"/>
+          <w:szCs w:val="24"/>
+        </w:rPr>
+      </w:pPr>
+      <w:r>
+        <w:rPr>
+          <w:noProof/>
+          <w:sz w:val="24"/>
+          <w:szCs w:val="24"/>
+        </w:rPr>
+        <w:t>    with open("data.txt","r") as f:</w:t>
+      </w:r>
+    </w:p>
+    <w:p>
+      <w:pPr>
+        <w:rPr>
+          <w:noProof/>
+          <w:sz w:val="24"/>
+          <w:szCs w:val="24"/>
+        </w:rPr>
+      </w:pPr>
+      <w:r>
+        <w:rPr>
+          <w:noProof/>
+          <w:sz w:val="24"/>
+          <w:szCs w:val="24"/>
+        </w:rPr>
+        <w:t>        lines=f.readlines()</w:t>
+      </w:r>
+    </w:p>
+    <w:p>
+      <w:pPr>
+        <w:rPr>
+          <w:noProof/>
+          <w:sz w:val="24"/>
+          <w:szCs w:val="24"/>
+        </w:rPr>
+      </w:pPr>
+    </w:p>
+    <w:p>
+      <w:pPr>
+        <w:rPr>
+          <w:noProof/>
+          <w:sz w:val="24"/>
+          <w:szCs w:val="24"/>
+        </w:rPr>
+      </w:pPr>
+      <w:r>
+        <w:rPr>
+          <w:noProof/>
+          <w:sz w:val="24"/>
+          <w:szCs w:val="24"/>
+        </w:rPr>
+        <w:t>    for i in range(len(lines)):</w:t>
+      </w:r>
+    </w:p>
+    <w:p>
+      <w:pPr>
+        <w:rPr>
+          <w:noProof/>
+          <w:sz w:val="24"/>
+          <w:szCs w:val="24"/>
+        </w:rPr>
+      </w:pPr>
+      <w:r>
+        <w:rPr>
+          <w:noProof/>
+          <w:sz w:val="24"/>
+          <w:szCs w:val="24"/>
+        </w:rPr>
+        <w:t>        if b in lines[i]:</w:t>
+      </w:r>
+    </w:p>
+    <w:p>
+      <w:pPr>
+        <w:rPr>
+          <w:noProof/>
+          <w:sz w:val="24"/>
+          <w:szCs w:val="24"/>
+        </w:rPr>
+      </w:pPr>
+      <w:r>
+        <w:rPr>
+          <w:noProof/>
+          <w:sz w:val="24"/>
+          <w:szCs w:val="24"/>
+        </w:rPr>
+        <w:t>            lines[i]=lines[i].replace(lines[i],b2)</w:t>
+      </w:r>
+    </w:p>
+    <w:p>
+      <w:pPr>
+        <w:rPr>
+          <w:noProof/>
+          <w:sz w:val="24"/>
+          <w:szCs w:val="24"/>
+        </w:rPr>
+      </w:pPr>
+    </w:p>
+    <w:p>
+      <w:pPr>
+        <w:rPr>
+          <w:noProof/>
+          <w:sz w:val="24"/>
+          <w:szCs w:val="24"/>
+        </w:rPr>
+      </w:pPr>
+      <w:r>
+        <w:rPr>
+          <w:noProof/>
+          <w:sz w:val="24"/>
+          <w:szCs w:val="24"/>
+        </w:rPr>
+        <w:t>    with open("data.txt","w") as f:</w:t>
+      </w:r>
+    </w:p>
+    <w:p>
+      <w:pPr>
+        <w:rPr>
+          <w:noProof/>
+          <w:sz w:val="24"/>
+          <w:szCs w:val="24"/>
+        </w:rPr>
+      </w:pPr>
+      <w:r>
+        <w:rPr>
+          <w:noProof/>
           <w:sz w:val="24"/>
           <w:szCs w:val="24"/>
         </w:rPr>
         <w:lastRenderedPageBreak/>
-        <w:t>        lines=</w:t>
-      </w:r>
-      <w:proofErr w:type="spellStart"/>
-      <w:proofErr w:type="gramStart"/>
-      <w:r>
-        <w:rPr>
-          <w:sz w:val="24"/>
-          <w:szCs w:val="24"/>
-        </w:rPr>
-        <w:t>f.readlines</w:t>
-      </w:r>
-      <w:proofErr w:type="spellEnd"/>
-      <w:proofErr w:type="gramEnd"/>
-      <w:r>
-        <w:rPr>
-          <w:sz w:val="24"/>
-          <w:szCs w:val="24"/>
-        </w:rPr>
-        <w:t>()</w:t>
-      </w:r>
-    </w:p>
-    <w:p>
-      <w:pPr>
-        <w:rPr>
-          <w:sz w:val="24"/>
-          <w:szCs w:val="24"/>
-        </w:rPr>
-      </w:pPr>
-    </w:p>
-    <w:p>
-      <w:pPr>
-        <w:rPr>
-          <w:sz w:val="24"/>
-          <w:szCs w:val="24"/>
-        </w:rPr>
-      </w:pPr>
-      <w:r>
-        <w:rPr>
-          <w:sz w:val="24"/>
-          <w:szCs w:val="24"/>
-        </w:rPr>
-        <w:t xml:space="preserve">    for </w:t>
-      </w:r>
-      <w:proofErr w:type="spellStart"/>
-      <w:r>
-        <w:rPr>
-          <w:sz w:val="24"/>
-          <w:szCs w:val="24"/>
-        </w:rPr>
-        <w:t>i</w:t>
-      </w:r>
-      <w:proofErr w:type="spellEnd"/>
-      <w:r>
-        <w:rPr>
-          <w:sz w:val="24"/>
-          <w:szCs w:val="24"/>
-        </w:rPr>
-        <w:t xml:space="preserve"> in range(</w:t>
-      </w:r>
-      <w:proofErr w:type="spellStart"/>
-      <w:r>
-        <w:rPr>
-          <w:sz w:val="24"/>
-          <w:szCs w:val="24"/>
-        </w:rPr>
-        <w:t>len</w:t>
-      </w:r>
-      <w:proofErr w:type="spellEnd"/>
-      <w:r>
-        <w:rPr>
-          <w:sz w:val="24"/>
-          <w:szCs w:val="24"/>
-        </w:rPr>
-        <w:t>(lines)):</w:t>
-      </w:r>
-    </w:p>
-    <w:p>
-      <w:pPr>
-        <w:rPr>
-          <w:sz w:val="24"/>
-          <w:szCs w:val="24"/>
-        </w:rPr>
-      </w:pPr>
-      <w:r>
-        <w:rPr>
-          <w:sz w:val="24"/>
-          <w:szCs w:val="24"/>
-        </w:rPr>
-        <w:t>        if b in lines[</w:t>
-      </w:r>
-      <w:proofErr w:type="spellStart"/>
-      <w:r>
-        <w:rPr>
-          <w:sz w:val="24"/>
-          <w:szCs w:val="24"/>
-        </w:rPr>
-        <w:t>i</w:t>
-      </w:r>
-      <w:proofErr w:type="spellEnd"/>
-      <w:r>
-        <w:rPr>
-          <w:sz w:val="24"/>
-          <w:szCs w:val="24"/>
-        </w:rPr>
-        <w:t>]:</w:t>
-      </w:r>
-    </w:p>
-    <w:p>
-      <w:pPr>
-        <w:rPr>
-          <w:sz w:val="24"/>
-          <w:szCs w:val="24"/>
-        </w:rPr>
-      </w:pPr>
-      <w:r>
-        <w:rPr>
-          <w:sz w:val="24"/>
-          <w:szCs w:val="24"/>
-        </w:rPr>
-        <w:t>            lines[</w:t>
-      </w:r>
-      <w:proofErr w:type="spellStart"/>
-      <w:r>
-        <w:rPr>
-          <w:sz w:val="24"/>
-          <w:szCs w:val="24"/>
-        </w:rPr>
-        <w:t>i</w:t>
-      </w:r>
-      <w:proofErr w:type="spellEnd"/>
-      <w:r>
-        <w:rPr>
-          <w:sz w:val="24"/>
-          <w:szCs w:val="24"/>
-        </w:rPr>
-        <w:t>]=lines[</w:t>
-      </w:r>
-      <w:proofErr w:type="spellStart"/>
-      <w:r>
-        <w:rPr>
-          <w:sz w:val="24"/>
-          <w:szCs w:val="24"/>
-        </w:rPr>
-        <w:t>i</w:t>
-      </w:r>
-      <w:proofErr w:type="spellEnd"/>
-      <w:proofErr w:type="gramStart"/>
-      <w:r>
-        <w:rPr>
-          <w:sz w:val="24"/>
-          <w:szCs w:val="24"/>
-        </w:rPr>
-        <w:t>].replace</w:t>
-      </w:r>
-      <w:proofErr w:type="gramEnd"/>
-      <w:r>
-        <w:rPr>
-          <w:sz w:val="24"/>
-          <w:szCs w:val="24"/>
-        </w:rPr>
-        <w:t>(lines[</w:t>
-      </w:r>
-      <w:proofErr w:type="spellStart"/>
-      <w:r>
-        <w:rPr>
-          <w:sz w:val="24"/>
-          <w:szCs w:val="24"/>
-        </w:rPr>
-        <w:t>i</w:t>
-      </w:r>
-      <w:proofErr w:type="spellEnd"/>
-      <w:proofErr w:type="gramStart"/>
-      <w:r>
-        <w:rPr>
-          <w:sz w:val="24"/>
-          <w:szCs w:val="24"/>
-        </w:rPr>
-        <w:t>],b</w:t>
-      </w:r>
-      <w:proofErr w:type="gramEnd"/>
-      <w:r>
-        <w:rPr>
-          <w:sz w:val="24"/>
-          <w:szCs w:val="24"/>
-        </w:rPr>
-        <w:t>2)</w:t>
-      </w:r>
-    </w:p>
-    <w:p>
-      <w:pPr>
-        <w:rPr>
-          <w:sz w:val="24"/>
-          <w:szCs w:val="24"/>
-        </w:rPr>
-      </w:pPr>
-    </w:p>
-    <w:p>
-      <w:pPr>
-        <w:rPr>
-          <w:sz w:val="24"/>
-          <w:szCs w:val="24"/>
-        </w:rPr>
-      </w:pPr>
-      <w:r>
-        <w:rPr>
-          <w:sz w:val="24"/>
-          <w:szCs w:val="24"/>
-        </w:rPr>
-        <w:t>    with open("</w:t>
-      </w:r>
-      <w:proofErr w:type="spellStart"/>
-      <w:r>
-        <w:rPr>
-          <w:sz w:val="24"/>
-          <w:szCs w:val="24"/>
-        </w:rPr>
-        <w:t>data.txt","w</w:t>
-      </w:r>
-      <w:proofErr w:type="spellEnd"/>
-      <w:r>
-        <w:rPr>
-          <w:sz w:val="24"/>
-          <w:szCs w:val="24"/>
-        </w:rPr>
-        <w:t>") as f:</w:t>
-      </w:r>
-    </w:p>
-    <w:p>
-      <w:pPr>
-        <w:rPr>
-          <w:sz w:val="24"/>
-          <w:szCs w:val="24"/>
-        </w:rPr>
-      </w:pPr>
-      <w:r>
-        <w:rPr>
-          <w:sz w:val="24"/>
-          <w:szCs w:val="24"/>
-        </w:rPr>
-        <w:t>       </w:t>
-      </w:r>
-      <w:proofErr w:type="spellStart"/>
-      <w:proofErr w:type="gramStart"/>
-      <w:r>
-        <w:rPr>
-          <w:sz w:val="24"/>
-          <w:szCs w:val="24"/>
-        </w:rPr>
-        <w:t>f.writelines</w:t>
-      </w:r>
-      <w:proofErr w:type="spellEnd"/>
-      <w:proofErr w:type="gramEnd"/>
-      <w:r>
-        <w:rPr>
-          <w:sz w:val="24"/>
-          <w:szCs w:val="24"/>
-        </w:rPr>
-        <w:t>(lines)</w:t>
-      </w:r>
-    </w:p>
-    <w:p>
-      <w:pPr>
-        <w:rPr>
-          <w:sz w:val="24"/>
-          <w:szCs w:val="24"/>
-        </w:rPr>
-      </w:pPr>
-    </w:p>
-    <w:p>
-      <w:pPr>
-        <w:rPr>
-          <w:sz w:val="24"/>
-          <w:szCs w:val="24"/>
-        </w:rPr>
-      </w:pPr>
-      <w:r>
-        <w:rPr>
-          <w:sz w:val="24"/>
-          <w:szCs w:val="24"/>
-        </w:rPr>
-        <w:t xml:space="preserve">def </w:t>
-      </w:r>
-      <w:proofErr w:type="gramStart"/>
-      <w:r>
-        <w:rPr>
-          <w:sz w:val="24"/>
-          <w:szCs w:val="24"/>
-        </w:rPr>
-        <w:t>delete(</w:t>
-      </w:r>
-      <w:proofErr w:type="gramEnd"/>
-      <w:r>
-        <w:rPr>
-          <w:sz w:val="24"/>
-          <w:szCs w:val="24"/>
-        </w:rPr>
-        <w:t>):</w:t>
-      </w:r>
-    </w:p>
-    <w:p>
-      <w:pPr>
-        <w:rPr>
-          <w:sz w:val="24"/>
-          <w:szCs w:val="24"/>
-        </w:rPr>
-      </w:pPr>
-      <w:r>
-        <w:rPr>
-          <w:sz w:val="24"/>
-          <w:szCs w:val="24"/>
-        </w:rPr>
-        <w:t>    b=</w:t>
-      </w:r>
-      <w:proofErr w:type="gramStart"/>
-      <w:r>
-        <w:rPr>
-          <w:sz w:val="24"/>
-          <w:szCs w:val="24"/>
-        </w:rPr>
-        <w:t>input(</w:t>
-      </w:r>
-      <w:proofErr w:type="gramEnd"/>
-      <w:r>
-        <w:rPr>
-          <w:sz w:val="24"/>
-          <w:szCs w:val="24"/>
-        </w:rPr>
-        <w:t>"Enter the roll no. whose details you want to delete=")</w:t>
-      </w:r>
-    </w:p>
-    <w:p>
-      <w:pPr>
-        <w:rPr>
-          <w:sz w:val="24"/>
-          <w:szCs w:val="24"/>
-        </w:rPr>
-      </w:pPr>
-      <w:r>
-        <w:rPr>
-          <w:sz w:val="24"/>
-          <w:szCs w:val="24"/>
-        </w:rPr>
-        <w:t>    with open("</w:t>
-      </w:r>
-      <w:proofErr w:type="spellStart"/>
-      <w:r>
-        <w:rPr>
-          <w:sz w:val="24"/>
-          <w:szCs w:val="24"/>
-        </w:rPr>
-        <w:t>data.txt","r</w:t>
-      </w:r>
-      <w:proofErr w:type="spellEnd"/>
-      <w:r>
-        <w:rPr>
-          <w:sz w:val="24"/>
-          <w:szCs w:val="24"/>
-        </w:rPr>
-        <w:t>") as f:</w:t>
-      </w:r>
-    </w:p>
-    <w:p>
-      <w:pPr>
-        <w:rPr>
-          <w:sz w:val="24"/>
-          <w:szCs w:val="24"/>
-        </w:rPr>
-      </w:pPr>
-      <w:r>
-        <w:rPr>
-          <w:sz w:val="24"/>
-          <w:szCs w:val="24"/>
-        </w:rPr>
-        <w:t>        lines=</w:t>
-      </w:r>
-      <w:proofErr w:type="spellStart"/>
-      <w:proofErr w:type="gramStart"/>
-      <w:r>
-        <w:rPr>
-          <w:sz w:val="24"/>
-          <w:szCs w:val="24"/>
-        </w:rPr>
-        <w:t>f.readlines</w:t>
-      </w:r>
-      <w:proofErr w:type="spellEnd"/>
-      <w:proofErr w:type="gramEnd"/>
-      <w:r>
-        <w:rPr>
-          <w:sz w:val="24"/>
-          <w:szCs w:val="24"/>
-        </w:rPr>
-        <w:t>()</w:t>
-      </w:r>
-    </w:p>
-    <w:p>
-      <w:pPr>
-        <w:rPr>
-          <w:sz w:val="24"/>
-          <w:szCs w:val="24"/>
-        </w:rPr>
-      </w:pPr>
-    </w:p>
-    <w:p>
-      <w:pPr>
-        <w:rPr>
-          <w:sz w:val="24"/>
-          <w:szCs w:val="24"/>
-        </w:rPr>
-      </w:pPr>
-      <w:r>
-        <w:rPr>
-          <w:sz w:val="24"/>
-          <w:szCs w:val="24"/>
-        </w:rPr>
-        <w:t xml:space="preserve">    for </w:t>
-      </w:r>
-      <w:proofErr w:type="spellStart"/>
-      <w:r>
-        <w:rPr>
-          <w:sz w:val="24"/>
-          <w:szCs w:val="24"/>
-        </w:rPr>
-        <w:t>i</w:t>
-      </w:r>
-      <w:proofErr w:type="spellEnd"/>
-      <w:r>
-        <w:rPr>
-          <w:sz w:val="24"/>
-          <w:szCs w:val="24"/>
-        </w:rPr>
-        <w:t xml:space="preserve"> in range(</w:t>
-      </w:r>
-      <w:proofErr w:type="spellStart"/>
-      <w:r>
-        <w:rPr>
-          <w:sz w:val="24"/>
-          <w:szCs w:val="24"/>
-        </w:rPr>
-        <w:t>len</w:t>
-      </w:r>
-      <w:proofErr w:type="spellEnd"/>
-      <w:r>
-        <w:rPr>
-          <w:sz w:val="24"/>
-          <w:szCs w:val="24"/>
-        </w:rPr>
-        <w:t>(lines)):</w:t>
-      </w:r>
-    </w:p>
-    <w:p>
-      <w:pPr>
-        <w:rPr>
-          <w:sz w:val="24"/>
-          <w:szCs w:val="24"/>
-        </w:rPr>
-      </w:pPr>
-      <w:r>
-        <w:rPr>
-          <w:sz w:val="24"/>
-          <w:szCs w:val="24"/>
-        </w:rPr>
-        <w:t>       if b in lines[</w:t>
-      </w:r>
-      <w:proofErr w:type="spellStart"/>
-      <w:r>
-        <w:rPr>
-          <w:sz w:val="24"/>
-          <w:szCs w:val="24"/>
-        </w:rPr>
-        <w:t>i</w:t>
-      </w:r>
-      <w:proofErr w:type="spellEnd"/>
-      <w:r>
-        <w:rPr>
-          <w:sz w:val="24"/>
-          <w:szCs w:val="24"/>
-        </w:rPr>
-        <w:t>]:</w:t>
-      </w:r>
-    </w:p>
-    <w:p>
-      <w:pPr>
-        <w:rPr>
-          <w:sz w:val="24"/>
-          <w:szCs w:val="24"/>
-        </w:rPr>
-      </w:pPr>
-      <w:r>
-        <w:rPr>
-          <w:sz w:val="24"/>
-          <w:szCs w:val="24"/>
-        </w:rPr>
-        <w:t>          del lines[</w:t>
-      </w:r>
-      <w:proofErr w:type="spellStart"/>
-      <w:r>
-        <w:rPr>
-          <w:sz w:val="24"/>
-          <w:szCs w:val="24"/>
-        </w:rPr>
-        <w:t>i</w:t>
-      </w:r>
-      <w:proofErr w:type="spellEnd"/>
-      <w:r>
-        <w:rPr>
-          <w:sz w:val="24"/>
-          <w:szCs w:val="24"/>
-        </w:rPr>
-        <w:t>]</w:t>
-      </w:r>
-    </w:p>
-    <w:p>
-      <w:pPr>
-        <w:rPr>
-          <w:sz w:val="24"/>
-          <w:szCs w:val="24"/>
-        </w:rPr>
-      </w:pPr>
-    </w:p>
-    <w:p>
-      <w:pPr>
-        <w:rPr>
-          <w:sz w:val="24"/>
-          <w:szCs w:val="24"/>
-        </w:rPr>
-      </w:pPr>
-      <w:r>
-        <w:rPr>
-          <w:sz w:val="24"/>
-          <w:szCs w:val="24"/>
-        </w:rPr>
-        <w:t>    with open("</w:t>
-      </w:r>
-      <w:proofErr w:type="spellStart"/>
-      <w:r>
-        <w:rPr>
-          <w:sz w:val="24"/>
-          <w:szCs w:val="24"/>
-        </w:rPr>
-        <w:t>data.txt","w</w:t>
-      </w:r>
-      <w:proofErr w:type="spellEnd"/>
-      <w:r>
-        <w:rPr>
-          <w:sz w:val="24"/>
-          <w:szCs w:val="24"/>
-        </w:rPr>
-        <w:t>") as f:</w:t>
-      </w:r>
-    </w:p>
-    <w:p>
-      <w:pPr>
-        <w:rPr>
-          <w:sz w:val="24"/>
-          <w:szCs w:val="24"/>
-        </w:rPr>
-      </w:pPr>
-      <w:r>
-        <w:rPr>
-          <w:sz w:val="24"/>
-          <w:szCs w:val="24"/>
-        </w:rPr>
-        <w:t>       </w:t>
-      </w:r>
-      <w:proofErr w:type="spellStart"/>
-      <w:proofErr w:type="gramStart"/>
-      <w:r>
-        <w:rPr>
-          <w:sz w:val="24"/>
-          <w:szCs w:val="24"/>
-        </w:rPr>
-        <w:t>f.writelines</w:t>
-      </w:r>
-      <w:proofErr w:type="spellEnd"/>
-      <w:proofErr w:type="gramEnd"/>
-      <w:r>
-        <w:rPr>
-          <w:sz w:val="24"/>
-          <w:szCs w:val="24"/>
-        </w:rPr>
-        <w:t>(lines)</w:t>
-      </w:r>
-    </w:p>
-    <w:p>
-      <w:pPr>
-        <w:rPr>
-          <w:sz w:val="24"/>
-          <w:szCs w:val="24"/>
-        </w:rPr>
-      </w:pPr>
-    </w:p>
-    <w:p>
-      <w:pPr>
-        <w:rPr>
-          <w:sz w:val="24"/>
-          <w:szCs w:val="24"/>
-        </w:rPr>
-      </w:pPr>
-      <w:proofErr w:type="gramStart"/>
-      <w:r>
-        <w:rPr>
-          <w:sz w:val="24"/>
-          <w:szCs w:val="24"/>
-        </w:rPr>
-        <w:t>while(</w:t>
-      </w:r>
-      <w:proofErr w:type="gramEnd"/>
-      <w:r>
-        <w:rPr>
-          <w:sz w:val="24"/>
-          <w:szCs w:val="24"/>
-        </w:rPr>
-        <w:t>1):</w:t>
-      </w:r>
-    </w:p>
-    <w:p>
-      <w:pPr>
-        <w:rPr>
-          <w:sz w:val="24"/>
-          <w:szCs w:val="24"/>
-        </w:rPr>
-      </w:pPr>
-      <w:r>
-        <w:rPr>
-          <w:sz w:val="24"/>
-          <w:szCs w:val="24"/>
-        </w:rPr>
-        <w:t xml:space="preserve">  </w:t>
-      </w:r>
-      <w:proofErr w:type="gramStart"/>
-      <w:r>
-        <w:rPr>
-          <w:sz w:val="24"/>
-          <w:szCs w:val="24"/>
-        </w:rPr>
-        <w:t>print(</w:t>
-      </w:r>
-      <w:proofErr w:type="gramEnd"/>
-      <w:r>
-        <w:rPr>
-          <w:sz w:val="24"/>
-          <w:szCs w:val="24"/>
-        </w:rPr>
-        <w:t xml:space="preserve">"Enter for number given choice: \n </w:t>
-      </w:r>
-      <w:proofErr w:type="gramStart"/>
-      <w:r>
-        <w:rPr>
-          <w:sz w:val="24"/>
-          <w:szCs w:val="24"/>
-        </w:rPr>
-        <w:t>1.Add</w:t>
-      </w:r>
-      <w:proofErr w:type="gramEnd"/>
-      <w:r>
-        <w:rPr>
-          <w:sz w:val="24"/>
-          <w:szCs w:val="24"/>
-        </w:rPr>
-        <w:t xml:space="preserve"> a student </w:t>
-      </w:r>
-      <w:proofErr w:type="gramStart"/>
-      <w:r>
-        <w:rPr>
-          <w:sz w:val="24"/>
-          <w:szCs w:val="24"/>
-        </w:rPr>
-        <w:t>record  \</w:t>
-      </w:r>
-      <w:proofErr w:type="gramEnd"/>
-      <w:r>
-        <w:rPr>
-          <w:sz w:val="24"/>
-          <w:szCs w:val="24"/>
-        </w:rPr>
-        <w:t xml:space="preserve">n </w:t>
-      </w:r>
-      <w:proofErr w:type="gramStart"/>
-      <w:r>
-        <w:rPr>
-          <w:sz w:val="24"/>
-          <w:szCs w:val="24"/>
-        </w:rPr>
-        <w:t>2.View</w:t>
-      </w:r>
-      <w:proofErr w:type="gramEnd"/>
-      <w:r>
-        <w:rPr>
-          <w:sz w:val="24"/>
-          <w:szCs w:val="24"/>
-        </w:rPr>
-        <w:t xml:space="preserve"> all records \n </w:t>
-      </w:r>
-      <w:proofErr w:type="gramStart"/>
-      <w:r>
-        <w:rPr>
-          <w:sz w:val="24"/>
-          <w:szCs w:val="24"/>
-        </w:rPr>
-        <w:t>3.Search</w:t>
-      </w:r>
-      <w:proofErr w:type="gramEnd"/>
-      <w:r>
-        <w:rPr>
-          <w:sz w:val="24"/>
-          <w:szCs w:val="24"/>
-        </w:rPr>
-        <w:t xml:space="preserve"> a record by roll no. \n </w:t>
-      </w:r>
-      <w:proofErr w:type="gramStart"/>
-      <w:r>
-        <w:rPr>
-          <w:sz w:val="24"/>
-          <w:szCs w:val="24"/>
-        </w:rPr>
-        <w:t>4.Update</w:t>
-      </w:r>
-      <w:proofErr w:type="gramEnd"/>
-      <w:r>
-        <w:rPr>
-          <w:sz w:val="24"/>
-          <w:szCs w:val="24"/>
-        </w:rPr>
-        <w:t xml:space="preserve"> a record \n </w:t>
-      </w:r>
-      <w:proofErr w:type="gramStart"/>
-      <w:r>
-        <w:rPr>
-          <w:sz w:val="24"/>
-          <w:szCs w:val="24"/>
-        </w:rPr>
-        <w:t>5.Delete</w:t>
-      </w:r>
-      <w:proofErr w:type="gramEnd"/>
-      <w:r>
-        <w:rPr>
-          <w:sz w:val="24"/>
-          <w:szCs w:val="24"/>
-        </w:rPr>
-        <w:t xml:space="preserve"> a record \n </w:t>
-      </w:r>
-      <w:proofErr w:type="gramStart"/>
-      <w:r>
-        <w:rPr>
-          <w:sz w:val="24"/>
-          <w:szCs w:val="24"/>
-        </w:rPr>
-        <w:t>6.Exit</w:t>
-      </w:r>
-      <w:proofErr w:type="gramEnd"/>
-      <w:r>
-        <w:rPr>
-          <w:sz w:val="24"/>
-          <w:szCs w:val="24"/>
-        </w:rPr>
-        <w:t>")</w:t>
-      </w:r>
-    </w:p>
-    <w:p>
-      <w:pPr>
-        <w:rPr>
-          <w:sz w:val="24"/>
-          <w:szCs w:val="24"/>
-        </w:rPr>
-      </w:pPr>
-      <w:r>
-        <w:rPr>
-          <w:sz w:val="24"/>
-          <w:szCs w:val="24"/>
-        </w:rPr>
-        <w:t>  b=int(</w:t>
-      </w:r>
-      <w:proofErr w:type="gramStart"/>
-      <w:r>
-        <w:rPr>
-          <w:sz w:val="24"/>
-          <w:szCs w:val="24"/>
-        </w:rPr>
-        <w:t>input(</w:t>
-      </w:r>
-      <w:proofErr w:type="gramEnd"/>
-      <w:r>
-        <w:rPr>
-          <w:sz w:val="24"/>
-          <w:szCs w:val="24"/>
-        </w:rPr>
-        <w:t>))</w:t>
-      </w:r>
-    </w:p>
-    <w:p>
-      <w:pPr>
-        <w:rPr>
-          <w:sz w:val="24"/>
-          <w:szCs w:val="24"/>
-        </w:rPr>
-      </w:pPr>
-      <w:r>
-        <w:rPr>
+        <w:t>       f.writelines(lines)</w:t>
+      </w:r>
+    </w:p>
+    <w:p>
+      <w:pPr>
+        <w:rPr>
+          <w:noProof/>
+          <w:sz w:val="24"/>
+          <w:szCs w:val="24"/>
+        </w:rPr>
+      </w:pPr>
+    </w:p>
+    <w:p>
+      <w:pPr>
+        <w:rPr>
+          <w:noProof/>
+          <w:sz w:val="24"/>
+          <w:szCs w:val="24"/>
+        </w:rPr>
+      </w:pPr>
+      <w:r>
+        <w:rPr>
+          <w:noProof/>
+          <w:sz w:val="24"/>
+          <w:szCs w:val="24"/>
+        </w:rPr>
+        <w:t>def delete():</w:t>
+      </w:r>
+    </w:p>
+    <w:p>
+      <w:pPr>
+        <w:rPr>
+          <w:noProof/>
+          <w:sz w:val="24"/>
+          <w:szCs w:val="24"/>
+        </w:rPr>
+      </w:pPr>
+      <w:r>
+        <w:rPr>
+          <w:noProof/>
+          <w:sz w:val="24"/>
+          <w:szCs w:val="24"/>
+        </w:rPr>
+        <w:t>    b=input("Enter the roll no. whose details you want to delete=")</w:t>
+      </w:r>
+    </w:p>
+    <w:p>
+      <w:pPr>
+        <w:rPr>
+          <w:noProof/>
+          <w:sz w:val="24"/>
+          <w:szCs w:val="24"/>
+        </w:rPr>
+      </w:pPr>
+      <w:r>
+        <w:rPr>
+          <w:noProof/>
+          <w:sz w:val="24"/>
+          <w:szCs w:val="24"/>
+        </w:rPr>
+        <w:t>    with open("data.txt","r") as f:</w:t>
+      </w:r>
+    </w:p>
+    <w:p>
+      <w:pPr>
+        <w:rPr>
+          <w:noProof/>
+          <w:sz w:val="24"/>
+          <w:szCs w:val="24"/>
+        </w:rPr>
+      </w:pPr>
+      <w:r>
+        <w:rPr>
+          <w:noProof/>
+          <w:sz w:val="24"/>
+          <w:szCs w:val="24"/>
+        </w:rPr>
+        <w:t>        lines=f.readlines()</w:t>
+      </w:r>
+    </w:p>
+    <w:p>
+      <w:pPr>
+        <w:rPr>
+          <w:noProof/>
+          <w:sz w:val="24"/>
+          <w:szCs w:val="24"/>
+        </w:rPr>
+      </w:pPr>
+    </w:p>
+    <w:p>
+      <w:pPr>
+        <w:rPr>
+          <w:noProof/>
+          <w:sz w:val="24"/>
+          <w:szCs w:val="24"/>
+        </w:rPr>
+      </w:pPr>
+      <w:r>
+        <w:rPr>
+          <w:noProof/>
+          <w:sz w:val="24"/>
+          <w:szCs w:val="24"/>
+        </w:rPr>
+        <w:t>    for i in range(len(lines)):</w:t>
+      </w:r>
+    </w:p>
+    <w:p>
+      <w:pPr>
+        <w:rPr>
+          <w:noProof/>
+          <w:sz w:val="24"/>
+          <w:szCs w:val="24"/>
+        </w:rPr>
+      </w:pPr>
+      <w:r>
+        <w:rPr>
+          <w:noProof/>
+          <w:sz w:val="24"/>
+          <w:szCs w:val="24"/>
+        </w:rPr>
+        <w:t>       if b in lines[i]:</w:t>
+      </w:r>
+    </w:p>
+    <w:p>
+      <w:pPr>
+        <w:rPr>
+          <w:noProof/>
+          <w:sz w:val="24"/>
+          <w:szCs w:val="24"/>
+        </w:rPr>
+      </w:pPr>
+      <w:r>
+        <w:rPr>
+          <w:noProof/>
+          <w:sz w:val="24"/>
+          <w:szCs w:val="24"/>
+        </w:rPr>
+        <w:t>          del lines[i]</w:t>
+      </w:r>
+    </w:p>
+    <w:p>
+      <w:pPr>
+        <w:rPr>
+          <w:noProof/>
+          <w:sz w:val="24"/>
+          <w:szCs w:val="24"/>
+        </w:rPr>
+      </w:pPr>
+    </w:p>
+    <w:p>
+      <w:pPr>
+        <w:rPr>
+          <w:noProof/>
+          <w:sz w:val="24"/>
+          <w:szCs w:val="24"/>
+        </w:rPr>
+      </w:pPr>
+      <w:r>
+        <w:rPr>
+          <w:noProof/>
+          <w:sz w:val="24"/>
+          <w:szCs w:val="24"/>
+        </w:rPr>
+        <w:t>    with open("data.txt","w") as f:</w:t>
+      </w:r>
+    </w:p>
+    <w:p>
+      <w:pPr>
+        <w:rPr>
+          <w:noProof/>
+          <w:sz w:val="24"/>
+          <w:szCs w:val="24"/>
+        </w:rPr>
+      </w:pPr>
+      <w:r>
+        <w:rPr>
+          <w:noProof/>
+          <w:sz w:val="24"/>
+          <w:szCs w:val="24"/>
+        </w:rPr>
+        <w:t>       f.writelines(lines)</w:t>
+      </w:r>
+    </w:p>
+    <w:p>
+      <w:pPr>
+        <w:rPr>
+          <w:noProof/>
+          <w:sz w:val="24"/>
+          <w:szCs w:val="24"/>
+        </w:rPr>
+      </w:pPr>
+    </w:p>
+    <w:p>
+      <w:pPr>
+        <w:rPr>
+          <w:noProof/>
+          <w:sz w:val="24"/>
+          <w:szCs w:val="24"/>
+        </w:rPr>
+      </w:pPr>
+      <w:r>
+        <w:rPr>
+          <w:noProof/>
+          <w:sz w:val="24"/>
+          <w:szCs w:val="24"/>
+        </w:rPr>
+        <w:t>while(1):</w:t>
+      </w:r>
+    </w:p>
+    <w:p>
+      <w:pPr>
+        <w:rPr>
+          <w:noProof/>
+          <w:sz w:val="24"/>
+          <w:szCs w:val="24"/>
+        </w:rPr>
+      </w:pPr>
+      <w:r>
+        <w:rPr>
+          <w:noProof/>
+          <w:sz w:val="24"/>
+          <w:szCs w:val="24"/>
+        </w:rPr>
+        <w:t>  print("Enter for number given choice: \n 1.Add a student record  \n 2.View all records \n 3.Search a record by roll no. \n 4.Update a record \n 5.Delete a record \n 6.Exit")</w:t>
+      </w:r>
+    </w:p>
+    <w:p>
+      <w:pPr>
+        <w:rPr>
+          <w:noProof/>
+          <w:sz w:val="24"/>
+          <w:szCs w:val="24"/>
+        </w:rPr>
+      </w:pPr>
+      <w:r>
+        <w:rPr>
+          <w:noProof/>
+          <w:sz w:val="24"/>
+          <w:szCs w:val="24"/>
+        </w:rPr>
+        <w:t>  b=int(input())</w:t>
+      </w:r>
+    </w:p>
+    <w:p>
+      <w:pPr>
+        <w:rPr>
+          <w:noProof/>
+          <w:sz w:val="24"/>
+          <w:szCs w:val="24"/>
+        </w:rPr>
+      </w:pPr>
+      <w:r>
+        <w:rPr>
+          <w:noProof/>
           <w:sz w:val="24"/>
           <w:szCs w:val="24"/>
         </w:rPr>
@@ -2511,12 +1349,14 @@
     <w:p>
       <w:pPr>
         <w:rPr>
-          <w:sz w:val="24"/>
-          <w:szCs w:val="24"/>
-        </w:rPr>
-      </w:pPr>
-      <w:r>
-        <w:rPr>
+          <w:noProof/>
+          <w:sz w:val="24"/>
+          <w:szCs w:val="24"/>
+        </w:rPr>
+      </w:pPr>
+      <w:r>
+        <w:rPr>
+          <w:noProof/>
           <w:sz w:val="24"/>
           <w:szCs w:val="24"/>
         </w:rPr>
@@ -2526,59 +1366,31 @@
     <w:p>
       <w:pPr>
         <w:rPr>
-          <w:sz w:val="24"/>
-          <w:szCs w:val="24"/>
-        </w:rPr>
-      </w:pPr>
-      <w:r>
-        <w:rPr>
-          <w:sz w:val="24"/>
-          <w:szCs w:val="24"/>
-        </w:rPr>
-        <w:t xml:space="preserve">      </w:t>
-      </w:r>
-      <w:proofErr w:type="spellStart"/>
-      <w:r>
-        <w:rPr>
-          <w:sz w:val="24"/>
-          <w:szCs w:val="24"/>
-        </w:rPr>
-        <w:t>add_</w:t>
-      </w:r>
-      <w:proofErr w:type="gramStart"/>
-      <w:r>
-        <w:rPr>
-          <w:sz w:val="24"/>
-          <w:szCs w:val="24"/>
-        </w:rPr>
-        <w:t>student</w:t>
-      </w:r>
-      <w:proofErr w:type="spellEnd"/>
-      <w:r>
-        <w:rPr>
-          <w:sz w:val="24"/>
-          <w:szCs w:val="24"/>
-        </w:rPr>
-        <w:t>(</w:t>
-      </w:r>
-      <w:proofErr w:type="gramEnd"/>
-      <w:r>
-        <w:rPr>
-          <w:sz w:val="24"/>
-          <w:szCs w:val="24"/>
-        </w:rPr>
-        <w:t>)</w:t>
-      </w:r>
-    </w:p>
-    <w:p>
-      <w:pPr>
-        <w:rPr>
-          <w:sz w:val="24"/>
-          <w:szCs w:val="24"/>
-        </w:rPr>
-      </w:pPr>
-      <w:r>
-        <w:rPr>
+          <w:noProof/>
+          <w:sz w:val="24"/>
+          <w:szCs w:val="24"/>
+        </w:rPr>
+      </w:pPr>
+      <w:r>
+        <w:rPr>
+          <w:noProof/>
+          <w:sz w:val="24"/>
+          <w:szCs w:val="24"/>
+        </w:rPr>
+        <w:t>      add_student()</w:t>
+      </w:r>
+    </w:p>
+    <w:p>
+      <w:pPr>
+        <w:rPr>
+          <w:noProof/>
+          <w:sz w:val="24"/>
+          <w:szCs w:val="24"/>
+        </w:rPr>
+      </w:pPr>
+      <w:r>
+        <w:rPr>
+          <w:noProof/>
           <w:sz w:val="24"/>
           <w:szCs w:val="24"/>
         </w:rPr>
@@ -2588,255 +1400,193 @@
     <w:p>
       <w:pPr>
         <w:rPr>
-          <w:sz w:val="24"/>
-          <w:szCs w:val="24"/>
-        </w:rPr>
-      </w:pPr>
-      <w:r>
-        <w:rPr>
-          <w:sz w:val="24"/>
-          <w:szCs w:val="24"/>
-        </w:rPr>
-        <w:t xml:space="preserve">      </w:t>
-      </w:r>
-      <w:proofErr w:type="gramStart"/>
-      <w:r>
-        <w:rPr>
-          <w:sz w:val="24"/>
-          <w:szCs w:val="24"/>
-        </w:rPr>
-        <w:t>read(</w:t>
-      </w:r>
-      <w:proofErr w:type="gramEnd"/>
-      <w:r>
-        <w:rPr>
-          <w:sz w:val="24"/>
-          <w:szCs w:val="24"/>
-        </w:rPr>
-        <w:t>)</w:t>
-      </w:r>
-    </w:p>
-    <w:p>
-      <w:pPr>
-        <w:rPr>
-          <w:sz w:val="24"/>
-          <w:szCs w:val="24"/>
-        </w:rPr>
-      </w:pPr>
-      <w:r>
-        <w:rPr>
+          <w:noProof/>
+          <w:sz w:val="24"/>
+          <w:szCs w:val="24"/>
+        </w:rPr>
+      </w:pPr>
+      <w:r>
+        <w:rPr>
+          <w:noProof/>
+          <w:sz w:val="24"/>
+          <w:szCs w:val="24"/>
+        </w:rPr>
+        <w:t>      read()</w:t>
+      </w:r>
+    </w:p>
+    <w:p>
+      <w:pPr>
+        <w:rPr>
+          <w:noProof/>
+          <w:sz w:val="24"/>
+          <w:szCs w:val="24"/>
+        </w:rPr>
+      </w:pPr>
+      <w:r>
+        <w:rPr>
+          <w:noProof/>
+          <w:sz w:val="24"/>
+          <w:szCs w:val="24"/>
+        </w:rPr>
+        <w:t>    case 3:</w:t>
+      </w:r>
+    </w:p>
+    <w:p>
+      <w:pPr>
+        <w:rPr>
+          <w:noProof/>
+          <w:sz w:val="24"/>
+          <w:szCs w:val="24"/>
+        </w:rPr>
+      </w:pPr>
+      <w:r>
+        <w:rPr>
+          <w:noProof/>
+          <w:sz w:val="24"/>
+          <w:szCs w:val="24"/>
+        </w:rPr>
+        <w:t>      search()</w:t>
+      </w:r>
+    </w:p>
+    <w:p>
+      <w:pPr>
+        <w:rPr>
+          <w:noProof/>
+          <w:sz w:val="24"/>
+          <w:szCs w:val="24"/>
+        </w:rPr>
+      </w:pPr>
+      <w:r>
+        <w:rPr>
+          <w:noProof/>
+          <w:sz w:val="24"/>
+          <w:szCs w:val="24"/>
+        </w:rPr>
+        <w:t>    case 4:</w:t>
+      </w:r>
+    </w:p>
+    <w:p>
+      <w:pPr>
+        <w:rPr>
+          <w:noProof/>
+          <w:sz w:val="24"/>
+          <w:szCs w:val="24"/>
+        </w:rPr>
+      </w:pPr>
+      <w:r>
+        <w:rPr>
+          <w:noProof/>
+          <w:sz w:val="24"/>
+          <w:szCs w:val="24"/>
+        </w:rPr>
+        <w:t>      update()</w:t>
+      </w:r>
+    </w:p>
+    <w:p>
+      <w:pPr>
+        <w:rPr>
+          <w:noProof/>
+          <w:sz w:val="24"/>
+          <w:szCs w:val="24"/>
+        </w:rPr>
+      </w:pPr>
+      <w:r>
+        <w:rPr>
+          <w:noProof/>
+          <w:sz w:val="24"/>
+          <w:szCs w:val="24"/>
+        </w:rPr>
+        <w:t>    case 5:</w:t>
+      </w:r>
+    </w:p>
+    <w:p>
+      <w:pPr>
+        <w:rPr>
+          <w:noProof/>
+          <w:sz w:val="24"/>
+          <w:szCs w:val="24"/>
+        </w:rPr>
+      </w:pPr>
+      <w:r>
+        <w:rPr>
+          <w:noProof/>
+          <w:sz w:val="24"/>
+          <w:szCs w:val="24"/>
+        </w:rPr>
+        <w:t>      delete()</w:t>
+      </w:r>
+    </w:p>
+    <w:p>
+      <w:pPr>
+        <w:rPr>
+          <w:noProof/>
+          <w:sz w:val="24"/>
+          <w:szCs w:val="24"/>
+        </w:rPr>
+      </w:pPr>
+      <w:r>
+        <w:rPr>
+          <w:noProof/>
+          <w:sz w:val="24"/>
+          <w:szCs w:val="24"/>
+        </w:rPr>
+        <w:t>    case 6:</w:t>
+      </w:r>
+    </w:p>
+    <w:p>
+      <w:pPr>
+        <w:rPr>
+          <w:noProof/>
+          <w:sz w:val="24"/>
+          <w:szCs w:val="24"/>
+        </w:rPr>
+      </w:pPr>
+      <w:r>
+        <w:rPr>
+          <w:noProof/>
+          <w:sz w:val="24"/>
+          <w:szCs w:val="24"/>
+        </w:rPr>
+        <w:t>      exit()</w:t>
+      </w:r>
+    </w:p>
+    <w:p>
+      <w:pPr>
+        <w:rPr>
+          <w:b/>
+          <w:bCs/>
+          <w:sz w:val="24"/>
+          <w:szCs w:val="24"/>
+        </w:rPr>
+      </w:pPr>
+      <w:r>
+        <w:rPr>
+          <w:b/>
+          <w:bCs/>
+          <w:sz w:val="24"/>
+          <w:szCs w:val="24"/>
+        </w:rPr>
+        <w:t>Output:</w:t>
+      </w:r>
+    </w:p>
+    <w:p>
+      <w:pPr>
+        <w:rPr>
+          <w:sz w:val="24"/>
+          <w:szCs w:val="24"/>
+        </w:rPr>
+      </w:pPr>
+      <w:r>
+        <w:rPr>
+          <w:noProof/>
           <w:sz w:val="24"/>
           <w:szCs w:val="24"/>
         </w:rPr>
         <w:lastRenderedPageBreak/>
-        <w:t>    case 3:</w:t>
-      </w:r>
-    </w:p>
-    <w:p>
-      <w:pPr>
-        <w:rPr>
-          <w:sz w:val="24"/>
-          <w:szCs w:val="24"/>
-        </w:rPr>
-      </w:pPr>
-      <w:r>
-        <w:rPr>
-          <w:sz w:val="24"/>
-          <w:szCs w:val="24"/>
-        </w:rPr>
-        <w:t xml:space="preserve">      </w:t>
-      </w:r>
-      <w:proofErr w:type="gramStart"/>
-      <w:r>
-        <w:rPr>
-          <w:sz w:val="24"/>
-          <w:szCs w:val="24"/>
-        </w:rPr>
-        <w:t>search(</w:t>
-      </w:r>
-      <w:proofErr w:type="gramEnd"/>
-      <w:r>
-        <w:rPr>
-          <w:sz w:val="24"/>
-          <w:szCs w:val="24"/>
-        </w:rPr>
-        <w:t>)</w:t>
-      </w:r>
-    </w:p>
-    <w:p>
-      <w:pPr>
-        <w:rPr>
-          <w:sz w:val="24"/>
-          <w:szCs w:val="24"/>
-        </w:rPr>
-      </w:pPr>
-      <w:r>
-        <w:rPr>
-          <w:sz w:val="24"/>
-          <w:szCs w:val="24"/>
-        </w:rPr>
-        <w:t>    case 4:</w:t>
-      </w:r>
-    </w:p>
-    <w:p>
-      <w:pPr>
-        <w:rPr>
-          <w:sz w:val="24"/>
-          <w:szCs w:val="24"/>
-        </w:rPr>
-      </w:pPr>
-      <w:r>
-        <w:rPr>
-          <w:sz w:val="24"/>
-          <w:szCs w:val="24"/>
-        </w:rPr>
-        <w:t xml:space="preserve">      </w:t>
-      </w:r>
-      <w:proofErr w:type="gramStart"/>
-      <w:r>
-        <w:rPr>
-          <w:sz w:val="24"/>
-          <w:szCs w:val="24"/>
-        </w:rPr>
-        <w:t>update(</w:t>
-      </w:r>
-      <w:proofErr w:type="gramEnd"/>
-      <w:r>
-        <w:rPr>
-          <w:sz w:val="24"/>
-          <w:szCs w:val="24"/>
-        </w:rPr>
-        <w:t>)</w:t>
-      </w:r>
-    </w:p>
-    <w:p>
-      <w:pPr>
-        <w:rPr>
-          <w:sz w:val="24"/>
-          <w:szCs w:val="24"/>
-        </w:rPr>
-      </w:pPr>
-      <w:r>
-        <w:rPr>
-          <w:sz w:val="24"/>
-          <w:szCs w:val="24"/>
-        </w:rPr>
-        <w:t>    case 5:</w:t>
-      </w:r>
-    </w:p>
-    <w:p>
-      <w:pPr>
-        <w:rPr>
-          <w:sz w:val="24"/>
-          <w:szCs w:val="24"/>
-        </w:rPr>
-      </w:pPr>
-      <w:r>
-        <w:rPr>
-          <w:sz w:val="24"/>
-          <w:szCs w:val="24"/>
-        </w:rPr>
-        <w:t xml:space="preserve">      </w:t>
-      </w:r>
-      <w:proofErr w:type="gramStart"/>
-      <w:r>
-        <w:rPr>
-          <w:sz w:val="24"/>
-          <w:szCs w:val="24"/>
-        </w:rPr>
-        <w:t>delete(</w:t>
-      </w:r>
-      <w:proofErr w:type="gramEnd"/>
-      <w:r>
-        <w:rPr>
-          <w:sz w:val="24"/>
-          <w:szCs w:val="24"/>
-        </w:rPr>
-        <w:t>)</w:t>
-      </w:r>
-    </w:p>
-    <w:p>
-      <w:pPr>
-        <w:rPr>
-          <w:sz w:val="24"/>
-          <w:szCs w:val="24"/>
-        </w:rPr>
-      </w:pPr>
-      <w:r>
-        <w:rPr>
-          <w:sz w:val="24"/>
-          <w:szCs w:val="24"/>
-        </w:rPr>
-        <w:t>    case 6:</w:t>
-      </w:r>
-    </w:p>
-    <w:p>
-      <w:pPr>
-        <w:rPr>
-          <w:sz w:val="24"/>
-          <w:szCs w:val="24"/>
-        </w:rPr>
-      </w:pPr>
-      <w:r>
-        <w:rPr>
-          <w:sz w:val="24"/>
-          <w:szCs w:val="24"/>
-        </w:rPr>
-        <w:t xml:space="preserve">      </w:t>
-      </w:r>
-      <w:proofErr w:type="gramStart"/>
-      <w:r>
-        <w:rPr>
-          <w:sz w:val="24"/>
-          <w:szCs w:val="24"/>
-        </w:rPr>
-        <w:t>exit(</w:t>
-      </w:r>
-      <w:proofErr w:type="gramEnd"/>
-      <w:r>
-        <w:rPr>
-          <w:sz w:val="24"/>
-          <w:szCs w:val="24"/>
-        </w:rPr>
-        <w:t>)</w:t>
-      </w:r>
-    </w:p>
-    <w:p>
-      <w:pPr>
-        <w:rPr>
-          <w:b/>
-          <w:bCs/>
-          <w:sz w:val="24"/>
-          <w:szCs w:val="24"/>
-        </w:rPr>
-      </w:pPr>
-      <w:r>
-        <w:rPr>
-          <w:b/>
-          <w:bCs/>
-          <w:sz w:val="24"/>
-          <w:szCs w:val="24"/>
-        </w:rPr>
-        <w:t>Output:</w:t>
-      </w:r>
-    </w:p>
-    <w:p>
-      <w:pPr>
-        <w:rPr>
-          <w:sz w:val="24"/>
-          <w:szCs w:val="24"/>
-        </w:rPr>
-      </w:pPr>
-      <w:r>
-        <w:rPr>
-          <w:noProof/>
-          <w:sz w:val="24"/>
-          <w:szCs w:val="24"/>
-        </w:rPr>
         <w:drawing>
-          <wp:inline distT="0" distB="0" distL="0" distR="0" wp14:anchorId="4E1490F9" wp14:editId="6B8D6824">
-            <wp:extent cx="5731510" cy="3897630"/>
-            <wp:effectExtent l="0" t="0" r="2540" b="7620"/>
+          <wp:inline distT="0" distB="0" distL="0" distR="0" wp14:anchorId="4E1490F9" wp14:editId="102E4EA7">
+            <wp:extent cx="6469380" cy="3897630"/>
+            <wp:effectExtent l="0" t="0" r="7620" b="7620"/>
             <wp:docPr id="1371616565" name="Picture 1" descr="A computer screen shot of a black screen&#10;&#10;AI-generated content may be incorrect."/>
             <wp:cNvGraphicFramePr>
               <a:graphicFrameLocks xmlns:a="http://schemas.openxmlformats.org/drawingml/2006/main" noChangeAspect="1"/>
@@ -2857,7 +1607,7 @@
                   <pic:spPr>
                     <a:xfrm>
                       <a:off x="0" y="0"/>
-                      <a:ext cx="5731510" cy="3897630"/>
+                      <a:ext cx="6469380" cy="3897630"/>
                     </a:xfrm>
                     <a:prstGeom prst="rect">
                       <a:avLst/>
@@ -3135,9 +1885,9 @@
           <w:szCs w:val="24"/>
         </w:rPr>
         <w:drawing>
-          <wp:inline distT="0" distB="0" distL="0" distR="0" wp14:anchorId="20F6410B" wp14:editId="05BFACFB">
-            <wp:extent cx="6091217" cy="3751385"/>
-            <wp:effectExtent l="0" t="0" r="5080" b="1905"/>
+          <wp:inline distT="0" distB="0" distL="0" distR="0" wp14:anchorId="20F6410B" wp14:editId="20BF318B">
+            <wp:extent cx="6607067" cy="4069080"/>
+            <wp:effectExtent l="0" t="0" r="3810" b="7620"/>
             <wp:docPr id="1293716184" name="Picture 1" descr="A screenshot of a computer&#10;&#10;AI-generated content may be incorrect."/>
             <wp:cNvGraphicFramePr>
               <a:graphicFrameLocks xmlns:a="http://schemas.openxmlformats.org/drawingml/2006/main" noChangeAspect="1"/>
@@ -3158,7 +1908,7 @@
                   <pic:spPr>
                     <a:xfrm>
                       <a:off x="0" y="0"/>
-                      <a:ext cx="6106401" cy="3760736"/>
+                      <a:ext cx="6631195" cy="4083940"/>
                     </a:xfrm>
                     <a:prstGeom prst="rect">
                       <a:avLst/>
@@ -3199,9 +1949,9 @@
           <w:szCs w:val="24"/>
         </w:rPr>
         <w:drawing>
-          <wp:inline distT="0" distB="0" distL="0" distR="0" wp14:anchorId="65DCACF0" wp14:editId="161301F6">
-            <wp:extent cx="5941060" cy="3663462"/>
-            <wp:effectExtent l="0" t="0" r="2540" b="0"/>
+          <wp:inline distT="0" distB="0" distL="0" distR="0" wp14:anchorId="65DCACF0" wp14:editId="34847CB8">
+            <wp:extent cx="6377940" cy="3749040"/>
+            <wp:effectExtent l="0" t="0" r="3810" b="3810"/>
             <wp:docPr id="988259380" name="Picture 1" descr="A screenshot of a computer program&#10;&#10;AI-generated content may be incorrect."/>
             <wp:cNvGraphicFramePr>
               <a:graphicFrameLocks xmlns:a="http://schemas.openxmlformats.org/drawingml/2006/main" noChangeAspect="1"/>
@@ -3222,7 +1972,7 @@
                   <pic:spPr>
                     <a:xfrm>
                       <a:off x="0" y="0"/>
-                      <a:ext cx="5976398" cy="3685253"/>
+                      <a:ext cx="6416137" cy="3771493"/>
                     </a:xfrm>
                     <a:prstGeom prst="rect">
                       <a:avLst/>
@@ -3272,9 +2022,9 @@
           <w:szCs w:val="24"/>
         </w:rPr>
         <w:drawing>
-          <wp:inline distT="0" distB="0" distL="0" distR="0" wp14:anchorId="1729A599" wp14:editId="6F95833F">
-            <wp:extent cx="6153973" cy="4308231"/>
-            <wp:effectExtent l="0" t="0" r="0" b="0"/>
+          <wp:inline distT="0" distB="0" distL="0" distR="0" wp14:anchorId="1729A599" wp14:editId="33114938">
+            <wp:extent cx="6551930" cy="4998720"/>
+            <wp:effectExtent l="0" t="0" r="1270" b="0"/>
             <wp:docPr id="576916679" name="Picture 1" descr="A screenshot of a computer&#10;&#10;AI-generated content may be incorrect."/>
             <wp:cNvGraphicFramePr>
               <a:graphicFrameLocks xmlns:a="http://schemas.openxmlformats.org/drawingml/2006/main" noChangeAspect="1"/>
@@ -3295,7 +2045,7 @@
                   <pic:spPr>
                     <a:xfrm>
                       <a:off x="0" y="0"/>
-                      <a:ext cx="6158482" cy="4311387"/>
+                      <a:ext cx="6562673" cy="5006916"/>
                     </a:xfrm>
                     <a:prstGeom prst="rect">
                       <a:avLst/>
@@ -3317,6 +2067,16 @@
           <w:szCs w:val="24"/>
         </w:rPr>
       </w:pPr>
+    </w:p>
+    <w:p>
+      <w:pPr>
+        <w:rPr>
+          <w:b/>
+          <w:bCs/>
+          <w:sz w:val="24"/>
+          <w:szCs w:val="24"/>
+        </w:rPr>
+      </w:pPr>
       <w:r>
         <w:rPr>
           <w:b/>
@@ -3331,7 +2091,10 @@
     <w:p>
       <w:pPr>
         <w:rPr>
-          <w:noProof/>
+          <w:b/>
+          <w:bCs/>
+          <w:sz w:val="24"/>
+          <w:szCs w:val="24"/>
         </w:rPr>
       </w:pPr>
       <w:r>
@@ -3343,6 +2106,13 @@
         </w:rPr>
         <w:t>a)</w:t>
       </w:r>
+    </w:p>
+    <w:p>
+      <w:pPr>
+        <w:rPr>
+          <w:noProof/>
+        </w:rPr>
+      </w:pPr>
       <w:r>
         <w:rPr>
           <w:noProof/>
@@ -3358,9 +2128,9 @@
           <w:szCs w:val="24"/>
         </w:rPr>
         <w:drawing>
-          <wp:inline distT="0" distB="0" distL="0" distR="0" wp14:anchorId="1E8D2AF4" wp14:editId="27517EAC">
-            <wp:extent cx="6221730" cy="3411416"/>
-            <wp:effectExtent l="0" t="0" r="7620" b="0"/>
+          <wp:inline distT="0" distB="0" distL="0" distR="0" wp14:anchorId="1E8D2AF4" wp14:editId="59D6B9C3">
+            <wp:extent cx="6490054" cy="3558540"/>
+            <wp:effectExtent l="0" t="0" r="6350" b="3810"/>
             <wp:docPr id="1695842192" name="Picture 1" descr="A screenshot of a computer&#10;&#10;AI-generated content may be incorrect."/>
             <wp:cNvGraphicFramePr>
               <a:graphicFrameLocks xmlns:a="http://schemas.openxmlformats.org/drawingml/2006/main" noChangeAspect="1"/>
@@ -3381,7 +2151,7 @@
                   <pic:spPr>
                     <a:xfrm>
                       <a:off x="0" y="0"/>
-                      <a:ext cx="6247615" cy="3425609"/>
+                      <a:ext cx="6522676" cy="3576427"/>
                     </a:xfrm>
                     <a:prstGeom prst="rect">
                       <a:avLst/>
@@ -3431,6 +2201,16 @@
         </w:rPr>
         <w:t>)</w:t>
       </w:r>
+    </w:p>
+    <w:p>
+      <w:pPr>
+        <w:rPr>
+          <w:b/>
+          <w:bCs/>
+          <w:sz w:val="24"/>
+          <w:szCs w:val="24"/>
+        </w:rPr>
+      </w:pPr>
       <w:r>
         <w:rPr>
           <w:b/>
@@ -3449,9 +2229,9 @@
           <w:szCs w:val="24"/>
         </w:rPr>
         <w:drawing>
-          <wp:inline distT="0" distB="0" distL="0" distR="0" wp14:anchorId="45E034AC" wp14:editId="5212FA34">
-            <wp:extent cx="6185535" cy="4044461"/>
-            <wp:effectExtent l="0" t="0" r="5715" b="0"/>
+          <wp:inline distT="0" distB="0" distL="0" distR="0" wp14:anchorId="45E034AC" wp14:editId="6EA0B312">
+            <wp:extent cx="6522720" cy="4264931"/>
+            <wp:effectExtent l="0" t="0" r="0" b="2540"/>
             <wp:docPr id="1509808366" name="Picture 1" descr="A screenshot of a computer screen&#10;&#10;AI-generated content may be incorrect."/>
             <wp:cNvGraphicFramePr>
               <a:graphicFrameLocks xmlns:a="http://schemas.openxmlformats.org/drawingml/2006/main" noChangeAspect="1"/>
@@ -3472,7 +2252,7 @@
                   <pic:spPr>
                     <a:xfrm>
                       <a:off x="0" y="0"/>
-                      <a:ext cx="6203434" cy="4056164"/>
+                      <a:ext cx="6550231" cy="4282919"/>
                     </a:xfrm>
                     <a:prstGeom prst="rect">
                       <a:avLst/>
@@ -3494,6 +2274,26 @@
           <w:szCs w:val="24"/>
         </w:rPr>
       </w:pPr>
+    </w:p>
+    <w:p>
+      <w:pPr>
+        <w:rPr>
+          <w:b/>
+          <w:bCs/>
+          <w:sz w:val="24"/>
+          <w:szCs w:val="24"/>
+        </w:rPr>
+      </w:pPr>
+    </w:p>
+    <w:p>
+      <w:pPr>
+        <w:rPr>
+          <w:b/>
+          <w:bCs/>
+          <w:sz w:val="24"/>
+          <w:szCs w:val="24"/>
+        </w:rPr>
+      </w:pPr>
       <w:r>
         <w:rPr>
           <w:b/>
@@ -3519,9 +2319,9 @@
           <w:szCs w:val="24"/>
         </w:rPr>
         <w:drawing>
-          <wp:inline distT="0" distB="0" distL="0" distR="0" wp14:anchorId="7F32A556" wp14:editId="7BB5228C">
-            <wp:extent cx="6201410" cy="2696308"/>
-            <wp:effectExtent l="0" t="0" r="8890" b="8890"/>
+          <wp:inline distT="0" distB="0" distL="0" distR="0" wp14:anchorId="7F32A556" wp14:editId="775A42AA">
+            <wp:extent cx="6537095" cy="2842260"/>
+            <wp:effectExtent l="0" t="0" r="0" b="0"/>
             <wp:docPr id="1234271809" name="Picture 1" descr="A screenshot of a computer&#10;&#10;AI-generated content may be incorrect."/>
             <wp:cNvGraphicFramePr>
               <a:graphicFrameLocks xmlns:a="http://schemas.openxmlformats.org/drawingml/2006/main" noChangeAspect="1"/>
@@ -3542,7 +2342,7 @@
                   <pic:spPr>
                     <a:xfrm>
                       <a:off x="0" y="0"/>
-                      <a:ext cx="6214739" cy="2702103"/>
+                      <a:ext cx="6555101" cy="2850089"/>
                     </a:xfrm>
                     <a:prstGeom prst="rect">
                       <a:avLst/>
@@ -3972,8 +2772,8 @@
           <w:szCs w:val="24"/>
         </w:rPr>
         <w:drawing>
-          <wp:inline distT="0" distB="0" distL="0" distR="0" wp14:anchorId="35F4AB30" wp14:editId="35B5DDF1">
-            <wp:extent cx="5933411" cy="2250831"/>
+          <wp:inline distT="0" distB="0" distL="0" distR="0" wp14:anchorId="35F4AB30" wp14:editId="44A33544">
+            <wp:extent cx="6387688" cy="2423160"/>
             <wp:effectExtent l="0" t="0" r="0" b="0"/>
             <wp:docPr id="1" name="Picture 1" descr="A computer error message on a black background&#10;&#10;AI-generated content may be incorrect."/>
             <wp:cNvGraphicFramePr>
@@ -3995,7 +2795,7 @@
                   <pic:spPr>
                     <a:xfrm>
                       <a:off x="0" y="0"/>
-                      <a:ext cx="5937181" cy="2252261"/>
+                      <a:ext cx="6394076" cy="2425583"/>
                     </a:xfrm>
                     <a:prstGeom prst="rect">
                       <a:avLst/>
@@ -4070,9 +2870,9 @@
           <w:szCs w:val="24"/>
         </w:rPr>
         <w:drawing>
-          <wp:inline distT="0" distB="0" distL="0" distR="0" wp14:anchorId="7C86580D" wp14:editId="355D4CDC">
-            <wp:extent cx="5821028" cy="1781908"/>
-            <wp:effectExtent l="0" t="0" r="8890" b="8890"/>
+          <wp:inline distT="0" distB="0" distL="0" distR="0" wp14:anchorId="7C86580D" wp14:editId="10516366">
+            <wp:extent cx="6347460" cy="2255520"/>
+            <wp:effectExtent l="0" t="0" r="0" b="0"/>
             <wp:docPr id="2" name="Picture 2" descr="A screenshot of a computer&#10;&#10;AI-generated content may be incorrect."/>
             <wp:cNvGraphicFramePr>
               <a:graphicFrameLocks xmlns:a="http://schemas.openxmlformats.org/drawingml/2006/main" noChangeAspect="1"/>
@@ -4093,7 +2893,7 @@
                   <pic:spPr>
                     <a:xfrm>
                       <a:off x="0" y="0"/>
-                      <a:ext cx="5821646" cy="1782097"/>
+                      <a:ext cx="6356032" cy="2258566"/>
                     </a:xfrm>
                     <a:prstGeom prst="rect">
                       <a:avLst/>
@@ -4109,17 +2909,58 @@
     <w:p>
       <w:pPr>
         <w:rPr>
-          <w:sz w:val="24"/>
-          <w:szCs w:val="24"/>
-        </w:rPr>
-      </w:pPr>
-      <w:r>
-        <w:rPr>
-          <w:b/>
-          <w:bCs/>
-          <w:sz w:val="24"/>
-          <w:szCs w:val="24"/>
-        </w:rPr>
+          <w:b/>
+          <w:bCs/>
+          <w:sz w:val="24"/>
+          <w:szCs w:val="24"/>
+        </w:rPr>
+      </w:pPr>
+    </w:p>
+    <w:p>
+      <w:pPr>
+        <w:rPr>
+          <w:b/>
+          <w:bCs/>
+          <w:sz w:val="24"/>
+          <w:szCs w:val="24"/>
+        </w:rPr>
+      </w:pPr>
+    </w:p>
+    <w:p>
+      <w:pPr>
+        <w:rPr>
+          <w:b/>
+          <w:bCs/>
+          <w:sz w:val="24"/>
+          <w:szCs w:val="24"/>
+        </w:rPr>
+      </w:pPr>
+    </w:p>
+    <w:p>
+      <w:pPr>
+        <w:rPr>
+          <w:b/>
+          <w:bCs/>
+          <w:sz w:val="24"/>
+          <w:szCs w:val="24"/>
+        </w:rPr>
+      </w:pPr>
+    </w:p>
+    <w:p>
+      <w:pPr>
+        <w:rPr>
+          <w:sz w:val="24"/>
+          <w:szCs w:val="24"/>
+        </w:rPr>
+      </w:pPr>
+      <w:r>
+        <w:rPr>
+          <w:b/>
+          <w:bCs/>
+          <w:sz w:val="24"/>
+          <w:szCs w:val="24"/>
+        </w:rPr>
+        <w:lastRenderedPageBreak/>
         <w:t>c.</w:t>
       </w:r>
       <w:r>
@@ -4166,11 +3007,10 @@
           <w:sz w:val="24"/>
           <w:szCs w:val="24"/>
         </w:rPr>
-        <w:lastRenderedPageBreak/>
         <w:drawing>
-          <wp:inline distT="0" distB="0" distL="0" distR="0" wp14:anchorId="445393F7" wp14:editId="6F75CC8E">
-            <wp:extent cx="5814920" cy="1787769"/>
-            <wp:effectExtent l="0" t="0" r="0" b="3175"/>
+          <wp:inline distT="0" distB="0" distL="0" distR="0" wp14:anchorId="445393F7" wp14:editId="68C11F4B">
+            <wp:extent cx="6493510" cy="2324100"/>
+            <wp:effectExtent l="0" t="0" r="2540" b="0"/>
             <wp:docPr id="3" name="Picture 3" descr="A screenshot of a computer&#10;&#10;AI-generated content may be incorrect."/>
             <wp:cNvGraphicFramePr>
               <a:graphicFrameLocks xmlns:a="http://schemas.openxmlformats.org/drawingml/2006/main" noChangeAspect="1"/>
@@ -4191,7 +3031,7 @@
                   <pic:spPr>
                     <a:xfrm>
                       <a:off x="0" y="0"/>
-                      <a:ext cx="5817633" cy="1788603"/>
+                      <a:ext cx="6501705" cy="2327033"/>
                     </a:xfrm>
                     <a:prstGeom prst="rect">
                       <a:avLst/>
@@ -4266,9 +3106,9 @@
           <w:szCs w:val="24"/>
         </w:rPr>
         <w:drawing>
-          <wp:inline distT="0" distB="0" distL="0" distR="0" wp14:anchorId="68E5CA33" wp14:editId="152EB24B">
-            <wp:extent cx="5855971" cy="2033954"/>
-            <wp:effectExtent l="0" t="0" r="0" b="4445"/>
+          <wp:inline distT="0" distB="0" distL="0" distR="0" wp14:anchorId="68E5CA33" wp14:editId="4024D424">
+            <wp:extent cx="6515735" cy="2735580"/>
+            <wp:effectExtent l="0" t="0" r="0" b="7620"/>
             <wp:docPr id="4" name="Picture 4"/>
             <wp:cNvGraphicFramePr>
               <a:graphicFrameLocks xmlns:a="http://schemas.openxmlformats.org/drawingml/2006/main" noChangeAspect="1"/>
@@ -4289,7 +3129,7 @@
                   <pic:spPr>
                     <a:xfrm>
                       <a:off x="0" y="0"/>
-                      <a:ext cx="5863356" cy="2036519"/>
+                      <a:ext cx="6527068" cy="2740338"/>
                     </a:xfrm>
                     <a:prstGeom prst="rect">
                       <a:avLst/>
@@ -4379,8 +3219,8 @@
           <w:szCs w:val="24"/>
         </w:rPr>
         <w:drawing>
-          <wp:inline distT="0" distB="0" distL="0" distR="0" wp14:anchorId="39EA2CFA" wp14:editId="621C8CE2">
-            <wp:extent cx="5850925" cy="1383323"/>
+          <wp:inline distT="0" distB="0" distL="0" distR="0" wp14:anchorId="39EA2CFA" wp14:editId="595FFFB3">
+            <wp:extent cx="6542405" cy="2125980"/>
             <wp:effectExtent l="0" t="0" r="0" b="7620"/>
             <wp:docPr id="5" name="Picture 5" descr="A screenshot of a computer program&#10;&#10;AI-generated content may be incorrect."/>
             <wp:cNvGraphicFramePr>
@@ -4402,7 +3242,7 @@
                   <pic:spPr>
                     <a:xfrm>
                       <a:off x="0" y="0"/>
-                      <a:ext cx="5871058" cy="1388083"/>
+                      <a:ext cx="6569465" cy="2134773"/>
                     </a:xfrm>
                     <a:prstGeom prst="rect">
                       <a:avLst/>
@@ -4418,17 +3258,28 @@
     <w:p>
       <w:pPr>
         <w:rPr>
-          <w:sz w:val="24"/>
-          <w:szCs w:val="24"/>
-        </w:rPr>
-      </w:pPr>
-      <w:r>
-        <w:rPr>
-          <w:b/>
-          <w:bCs/>
-          <w:sz w:val="24"/>
-          <w:szCs w:val="24"/>
-        </w:rPr>
+          <w:b/>
+          <w:bCs/>
+          <w:sz w:val="24"/>
+          <w:szCs w:val="24"/>
+        </w:rPr>
+      </w:pPr>
+    </w:p>
+    <w:p>
+      <w:pPr>
+        <w:rPr>
+          <w:sz w:val="24"/>
+          <w:szCs w:val="24"/>
+        </w:rPr>
+      </w:pPr>
+      <w:r>
+        <w:rPr>
+          <w:b/>
+          <w:bCs/>
+          <w:sz w:val="24"/>
+          <w:szCs w:val="24"/>
+        </w:rPr>
+        <w:lastRenderedPageBreak/>
         <w:t>f.</w:t>
       </w:r>
       <w:r>
@@ -4476,9 +3327,9 @@
           <w:szCs w:val="24"/>
         </w:rPr>
         <w:drawing>
-          <wp:inline distT="0" distB="0" distL="0" distR="0" wp14:anchorId="244999B2" wp14:editId="66287EAE">
-            <wp:extent cx="5862184" cy="1354015"/>
-            <wp:effectExtent l="0" t="0" r="5715" b="0"/>
+          <wp:inline distT="0" distB="0" distL="0" distR="0" wp14:anchorId="244999B2" wp14:editId="13AC7014">
+            <wp:extent cx="6565140" cy="1516380"/>
+            <wp:effectExtent l="0" t="0" r="7620" b="7620"/>
             <wp:docPr id="6" name="Picture 6" descr="A screen shot of a computer&#10;&#10;AI-generated content may be incorrect."/>
             <wp:cNvGraphicFramePr>
               <a:graphicFrameLocks xmlns:a="http://schemas.openxmlformats.org/drawingml/2006/main" noChangeAspect="1"/>
@@ -4499,7 +3350,7 @@
                   <pic:spPr>
                     <a:xfrm>
                       <a:off x="0" y="0"/>
-                      <a:ext cx="5889243" cy="1360265"/>
+                      <a:ext cx="6602210" cy="1524942"/>
                     </a:xfrm>
                     <a:prstGeom prst="rect">
                       <a:avLst/>
@@ -4526,7 +3377,6 @@
           <w:sz w:val="24"/>
           <w:szCs w:val="24"/>
         </w:rPr>
-        <w:lastRenderedPageBreak/>
         <w:t>l</w:t>
       </w:r>
       <w:r>
@@ -4644,13 +3494,14 @@
         <w:rPr>
           <w:b/>
           <w:bCs/>
+          <w:noProof/>
           <w:sz w:val="24"/>
           <w:szCs w:val="24"/>
         </w:rPr>
         <w:drawing>
-          <wp:inline distT="0" distB="0" distL="0" distR="0" wp14:anchorId="0CB69F58" wp14:editId="5F1A60AB">
-            <wp:extent cx="5731510" cy="2120900"/>
-            <wp:effectExtent l="0" t="0" r="2540" b="0"/>
+          <wp:inline distT="0" distB="0" distL="0" distR="0" wp14:anchorId="0CB69F58" wp14:editId="0B45B8BE">
+            <wp:extent cx="6115685" cy="2537460"/>
+            <wp:effectExtent l="0" t="0" r="0" b="0"/>
             <wp:docPr id="646786411" name="Picture 1" descr="A screenshot of a computer&#10;&#10;AI-generated content may be incorrect."/>
             <wp:cNvGraphicFramePr>
               <a:graphicFrameLocks xmlns:a="http://schemas.openxmlformats.org/drawingml/2006/main" noChangeAspect="1"/>
@@ -4677,7 +3528,7 @@
                   <pic:spPr>
                     <a:xfrm>
                       <a:off x="0" y="0"/>
-                      <a:ext cx="5731510" cy="2120900"/>
+                      <a:ext cx="6118515" cy="2538634"/>
                     </a:xfrm>
                     <a:prstGeom prst="rect">
                       <a:avLst/>
@@ -4812,13 +3663,14 @@
         <w:rPr>
           <w:b/>
           <w:bCs/>
+          <w:noProof/>
           <w:sz w:val="24"/>
           <w:szCs w:val="24"/>
         </w:rPr>
         <w:drawing>
-          <wp:inline distT="0" distB="0" distL="0" distR="0" wp14:anchorId="07809EF4" wp14:editId="1FCB6D08">
-            <wp:extent cx="5731510" cy="2211070"/>
-            <wp:effectExtent l="0" t="0" r="2540" b="0"/>
+          <wp:inline distT="0" distB="0" distL="0" distR="0" wp14:anchorId="07809EF4" wp14:editId="0EFF4999">
+            <wp:extent cx="6122670" cy="2606040"/>
+            <wp:effectExtent l="0" t="0" r="0" b="3810"/>
             <wp:docPr id="1334068621" name="Picture 1" descr="A screenshot of a computer program&#10;&#10;AI-generated content may be incorrect."/>
             <wp:cNvGraphicFramePr>
               <a:graphicFrameLocks xmlns:a="http://schemas.openxmlformats.org/drawingml/2006/main" noChangeAspect="1"/>
@@ -4839,7 +3691,7 @@
                   <pic:spPr>
                     <a:xfrm>
                       <a:off x="0" y="0"/>
-                      <a:ext cx="5731510" cy="2211070"/>
+                      <a:ext cx="6125992" cy="2607454"/>
                     </a:xfrm>
                     <a:prstGeom prst="rect">
                       <a:avLst/>
@@ -4854,16 +3706,39 @@
     </w:p>
     <w:p>
       <w:pPr>
-        <w:rPr>
-          <w:sz w:val="24"/>
-          <w:szCs w:val="24"/>
-        </w:rPr>
-      </w:pPr>
-      <w:r>
-        <w:rPr>
-          <w:sz w:val="24"/>
-          <w:szCs w:val="24"/>
-        </w:rPr>
+        <w:ind w:firstLine="720"/>
+        <w:rPr>
+          <w:b/>
+          <w:bCs/>
+          <w:sz w:val="24"/>
+          <w:szCs w:val="24"/>
+        </w:rPr>
+      </w:pPr>
+    </w:p>
+    <w:p>
+      <w:pPr>
+        <w:ind w:firstLine="720"/>
+        <w:rPr>
+          <w:b/>
+          <w:bCs/>
+          <w:sz w:val="24"/>
+          <w:szCs w:val="24"/>
+        </w:rPr>
+      </w:pPr>
+    </w:p>
+    <w:p>
+      <w:pPr>
+        <w:rPr>
+          <w:sz w:val="24"/>
+          <w:szCs w:val="24"/>
+        </w:rPr>
+      </w:pPr>
+      <w:r>
+        <w:rPr>
+          <w:sz w:val="24"/>
+          <w:szCs w:val="24"/>
+        </w:rPr>
+        <w:lastRenderedPageBreak/>
         <w:t xml:space="preserve">    </w:t>
       </w:r>
       <w:r>
@@ -4929,13 +3804,14 @@
         <w:rPr>
           <w:b/>
           <w:bCs/>
+          <w:noProof/>
           <w:sz w:val="24"/>
           <w:szCs w:val="24"/>
         </w:rPr>
         <w:drawing>
-          <wp:inline distT="0" distB="0" distL="0" distR="0" wp14:anchorId="29E17A48" wp14:editId="5B66B371">
-            <wp:extent cx="5721781" cy="1875692"/>
-            <wp:effectExtent l="0" t="0" r="0" b="0"/>
+          <wp:inline distT="0" distB="0" distL="0" distR="0" wp14:anchorId="29E17A48" wp14:editId="03EF56BB">
+            <wp:extent cx="6019800" cy="2301240"/>
+            <wp:effectExtent l="0" t="0" r="0" b="3810"/>
             <wp:docPr id="1771458386" name="Picture 1" descr="A screenshot of a computer&#10;&#10;AI-generated content may be incorrect."/>
             <wp:cNvGraphicFramePr>
               <a:graphicFrameLocks xmlns:a="http://schemas.openxmlformats.org/drawingml/2006/main" noChangeAspect="1"/>
@@ -4956,7 +3832,7 @@
                   <pic:spPr>
                     <a:xfrm>
                       <a:off x="0" y="0"/>
-                      <a:ext cx="5764421" cy="1889670"/>
+                      <a:ext cx="6075414" cy="2322500"/>
                     </a:xfrm>
                     <a:prstGeom prst="rect">
                       <a:avLst/>
@@ -4981,7 +3857,6 @@
           <w:sz w:val="24"/>
           <w:szCs w:val="24"/>
         </w:rPr>
-        <w:lastRenderedPageBreak/>
         <w:t xml:space="preserve">    </w:t>
       </w:r>
       <w:r>
@@ -5042,13 +3917,14 @@
         <w:rPr>
           <w:b/>
           <w:bCs/>
+          <w:noProof/>
           <w:sz w:val="24"/>
           <w:szCs w:val="24"/>
         </w:rPr>
         <w:drawing>
-          <wp:inline distT="0" distB="0" distL="0" distR="0" wp14:anchorId="416A2796" wp14:editId="70578047">
-            <wp:extent cx="5731510" cy="1506220"/>
-            <wp:effectExtent l="0" t="0" r="2540" b="0"/>
+          <wp:inline distT="0" distB="0" distL="0" distR="0" wp14:anchorId="416A2796" wp14:editId="29F359E1">
+            <wp:extent cx="6002138" cy="1577340"/>
+            <wp:effectExtent l="0" t="0" r="0" b="3810"/>
             <wp:docPr id="763155080" name="Picture 1" descr="A screen shot of a computer&#10;&#10;AI-generated content may be incorrect."/>
             <wp:cNvGraphicFramePr>
               <a:graphicFrameLocks xmlns:a="http://schemas.openxmlformats.org/drawingml/2006/main" noChangeAspect="1"/>
@@ -5069,7 +3945,7 @@
                   <pic:spPr>
                     <a:xfrm>
                       <a:off x="0" y="0"/>
-                      <a:ext cx="5731510" cy="1506220"/>
+                      <a:ext cx="6007888" cy="1578851"/>
                     </a:xfrm>
                     <a:prstGeom prst="rect">
                       <a:avLst/>
@@ -5187,13 +4063,14 @@
         <w:rPr>
           <w:b/>
           <w:bCs/>
+          <w:noProof/>
           <w:sz w:val="24"/>
           <w:szCs w:val="24"/>
         </w:rPr>
         <w:drawing>
-          <wp:inline distT="0" distB="0" distL="0" distR="0" wp14:anchorId="6F63EAE5" wp14:editId="4E469404">
-            <wp:extent cx="6122182" cy="1488831"/>
-            <wp:effectExtent l="0" t="0" r="0" b="0"/>
+          <wp:inline distT="0" distB="0" distL="0" distR="0" wp14:anchorId="6F63EAE5" wp14:editId="1D694719">
+            <wp:extent cx="6548805" cy="1592580"/>
+            <wp:effectExtent l="0" t="0" r="4445" b="7620"/>
             <wp:docPr id="1297575893" name="Picture 1"/>
             <wp:cNvGraphicFramePr>
               <a:graphicFrameLocks xmlns:a="http://schemas.openxmlformats.org/drawingml/2006/main" noChangeAspect="1"/>
@@ -5214,7 +4091,7 @@
                   <pic:spPr>
                     <a:xfrm>
                       <a:off x="0" y="0"/>
-                      <a:ext cx="6138112" cy="1492705"/>
+                      <a:ext cx="6568884" cy="1597463"/>
                     </a:xfrm>
                     <a:prstGeom prst="rect">
                       <a:avLst/>
@@ -5260,13 +4137,14 @@
       </w:pPr>
       <w:r>
         <w:rPr>
+          <w:noProof/>
           <w:sz w:val="24"/>
           <w:szCs w:val="24"/>
         </w:rPr>
         <w:drawing>
-          <wp:inline distT="0" distB="0" distL="0" distR="0" wp14:anchorId="7E58BC31" wp14:editId="1988ECD3">
-            <wp:extent cx="6120524" cy="1729153"/>
-            <wp:effectExtent l="0" t="0" r="0" b="4445"/>
+          <wp:inline distT="0" distB="0" distL="0" distR="0" wp14:anchorId="7E58BC31" wp14:editId="372E6A0B">
+            <wp:extent cx="6581125" cy="1859280"/>
+            <wp:effectExtent l="0" t="0" r="0" b="7620"/>
             <wp:docPr id="574772297" name="Picture 1" descr="A screen shot of a computer&#10;&#10;AI-generated content may be incorrect."/>
             <wp:cNvGraphicFramePr>
               <a:graphicFrameLocks xmlns:a="http://schemas.openxmlformats.org/drawingml/2006/main" noChangeAspect="1"/>
@@ -5287,7 +4165,7 @@
                   <pic:spPr>
                     <a:xfrm>
                       <a:off x="0" y="0"/>
-                      <a:ext cx="6122702" cy="1729768"/>
+                      <a:ext cx="6586512" cy="1860802"/>
                     </a:xfrm>
                     <a:prstGeom prst="rect">
                       <a:avLst/>
@@ -5314,6 +4192,7 @@
           <w:sz w:val="24"/>
           <w:szCs w:val="24"/>
         </w:rPr>
+        <w:lastRenderedPageBreak/>
         <w:t xml:space="preserve">c. </w:t>
       </w:r>
       <w:r>
@@ -5333,13 +4212,14 @@
       </w:pPr>
       <w:r>
         <w:rPr>
+          <w:noProof/>
           <w:sz w:val="24"/>
           <w:szCs w:val="24"/>
         </w:rPr>
         <w:drawing>
-          <wp:inline distT="0" distB="0" distL="0" distR="0" wp14:anchorId="7AE1670D" wp14:editId="3DB20D57">
-            <wp:extent cx="6122312" cy="1957754"/>
-            <wp:effectExtent l="0" t="0" r="0" b="4445"/>
+          <wp:inline distT="0" distB="0" distL="0" distR="0" wp14:anchorId="7AE1670D" wp14:editId="588D4B76">
+            <wp:extent cx="6600729" cy="2110740"/>
+            <wp:effectExtent l="0" t="0" r="0" b="3810"/>
             <wp:docPr id="823975536" name="Picture 1" descr="A screenshot of a computer screen&#10;&#10;AI-generated content may be incorrect."/>
             <wp:cNvGraphicFramePr>
               <a:graphicFrameLocks xmlns:a="http://schemas.openxmlformats.org/drawingml/2006/main" noChangeAspect="1"/>
@@ -5360,7 +4240,7 @@
                   <pic:spPr>
                     <a:xfrm>
                       <a:off x="0" y="0"/>
-                      <a:ext cx="6169326" cy="1972788"/>
+                      <a:ext cx="6657746" cy="2128972"/>
                     </a:xfrm>
                     <a:prstGeom prst="rect">
                       <a:avLst/>
@@ -5389,17 +4269,267 @@
           <w:sz w:val="24"/>
           <w:szCs w:val="24"/>
         </w:rPr>
+        <w:t xml:space="preserve">3. Exercise on altering </w:t>
+      </w:r>
+      <w:r>
+        <w:rPr>
+          <w:b/>
+          <w:bCs/>
+          <w:sz w:val="24"/>
+          <w:szCs w:val="24"/>
+        </w:rPr>
+        <w:t>the table structure</w:t>
+      </w:r>
+      <w:r>
+        <w:rPr>
+          <w:b/>
+          <w:bCs/>
+          <w:sz w:val="24"/>
+          <w:szCs w:val="24"/>
+        </w:rPr>
+        <w:t>.</w:t>
+      </w:r>
+    </w:p>
+    <w:p>
+      <w:pPr>
+        <w:rPr>
+          <w:sz w:val="24"/>
+          <w:szCs w:val="24"/>
+        </w:rPr>
+      </w:pPr>
+      <w:r>
+        <w:rPr>
+          <w:b/>
+          <w:bCs/>
+          <w:sz w:val="24"/>
+          <w:szCs w:val="24"/>
+        </w:rPr>
+        <w:t xml:space="preserve">a. </w:t>
+      </w:r>
+      <w:r>
+        <w:rPr>
+          <w:sz w:val="24"/>
+          <w:szCs w:val="24"/>
+        </w:rPr>
+        <w:t>Add a column called ‘Telephone’ of data type integer</w:t>
+      </w:r>
+      <w:r>
+        <w:rPr>
+          <w:sz w:val="24"/>
+          <w:szCs w:val="24"/>
+        </w:rPr>
+        <w:t xml:space="preserve"> </w:t>
+      </w:r>
+      <w:r>
+        <w:rPr>
+          <w:sz w:val="24"/>
+          <w:szCs w:val="24"/>
+        </w:rPr>
+        <w:t xml:space="preserve">to the </w:t>
+      </w:r>
+      <w:proofErr w:type="spellStart"/>
+      <w:r>
+        <w:rPr>
+          <w:sz w:val="24"/>
+          <w:szCs w:val="24"/>
+        </w:rPr>
+        <w:t>Client_Master</w:t>
+      </w:r>
+      <w:proofErr w:type="spellEnd"/>
+      <w:r>
+        <w:rPr>
+          <w:sz w:val="24"/>
+          <w:szCs w:val="24"/>
+        </w:rPr>
+        <w:t xml:space="preserve"> table.</w:t>
+      </w:r>
+    </w:p>
+    <w:p>
+      <w:pPr>
+        <w:rPr>
+          <w:sz w:val="24"/>
+          <w:szCs w:val="24"/>
+        </w:rPr>
+      </w:pPr>
+      <w:r>
+        <w:rPr>
+          <w:sz w:val="24"/>
+          <w:szCs w:val="24"/>
+        </w:rPr>
+        <w:drawing>
+          <wp:inline distT="0" distB="0" distL="0" distR="0" wp14:anchorId="0A3FED45" wp14:editId="09AAA6CD">
+            <wp:extent cx="6633184" cy="2148840"/>
+            <wp:effectExtent l="0" t="0" r="0" b="3810"/>
+            <wp:docPr id="1852127843" name="Picture 1"/>
+            <wp:cNvGraphicFramePr>
+              <a:graphicFrameLocks xmlns:a="http://schemas.openxmlformats.org/drawingml/2006/main" noChangeAspect="1"/>
+            </wp:cNvGraphicFramePr>
+            <a:graphic xmlns:a="http://schemas.openxmlformats.org/drawingml/2006/main">
+              <a:graphicData uri="http://schemas.openxmlformats.org/drawingml/2006/picture">
+                <pic:pic xmlns:pic="http://schemas.openxmlformats.org/drawingml/2006/picture">
+                  <pic:nvPicPr>
+                    <pic:cNvPr id="1852127843" name=""/>
+                    <pic:cNvPicPr/>
+                  </pic:nvPicPr>
+                  <pic:blipFill>
+                    <a:blip r:embed="rId25"/>
+                    <a:stretch>
+                      <a:fillRect/>
+                    </a:stretch>
+                  </pic:blipFill>
+                  <pic:spPr>
+                    <a:xfrm>
+                      <a:off x="0" y="0"/>
+                      <a:ext cx="6638222" cy="2150472"/>
+                    </a:xfrm>
+                    <a:prstGeom prst="rect">
+                      <a:avLst/>
+                    </a:prstGeom>
+                  </pic:spPr>
+                </pic:pic>
+              </a:graphicData>
+            </a:graphic>
+          </wp:inline>
+        </w:drawing>
+      </w:r>
+    </w:p>
+    <w:p>
+      <w:pPr>
+        <w:rPr>
+          <w:sz w:val="24"/>
+          <w:szCs w:val="24"/>
+        </w:rPr>
+      </w:pPr>
+      <w:r>
+        <w:rPr>
+          <w:b/>
+          <w:bCs/>
+          <w:sz w:val="24"/>
+          <w:szCs w:val="24"/>
+        </w:rPr>
+        <w:t>b.</w:t>
+      </w:r>
+      <w:r>
+        <w:rPr>
+          <w:sz w:val="24"/>
+          <w:szCs w:val="24"/>
+        </w:rPr>
+        <w:t xml:space="preserve"> Change the size of </w:t>
+      </w:r>
+      <w:proofErr w:type="spellStart"/>
+      <w:r>
+        <w:rPr>
+          <w:sz w:val="24"/>
+          <w:szCs w:val="24"/>
+        </w:rPr>
+        <w:t>SellPrice</w:t>
+      </w:r>
+      <w:proofErr w:type="spellEnd"/>
+      <w:r>
+        <w:rPr>
+          <w:sz w:val="24"/>
+          <w:szCs w:val="24"/>
+        </w:rPr>
+        <w:t xml:space="preserve"> column in Product _Master to 10, 2</w:t>
+      </w:r>
+      <w:r>
+        <w:rPr>
+          <w:sz w:val="24"/>
+          <w:szCs w:val="24"/>
+        </w:rPr>
+        <w:t>.</w:t>
+      </w:r>
+    </w:p>
+    <w:p>
+      <w:pPr>
+        <w:rPr>
+          <w:sz w:val="24"/>
+          <w:szCs w:val="24"/>
+          <w:lang w:val="en-US"/>
+        </w:rPr>
+      </w:pPr>
+      <w:r>
+        <w:rPr>
+          <w:sz w:val="24"/>
+          <w:szCs w:val="24"/>
+          <w:lang w:val="en-US"/>
+        </w:rPr>
+        <w:drawing>
+          <wp:inline distT="0" distB="0" distL="0" distR="0" wp14:anchorId="003F30E6" wp14:editId="480D2C52">
+            <wp:extent cx="6625222" cy="3604260"/>
+            <wp:effectExtent l="0" t="0" r="4445" b="0"/>
+            <wp:docPr id="1585928630" name="Picture 1"/>
+            <wp:cNvGraphicFramePr>
+              <a:graphicFrameLocks xmlns:a="http://schemas.openxmlformats.org/drawingml/2006/main" noChangeAspect="1"/>
+            </wp:cNvGraphicFramePr>
+            <a:graphic xmlns:a="http://schemas.openxmlformats.org/drawingml/2006/main">
+              <a:graphicData uri="http://schemas.openxmlformats.org/drawingml/2006/picture">
+                <pic:pic xmlns:pic="http://schemas.openxmlformats.org/drawingml/2006/picture">
+                  <pic:nvPicPr>
+                    <pic:cNvPr id="1585928630" name=""/>
+                    <pic:cNvPicPr/>
+                  </pic:nvPicPr>
+                  <pic:blipFill>
+                    <a:blip r:embed="rId26"/>
+                    <a:stretch>
+                      <a:fillRect/>
+                    </a:stretch>
+                  </pic:blipFill>
+                  <pic:spPr>
+                    <a:xfrm>
+                      <a:off x="0" y="0"/>
+                      <a:ext cx="6633554" cy="3608793"/>
+                    </a:xfrm>
+                    <a:prstGeom prst="rect">
+                      <a:avLst/>
+                    </a:prstGeom>
+                  </pic:spPr>
+                </pic:pic>
+              </a:graphicData>
+            </a:graphic>
+          </wp:inline>
+        </w:drawing>
+      </w:r>
+    </w:p>
+    <w:p>
+      <w:pPr>
+        <w:rPr>
+          <w:sz w:val="24"/>
+          <w:szCs w:val="24"/>
+          <w:lang w:val="en-US"/>
+        </w:rPr>
+      </w:pPr>
+    </w:p>
+    <w:p>
+      <w:pPr>
+        <w:rPr>
+          <w:b/>
+          <w:bCs/>
+          <w:sz w:val="24"/>
+          <w:szCs w:val="24"/>
+        </w:rPr>
+      </w:pPr>
+      <w:r>
+        <w:rPr>
+          <w:b/>
+          <w:bCs/>
+          <w:sz w:val="24"/>
+          <w:szCs w:val="24"/>
+        </w:rPr>
         <w:lastRenderedPageBreak/>
-        <w:t xml:space="preserve">3. Exercise on altering </w:t>
-      </w:r>
-      <w:r>
-        <w:rPr>
-          <w:b/>
-          <w:bCs/>
-          <w:sz w:val="24"/>
-          <w:szCs w:val="24"/>
-        </w:rPr>
-        <w:t>the table structure</w:t>
+        <w:t>4.</w:t>
+      </w:r>
+      <w:r>
+        <w:t xml:space="preserve"> </w:t>
+      </w:r>
+      <w:r>
+        <w:rPr>
+          <w:b/>
+          <w:bCs/>
+          <w:sz w:val="24"/>
+          <w:szCs w:val="24"/>
+        </w:rPr>
+        <w:t>Exercise on deleting the table structure along with the data</w:t>
       </w:r>
       <w:r>
         <w:rPr>
@@ -5425,6 +4555,122 @@
           <w:sz w:val="24"/>
           <w:szCs w:val="24"/>
         </w:rPr>
+        <w:t>a.</w:t>
+      </w:r>
+      <w:r>
+        <w:t xml:space="preserve"> </w:t>
+      </w:r>
+      <w:r>
+        <w:rPr>
+          <w:sz w:val="24"/>
+          <w:szCs w:val="24"/>
+        </w:rPr>
+        <w:t>Destroy the table Client_Master along with its data.</w:t>
+      </w:r>
+    </w:p>
+    <w:p>
+      <w:pPr>
+        <w:rPr>
+          <w:sz w:val="24"/>
+          <w:szCs w:val="24"/>
+        </w:rPr>
+      </w:pPr>
+      <w:r>
+        <w:rPr>
+          <w:sz w:val="24"/>
+          <w:szCs w:val="24"/>
+        </w:rPr>
+        <w:drawing>
+          <wp:inline distT="0" distB="0" distL="0" distR="0" wp14:anchorId="7CEFDB8B" wp14:editId="2886F114">
+            <wp:extent cx="6543675" cy="2567940"/>
+            <wp:effectExtent l="0" t="0" r="9525" b="3810"/>
+            <wp:docPr id="736540881" name="Picture 1"/>
+            <wp:cNvGraphicFramePr>
+              <a:graphicFrameLocks xmlns:a="http://schemas.openxmlformats.org/drawingml/2006/main" noChangeAspect="1"/>
+            </wp:cNvGraphicFramePr>
+            <a:graphic xmlns:a="http://schemas.openxmlformats.org/drawingml/2006/main">
+              <a:graphicData uri="http://schemas.openxmlformats.org/drawingml/2006/picture">
+                <pic:pic xmlns:pic="http://schemas.openxmlformats.org/drawingml/2006/picture">
+                  <pic:nvPicPr>
+                    <pic:cNvPr id="736540881" name=""/>
+                    <pic:cNvPicPr/>
+                  </pic:nvPicPr>
+                  <pic:blipFill>
+                    <a:blip r:embed="rId27"/>
+                    <a:stretch>
+                      <a:fillRect/>
+                    </a:stretch>
+                  </pic:blipFill>
+                  <pic:spPr>
+                    <a:xfrm>
+                      <a:off x="0" y="0"/>
+                      <a:ext cx="6549154" cy="2570090"/>
+                    </a:xfrm>
+                    <a:prstGeom prst="rect">
+                      <a:avLst/>
+                    </a:prstGeom>
+                  </pic:spPr>
+                </pic:pic>
+              </a:graphicData>
+            </a:graphic>
+          </wp:inline>
+        </w:drawing>
+      </w:r>
+    </w:p>
+    <w:p>
+      <w:pPr>
+        <w:rPr>
+          <w:b/>
+          <w:bCs/>
+          <w:sz w:val="24"/>
+          <w:szCs w:val="24"/>
+        </w:rPr>
+      </w:pPr>
+      <w:r>
+        <w:rPr>
+          <w:b/>
+          <w:bCs/>
+          <w:sz w:val="24"/>
+          <w:szCs w:val="24"/>
+        </w:rPr>
+        <w:t>5.</w:t>
+      </w:r>
+      <w:r>
+        <w:t xml:space="preserve"> </w:t>
+      </w:r>
+      <w:r>
+        <w:rPr>
+          <w:b/>
+          <w:bCs/>
+          <w:sz w:val="24"/>
+          <w:szCs w:val="24"/>
+        </w:rPr>
+        <w:t>Exercise on renaming the table</w:t>
+      </w:r>
+      <w:r>
+        <w:rPr>
+          <w:b/>
+          <w:bCs/>
+          <w:sz w:val="24"/>
+          <w:szCs w:val="24"/>
+        </w:rPr>
+        <w:t>.</w:t>
+      </w:r>
+    </w:p>
+    <w:p>
+      <w:pPr>
+        <w:rPr>
+          <w:sz w:val="24"/>
+          <w:szCs w:val="24"/>
+        </w:rPr>
+      </w:pPr>
+      <w:r>
+        <w:rPr>
+          <w:b/>
+          <w:bCs/>
+          <w:sz w:val="24"/>
+          <w:szCs w:val="24"/>
+        </w:rPr>
         <w:t xml:space="preserve">a. </w:t>
       </w:r>
       <w:r>
@@ -5432,45 +4678,7 @@
           <w:sz w:val="24"/>
           <w:szCs w:val="24"/>
         </w:rPr>
-        <w:t>Add a column called ‘Telephone’ of data type integer</w:t>
-      </w:r>
-      <w:r>
-        <w:rPr>
-          <w:sz w:val="24"/>
-          <w:szCs w:val="24"/>
-        </w:rPr>
-        <w:t xml:space="preserve"> </w:t>
-      </w:r>
-      <w:r>
-        <w:rPr>
-          <w:sz w:val="24"/>
-          <w:szCs w:val="24"/>
-        </w:rPr>
-        <w:t>to the Client_Master table.</w:t>
-      </w:r>
-    </w:p>
-    <w:p>
-      <w:pPr>
-        <w:rPr>
-          <w:sz w:val="24"/>
-          <w:szCs w:val="24"/>
-        </w:rPr>
-      </w:pPr>
-      <w:r>
-        <w:rPr>
-          <w:b/>
-          <w:bCs/>
-          <w:sz w:val="24"/>
-          <w:szCs w:val="24"/>
-        </w:rPr>
-        <w:t>b.</w:t>
-      </w:r>
-      <w:r>
-        <w:rPr>
-          <w:sz w:val="24"/>
-          <w:szCs w:val="24"/>
-        </w:rPr>
-        <w:t xml:space="preserve"> Change the size of </w:t>
+        <w:t xml:space="preserve">Change the name of the </w:t>
       </w:r>
       <w:proofErr w:type="spellStart"/>
       <w:r>
@@ -5478,7 +4686,7 @@
           <w:sz w:val="24"/>
           <w:szCs w:val="24"/>
         </w:rPr>
-        <w:t>SellPrice</w:t>
+        <w:t>Salesman_Master</w:t>
       </w:r>
       <w:proofErr w:type="spellEnd"/>
       <w:r>
@@ -5486,8 +4694,17 @@
           <w:sz w:val="24"/>
           <w:szCs w:val="24"/>
         </w:rPr>
-        <w:t xml:space="preserve"> column in Product _Master to 10, 2</w:t>
-      </w:r>
+        <w:t xml:space="preserve"> to </w:t>
+      </w:r>
+      <w:proofErr w:type="spellStart"/>
+      <w:r>
+        <w:rPr>
+          <w:sz w:val="24"/>
+          <w:szCs w:val="24"/>
+        </w:rPr>
+        <w:t>sman_mast</w:t>
+      </w:r>
+      <w:proofErr w:type="spellEnd"/>
       <w:r>
         <w:rPr>
           <w:sz w:val="24"/>
@@ -5499,153 +4716,55 @@
     <w:p>
       <w:pPr>
         <w:rPr>
-          <w:b/>
-          <w:bCs/>
-          <w:sz w:val="24"/>
-          <w:szCs w:val="24"/>
-        </w:rPr>
-      </w:pPr>
-      <w:r>
-        <w:rPr>
-          <w:b/>
-          <w:bCs/>
-          <w:sz w:val="24"/>
-          <w:szCs w:val="24"/>
-        </w:rPr>
-        <w:t>4.</w:t>
-      </w:r>
-      <w:r>
-        <w:t xml:space="preserve"> </w:t>
-      </w:r>
-      <w:r>
-        <w:rPr>
-          <w:b/>
-          <w:bCs/>
-          <w:sz w:val="24"/>
-          <w:szCs w:val="24"/>
-        </w:rPr>
-        <w:t>Exercise on deleting the table structure along with the data</w:t>
-      </w:r>
-      <w:r>
-        <w:rPr>
-          <w:b/>
-          <w:bCs/>
-          <w:sz w:val="24"/>
-          <w:szCs w:val="24"/>
-        </w:rPr>
-        <w:t>.</w:t>
-      </w:r>
-    </w:p>
-    <w:p>
-      <w:pPr>
-        <w:rPr>
-          <w:sz w:val="24"/>
-          <w:szCs w:val="24"/>
-        </w:rPr>
-      </w:pPr>
-      <w:r>
-        <w:rPr>
-          <w:b/>
-          <w:bCs/>
-          <w:sz w:val="24"/>
-          <w:szCs w:val="24"/>
-        </w:rPr>
-        <w:t>a.</w:t>
-      </w:r>
-      <w:r>
-        <w:t xml:space="preserve"> </w:t>
-      </w:r>
-      <w:r>
-        <w:rPr>
-          <w:sz w:val="24"/>
-          <w:szCs w:val="24"/>
-        </w:rPr>
-        <w:t>Destroy the table Client_Master along with its data.</w:t>
-      </w:r>
-    </w:p>
-    <w:p>
-      <w:pPr>
-        <w:rPr>
-          <w:b/>
-          <w:bCs/>
-          <w:sz w:val="24"/>
-          <w:szCs w:val="24"/>
-        </w:rPr>
-      </w:pPr>
-      <w:r>
-        <w:rPr>
-          <w:b/>
-          <w:bCs/>
-          <w:sz w:val="24"/>
-          <w:szCs w:val="24"/>
-        </w:rPr>
-        <w:t>5.</w:t>
-      </w:r>
-      <w:r>
-        <w:t xml:space="preserve"> </w:t>
-      </w:r>
-      <w:r>
-        <w:rPr>
-          <w:b/>
-          <w:bCs/>
-          <w:sz w:val="24"/>
-          <w:szCs w:val="24"/>
-        </w:rPr>
-        <w:t>Exercise on renaming the table</w:t>
-      </w:r>
-      <w:r>
-        <w:rPr>
-          <w:b/>
-          <w:bCs/>
-          <w:sz w:val="24"/>
-          <w:szCs w:val="24"/>
-        </w:rPr>
-        <w:t>.</w:t>
-      </w:r>
-    </w:p>
-    <w:p>
-      <w:pPr>
-        <w:rPr>
-          <w:sz w:val="24"/>
-          <w:szCs w:val="24"/>
-        </w:rPr>
-      </w:pPr>
-      <w:r>
-        <w:rPr>
-          <w:b/>
-          <w:bCs/>
-          <w:sz w:val="24"/>
-          <w:szCs w:val="24"/>
-        </w:rPr>
-        <w:t xml:space="preserve">a. </w:t>
-      </w:r>
-      <w:r>
-        <w:rPr>
-          <w:sz w:val="24"/>
-          <w:szCs w:val="24"/>
-        </w:rPr>
-        <w:t xml:space="preserve">Change the name of the Salesman_Master to </w:t>
-      </w:r>
-      <w:proofErr w:type="spellStart"/>
-      <w:r>
-        <w:rPr>
-          <w:sz w:val="24"/>
-          <w:szCs w:val="24"/>
-        </w:rPr>
-        <w:t>sman_mast</w:t>
-      </w:r>
-      <w:proofErr w:type="spellEnd"/>
-      <w:r>
-        <w:rPr>
-          <w:sz w:val="24"/>
-          <w:szCs w:val="24"/>
-        </w:rPr>
-        <w:t>.</w:t>
+          <w:sz w:val="24"/>
+          <w:szCs w:val="24"/>
+        </w:rPr>
+      </w:pPr>
+      <w:r>
+        <w:rPr>
+          <w:sz w:val="24"/>
+          <w:szCs w:val="24"/>
+        </w:rPr>
+        <w:drawing>
+          <wp:inline distT="0" distB="0" distL="0" distR="0" wp14:anchorId="1C76C880" wp14:editId="5EA0EC53">
+            <wp:extent cx="5935980" cy="5759071"/>
+            <wp:effectExtent l="0" t="0" r="7620" b="0"/>
+            <wp:docPr id="1423498672" name="Picture 1"/>
+            <wp:cNvGraphicFramePr>
+              <a:graphicFrameLocks xmlns:a="http://schemas.openxmlformats.org/drawingml/2006/main" noChangeAspect="1"/>
+            </wp:cNvGraphicFramePr>
+            <a:graphic xmlns:a="http://schemas.openxmlformats.org/drawingml/2006/main">
+              <a:graphicData uri="http://schemas.openxmlformats.org/drawingml/2006/picture">
+                <pic:pic xmlns:pic="http://schemas.openxmlformats.org/drawingml/2006/picture">
+                  <pic:nvPicPr>
+                    <pic:cNvPr id="1423498672" name=""/>
+                    <pic:cNvPicPr/>
+                  </pic:nvPicPr>
+                  <pic:blipFill>
+                    <a:blip r:embed="rId28"/>
+                    <a:stretch>
+                      <a:fillRect/>
+                    </a:stretch>
+                  </pic:blipFill>
+                  <pic:spPr>
+                    <a:xfrm>
+                      <a:off x="0" y="0"/>
+                      <a:ext cx="5952747" cy="5775339"/>
+                    </a:xfrm>
+                    <a:prstGeom prst="rect">
+                      <a:avLst/>
+                    </a:prstGeom>
+                  </pic:spPr>
+                </pic:pic>
+              </a:graphicData>
+            </a:graphic>
+          </wp:inline>
+        </w:drawing>
       </w:r>
     </w:p>
     <w:sectPr>
       <w:pgSz w:w="11906" w:h="16838"/>
-      <w:pgMar w:top="1440" w:right="1440" w:bottom="1440" w:left="1440" w:header="708" w:footer="708" w:gutter="0"/>
+      <w:pgMar w:top="720" w:right="720" w:bottom="720" w:left="720" w:header="708" w:footer="708" w:gutter="0"/>
       <w:cols w:space="708"/>
       <w:docGrid w:linePitch="360"/>
     </w:sectPr>
@@ -6538,6 +5657,7 @@
   <w:style w:type="character" w:default="1" w:styleId="DefaultParagraphFont">
     <w:name w:val="Default Paragraph Font"/>
     <w:uiPriority w:val="1"/>
+    <w:semiHidden/>
     <w:unhideWhenUsed/>
   </w:style>
   <w:style w:type="table" w:default="1" w:styleId="TableNormal">

--- a/Experiments doc.docx
+++ b/Experiments doc.docx
@@ -19,6 +19,15 @@
           <w:szCs w:val="24"/>
         </w:rPr>
         <w:t>24BCP128 Panav Brijesh Patel</w:t>
+      </w:r>
+      <w:r>
+        <w:rPr>
+          <w:b/>
+          <w:bCs/>
+          <w:sz w:val="24"/>
+          <w:szCs w:val="24"/>
+        </w:rPr>
+        <w:t xml:space="preserve"> Div-2 G4</w:t>
       </w:r>
     </w:p>
     <w:p>
@@ -2503,23 +2512,7 @@
           <w:sz w:val="24"/>
           <w:szCs w:val="24"/>
         </w:rPr>
-        <w:t xml:space="preserve">update values as well as the attributes a table </w:t>
-      </w:r>
-      <w:proofErr w:type="gramStart"/>
-      <w:r>
-        <w:rPr>
-          <w:sz w:val="24"/>
-          <w:szCs w:val="24"/>
-        </w:rPr>
-        <w:t>and also</w:t>
-      </w:r>
-      <w:proofErr w:type="gramEnd"/>
-      <w:r>
-        <w:rPr>
-          <w:sz w:val="24"/>
-          <w:szCs w:val="24"/>
-        </w:rPr>
-        <w:t xml:space="preserve"> how to delete a given </w:t>
+        <w:t xml:space="preserve">update values as well as the attributes a table and also how to delete a given </w:t>
       </w:r>
       <w:r>
         <w:rPr>
@@ -3163,23 +3156,7 @@
           <w:sz w:val="24"/>
           <w:szCs w:val="24"/>
         </w:rPr>
-        <w:t xml:space="preserve">List all the clients who </w:t>
-      </w:r>
-      <w:proofErr w:type="gramStart"/>
-      <w:r>
-        <w:rPr>
-          <w:sz w:val="24"/>
-          <w:szCs w:val="24"/>
-        </w:rPr>
-        <w:t>are located in</w:t>
-      </w:r>
-      <w:proofErr w:type="gramEnd"/>
-      <w:r>
-        <w:rPr>
-          <w:sz w:val="24"/>
-          <w:szCs w:val="24"/>
-        </w:rPr>
-        <w:t xml:space="preserve"> Mumbai.</w:t>
+        <w:t>List all the clients who are located in Mumbai.</w:t>
       </w:r>
     </w:p>
     <w:p>
@@ -4353,6 +4330,7 @@
       </w:pPr>
       <w:r>
         <w:rPr>
+          <w:noProof/>
           <w:sz w:val="24"/>
           <w:szCs w:val="24"/>
         </w:rPr>
@@ -4450,6 +4428,7 @@
       </w:pPr>
       <w:r>
         <w:rPr>
+          <w:noProof/>
           <w:sz w:val="24"/>
           <w:szCs w:val="24"/>
           <w:lang w:val="en-US"/>
@@ -4577,6 +4556,7 @@
       </w:pPr>
       <w:r>
         <w:rPr>
+          <w:noProof/>
           <w:sz w:val="24"/>
           <w:szCs w:val="24"/>
         </w:rPr>
@@ -4722,6 +4702,7 @@
       </w:pPr>
       <w:r>
         <w:rPr>
+          <w:noProof/>
           <w:sz w:val="24"/>
           <w:szCs w:val="24"/>
         </w:rPr>

--- a/Experiments doc.docx
+++ b/Experiments doc.docx
@@ -5,27 +5,30 @@
     <w:p>
       <w:pPr>
         <w:rPr>
-          <w:b/>
-          <w:bCs/>
-          <w:sz w:val="24"/>
-          <w:szCs w:val="24"/>
-        </w:rPr>
-      </w:pPr>
-      <w:r>
-        <w:rPr>
-          <w:b/>
-          <w:bCs/>
-          <w:sz w:val="24"/>
-          <w:szCs w:val="24"/>
+          <w:rFonts w:ascii="Times New Roman" w:hAnsi="Times New Roman" w:cs="Times New Roman"/>
+          <w:b/>
+          <w:bCs/>
+          <w:sz w:val="28"/>
+          <w:szCs w:val="28"/>
+        </w:rPr>
+      </w:pPr>
+      <w:r>
+        <w:rPr>
+          <w:rFonts w:ascii="Times New Roman" w:hAnsi="Times New Roman" w:cs="Times New Roman"/>
+          <w:b/>
+          <w:bCs/>
+          <w:sz w:val="28"/>
+          <w:szCs w:val="28"/>
         </w:rPr>
         <w:t>24BCP128 Panav Brijesh Patel</w:t>
       </w:r>
       <w:r>
         <w:rPr>
-          <w:b/>
-          <w:bCs/>
-          <w:sz w:val="24"/>
-          <w:szCs w:val="24"/>
+          <w:rFonts w:ascii="Times New Roman" w:hAnsi="Times New Roman" w:cs="Times New Roman"/>
+          <w:b/>
+          <w:bCs/>
+          <w:sz w:val="28"/>
+          <w:szCs w:val="28"/>
         </w:rPr>
         <w:t xml:space="preserve"> Div-2 G4</w:t>
       </w:r>
@@ -34,19 +37,21 @@
       <w:pPr>
         <w:jc w:val="center"/>
         <w:rPr>
-          <w:b/>
-          <w:bCs/>
-          <w:sz w:val="24"/>
-          <w:szCs w:val="24"/>
+          <w:rFonts w:ascii="Times New Roman" w:hAnsi="Times New Roman" w:cs="Times New Roman"/>
+          <w:b/>
+          <w:bCs/>
+          <w:sz w:val="28"/>
+          <w:szCs w:val="28"/>
           <w:u w:val="single"/>
         </w:rPr>
       </w:pPr>
       <w:r>
         <w:rPr>
-          <w:b/>
-          <w:bCs/>
-          <w:sz w:val="24"/>
-          <w:szCs w:val="24"/>
+          <w:rFonts w:ascii="Times New Roman" w:hAnsi="Times New Roman" w:cs="Times New Roman"/>
+          <w:b/>
+          <w:bCs/>
+          <w:sz w:val="28"/>
+          <w:szCs w:val="28"/>
           <w:u w:val="single"/>
         </w:rPr>
         <w:t>Experiment-1</w:t>
@@ -55,23 +60,26 @@
     <w:p>
       <w:pPr>
         <w:rPr>
-          <w:sz w:val="24"/>
-          <w:szCs w:val="24"/>
-        </w:rPr>
-      </w:pPr>
-      <w:r>
-        <w:rPr>
-          <w:b/>
-          <w:bCs/>
-          <w:sz w:val="24"/>
-          <w:szCs w:val="24"/>
+          <w:rFonts w:ascii="Times New Roman" w:hAnsi="Times New Roman" w:cs="Times New Roman"/>
+          <w:sz w:val="28"/>
+          <w:szCs w:val="28"/>
+        </w:rPr>
+      </w:pPr>
+      <w:r>
+        <w:rPr>
+          <w:rFonts w:ascii="Times New Roman" w:hAnsi="Times New Roman" w:cs="Times New Roman"/>
+          <w:b/>
+          <w:bCs/>
+          <w:sz w:val="28"/>
+          <w:szCs w:val="28"/>
         </w:rPr>
         <w:t xml:space="preserve">Title: </w:t>
       </w:r>
       <w:r>
         <w:rPr>
-          <w:sz w:val="24"/>
-          <w:szCs w:val="24"/>
+          <w:rFonts w:ascii="Times New Roman" w:hAnsi="Times New Roman" w:cs="Times New Roman"/>
+          <w:sz w:val="28"/>
+          <w:szCs w:val="28"/>
         </w:rPr>
         <w:t>Dataset creation and updating using File Handling Program</w:t>
       </w:r>
@@ -79,23 +87,26 @@
     <w:p>
       <w:pPr>
         <w:rPr>
-          <w:sz w:val="24"/>
-          <w:szCs w:val="24"/>
-        </w:rPr>
-      </w:pPr>
-      <w:r>
-        <w:rPr>
-          <w:b/>
-          <w:bCs/>
-          <w:sz w:val="24"/>
-          <w:szCs w:val="24"/>
+          <w:rFonts w:ascii="Times New Roman" w:hAnsi="Times New Roman" w:cs="Times New Roman"/>
+          <w:sz w:val="28"/>
+          <w:szCs w:val="28"/>
+        </w:rPr>
+      </w:pPr>
+      <w:r>
+        <w:rPr>
+          <w:rFonts w:ascii="Times New Roman" w:hAnsi="Times New Roman" w:cs="Times New Roman"/>
+          <w:b/>
+          <w:bCs/>
+          <w:sz w:val="28"/>
+          <w:szCs w:val="28"/>
         </w:rPr>
         <w:t>Objective:</w:t>
       </w:r>
       <w:r>
         <w:rPr>
-          <w:sz w:val="24"/>
-          <w:szCs w:val="24"/>
+          <w:rFonts w:ascii="Times New Roman" w:hAnsi="Times New Roman" w:cs="Times New Roman"/>
+          <w:sz w:val="28"/>
+          <w:szCs w:val="28"/>
         </w:rPr>
         <w:t xml:space="preserve"> How to store and retrieve dataset in table format using file handling programming</w:t>
       </w:r>
@@ -103,23 +114,26 @@
     <w:p>
       <w:pPr>
         <w:rPr>
-          <w:sz w:val="24"/>
-          <w:szCs w:val="24"/>
-        </w:rPr>
-      </w:pPr>
-      <w:r>
-        <w:rPr>
-          <w:b/>
-          <w:bCs/>
-          <w:sz w:val="24"/>
-          <w:szCs w:val="24"/>
+          <w:rFonts w:ascii="Times New Roman" w:hAnsi="Times New Roman" w:cs="Times New Roman"/>
+          <w:sz w:val="28"/>
+          <w:szCs w:val="28"/>
+        </w:rPr>
+      </w:pPr>
+      <w:r>
+        <w:rPr>
+          <w:rFonts w:ascii="Times New Roman" w:hAnsi="Times New Roman" w:cs="Times New Roman"/>
+          <w:b/>
+          <w:bCs/>
+          <w:sz w:val="28"/>
+          <w:szCs w:val="28"/>
         </w:rPr>
         <w:t>Aim</w:t>
       </w:r>
       <w:r>
         <w:rPr>
-          <w:sz w:val="24"/>
-          <w:szCs w:val="24"/>
+          <w:rFonts w:ascii="Times New Roman" w:hAnsi="Times New Roman" w:cs="Times New Roman"/>
+          <w:sz w:val="28"/>
+          <w:szCs w:val="28"/>
         </w:rPr>
         <w:t>: To create and update a dataset using a file handling program and import it into MySQL database.</w:t>
       </w:r>
@@ -127,23 +141,26 @@
     <w:p>
       <w:pPr>
         <w:rPr>
-          <w:sz w:val="24"/>
-          <w:szCs w:val="24"/>
-        </w:rPr>
-      </w:pPr>
-      <w:r>
-        <w:rPr>
-          <w:b/>
-          <w:bCs/>
-          <w:sz w:val="24"/>
-          <w:szCs w:val="24"/>
+          <w:rFonts w:ascii="Times New Roman" w:hAnsi="Times New Roman" w:cs="Times New Roman"/>
+          <w:sz w:val="28"/>
+          <w:szCs w:val="28"/>
+        </w:rPr>
+      </w:pPr>
+      <w:r>
+        <w:rPr>
+          <w:rFonts w:ascii="Times New Roman" w:hAnsi="Times New Roman" w:cs="Times New Roman"/>
+          <w:b/>
+          <w:bCs/>
+          <w:sz w:val="28"/>
+          <w:szCs w:val="28"/>
         </w:rPr>
         <w:t>Theory</w:t>
       </w:r>
       <w:r>
         <w:rPr>
-          <w:sz w:val="24"/>
-          <w:szCs w:val="24"/>
+          <w:rFonts w:ascii="Times New Roman" w:hAnsi="Times New Roman" w:cs="Times New Roman"/>
+          <w:sz w:val="28"/>
+          <w:szCs w:val="28"/>
         </w:rPr>
         <w:t>: File handling allows us to read and write data into files. We can use Python/Java/C/C++ to create and update text or CSV files, which can then be imported into a MySQL table using the `LOAD DATA INFILE` command.</w:t>
       </w:r>
@@ -151,18 +168,20 @@
     <w:p>
       <w:pPr>
         <w:rPr>
-          <w:b/>
-          <w:bCs/>
-          <w:sz w:val="24"/>
-          <w:szCs w:val="24"/>
-        </w:rPr>
-      </w:pPr>
-      <w:r>
-        <w:rPr>
-          <w:b/>
-          <w:bCs/>
-          <w:sz w:val="24"/>
-          <w:szCs w:val="24"/>
+          <w:rFonts w:ascii="Times New Roman" w:hAnsi="Times New Roman" w:cs="Times New Roman"/>
+          <w:b/>
+          <w:bCs/>
+          <w:sz w:val="28"/>
+          <w:szCs w:val="28"/>
+        </w:rPr>
+      </w:pPr>
+      <w:r>
+        <w:rPr>
+          <w:rFonts w:ascii="Times New Roman" w:hAnsi="Times New Roman" w:cs="Times New Roman"/>
+          <w:b/>
+          <w:bCs/>
+          <w:sz w:val="28"/>
+          <w:szCs w:val="28"/>
         </w:rPr>
         <w:t>Code:</w:t>
       </w:r>
@@ -170,16 +189,18 @@
     <w:p>
       <w:pPr>
         <w:rPr>
-          <w:noProof/>
-          <w:sz w:val="24"/>
-          <w:szCs w:val="24"/>
-        </w:rPr>
-      </w:pPr>
-      <w:r>
-        <w:rPr>
-          <w:noProof/>
-          <w:sz w:val="24"/>
-          <w:szCs w:val="24"/>
+          <w:rFonts w:ascii="Times New Roman" w:hAnsi="Times New Roman" w:cs="Times New Roman"/>
+          <w:noProof/>
+          <w:sz w:val="28"/>
+          <w:szCs w:val="28"/>
+        </w:rPr>
+      </w:pPr>
+      <w:r>
+        <w:rPr>
+          <w:rFonts w:ascii="Times New Roman" w:hAnsi="Times New Roman" w:cs="Times New Roman"/>
+          <w:noProof/>
+          <w:sz w:val="28"/>
+          <w:szCs w:val="28"/>
         </w:rPr>
         <w:t>def add_student():</w:t>
       </w:r>
@@ -187,16 +208,18 @@
     <w:p>
       <w:pPr>
         <w:rPr>
-          <w:noProof/>
-          <w:sz w:val="24"/>
-          <w:szCs w:val="24"/>
-        </w:rPr>
-      </w:pPr>
-      <w:r>
-        <w:rPr>
-          <w:noProof/>
-          <w:sz w:val="24"/>
-          <w:szCs w:val="24"/>
+          <w:rFonts w:ascii="Times New Roman" w:hAnsi="Times New Roman" w:cs="Times New Roman"/>
+          <w:noProof/>
+          <w:sz w:val="28"/>
+          <w:szCs w:val="28"/>
+        </w:rPr>
+      </w:pPr>
+      <w:r>
+        <w:rPr>
+          <w:rFonts w:ascii="Times New Roman" w:hAnsi="Times New Roman" w:cs="Times New Roman"/>
+          <w:noProof/>
+          <w:sz w:val="28"/>
+          <w:szCs w:val="28"/>
         </w:rPr>
         <w:t>    print("Enter the details of student in the format (Roll no.,Name,Age,Department)=")</w:t>
       </w:r>
@@ -204,16 +227,18 @@
     <w:p>
       <w:pPr>
         <w:rPr>
-          <w:noProof/>
-          <w:sz w:val="24"/>
-          <w:szCs w:val="24"/>
-        </w:rPr>
-      </w:pPr>
-      <w:r>
-        <w:rPr>
-          <w:noProof/>
-          <w:sz w:val="24"/>
-          <w:szCs w:val="24"/>
+          <w:rFonts w:ascii="Times New Roman" w:hAnsi="Times New Roman" w:cs="Times New Roman"/>
+          <w:noProof/>
+          <w:sz w:val="28"/>
+          <w:szCs w:val="28"/>
+        </w:rPr>
+      </w:pPr>
+      <w:r>
+        <w:rPr>
+          <w:rFonts w:ascii="Times New Roman" w:hAnsi="Times New Roman" w:cs="Times New Roman"/>
+          <w:noProof/>
+          <w:sz w:val="28"/>
+          <w:szCs w:val="28"/>
         </w:rPr>
         <w:t>    with open("data.txt","r") as f:</w:t>
       </w:r>
@@ -221,16 +246,18 @@
     <w:p>
       <w:pPr>
         <w:rPr>
-          <w:noProof/>
-          <w:sz w:val="24"/>
-          <w:szCs w:val="24"/>
-        </w:rPr>
-      </w:pPr>
-      <w:r>
-        <w:rPr>
-          <w:noProof/>
-          <w:sz w:val="24"/>
-          <w:szCs w:val="24"/>
+          <w:rFonts w:ascii="Times New Roman" w:hAnsi="Times New Roman" w:cs="Times New Roman"/>
+          <w:noProof/>
+          <w:sz w:val="28"/>
+          <w:szCs w:val="28"/>
+        </w:rPr>
+      </w:pPr>
+      <w:r>
+        <w:rPr>
+          <w:rFonts w:ascii="Times New Roman" w:hAnsi="Times New Roman" w:cs="Times New Roman"/>
+          <w:noProof/>
+          <w:sz w:val="28"/>
+          <w:szCs w:val="28"/>
         </w:rPr>
         <w:t>        data=f.read()</w:t>
       </w:r>
@@ -238,16 +265,18 @@
     <w:p>
       <w:pPr>
         <w:rPr>
-          <w:noProof/>
-          <w:sz w:val="24"/>
-          <w:szCs w:val="24"/>
-        </w:rPr>
-      </w:pPr>
-      <w:r>
-        <w:rPr>
-          <w:noProof/>
-          <w:sz w:val="24"/>
-          <w:szCs w:val="24"/>
+          <w:rFonts w:ascii="Times New Roman" w:hAnsi="Times New Roman" w:cs="Times New Roman"/>
+          <w:noProof/>
+          <w:sz w:val="28"/>
+          <w:szCs w:val="28"/>
+        </w:rPr>
+      </w:pPr>
+      <w:r>
+        <w:rPr>
+          <w:rFonts w:ascii="Times New Roman" w:hAnsi="Times New Roman" w:cs="Times New Roman"/>
+          <w:noProof/>
+          <w:sz w:val="28"/>
+          <w:szCs w:val="28"/>
         </w:rPr>
         <w:t>    with open ("data.txt","a") as f:</w:t>
       </w:r>
@@ -255,16 +284,18 @@
     <w:p>
       <w:pPr>
         <w:rPr>
-          <w:noProof/>
-          <w:sz w:val="24"/>
-          <w:szCs w:val="24"/>
-        </w:rPr>
-      </w:pPr>
-      <w:r>
-        <w:rPr>
-          <w:noProof/>
-          <w:sz w:val="24"/>
-          <w:szCs w:val="24"/>
+          <w:rFonts w:ascii="Times New Roman" w:hAnsi="Times New Roman" w:cs="Times New Roman"/>
+          <w:noProof/>
+          <w:sz w:val="28"/>
+          <w:szCs w:val="28"/>
+        </w:rPr>
+      </w:pPr>
+      <w:r>
+        <w:rPr>
+          <w:rFonts w:ascii="Times New Roman" w:hAnsi="Times New Roman" w:cs="Times New Roman"/>
+          <w:noProof/>
+          <w:sz w:val="28"/>
+          <w:szCs w:val="28"/>
         </w:rPr>
         <w:t>        a=[input() for i in range (0,4)]</w:t>
       </w:r>
@@ -272,16 +303,18 @@
     <w:p>
       <w:pPr>
         <w:rPr>
-          <w:noProof/>
-          <w:sz w:val="24"/>
-          <w:szCs w:val="24"/>
-        </w:rPr>
-      </w:pPr>
-      <w:r>
-        <w:rPr>
-          <w:noProof/>
-          <w:sz w:val="24"/>
-          <w:szCs w:val="24"/>
+          <w:rFonts w:ascii="Times New Roman" w:hAnsi="Times New Roman" w:cs="Times New Roman"/>
+          <w:noProof/>
+          <w:sz w:val="28"/>
+          <w:szCs w:val="28"/>
+        </w:rPr>
+      </w:pPr>
+      <w:r>
+        <w:rPr>
+          <w:rFonts w:ascii="Times New Roman" w:hAnsi="Times New Roman" w:cs="Times New Roman"/>
+          <w:noProof/>
+          <w:sz w:val="28"/>
+          <w:szCs w:val="28"/>
         </w:rPr>
         <w:t>        if a[0] in data:</w:t>
       </w:r>
@@ -289,16 +322,18 @@
     <w:p>
       <w:pPr>
         <w:rPr>
-          <w:noProof/>
-          <w:sz w:val="24"/>
-          <w:szCs w:val="24"/>
-        </w:rPr>
-      </w:pPr>
-      <w:r>
-        <w:rPr>
-          <w:noProof/>
-          <w:sz w:val="24"/>
-          <w:szCs w:val="24"/>
+          <w:rFonts w:ascii="Times New Roman" w:hAnsi="Times New Roman" w:cs="Times New Roman"/>
+          <w:noProof/>
+          <w:sz w:val="28"/>
+          <w:szCs w:val="28"/>
+        </w:rPr>
+      </w:pPr>
+      <w:r>
+        <w:rPr>
+          <w:rFonts w:ascii="Times New Roman" w:hAnsi="Times New Roman" w:cs="Times New Roman"/>
+          <w:noProof/>
+          <w:sz w:val="28"/>
+          <w:szCs w:val="28"/>
         </w:rPr>
         <w:t>            print("Roll no. already exists")</w:t>
       </w:r>
@@ -306,16 +341,18 @@
     <w:p>
       <w:pPr>
         <w:rPr>
-          <w:noProof/>
-          <w:sz w:val="24"/>
-          <w:szCs w:val="24"/>
-        </w:rPr>
-      </w:pPr>
-      <w:r>
-        <w:rPr>
-          <w:noProof/>
-          <w:sz w:val="24"/>
-          <w:szCs w:val="24"/>
+          <w:rFonts w:ascii="Times New Roman" w:hAnsi="Times New Roman" w:cs="Times New Roman"/>
+          <w:noProof/>
+          <w:sz w:val="28"/>
+          <w:szCs w:val="28"/>
+        </w:rPr>
+      </w:pPr>
+      <w:r>
+        <w:rPr>
+          <w:rFonts w:ascii="Times New Roman" w:hAnsi="Times New Roman" w:cs="Times New Roman"/>
+          <w:noProof/>
+          <w:sz w:val="28"/>
+          <w:szCs w:val="28"/>
         </w:rPr>
         <w:t>            c=int(input("Do you want to enter student (0(No)/1(Yes))="))</w:t>
       </w:r>
@@ -323,16 +360,18 @@
     <w:p>
       <w:pPr>
         <w:rPr>
-          <w:noProof/>
-          <w:sz w:val="24"/>
-          <w:szCs w:val="24"/>
-        </w:rPr>
-      </w:pPr>
-      <w:r>
-        <w:rPr>
-          <w:noProof/>
-          <w:sz w:val="24"/>
-          <w:szCs w:val="24"/>
+          <w:rFonts w:ascii="Times New Roman" w:hAnsi="Times New Roman" w:cs="Times New Roman"/>
+          <w:noProof/>
+          <w:sz w:val="28"/>
+          <w:szCs w:val="28"/>
+        </w:rPr>
+      </w:pPr>
+      <w:r>
+        <w:rPr>
+          <w:rFonts w:ascii="Times New Roman" w:hAnsi="Times New Roman" w:cs="Times New Roman"/>
+          <w:noProof/>
+          <w:sz w:val="28"/>
+          <w:szCs w:val="28"/>
         </w:rPr>
         <w:t>            if(c==1):</w:t>
       </w:r>
@@ -340,16 +379,18 @@
     <w:p>
       <w:pPr>
         <w:rPr>
-          <w:noProof/>
-          <w:sz w:val="24"/>
-          <w:szCs w:val="24"/>
-        </w:rPr>
-      </w:pPr>
-      <w:r>
-        <w:rPr>
-          <w:noProof/>
-          <w:sz w:val="24"/>
-          <w:szCs w:val="24"/>
+          <w:rFonts w:ascii="Times New Roman" w:hAnsi="Times New Roman" w:cs="Times New Roman"/>
+          <w:noProof/>
+          <w:sz w:val="28"/>
+          <w:szCs w:val="28"/>
+        </w:rPr>
+      </w:pPr>
+      <w:r>
+        <w:rPr>
+          <w:rFonts w:ascii="Times New Roman" w:hAnsi="Times New Roman" w:cs="Times New Roman"/>
+          <w:noProof/>
+          <w:sz w:val="28"/>
+          <w:szCs w:val="28"/>
         </w:rPr>
         <w:t>                add_student()</w:t>
       </w:r>
@@ -357,16 +398,18 @@
     <w:p>
       <w:pPr>
         <w:rPr>
-          <w:noProof/>
-          <w:sz w:val="24"/>
-          <w:szCs w:val="24"/>
-        </w:rPr>
-      </w:pPr>
-      <w:r>
-        <w:rPr>
-          <w:noProof/>
-          <w:sz w:val="24"/>
-          <w:szCs w:val="24"/>
+          <w:rFonts w:ascii="Times New Roman" w:hAnsi="Times New Roman" w:cs="Times New Roman"/>
+          <w:noProof/>
+          <w:sz w:val="28"/>
+          <w:szCs w:val="28"/>
+        </w:rPr>
+      </w:pPr>
+      <w:r>
+        <w:rPr>
+          <w:rFonts w:ascii="Times New Roman" w:hAnsi="Times New Roman" w:cs="Times New Roman"/>
+          <w:noProof/>
+          <w:sz w:val="28"/>
+          <w:szCs w:val="28"/>
         </w:rPr>
         <w:t>            else:</w:t>
       </w:r>
@@ -374,16 +417,18 @@
     <w:p>
       <w:pPr>
         <w:rPr>
-          <w:noProof/>
-          <w:sz w:val="24"/>
-          <w:szCs w:val="24"/>
-        </w:rPr>
-      </w:pPr>
-      <w:r>
-        <w:rPr>
-          <w:noProof/>
-          <w:sz w:val="24"/>
-          <w:szCs w:val="24"/>
+          <w:rFonts w:ascii="Times New Roman" w:hAnsi="Times New Roman" w:cs="Times New Roman"/>
+          <w:noProof/>
+          <w:sz w:val="28"/>
+          <w:szCs w:val="28"/>
+        </w:rPr>
+      </w:pPr>
+      <w:r>
+        <w:rPr>
+          <w:rFonts w:ascii="Times New Roman" w:hAnsi="Times New Roman" w:cs="Times New Roman"/>
+          <w:noProof/>
+          <w:sz w:val="28"/>
+          <w:szCs w:val="28"/>
         </w:rPr>
         <w:t>                return 0</w:t>
       </w:r>
@@ -391,16 +436,18 @@
     <w:p>
       <w:pPr>
         <w:rPr>
-          <w:noProof/>
-          <w:sz w:val="24"/>
-          <w:szCs w:val="24"/>
-        </w:rPr>
-      </w:pPr>
-      <w:r>
-        <w:rPr>
-          <w:noProof/>
-          <w:sz w:val="24"/>
-          <w:szCs w:val="24"/>
+          <w:rFonts w:ascii="Times New Roman" w:hAnsi="Times New Roman" w:cs="Times New Roman"/>
+          <w:noProof/>
+          <w:sz w:val="28"/>
+          <w:szCs w:val="28"/>
+        </w:rPr>
+      </w:pPr>
+      <w:r>
+        <w:rPr>
+          <w:rFonts w:ascii="Times New Roman" w:hAnsi="Times New Roman" w:cs="Times New Roman"/>
+          <w:noProof/>
+          <w:sz w:val="28"/>
+          <w:szCs w:val="28"/>
         </w:rPr>
         <w:t>        else:</w:t>
       </w:r>
@@ -408,16 +455,18 @@
     <w:p>
       <w:pPr>
         <w:rPr>
-          <w:noProof/>
-          <w:sz w:val="24"/>
-          <w:szCs w:val="24"/>
-        </w:rPr>
-      </w:pPr>
-      <w:r>
-        <w:rPr>
-          <w:noProof/>
-          <w:sz w:val="24"/>
-          <w:szCs w:val="24"/>
+          <w:rFonts w:ascii="Times New Roman" w:hAnsi="Times New Roman" w:cs="Times New Roman"/>
+          <w:noProof/>
+          <w:sz w:val="28"/>
+          <w:szCs w:val="28"/>
+        </w:rPr>
+      </w:pPr>
+      <w:r>
+        <w:rPr>
+          <w:rFonts w:ascii="Times New Roman" w:hAnsi="Times New Roman" w:cs="Times New Roman"/>
+          <w:noProof/>
+          <w:sz w:val="28"/>
+          <w:szCs w:val="28"/>
         </w:rPr>
         <w:t>            f.write("\n")</w:t>
       </w:r>
@@ -425,16 +474,18 @@
     <w:p>
       <w:pPr>
         <w:rPr>
-          <w:noProof/>
-          <w:sz w:val="24"/>
-          <w:szCs w:val="24"/>
-        </w:rPr>
-      </w:pPr>
-      <w:r>
-        <w:rPr>
-          <w:noProof/>
-          <w:sz w:val="24"/>
-          <w:szCs w:val="24"/>
+          <w:rFonts w:ascii="Times New Roman" w:hAnsi="Times New Roman" w:cs="Times New Roman"/>
+          <w:noProof/>
+          <w:sz w:val="28"/>
+          <w:szCs w:val="28"/>
+        </w:rPr>
+      </w:pPr>
+      <w:r>
+        <w:rPr>
+          <w:rFonts w:ascii="Times New Roman" w:hAnsi="Times New Roman" w:cs="Times New Roman"/>
+          <w:noProof/>
+          <w:sz w:val="28"/>
+          <w:szCs w:val="28"/>
         </w:rPr>
         <w:t>            f.write(",".join(a))</w:t>
       </w:r>
@@ -442,16 +493,18 @@
     <w:p>
       <w:pPr>
         <w:rPr>
-          <w:noProof/>
-          <w:sz w:val="24"/>
-          <w:szCs w:val="24"/>
-        </w:rPr>
-      </w:pPr>
-      <w:r>
-        <w:rPr>
-          <w:noProof/>
-          <w:sz w:val="24"/>
-          <w:szCs w:val="24"/>
+          <w:rFonts w:ascii="Times New Roman" w:hAnsi="Times New Roman" w:cs="Times New Roman"/>
+          <w:noProof/>
+          <w:sz w:val="28"/>
+          <w:szCs w:val="28"/>
+        </w:rPr>
+      </w:pPr>
+      <w:r>
+        <w:rPr>
+          <w:rFonts w:ascii="Times New Roman" w:hAnsi="Times New Roman" w:cs="Times New Roman"/>
+          <w:noProof/>
+          <w:sz w:val="28"/>
+          <w:szCs w:val="28"/>
         </w:rPr>
         <w:t>            f.flush()</w:t>
       </w:r>
@@ -459,16 +512,18 @@
     <w:p>
       <w:pPr>
         <w:rPr>
-          <w:noProof/>
-          <w:sz w:val="24"/>
-          <w:szCs w:val="24"/>
-        </w:rPr>
-      </w:pPr>
-      <w:r>
-        <w:rPr>
-          <w:noProof/>
-          <w:sz w:val="24"/>
-          <w:szCs w:val="24"/>
+          <w:rFonts w:ascii="Times New Roman" w:hAnsi="Times New Roman" w:cs="Times New Roman"/>
+          <w:noProof/>
+          <w:sz w:val="28"/>
+          <w:szCs w:val="28"/>
+        </w:rPr>
+      </w:pPr>
+      <w:r>
+        <w:rPr>
+          <w:rFonts w:ascii="Times New Roman" w:hAnsi="Times New Roman" w:cs="Times New Roman"/>
+          <w:noProof/>
+          <w:sz w:val="28"/>
+          <w:szCs w:val="28"/>
         </w:rPr>
         <w:t>            d=int(input("Do you want to enter student (0(No)/1(Yes))="))</w:t>
       </w:r>
@@ -476,16 +531,18 @@
     <w:p>
       <w:pPr>
         <w:rPr>
-          <w:noProof/>
-          <w:sz w:val="24"/>
-          <w:szCs w:val="24"/>
-        </w:rPr>
-      </w:pPr>
-      <w:r>
-        <w:rPr>
-          <w:noProof/>
-          <w:sz w:val="24"/>
-          <w:szCs w:val="24"/>
+          <w:rFonts w:ascii="Times New Roman" w:hAnsi="Times New Roman" w:cs="Times New Roman"/>
+          <w:noProof/>
+          <w:sz w:val="28"/>
+          <w:szCs w:val="28"/>
+        </w:rPr>
+      </w:pPr>
+      <w:r>
+        <w:rPr>
+          <w:rFonts w:ascii="Times New Roman" w:hAnsi="Times New Roman" w:cs="Times New Roman"/>
+          <w:noProof/>
+          <w:sz w:val="28"/>
+          <w:szCs w:val="28"/>
         </w:rPr>
         <w:t>            if(d==1):</w:t>
       </w:r>
@@ -493,33 +550,38 @@
     <w:p>
       <w:pPr>
         <w:rPr>
-          <w:noProof/>
-          <w:sz w:val="24"/>
-          <w:szCs w:val="24"/>
-        </w:rPr>
-      </w:pPr>
-      <w:r>
-        <w:rPr>
-          <w:noProof/>
-          <w:sz w:val="24"/>
-          <w:szCs w:val="24"/>
-        </w:rPr>
+          <w:rFonts w:ascii="Times New Roman" w:hAnsi="Times New Roman" w:cs="Times New Roman"/>
+          <w:noProof/>
+          <w:sz w:val="28"/>
+          <w:szCs w:val="28"/>
+        </w:rPr>
+      </w:pPr>
+      <w:r>
+        <w:rPr>
+          <w:rFonts w:ascii="Times New Roman" w:hAnsi="Times New Roman" w:cs="Times New Roman"/>
+          <w:noProof/>
+          <w:sz w:val="28"/>
+          <w:szCs w:val="28"/>
+        </w:rPr>
+        <w:lastRenderedPageBreak/>
         <w:t>                add_student()</w:t>
       </w:r>
     </w:p>
     <w:p>
       <w:pPr>
         <w:rPr>
-          <w:noProof/>
-          <w:sz w:val="24"/>
-          <w:szCs w:val="24"/>
-        </w:rPr>
-      </w:pPr>
-      <w:r>
-        <w:rPr>
-          <w:noProof/>
-          <w:sz w:val="24"/>
-          <w:szCs w:val="24"/>
+          <w:rFonts w:ascii="Times New Roman" w:hAnsi="Times New Roman" w:cs="Times New Roman"/>
+          <w:noProof/>
+          <w:sz w:val="28"/>
+          <w:szCs w:val="28"/>
+        </w:rPr>
+      </w:pPr>
+      <w:r>
+        <w:rPr>
+          <w:rFonts w:ascii="Times New Roman" w:hAnsi="Times New Roman" w:cs="Times New Roman"/>
+          <w:noProof/>
+          <w:sz w:val="28"/>
+          <w:szCs w:val="28"/>
         </w:rPr>
         <w:t>            else:</w:t>
       </w:r>
@@ -527,16 +589,18 @@
     <w:p>
       <w:pPr>
         <w:rPr>
-          <w:noProof/>
-          <w:sz w:val="24"/>
-          <w:szCs w:val="24"/>
-        </w:rPr>
-      </w:pPr>
-      <w:r>
-        <w:rPr>
-          <w:noProof/>
-          <w:sz w:val="24"/>
-          <w:szCs w:val="24"/>
+          <w:rFonts w:ascii="Times New Roman" w:hAnsi="Times New Roman" w:cs="Times New Roman"/>
+          <w:noProof/>
+          <w:sz w:val="28"/>
+          <w:szCs w:val="28"/>
+        </w:rPr>
+      </w:pPr>
+      <w:r>
+        <w:rPr>
+          <w:rFonts w:ascii="Times New Roman" w:hAnsi="Times New Roman" w:cs="Times New Roman"/>
+          <w:noProof/>
+          <w:sz w:val="28"/>
+          <w:szCs w:val="28"/>
         </w:rPr>
         <w:t>                return 0</w:t>
       </w:r>
@@ -544,25 +608,28 @@
     <w:p>
       <w:pPr>
         <w:rPr>
-          <w:noProof/>
-          <w:sz w:val="24"/>
-          <w:szCs w:val="24"/>
-        </w:rPr>
-      </w:pPr>
-    </w:p>
-    <w:p>
-      <w:pPr>
-        <w:rPr>
-          <w:noProof/>
-          <w:sz w:val="24"/>
-          <w:szCs w:val="24"/>
-        </w:rPr>
-      </w:pPr>
-      <w:r>
-        <w:rPr>
-          <w:noProof/>
-          <w:sz w:val="24"/>
-          <w:szCs w:val="24"/>
+          <w:rFonts w:ascii="Times New Roman" w:hAnsi="Times New Roman" w:cs="Times New Roman"/>
+          <w:noProof/>
+          <w:sz w:val="28"/>
+          <w:szCs w:val="28"/>
+        </w:rPr>
+      </w:pPr>
+    </w:p>
+    <w:p>
+      <w:pPr>
+        <w:rPr>
+          <w:rFonts w:ascii="Times New Roman" w:hAnsi="Times New Roman" w:cs="Times New Roman"/>
+          <w:noProof/>
+          <w:sz w:val="28"/>
+          <w:szCs w:val="28"/>
+        </w:rPr>
+      </w:pPr>
+      <w:r>
+        <w:rPr>
+          <w:rFonts w:ascii="Times New Roman" w:hAnsi="Times New Roman" w:cs="Times New Roman"/>
+          <w:noProof/>
+          <w:sz w:val="28"/>
+          <w:szCs w:val="28"/>
         </w:rPr>
         <w:t>def read():</w:t>
       </w:r>
@@ -570,230 +637,457 @@
     <w:p>
       <w:pPr>
         <w:rPr>
-          <w:noProof/>
-          <w:sz w:val="24"/>
-          <w:szCs w:val="24"/>
-        </w:rPr>
-      </w:pPr>
-      <w:r>
-        <w:rPr>
-          <w:noProof/>
-          <w:sz w:val="24"/>
-          <w:szCs w:val="24"/>
+          <w:rFonts w:ascii="Times New Roman" w:hAnsi="Times New Roman" w:cs="Times New Roman"/>
+          <w:noProof/>
+          <w:sz w:val="28"/>
+          <w:szCs w:val="28"/>
+        </w:rPr>
+      </w:pPr>
+      <w:r>
+        <w:rPr>
+          <w:rFonts w:ascii="Times New Roman" w:hAnsi="Times New Roman" w:cs="Times New Roman"/>
+          <w:noProof/>
+          <w:sz w:val="28"/>
+          <w:szCs w:val="28"/>
+        </w:rPr>
+        <w:t>    print("Roll no.    Name      Age     Department")</w:t>
+      </w:r>
+    </w:p>
+    <w:p>
+      <w:pPr>
+        <w:rPr>
+          <w:rFonts w:ascii="Times New Roman" w:hAnsi="Times New Roman" w:cs="Times New Roman"/>
+          <w:noProof/>
+          <w:sz w:val="28"/>
+          <w:szCs w:val="28"/>
+        </w:rPr>
+      </w:pPr>
+      <w:r>
+        <w:rPr>
+          <w:rFonts w:ascii="Times New Roman" w:hAnsi="Times New Roman" w:cs="Times New Roman"/>
+          <w:noProof/>
+          <w:sz w:val="28"/>
+          <w:szCs w:val="28"/>
+        </w:rPr>
+        <w:t>    with open("data.txt", "r") as f:</w:t>
+      </w:r>
+    </w:p>
+    <w:p>
+      <w:pPr>
+        <w:rPr>
+          <w:rFonts w:ascii="Times New Roman" w:hAnsi="Times New Roman" w:cs="Times New Roman"/>
+          <w:noProof/>
+          <w:sz w:val="28"/>
+          <w:szCs w:val="28"/>
+        </w:rPr>
+      </w:pPr>
+      <w:r>
+        <w:rPr>
+          <w:rFonts w:ascii="Times New Roman" w:hAnsi="Times New Roman" w:cs="Times New Roman"/>
+          <w:noProof/>
+          <w:sz w:val="28"/>
+          <w:szCs w:val="28"/>
+        </w:rPr>
+        <w:t>        while True:</w:t>
+      </w:r>
+    </w:p>
+    <w:p>
+      <w:pPr>
+        <w:rPr>
+          <w:rFonts w:ascii="Times New Roman" w:hAnsi="Times New Roman" w:cs="Times New Roman"/>
+          <w:noProof/>
+          <w:sz w:val="28"/>
+          <w:szCs w:val="28"/>
+        </w:rPr>
+      </w:pPr>
+      <w:r>
+        <w:rPr>
+          <w:rFonts w:ascii="Times New Roman" w:hAnsi="Times New Roman" w:cs="Times New Roman"/>
+          <w:noProof/>
+          <w:sz w:val="28"/>
+          <w:szCs w:val="28"/>
+        </w:rPr>
+        <w:t>            q = f.readline()</w:t>
+      </w:r>
+    </w:p>
+    <w:p>
+      <w:pPr>
+        <w:rPr>
+          <w:rFonts w:ascii="Times New Roman" w:hAnsi="Times New Roman" w:cs="Times New Roman"/>
+          <w:noProof/>
+          <w:sz w:val="28"/>
+          <w:szCs w:val="28"/>
+        </w:rPr>
+      </w:pPr>
+      <w:r>
+        <w:rPr>
+          <w:rFonts w:ascii="Times New Roman" w:hAnsi="Times New Roman" w:cs="Times New Roman"/>
+          <w:noProof/>
+          <w:sz w:val="28"/>
+          <w:szCs w:val="28"/>
+        </w:rPr>
+        <w:t>            if q == "":</w:t>
+      </w:r>
+    </w:p>
+    <w:p>
+      <w:pPr>
+        <w:rPr>
+          <w:rFonts w:ascii="Times New Roman" w:hAnsi="Times New Roman" w:cs="Times New Roman"/>
+          <w:noProof/>
+          <w:sz w:val="28"/>
+          <w:szCs w:val="28"/>
+        </w:rPr>
+      </w:pPr>
+      <w:r>
+        <w:rPr>
+          <w:rFonts w:ascii="Times New Roman" w:hAnsi="Times New Roman" w:cs="Times New Roman"/>
+          <w:noProof/>
+          <w:sz w:val="28"/>
+          <w:szCs w:val="28"/>
+        </w:rPr>
+        <w:t>                break</w:t>
+      </w:r>
+    </w:p>
+    <w:p>
+      <w:pPr>
+        <w:rPr>
+          <w:rFonts w:ascii="Times New Roman" w:hAnsi="Times New Roman" w:cs="Times New Roman"/>
+          <w:noProof/>
+          <w:sz w:val="28"/>
+          <w:szCs w:val="28"/>
+        </w:rPr>
+      </w:pPr>
+      <w:r>
+        <w:rPr>
+          <w:rFonts w:ascii="Times New Roman" w:hAnsi="Times New Roman" w:cs="Times New Roman"/>
+          <w:noProof/>
+          <w:sz w:val="28"/>
+          <w:szCs w:val="28"/>
+        </w:rPr>
+        <w:t>            r = q.strip().split(",")</w:t>
+      </w:r>
+    </w:p>
+    <w:p>
+      <w:pPr>
+        <w:rPr>
+          <w:rFonts w:ascii="Times New Roman" w:hAnsi="Times New Roman" w:cs="Times New Roman"/>
+          <w:noProof/>
+          <w:sz w:val="28"/>
+          <w:szCs w:val="28"/>
+        </w:rPr>
+      </w:pPr>
+      <w:r>
+        <w:rPr>
+          <w:rFonts w:ascii="Times New Roman" w:hAnsi="Times New Roman" w:cs="Times New Roman"/>
+          <w:noProof/>
+          <w:sz w:val="28"/>
+          <w:szCs w:val="28"/>
+        </w:rPr>
+        <w:t>            for i in r:</w:t>
+      </w:r>
+    </w:p>
+    <w:p>
+      <w:pPr>
+        <w:rPr>
+          <w:rFonts w:ascii="Times New Roman" w:hAnsi="Times New Roman" w:cs="Times New Roman"/>
+          <w:noProof/>
+          <w:sz w:val="28"/>
+          <w:szCs w:val="28"/>
+        </w:rPr>
+      </w:pPr>
+      <w:r>
+        <w:rPr>
+          <w:rFonts w:ascii="Times New Roman" w:hAnsi="Times New Roman" w:cs="Times New Roman"/>
+          <w:noProof/>
+          <w:sz w:val="28"/>
+          <w:szCs w:val="28"/>
+        </w:rPr>
+        <w:t>                print(i, end="   ")</w:t>
+      </w:r>
+    </w:p>
+    <w:p>
+      <w:pPr>
+        <w:rPr>
+          <w:rFonts w:ascii="Times New Roman" w:hAnsi="Times New Roman" w:cs="Times New Roman"/>
+          <w:noProof/>
+          <w:sz w:val="28"/>
+          <w:szCs w:val="28"/>
+        </w:rPr>
+      </w:pPr>
+      <w:r>
+        <w:rPr>
+          <w:rFonts w:ascii="Times New Roman" w:hAnsi="Times New Roman" w:cs="Times New Roman"/>
+          <w:noProof/>
+          <w:sz w:val="28"/>
+          <w:szCs w:val="28"/>
+        </w:rPr>
+        <w:t>            print()</w:t>
+      </w:r>
+    </w:p>
+    <w:p>
+      <w:pPr>
+        <w:rPr>
+          <w:rFonts w:ascii="Times New Roman" w:hAnsi="Times New Roman" w:cs="Times New Roman"/>
+          <w:noProof/>
+          <w:sz w:val="28"/>
+          <w:szCs w:val="28"/>
+        </w:rPr>
+      </w:pPr>
+    </w:p>
+    <w:p>
+      <w:pPr>
+        <w:rPr>
+          <w:rFonts w:ascii="Times New Roman" w:hAnsi="Times New Roman" w:cs="Times New Roman"/>
+          <w:noProof/>
+          <w:sz w:val="28"/>
+          <w:szCs w:val="28"/>
+        </w:rPr>
+      </w:pPr>
+      <w:r>
+        <w:rPr>
+          <w:rFonts w:ascii="Times New Roman" w:hAnsi="Times New Roman" w:cs="Times New Roman"/>
+          <w:noProof/>
+          <w:sz w:val="28"/>
+          <w:szCs w:val="28"/>
+        </w:rPr>
+        <w:t>def search():</w:t>
+      </w:r>
+    </w:p>
+    <w:p>
+      <w:pPr>
+        <w:rPr>
+          <w:rFonts w:ascii="Times New Roman" w:hAnsi="Times New Roman" w:cs="Times New Roman"/>
+          <w:noProof/>
+          <w:sz w:val="28"/>
+          <w:szCs w:val="28"/>
+        </w:rPr>
+      </w:pPr>
+      <w:r>
+        <w:rPr>
+          <w:rFonts w:ascii="Times New Roman" w:hAnsi="Times New Roman" w:cs="Times New Roman"/>
+          <w:noProof/>
+          <w:sz w:val="28"/>
+          <w:szCs w:val="28"/>
+        </w:rPr>
+        <w:t>    b2=input("Enter the roll no. that you want to search=")</w:t>
+      </w:r>
+    </w:p>
+    <w:p>
+      <w:pPr>
+        <w:rPr>
+          <w:rFonts w:ascii="Times New Roman" w:hAnsi="Times New Roman" w:cs="Times New Roman"/>
+          <w:noProof/>
+          <w:sz w:val="28"/>
+          <w:szCs w:val="28"/>
+        </w:rPr>
+      </w:pPr>
+      <w:r>
+        <w:rPr>
+          <w:rFonts w:ascii="Times New Roman" w:hAnsi="Times New Roman" w:cs="Times New Roman"/>
+          <w:noProof/>
+          <w:sz w:val="28"/>
+          <w:szCs w:val="28"/>
+        </w:rPr>
+        <w:t>    with open("data.txt","r") as f:</w:t>
+      </w:r>
+    </w:p>
+    <w:p>
+      <w:pPr>
+        <w:rPr>
+          <w:rFonts w:ascii="Times New Roman" w:hAnsi="Times New Roman" w:cs="Times New Roman"/>
+          <w:noProof/>
+          <w:sz w:val="28"/>
+          <w:szCs w:val="28"/>
+        </w:rPr>
+      </w:pPr>
+      <w:r>
+        <w:rPr>
+          <w:rFonts w:ascii="Times New Roman" w:hAnsi="Times New Roman" w:cs="Times New Roman"/>
+          <w:noProof/>
+          <w:sz w:val="28"/>
+          <w:szCs w:val="28"/>
+        </w:rPr>
+        <w:t>        while(1):</w:t>
+      </w:r>
+    </w:p>
+    <w:p>
+      <w:pPr>
+        <w:rPr>
+          <w:rFonts w:ascii="Times New Roman" w:hAnsi="Times New Roman" w:cs="Times New Roman"/>
+          <w:noProof/>
+          <w:sz w:val="28"/>
+          <w:szCs w:val="28"/>
+        </w:rPr>
+      </w:pPr>
+      <w:r>
+        <w:rPr>
+          <w:rFonts w:ascii="Times New Roman" w:hAnsi="Times New Roman" w:cs="Times New Roman"/>
+          <w:noProof/>
+          <w:sz w:val="28"/>
+          <w:szCs w:val="28"/>
+        </w:rPr>
+        <w:t>            a2=f.readline()</w:t>
+      </w:r>
+    </w:p>
+    <w:p>
+      <w:pPr>
+        <w:rPr>
+          <w:rFonts w:ascii="Times New Roman" w:hAnsi="Times New Roman" w:cs="Times New Roman"/>
+          <w:noProof/>
+          <w:sz w:val="28"/>
+          <w:szCs w:val="28"/>
+        </w:rPr>
+      </w:pPr>
+      <w:r>
+        <w:rPr>
+          <w:rFonts w:ascii="Times New Roman" w:hAnsi="Times New Roman" w:cs="Times New Roman"/>
+          <w:noProof/>
+          <w:sz w:val="28"/>
+          <w:szCs w:val="28"/>
+        </w:rPr>
+        <w:t>            if (b2 in a2):</w:t>
+      </w:r>
+    </w:p>
+    <w:p>
+      <w:pPr>
+        <w:rPr>
+          <w:rFonts w:ascii="Times New Roman" w:hAnsi="Times New Roman" w:cs="Times New Roman"/>
+          <w:noProof/>
+          <w:sz w:val="28"/>
+          <w:szCs w:val="28"/>
+        </w:rPr>
+      </w:pPr>
+      <w:r>
+        <w:rPr>
+          <w:rFonts w:ascii="Times New Roman" w:hAnsi="Times New Roman" w:cs="Times New Roman"/>
+          <w:noProof/>
+          <w:sz w:val="28"/>
+          <w:szCs w:val="28"/>
+        </w:rPr>
+        <w:t>               r2=a2.replace(",","  ")</w:t>
+      </w:r>
+    </w:p>
+    <w:p>
+      <w:pPr>
+        <w:rPr>
+          <w:rFonts w:ascii="Times New Roman" w:hAnsi="Times New Roman" w:cs="Times New Roman"/>
+          <w:noProof/>
+          <w:sz w:val="28"/>
+          <w:szCs w:val="28"/>
+        </w:rPr>
+      </w:pPr>
+      <w:r>
+        <w:rPr>
+          <w:rFonts w:ascii="Times New Roman" w:hAnsi="Times New Roman" w:cs="Times New Roman"/>
+          <w:noProof/>
+          <w:sz w:val="28"/>
+          <w:szCs w:val="28"/>
+        </w:rPr>
+        <w:t>               print(f"Yes the record exits = {r2}")</w:t>
+      </w:r>
+    </w:p>
+    <w:p>
+      <w:pPr>
+        <w:rPr>
+          <w:rFonts w:ascii="Times New Roman" w:hAnsi="Times New Roman" w:cs="Times New Roman"/>
+          <w:noProof/>
+          <w:sz w:val="28"/>
+          <w:szCs w:val="28"/>
+        </w:rPr>
+      </w:pPr>
+      <w:r>
+        <w:rPr>
+          <w:rFonts w:ascii="Times New Roman" w:hAnsi="Times New Roman" w:cs="Times New Roman"/>
+          <w:noProof/>
+          <w:sz w:val="28"/>
+          <w:szCs w:val="28"/>
+        </w:rPr>
+        <w:t>               return 0</w:t>
+      </w:r>
+    </w:p>
+    <w:p>
+      <w:pPr>
+        <w:rPr>
+          <w:rFonts w:ascii="Times New Roman" w:hAnsi="Times New Roman" w:cs="Times New Roman"/>
+          <w:noProof/>
+          <w:sz w:val="28"/>
+          <w:szCs w:val="28"/>
+        </w:rPr>
+      </w:pPr>
+    </w:p>
+    <w:p>
+      <w:pPr>
+        <w:rPr>
+          <w:rFonts w:ascii="Times New Roman" w:hAnsi="Times New Roman" w:cs="Times New Roman"/>
+          <w:noProof/>
+          <w:sz w:val="28"/>
+          <w:szCs w:val="28"/>
+        </w:rPr>
+      </w:pPr>
+      <w:r>
+        <w:rPr>
+          <w:rFonts w:ascii="Times New Roman" w:hAnsi="Times New Roman" w:cs="Times New Roman"/>
+          <w:noProof/>
+          <w:sz w:val="28"/>
+          <w:szCs w:val="28"/>
+        </w:rPr>
+        <w:t>def update():</w:t>
+      </w:r>
+    </w:p>
+    <w:p>
+      <w:pPr>
+        <w:rPr>
+          <w:rFonts w:ascii="Times New Roman" w:hAnsi="Times New Roman" w:cs="Times New Roman"/>
+          <w:noProof/>
+          <w:sz w:val="28"/>
+          <w:szCs w:val="28"/>
+        </w:rPr>
+      </w:pPr>
+      <w:r>
+        <w:rPr>
+          <w:rFonts w:ascii="Times New Roman" w:hAnsi="Times New Roman" w:cs="Times New Roman"/>
+          <w:noProof/>
+          <w:sz w:val="28"/>
+          <w:szCs w:val="28"/>
+        </w:rPr>
+        <w:t>    b=input("Enter the roll no. whose data you want to update=")</w:t>
+      </w:r>
+    </w:p>
+    <w:p>
+      <w:pPr>
+        <w:rPr>
+          <w:rFonts w:ascii="Times New Roman" w:hAnsi="Times New Roman" w:cs="Times New Roman"/>
+          <w:noProof/>
+          <w:sz w:val="28"/>
+          <w:szCs w:val="28"/>
+        </w:rPr>
+      </w:pPr>
+      <w:r>
+        <w:rPr>
+          <w:rFonts w:ascii="Times New Roman" w:hAnsi="Times New Roman" w:cs="Times New Roman"/>
+          <w:noProof/>
+          <w:sz w:val="28"/>
+          <w:szCs w:val="28"/>
         </w:rPr>
         <w:lastRenderedPageBreak/>
-        <w:t>    print("Roll no.    Name      Age     Department")</w:t>
-      </w:r>
-    </w:p>
-    <w:p>
-      <w:pPr>
-        <w:rPr>
-          <w:noProof/>
-          <w:sz w:val="24"/>
-          <w:szCs w:val="24"/>
-        </w:rPr>
-      </w:pPr>
-      <w:r>
-        <w:rPr>
-          <w:noProof/>
-          <w:sz w:val="24"/>
-          <w:szCs w:val="24"/>
-        </w:rPr>
-        <w:t>    with open("data.txt", "r") as f:</w:t>
-      </w:r>
-    </w:p>
-    <w:p>
-      <w:pPr>
-        <w:rPr>
-          <w:noProof/>
-          <w:sz w:val="24"/>
-          <w:szCs w:val="24"/>
-        </w:rPr>
-      </w:pPr>
-      <w:r>
-        <w:rPr>
-          <w:noProof/>
-          <w:sz w:val="24"/>
-          <w:szCs w:val="24"/>
-        </w:rPr>
-        <w:t>        while True:</w:t>
-      </w:r>
-    </w:p>
-    <w:p>
-      <w:pPr>
-        <w:rPr>
-          <w:noProof/>
-          <w:sz w:val="24"/>
-          <w:szCs w:val="24"/>
-        </w:rPr>
-      </w:pPr>
-      <w:r>
-        <w:rPr>
-          <w:noProof/>
-          <w:sz w:val="24"/>
-          <w:szCs w:val="24"/>
-        </w:rPr>
-        <w:t>            q = f.readline()</w:t>
-      </w:r>
-    </w:p>
-    <w:p>
-      <w:pPr>
-        <w:rPr>
-          <w:noProof/>
-          <w:sz w:val="24"/>
-          <w:szCs w:val="24"/>
-        </w:rPr>
-      </w:pPr>
-      <w:r>
-        <w:rPr>
-          <w:noProof/>
-          <w:sz w:val="24"/>
-          <w:szCs w:val="24"/>
-        </w:rPr>
-        <w:t>            if q == "":</w:t>
-      </w:r>
-    </w:p>
-    <w:p>
-      <w:pPr>
-        <w:rPr>
-          <w:noProof/>
-          <w:sz w:val="24"/>
-          <w:szCs w:val="24"/>
-        </w:rPr>
-      </w:pPr>
-      <w:r>
-        <w:rPr>
-          <w:noProof/>
-          <w:sz w:val="24"/>
-          <w:szCs w:val="24"/>
-        </w:rPr>
-        <w:t>                break</w:t>
-      </w:r>
-    </w:p>
-    <w:p>
-      <w:pPr>
-        <w:rPr>
-          <w:noProof/>
-          <w:sz w:val="24"/>
-          <w:szCs w:val="24"/>
-        </w:rPr>
-      </w:pPr>
-      <w:r>
-        <w:rPr>
-          <w:noProof/>
-          <w:sz w:val="24"/>
-          <w:szCs w:val="24"/>
-        </w:rPr>
-        <w:t>            r = q.strip().split(",")</w:t>
-      </w:r>
-    </w:p>
-    <w:p>
-      <w:pPr>
-        <w:rPr>
-          <w:noProof/>
-          <w:sz w:val="24"/>
-          <w:szCs w:val="24"/>
-        </w:rPr>
-      </w:pPr>
-      <w:r>
-        <w:rPr>
-          <w:noProof/>
-          <w:sz w:val="24"/>
-          <w:szCs w:val="24"/>
-        </w:rPr>
-        <w:t>            for i in r:</w:t>
-      </w:r>
-    </w:p>
-    <w:p>
-      <w:pPr>
-        <w:rPr>
-          <w:noProof/>
-          <w:sz w:val="24"/>
-          <w:szCs w:val="24"/>
-        </w:rPr>
-      </w:pPr>
-      <w:r>
-        <w:rPr>
-          <w:noProof/>
-          <w:sz w:val="24"/>
-          <w:szCs w:val="24"/>
-        </w:rPr>
-        <w:t>                print(i, end="   ")</w:t>
-      </w:r>
-    </w:p>
-    <w:p>
-      <w:pPr>
-        <w:rPr>
-          <w:noProof/>
-          <w:sz w:val="24"/>
-          <w:szCs w:val="24"/>
-        </w:rPr>
-      </w:pPr>
-      <w:r>
-        <w:rPr>
-          <w:noProof/>
-          <w:sz w:val="24"/>
-          <w:szCs w:val="24"/>
-        </w:rPr>
-        <w:t>            print()</w:t>
-      </w:r>
-    </w:p>
-    <w:p>
-      <w:pPr>
-        <w:rPr>
-          <w:noProof/>
-          <w:sz w:val="24"/>
-          <w:szCs w:val="24"/>
-        </w:rPr>
-      </w:pPr>
-    </w:p>
-    <w:p>
-      <w:pPr>
-        <w:rPr>
-          <w:noProof/>
-          <w:sz w:val="24"/>
-          <w:szCs w:val="24"/>
-        </w:rPr>
-      </w:pPr>
-      <w:r>
-        <w:rPr>
-          <w:noProof/>
-          <w:sz w:val="24"/>
-          <w:szCs w:val="24"/>
-        </w:rPr>
-        <w:t>def search():</w:t>
-      </w:r>
-    </w:p>
-    <w:p>
-      <w:pPr>
-        <w:rPr>
-          <w:noProof/>
-          <w:sz w:val="24"/>
-          <w:szCs w:val="24"/>
-        </w:rPr>
-      </w:pPr>
-      <w:r>
-        <w:rPr>
-          <w:noProof/>
-          <w:sz w:val="24"/>
-          <w:szCs w:val="24"/>
-        </w:rPr>
-        <w:t>    b2=input("Enter the roll no. that you want to search=")</w:t>
-      </w:r>
-    </w:p>
-    <w:p>
-      <w:pPr>
-        <w:rPr>
-          <w:noProof/>
-          <w:sz w:val="24"/>
-          <w:szCs w:val="24"/>
-        </w:rPr>
-      </w:pPr>
-      <w:r>
-        <w:rPr>
-          <w:noProof/>
-          <w:sz w:val="24"/>
-          <w:szCs w:val="24"/>
+        <w:t>    b2=input("Enter the details of student again in format(Roll no,Name,Age,Department) seperating it with (,)")</w:t>
+      </w:r>
+    </w:p>
+    <w:p>
+      <w:pPr>
+        <w:rPr>
+          <w:rFonts w:ascii="Times New Roman" w:hAnsi="Times New Roman" w:cs="Times New Roman"/>
+          <w:noProof/>
+          <w:sz w:val="28"/>
+          <w:szCs w:val="28"/>
+        </w:rPr>
+      </w:pPr>
+      <w:r>
+        <w:rPr>
+          <w:rFonts w:ascii="Times New Roman" w:hAnsi="Times New Roman" w:cs="Times New Roman"/>
+          <w:noProof/>
+          <w:sz w:val="28"/>
+          <w:szCs w:val="28"/>
         </w:rPr>
         <w:t>    with open("data.txt","r") as f:</w:t>
       </w:r>
@@ -801,178 +1095,200 @@
     <w:p>
       <w:pPr>
         <w:rPr>
-          <w:noProof/>
-          <w:sz w:val="24"/>
-          <w:szCs w:val="24"/>
-        </w:rPr>
-      </w:pPr>
-      <w:r>
-        <w:rPr>
-          <w:noProof/>
-          <w:sz w:val="24"/>
-          <w:szCs w:val="24"/>
-        </w:rPr>
-        <w:t>        while(1):</w:t>
-      </w:r>
-    </w:p>
-    <w:p>
-      <w:pPr>
-        <w:rPr>
-          <w:noProof/>
-          <w:sz w:val="24"/>
-          <w:szCs w:val="24"/>
-        </w:rPr>
-      </w:pPr>
-      <w:r>
-        <w:rPr>
-          <w:noProof/>
-          <w:sz w:val="24"/>
-          <w:szCs w:val="24"/>
-        </w:rPr>
-        <w:t>            a2=f.readline()</w:t>
-      </w:r>
-    </w:p>
-    <w:p>
-      <w:pPr>
-        <w:rPr>
-          <w:noProof/>
-          <w:sz w:val="24"/>
-          <w:szCs w:val="24"/>
-        </w:rPr>
-      </w:pPr>
-      <w:r>
-        <w:rPr>
-          <w:noProof/>
-          <w:sz w:val="24"/>
-          <w:szCs w:val="24"/>
-        </w:rPr>
-        <w:t>            if (b2 in a2):</w:t>
-      </w:r>
-    </w:p>
-    <w:p>
-      <w:pPr>
-        <w:rPr>
-          <w:noProof/>
-          <w:sz w:val="24"/>
-          <w:szCs w:val="24"/>
-        </w:rPr>
-      </w:pPr>
-      <w:r>
-        <w:rPr>
-          <w:noProof/>
-          <w:sz w:val="24"/>
-          <w:szCs w:val="24"/>
-        </w:rPr>
-        <w:t>               r2=a2.replace(",","  ")</w:t>
-      </w:r>
-    </w:p>
-    <w:p>
-      <w:pPr>
-        <w:rPr>
-          <w:noProof/>
-          <w:sz w:val="24"/>
-          <w:szCs w:val="24"/>
-        </w:rPr>
-      </w:pPr>
-      <w:r>
-        <w:rPr>
-          <w:noProof/>
-          <w:sz w:val="24"/>
-          <w:szCs w:val="24"/>
-        </w:rPr>
-        <w:t>               print(f"Yes the record exits = {r2}")</w:t>
-      </w:r>
-    </w:p>
-    <w:p>
-      <w:pPr>
-        <w:rPr>
-          <w:noProof/>
-          <w:sz w:val="24"/>
-          <w:szCs w:val="24"/>
-        </w:rPr>
-      </w:pPr>
-      <w:r>
-        <w:rPr>
-          <w:noProof/>
-          <w:sz w:val="24"/>
-          <w:szCs w:val="24"/>
-        </w:rPr>
-        <w:t>               return 0</w:t>
-      </w:r>
-    </w:p>
-    <w:p>
-      <w:pPr>
-        <w:rPr>
-          <w:noProof/>
-          <w:sz w:val="24"/>
-          <w:szCs w:val="24"/>
-        </w:rPr>
-      </w:pPr>
-    </w:p>
-    <w:p>
-      <w:pPr>
-        <w:rPr>
-          <w:noProof/>
-          <w:sz w:val="24"/>
-          <w:szCs w:val="24"/>
-        </w:rPr>
-      </w:pPr>
-      <w:r>
-        <w:rPr>
-          <w:noProof/>
-          <w:sz w:val="24"/>
-          <w:szCs w:val="24"/>
-        </w:rPr>
-        <w:t>def update():</w:t>
-      </w:r>
-    </w:p>
-    <w:p>
-      <w:pPr>
-        <w:rPr>
-          <w:noProof/>
-          <w:sz w:val="24"/>
-          <w:szCs w:val="24"/>
-        </w:rPr>
-      </w:pPr>
-      <w:r>
-        <w:rPr>
-          <w:noProof/>
-          <w:sz w:val="24"/>
-          <w:szCs w:val="24"/>
-        </w:rPr>
-        <w:t>    b=input("Enter the roll no. whose data you want to update=")</w:t>
-      </w:r>
-    </w:p>
-    <w:p>
-      <w:pPr>
-        <w:rPr>
-          <w:noProof/>
-          <w:sz w:val="24"/>
-          <w:szCs w:val="24"/>
-        </w:rPr>
-      </w:pPr>
-      <w:r>
-        <w:rPr>
-          <w:noProof/>
-          <w:sz w:val="24"/>
-          <w:szCs w:val="24"/>
-        </w:rPr>
-        <w:t>    b2=input("Enter the details of student again in format(Roll no,Name,Age,Department) seperating it with (,)")</w:t>
-      </w:r>
-    </w:p>
-    <w:p>
-      <w:pPr>
-        <w:rPr>
-          <w:noProof/>
-          <w:sz w:val="24"/>
-          <w:szCs w:val="24"/>
-        </w:rPr>
-      </w:pPr>
-      <w:r>
-        <w:rPr>
-          <w:noProof/>
-          <w:sz w:val="24"/>
-          <w:szCs w:val="24"/>
+          <w:rFonts w:ascii="Times New Roman" w:hAnsi="Times New Roman" w:cs="Times New Roman"/>
+          <w:noProof/>
+          <w:sz w:val="28"/>
+          <w:szCs w:val="28"/>
+        </w:rPr>
+      </w:pPr>
+      <w:r>
+        <w:rPr>
+          <w:rFonts w:ascii="Times New Roman" w:hAnsi="Times New Roman" w:cs="Times New Roman"/>
+          <w:noProof/>
+          <w:sz w:val="28"/>
+          <w:szCs w:val="28"/>
+        </w:rPr>
+        <w:t>        lines=f.readlines()</w:t>
+      </w:r>
+    </w:p>
+    <w:p>
+      <w:pPr>
+        <w:rPr>
+          <w:rFonts w:ascii="Times New Roman" w:hAnsi="Times New Roman" w:cs="Times New Roman"/>
+          <w:noProof/>
+          <w:sz w:val="28"/>
+          <w:szCs w:val="28"/>
+        </w:rPr>
+      </w:pPr>
+    </w:p>
+    <w:p>
+      <w:pPr>
+        <w:rPr>
+          <w:rFonts w:ascii="Times New Roman" w:hAnsi="Times New Roman" w:cs="Times New Roman"/>
+          <w:noProof/>
+          <w:sz w:val="28"/>
+          <w:szCs w:val="28"/>
+        </w:rPr>
+      </w:pPr>
+      <w:r>
+        <w:rPr>
+          <w:rFonts w:ascii="Times New Roman" w:hAnsi="Times New Roman" w:cs="Times New Roman"/>
+          <w:noProof/>
+          <w:sz w:val="28"/>
+          <w:szCs w:val="28"/>
+        </w:rPr>
+        <w:t>    for i in range(len(lines)):</w:t>
+      </w:r>
+    </w:p>
+    <w:p>
+      <w:pPr>
+        <w:rPr>
+          <w:rFonts w:ascii="Times New Roman" w:hAnsi="Times New Roman" w:cs="Times New Roman"/>
+          <w:noProof/>
+          <w:sz w:val="28"/>
+          <w:szCs w:val="28"/>
+        </w:rPr>
+      </w:pPr>
+      <w:r>
+        <w:rPr>
+          <w:rFonts w:ascii="Times New Roman" w:hAnsi="Times New Roman" w:cs="Times New Roman"/>
+          <w:noProof/>
+          <w:sz w:val="28"/>
+          <w:szCs w:val="28"/>
+        </w:rPr>
+        <w:t>        if b in lines[i]:</w:t>
+      </w:r>
+    </w:p>
+    <w:p>
+      <w:pPr>
+        <w:rPr>
+          <w:rFonts w:ascii="Times New Roman" w:hAnsi="Times New Roman" w:cs="Times New Roman"/>
+          <w:noProof/>
+          <w:sz w:val="28"/>
+          <w:szCs w:val="28"/>
+        </w:rPr>
+      </w:pPr>
+      <w:r>
+        <w:rPr>
+          <w:rFonts w:ascii="Times New Roman" w:hAnsi="Times New Roman" w:cs="Times New Roman"/>
+          <w:noProof/>
+          <w:sz w:val="28"/>
+          <w:szCs w:val="28"/>
+        </w:rPr>
+        <w:t>            lines[i]=lines[i].replace(lines[i],b2)</w:t>
+      </w:r>
+    </w:p>
+    <w:p>
+      <w:pPr>
+        <w:rPr>
+          <w:rFonts w:ascii="Times New Roman" w:hAnsi="Times New Roman" w:cs="Times New Roman"/>
+          <w:noProof/>
+          <w:sz w:val="28"/>
+          <w:szCs w:val="28"/>
+        </w:rPr>
+      </w:pPr>
+    </w:p>
+    <w:p>
+      <w:pPr>
+        <w:rPr>
+          <w:rFonts w:ascii="Times New Roman" w:hAnsi="Times New Roman" w:cs="Times New Roman"/>
+          <w:noProof/>
+          <w:sz w:val="28"/>
+          <w:szCs w:val="28"/>
+        </w:rPr>
+      </w:pPr>
+      <w:r>
+        <w:rPr>
+          <w:rFonts w:ascii="Times New Roman" w:hAnsi="Times New Roman" w:cs="Times New Roman"/>
+          <w:noProof/>
+          <w:sz w:val="28"/>
+          <w:szCs w:val="28"/>
+        </w:rPr>
+        <w:t>    with open("data.txt","w") as f:</w:t>
+      </w:r>
+    </w:p>
+    <w:p>
+      <w:pPr>
+        <w:rPr>
+          <w:rFonts w:ascii="Times New Roman" w:hAnsi="Times New Roman" w:cs="Times New Roman"/>
+          <w:noProof/>
+          <w:sz w:val="28"/>
+          <w:szCs w:val="28"/>
+        </w:rPr>
+      </w:pPr>
+      <w:r>
+        <w:rPr>
+          <w:rFonts w:ascii="Times New Roman" w:hAnsi="Times New Roman" w:cs="Times New Roman"/>
+          <w:noProof/>
+          <w:sz w:val="28"/>
+          <w:szCs w:val="28"/>
+        </w:rPr>
+        <w:t>       f.writelines(lines)</w:t>
+      </w:r>
+    </w:p>
+    <w:p>
+      <w:pPr>
+        <w:rPr>
+          <w:rFonts w:ascii="Times New Roman" w:hAnsi="Times New Roman" w:cs="Times New Roman"/>
+          <w:noProof/>
+          <w:sz w:val="28"/>
+          <w:szCs w:val="28"/>
+        </w:rPr>
+      </w:pPr>
+    </w:p>
+    <w:p>
+      <w:pPr>
+        <w:rPr>
+          <w:rFonts w:ascii="Times New Roman" w:hAnsi="Times New Roman" w:cs="Times New Roman"/>
+          <w:noProof/>
+          <w:sz w:val="28"/>
+          <w:szCs w:val="28"/>
+        </w:rPr>
+      </w:pPr>
+      <w:r>
+        <w:rPr>
+          <w:rFonts w:ascii="Times New Roman" w:hAnsi="Times New Roman" w:cs="Times New Roman"/>
+          <w:noProof/>
+          <w:sz w:val="28"/>
+          <w:szCs w:val="28"/>
+        </w:rPr>
+        <w:t>def delete():</w:t>
+      </w:r>
+    </w:p>
+    <w:p>
+      <w:pPr>
+        <w:rPr>
+          <w:rFonts w:ascii="Times New Roman" w:hAnsi="Times New Roman" w:cs="Times New Roman"/>
+          <w:noProof/>
+          <w:sz w:val="28"/>
+          <w:szCs w:val="28"/>
+        </w:rPr>
+      </w:pPr>
+      <w:r>
+        <w:rPr>
+          <w:rFonts w:ascii="Times New Roman" w:hAnsi="Times New Roman" w:cs="Times New Roman"/>
+          <w:noProof/>
+          <w:sz w:val="28"/>
+          <w:szCs w:val="28"/>
+        </w:rPr>
+        <w:t>    b=input("Enter the roll no. whose details you want to delete=")</w:t>
+      </w:r>
+    </w:p>
+    <w:p>
+      <w:pPr>
+        <w:rPr>
+          <w:rFonts w:ascii="Times New Roman" w:hAnsi="Times New Roman" w:cs="Times New Roman"/>
+          <w:noProof/>
+          <w:sz w:val="28"/>
+          <w:szCs w:val="28"/>
+        </w:rPr>
+      </w:pPr>
+      <w:r>
+        <w:rPr>
+          <w:rFonts w:ascii="Times New Roman" w:hAnsi="Times New Roman" w:cs="Times New Roman"/>
+          <w:noProof/>
+          <w:sz w:val="28"/>
+          <w:szCs w:val="28"/>
         </w:rPr>
         <w:t>    with open("data.txt","r") as f:</w:t>
       </w:r>
@@ -980,16 +1296,18 @@
     <w:p>
       <w:pPr>
         <w:rPr>
-          <w:noProof/>
-          <w:sz w:val="24"/>
-          <w:szCs w:val="24"/>
-        </w:rPr>
-      </w:pPr>
-      <w:r>
-        <w:rPr>
-          <w:noProof/>
-          <w:sz w:val="24"/>
-          <w:szCs w:val="24"/>
+          <w:rFonts w:ascii="Times New Roman" w:hAnsi="Times New Roman" w:cs="Times New Roman"/>
+          <w:noProof/>
+          <w:sz w:val="28"/>
+          <w:szCs w:val="28"/>
+        </w:rPr>
+      </w:pPr>
+      <w:r>
+        <w:rPr>
+          <w:rFonts w:ascii="Times New Roman" w:hAnsi="Times New Roman" w:cs="Times New Roman"/>
+          <w:noProof/>
+          <w:sz w:val="28"/>
+          <w:szCs w:val="28"/>
         </w:rPr>
         <w:t>        lines=f.readlines()</w:t>
       </w:r>
@@ -997,25 +1315,28 @@
     <w:p>
       <w:pPr>
         <w:rPr>
-          <w:noProof/>
-          <w:sz w:val="24"/>
-          <w:szCs w:val="24"/>
-        </w:rPr>
-      </w:pPr>
-    </w:p>
-    <w:p>
-      <w:pPr>
-        <w:rPr>
-          <w:noProof/>
-          <w:sz w:val="24"/>
-          <w:szCs w:val="24"/>
-        </w:rPr>
-      </w:pPr>
-      <w:r>
-        <w:rPr>
-          <w:noProof/>
-          <w:sz w:val="24"/>
-          <w:szCs w:val="24"/>
+          <w:rFonts w:ascii="Times New Roman" w:hAnsi="Times New Roman" w:cs="Times New Roman"/>
+          <w:noProof/>
+          <w:sz w:val="28"/>
+          <w:szCs w:val="28"/>
+        </w:rPr>
+      </w:pPr>
+    </w:p>
+    <w:p>
+      <w:pPr>
+        <w:rPr>
+          <w:rFonts w:ascii="Times New Roman" w:hAnsi="Times New Roman" w:cs="Times New Roman"/>
+          <w:noProof/>
+          <w:sz w:val="28"/>
+          <w:szCs w:val="28"/>
+        </w:rPr>
+      </w:pPr>
+      <w:r>
+        <w:rPr>
+          <w:rFonts w:ascii="Times New Roman" w:hAnsi="Times New Roman" w:cs="Times New Roman"/>
+          <w:noProof/>
+          <w:sz w:val="28"/>
+          <w:szCs w:val="28"/>
         </w:rPr>
         <w:t>    for i in range(len(lines)):</w:t>
       </w:r>
@@ -1023,59 +1344,66 @@
     <w:p>
       <w:pPr>
         <w:rPr>
-          <w:noProof/>
-          <w:sz w:val="24"/>
-          <w:szCs w:val="24"/>
-        </w:rPr>
-      </w:pPr>
-      <w:r>
-        <w:rPr>
-          <w:noProof/>
-          <w:sz w:val="24"/>
-          <w:szCs w:val="24"/>
-        </w:rPr>
-        <w:t>        if b in lines[i]:</w:t>
-      </w:r>
-    </w:p>
-    <w:p>
-      <w:pPr>
-        <w:rPr>
-          <w:noProof/>
-          <w:sz w:val="24"/>
-          <w:szCs w:val="24"/>
-        </w:rPr>
-      </w:pPr>
-      <w:r>
-        <w:rPr>
-          <w:noProof/>
-          <w:sz w:val="24"/>
-          <w:szCs w:val="24"/>
-        </w:rPr>
-        <w:t>            lines[i]=lines[i].replace(lines[i],b2)</w:t>
-      </w:r>
-    </w:p>
-    <w:p>
-      <w:pPr>
-        <w:rPr>
-          <w:noProof/>
-          <w:sz w:val="24"/>
-          <w:szCs w:val="24"/>
-        </w:rPr>
-      </w:pPr>
-    </w:p>
-    <w:p>
-      <w:pPr>
-        <w:rPr>
-          <w:noProof/>
-          <w:sz w:val="24"/>
-          <w:szCs w:val="24"/>
-        </w:rPr>
-      </w:pPr>
-      <w:r>
-        <w:rPr>
-          <w:noProof/>
-          <w:sz w:val="24"/>
-          <w:szCs w:val="24"/>
+          <w:rFonts w:ascii="Times New Roman" w:hAnsi="Times New Roman" w:cs="Times New Roman"/>
+          <w:noProof/>
+          <w:sz w:val="28"/>
+          <w:szCs w:val="28"/>
+        </w:rPr>
+      </w:pPr>
+      <w:r>
+        <w:rPr>
+          <w:rFonts w:ascii="Times New Roman" w:hAnsi="Times New Roman" w:cs="Times New Roman"/>
+          <w:noProof/>
+          <w:sz w:val="28"/>
+          <w:szCs w:val="28"/>
+        </w:rPr>
+        <w:t>       if b in lines[i]:</w:t>
+      </w:r>
+    </w:p>
+    <w:p>
+      <w:pPr>
+        <w:rPr>
+          <w:rFonts w:ascii="Times New Roman" w:hAnsi="Times New Roman" w:cs="Times New Roman"/>
+          <w:noProof/>
+          <w:sz w:val="28"/>
+          <w:szCs w:val="28"/>
+        </w:rPr>
+      </w:pPr>
+      <w:r>
+        <w:rPr>
+          <w:rFonts w:ascii="Times New Roman" w:hAnsi="Times New Roman" w:cs="Times New Roman"/>
+          <w:noProof/>
+          <w:sz w:val="28"/>
+          <w:szCs w:val="28"/>
+        </w:rPr>
+        <w:t>          del lines[i]</w:t>
+      </w:r>
+    </w:p>
+    <w:p>
+      <w:pPr>
+        <w:rPr>
+          <w:rFonts w:ascii="Times New Roman" w:hAnsi="Times New Roman" w:cs="Times New Roman"/>
+          <w:noProof/>
+          <w:sz w:val="28"/>
+          <w:szCs w:val="28"/>
+        </w:rPr>
+      </w:pPr>
+    </w:p>
+    <w:p>
+      <w:pPr>
+        <w:rPr>
+          <w:rFonts w:ascii="Times New Roman" w:hAnsi="Times New Roman" w:cs="Times New Roman"/>
+          <w:noProof/>
+          <w:sz w:val="28"/>
+          <w:szCs w:val="28"/>
+        </w:rPr>
+      </w:pPr>
+      <w:r>
+        <w:rPr>
+          <w:rFonts w:ascii="Times New Roman" w:hAnsi="Times New Roman" w:cs="Times New Roman"/>
+          <w:noProof/>
+          <w:sz w:val="28"/>
+          <w:szCs w:val="28"/>
         </w:rPr>
         <w:t>    with open("data.txt","w") as f:</w:t>
       </w:r>
@@ -1083,325 +1411,162 @@
     <w:p>
       <w:pPr>
         <w:rPr>
-          <w:noProof/>
-          <w:sz w:val="24"/>
-          <w:szCs w:val="24"/>
-        </w:rPr>
-      </w:pPr>
-      <w:r>
-        <w:rPr>
-          <w:noProof/>
-          <w:sz w:val="24"/>
-          <w:szCs w:val="24"/>
+          <w:rFonts w:ascii="Times New Roman" w:hAnsi="Times New Roman" w:cs="Times New Roman"/>
+          <w:noProof/>
+          <w:sz w:val="28"/>
+          <w:szCs w:val="28"/>
+        </w:rPr>
+      </w:pPr>
+      <w:r>
+        <w:rPr>
+          <w:rFonts w:ascii="Times New Roman" w:hAnsi="Times New Roman" w:cs="Times New Roman"/>
+          <w:noProof/>
+          <w:sz w:val="28"/>
+          <w:szCs w:val="28"/>
+        </w:rPr>
+        <w:t>       f.writelines(lines)</w:t>
+      </w:r>
+    </w:p>
+    <w:p>
+      <w:pPr>
+        <w:rPr>
+          <w:rFonts w:ascii="Times New Roman" w:hAnsi="Times New Roman" w:cs="Times New Roman"/>
+          <w:noProof/>
+          <w:sz w:val="28"/>
+          <w:szCs w:val="28"/>
+        </w:rPr>
+      </w:pPr>
+    </w:p>
+    <w:p>
+      <w:pPr>
+        <w:rPr>
+          <w:rFonts w:ascii="Times New Roman" w:hAnsi="Times New Roman" w:cs="Times New Roman"/>
+          <w:noProof/>
+          <w:sz w:val="28"/>
+          <w:szCs w:val="28"/>
+        </w:rPr>
+      </w:pPr>
+      <w:r>
+        <w:rPr>
+          <w:rFonts w:ascii="Times New Roman" w:hAnsi="Times New Roman" w:cs="Times New Roman"/>
+          <w:noProof/>
+          <w:sz w:val="28"/>
+          <w:szCs w:val="28"/>
+        </w:rPr>
+        <w:t>while(1):</w:t>
+      </w:r>
+    </w:p>
+    <w:p>
+      <w:pPr>
+        <w:rPr>
+          <w:rFonts w:ascii="Times New Roman" w:hAnsi="Times New Roman" w:cs="Times New Roman"/>
+          <w:noProof/>
+          <w:sz w:val="28"/>
+          <w:szCs w:val="28"/>
+        </w:rPr>
+      </w:pPr>
+      <w:r>
+        <w:rPr>
+          <w:rFonts w:ascii="Times New Roman" w:hAnsi="Times New Roman" w:cs="Times New Roman"/>
+          <w:noProof/>
+          <w:sz w:val="28"/>
+          <w:szCs w:val="28"/>
+        </w:rPr>
+        <w:t>  print("Enter for number given choice: \n 1.Add a student record  \n 2.View all records \n 3.Search a record by roll no. \n 4.Update a record \n 5.Delete a record \n 6.Exit")</w:t>
+      </w:r>
+    </w:p>
+    <w:p>
+      <w:pPr>
+        <w:rPr>
+          <w:rFonts w:ascii="Times New Roman" w:hAnsi="Times New Roman" w:cs="Times New Roman"/>
+          <w:noProof/>
+          <w:sz w:val="28"/>
+          <w:szCs w:val="28"/>
+        </w:rPr>
+      </w:pPr>
+      <w:r>
+        <w:rPr>
+          <w:rFonts w:ascii="Times New Roman" w:hAnsi="Times New Roman" w:cs="Times New Roman"/>
+          <w:noProof/>
+          <w:sz w:val="28"/>
+          <w:szCs w:val="28"/>
+        </w:rPr>
+        <w:t>  b=int(input())</w:t>
+      </w:r>
+    </w:p>
+    <w:p>
+      <w:pPr>
+        <w:rPr>
+          <w:rFonts w:ascii="Times New Roman" w:hAnsi="Times New Roman" w:cs="Times New Roman"/>
+          <w:noProof/>
+          <w:sz w:val="28"/>
+          <w:szCs w:val="28"/>
+        </w:rPr>
+      </w:pPr>
+      <w:r>
+        <w:rPr>
+          <w:rFonts w:ascii="Times New Roman" w:hAnsi="Times New Roman" w:cs="Times New Roman"/>
+          <w:noProof/>
+          <w:sz w:val="28"/>
+          <w:szCs w:val="28"/>
+        </w:rPr>
+        <w:t>  match b:</w:t>
+      </w:r>
+    </w:p>
+    <w:p>
+      <w:pPr>
+        <w:rPr>
+          <w:rFonts w:ascii="Times New Roman" w:hAnsi="Times New Roman" w:cs="Times New Roman"/>
+          <w:noProof/>
+          <w:sz w:val="28"/>
+          <w:szCs w:val="28"/>
+        </w:rPr>
+      </w:pPr>
+      <w:r>
+        <w:rPr>
+          <w:rFonts w:ascii="Times New Roman" w:hAnsi="Times New Roman" w:cs="Times New Roman"/>
+          <w:noProof/>
+          <w:sz w:val="28"/>
+          <w:szCs w:val="28"/>
+        </w:rPr>
+        <w:t>    case 1:</w:t>
+      </w:r>
+    </w:p>
+    <w:p>
+      <w:pPr>
+        <w:rPr>
+          <w:rFonts w:ascii="Times New Roman" w:hAnsi="Times New Roman" w:cs="Times New Roman"/>
+          <w:noProof/>
+          <w:sz w:val="28"/>
+          <w:szCs w:val="28"/>
+        </w:rPr>
+      </w:pPr>
+      <w:r>
+        <w:rPr>
+          <w:rFonts w:ascii="Times New Roman" w:hAnsi="Times New Roman" w:cs="Times New Roman"/>
+          <w:noProof/>
+          <w:sz w:val="28"/>
+          <w:szCs w:val="28"/>
         </w:rPr>
         <w:lastRenderedPageBreak/>
-        <w:t>       f.writelines(lines)</w:t>
-      </w:r>
-    </w:p>
-    <w:p>
-      <w:pPr>
-        <w:rPr>
-          <w:noProof/>
-          <w:sz w:val="24"/>
-          <w:szCs w:val="24"/>
-        </w:rPr>
-      </w:pPr>
-    </w:p>
-    <w:p>
-      <w:pPr>
-        <w:rPr>
-          <w:noProof/>
-          <w:sz w:val="24"/>
-          <w:szCs w:val="24"/>
-        </w:rPr>
-      </w:pPr>
-      <w:r>
-        <w:rPr>
-          <w:noProof/>
-          <w:sz w:val="24"/>
-          <w:szCs w:val="24"/>
-        </w:rPr>
-        <w:t>def delete():</w:t>
-      </w:r>
-    </w:p>
-    <w:p>
-      <w:pPr>
-        <w:rPr>
-          <w:noProof/>
-          <w:sz w:val="24"/>
-          <w:szCs w:val="24"/>
-        </w:rPr>
-      </w:pPr>
-      <w:r>
-        <w:rPr>
-          <w:noProof/>
-          <w:sz w:val="24"/>
-          <w:szCs w:val="24"/>
-        </w:rPr>
-        <w:t>    b=input("Enter the roll no. whose details you want to delete=")</w:t>
-      </w:r>
-    </w:p>
-    <w:p>
-      <w:pPr>
-        <w:rPr>
-          <w:noProof/>
-          <w:sz w:val="24"/>
-          <w:szCs w:val="24"/>
-        </w:rPr>
-      </w:pPr>
-      <w:r>
-        <w:rPr>
-          <w:noProof/>
-          <w:sz w:val="24"/>
-          <w:szCs w:val="24"/>
-        </w:rPr>
-        <w:t>    with open("data.txt","r") as f:</w:t>
-      </w:r>
-    </w:p>
-    <w:p>
-      <w:pPr>
-        <w:rPr>
-          <w:noProof/>
-          <w:sz w:val="24"/>
-          <w:szCs w:val="24"/>
-        </w:rPr>
-      </w:pPr>
-      <w:r>
-        <w:rPr>
-          <w:noProof/>
-          <w:sz w:val="24"/>
-          <w:szCs w:val="24"/>
-        </w:rPr>
-        <w:t>        lines=f.readlines()</w:t>
-      </w:r>
-    </w:p>
-    <w:p>
-      <w:pPr>
-        <w:rPr>
-          <w:noProof/>
-          <w:sz w:val="24"/>
-          <w:szCs w:val="24"/>
-        </w:rPr>
-      </w:pPr>
-    </w:p>
-    <w:p>
-      <w:pPr>
-        <w:rPr>
-          <w:noProof/>
-          <w:sz w:val="24"/>
-          <w:szCs w:val="24"/>
-        </w:rPr>
-      </w:pPr>
-      <w:r>
-        <w:rPr>
-          <w:noProof/>
-          <w:sz w:val="24"/>
-          <w:szCs w:val="24"/>
-        </w:rPr>
-        <w:t>    for i in range(len(lines)):</w:t>
-      </w:r>
-    </w:p>
-    <w:p>
-      <w:pPr>
-        <w:rPr>
-          <w:noProof/>
-          <w:sz w:val="24"/>
-          <w:szCs w:val="24"/>
-        </w:rPr>
-      </w:pPr>
-      <w:r>
-        <w:rPr>
-          <w:noProof/>
-          <w:sz w:val="24"/>
-          <w:szCs w:val="24"/>
-        </w:rPr>
-        <w:t>       if b in lines[i]:</w:t>
-      </w:r>
-    </w:p>
-    <w:p>
-      <w:pPr>
-        <w:rPr>
-          <w:noProof/>
-          <w:sz w:val="24"/>
-          <w:szCs w:val="24"/>
-        </w:rPr>
-      </w:pPr>
-      <w:r>
-        <w:rPr>
-          <w:noProof/>
-          <w:sz w:val="24"/>
-          <w:szCs w:val="24"/>
-        </w:rPr>
-        <w:t>          del lines[i]</w:t>
-      </w:r>
-    </w:p>
-    <w:p>
-      <w:pPr>
-        <w:rPr>
-          <w:noProof/>
-          <w:sz w:val="24"/>
-          <w:szCs w:val="24"/>
-        </w:rPr>
-      </w:pPr>
-    </w:p>
-    <w:p>
-      <w:pPr>
-        <w:rPr>
-          <w:noProof/>
-          <w:sz w:val="24"/>
-          <w:szCs w:val="24"/>
-        </w:rPr>
-      </w:pPr>
-      <w:r>
-        <w:rPr>
-          <w:noProof/>
-          <w:sz w:val="24"/>
-          <w:szCs w:val="24"/>
-        </w:rPr>
-        <w:t>    with open("data.txt","w") as f:</w:t>
-      </w:r>
-    </w:p>
-    <w:p>
-      <w:pPr>
-        <w:rPr>
-          <w:noProof/>
-          <w:sz w:val="24"/>
-          <w:szCs w:val="24"/>
-        </w:rPr>
-      </w:pPr>
-      <w:r>
-        <w:rPr>
-          <w:noProof/>
-          <w:sz w:val="24"/>
-          <w:szCs w:val="24"/>
-        </w:rPr>
-        <w:t>       f.writelines(lines)</w:t>
-      </w:r>
-    </w:p>
-    <w:p>
-      <w:pPr>
-        <w:rPr>
-          <w:noProof/>
-          <w:sz w:val="24"/>
-          <w:szCs w:val="24"/>
-        </w:rPr>
-      </w:pPr>
-    </w:p>
-    <w:p>
-      <w:pPr>
-        <w:rPr>
-          <w:noProof/>
-          <w:sz w:val="24"/>
-          <w:szCs w:val="24"/>
-        </w:rPr>
-      </w:pPr>
-      <w:r>
-        <w:rPr>
-          <w:noProof/>
-          <w:sz w:val="24"/>
-          <w:szCs w:val="24"/>
-        </w:rPr>
-        <w:t>while(1):</w:t>
-      </w:r>
-    </w:p>
-    <w:p>
-      <w:pPr>
-        <w:rPr>
-          <w:noProof/>
-          <w:sz w:val="24"/>
-          <w:szCs w:val="24"/>
-        </w:rPr>
-      </w:pPr>
-      <w:r>
-        <w:rPr>
-          <w:noProof/>
-          <w:sz w:val="24"/>
-          <w:szCs w:val="24"/>
-        </w:rPr>
-        <w:t>  print("Enter for number given choice: \n 1.Add a student record  \n 2.View all records \n 3.Search a record by roll no. \n 4.Update a record \n 5.Delete a record \n 6.Exit")</w:t>
-      </w:r>
-    </w:p>
-    <w:p>
-      <w:pPr>
-        <w:rPr>
-          <w:noProof/>
-          <w:sz w:val="24"/>
-          <w:szCs w:val="24"/>
-        </w:rPr>
-      </w:pPr>
-      <w:r>
-        <w:rPr>
-          <w:noProof/>
-          <w:sz w:val="24"/>
-          <w:szCs w:val="24"/>
-        </w:rPr>
-        <w:t>  b=int(input())</w:t>
-      </w:r>
-    </w:p>
-    <w:p>
-      <w:pPr>
-        <w:rPr>
-          <w:noProof/>
-          <w:sz w:val="24"/>
-          <w:szCs w:val="24"/>
-        </w:rPr>
-      </w:pPr>
-      <w:r>
-        <w:rPr>
-          <w:noProof/>
-          <w:sz w:val="24"/>
-          <w:szCs w:val="24"/>
-        </w:rPr>
-        <w:t>  match b:</w:t>
-      </w:r>
-    </w:p>
-    <w:p>
-      <w:pPr>
-        <w:rPr>
-          <w:noProof/>
-          <w:sz w:val="24"/>
-          <w:szCs w:val="24"/>
-        </w:rPr>
-      </w:pPr>
-      <w:r>
-        <w:rPr>
-          <w:noProof/>
-          <w:sz w:val="24"/>
-          <w:szCs w:val="24"/>
-        </w:rPr>
-        <w:t>    case 1:</w:t>
-      </w:r>
-    </w:p>
-    <w:p>
-      <w:pPr>
-        <w:rPr>
-          <w:noProof/>
-          <w:sz w:val="24"/>
-          <w:szCs w:val="24"/>
-        </w:rPr>
-      </w:pPr>
-      <w:r>
-        <w:rPr>
-          <w:noProof/>
-          <w:sz w:val="24"/>
-          <w:szCs w:val="24"/>
-        </w:rPr>
         <w:t>      add_student()</w:t>
       </w:r>
     </w:p>
     <w:p>
       <w:pPr>
         <w:rPr>
-          <w:noProof/>
-          <w:sz w:val="24"/>
-          <w:szCs w:val="24"/>
-        </w:rPr>
-      </w:pPr>
-      <w:r>
-        <w:rPr>
-          <w:noProof/>
-          <w:sz w:val="24"/>
-          <w:szCs w:val="24"/>
+          <w:rFonts w:ascii="Times New Roman" w:hAnsi="Times New Roman" w:cs="Times New Roman"/>
+          <w:noProof/>
+          <w:sz w:val="28"/>
+          <w:szCs w:val="28"/>
+        </w:rPr>
+      </w:pPr>
+      <w:r>
+        <w:rPr>
+          <w:rFonts w:ascii="Times New Roman" w:hAnsi="Times New Roman" w:cs="Times New Roman"/>
+          <w:noProof/>
+          <w:sz w:val="28"/>
+          <w:szCs w:val="28"/>
         </w:rPr>
         <w:t>    case 2:</w:t>
       </w:r>
@@ -1409,16 +1574,18 @@
     <w:p>
       <w:pPr>
         <w:rPr>
-          <w:noProof/>
-          <w:sz w:val="24"/>
-          <w:szCs w:val="24"/>
-        </w:rPr>
-      </w:pPr>
-      <w:r>
-        <w:rPr>
-          <w:noProof/>
-          <w:sz w:val="24"/>
-          <w:szCs w:val="24"/>
+          <w:rFonts w:ascii="Times New Roman" w:hAnsi="Times New Roman" w:cs="Times New Roman"/>
+          <w:noProof/>
+          <w:sz w:val="28"/>
+          <w:szCs w:val="28"/>
+        </w:rPr>
+      </w:pPr>
+      <w:r>
+        <w:rPr>
+          <w:rFonts w:ascii="Times New Roman" w:hAnsi="Times New Roman" w:cs="Times New Roman"/>
+          <w:noProof/>
+          <w:sz w:val="28"/>
+          <w:szCs w:val="28"/>
         </w:rPr>
         <w:t>      read()</w:t>
       </w:r>
@@ -1426,16 +1593,18 @@
     <w:p>
       <w:pPr>
         <w:rPr>
-          <w:noProof/>
-          <w:sz w:val="24"/>
-          <w:szCs w:val="24"/>
-        </w:rPr>
-      </w:pPr>
-      <w:r>
-        <w:rPr>
-          <w:noProof/>
-          <w:sz w:val="24"/>
-          <w:szCs w:val="24"/>
+          <w:rFonts w:ascii="Times New Roman" w:hAnsi="Times New Roman" w:cs="Times New Roman"/>
+          <w:noProof/>
+          <w:sz w:val="28"/>
+          <w:szCs w:val="28"/>
+        </w:rPr>
+      </w:pPr>
+      <w:r>
+        <w:rPr>
+          <w:rFonts w:ascii="Times New Roman" w:hAnsi="Times New Roman" w:cs="Times New Roman"/>
+          <w:noProof/>
+          <w:sz w:val="28"/>
+          <w:szCs w:val="28"/>
         </w:rPr>
         <w:t>    case 3:</w:t>
       </w:r>
@@ -1443,16 +1612,18 @@
     <w:p>
       <w:pPr>
         <w:rPr>
-          <w:noProof/>
-          <w:sz w:val="24"/>
-          <w:szCs w:val="24"/>
-        </w:rPr>
-      </w:pPr>
-      <w:r>
-        <w:rPr>
-          <w:noProof/>
-          <w:sz w:val="24"/>
-          <w:szCs w:val="24"/>
+          <w:rFonts w:ascii="Times New Roman" w:hAnsi="Times New Roman" w:cs="Times New Roman"/>
+          <w:noProof/>
+          <w:sz w:val="28"/>
+          <w:szCs w:val="28"/>
+        </w:rPr>
+      </w:pPr>
+      <w:r>
+        <w:rPr>
+          <w:rFonts w:ascii="Times New Roman" w:hAnsi="Times New Roman" w:cs="Times New Roman"/>
+          <w:noProof/>
+          <w:sz w:val="28"/>
+          <w:szCs w:val="28"/>
         </w:rPr>
         <w:t>      search()</w:t>
       </w:r>
@@ -1460,16 +1631,18 @@
     <w:p>
       <w:pPr>
         <w:rPr>
-          <w:noProof/>
-          <w:sz w:val="24"/>
-          <w:szCs w:val="24"/>
-        </w:rPr>
-      </w:pPr>
-      <w:r>
-        <w:rPr>
-          <w:noProof/>
-          <w:sz w:val="24"/>
-          <w:szCs w:val="24"/>
+          <w:rFonts w:ascii="Times New Roman" w:hAnsi="Times New Roman" w:cs="Times New Roman"/>
+          <w:noProof/>
+          <w:sz w:val="28"/>
+          <w:szCs w:val="28"/>
+        </w:rPr>
+      </w:pPr>
+      <w:r>
+        <w:rPr>
+          <w:rFonts w:ascii="Times New Roman" w:hAnsi="Times New Roman" w:cs="Times New Roman"/>
+          <w:noProof/>
+          <w:sz w:val="28"/>
+          <w:szCs w:val="28"/>
         </w:rPr>
         <w:t>    case 4:</w:t>
       </w:r>
@@ -1477,16 +1650,18 @@
     <w:p>
       <w:pPr>
         <w:rPr>
-          <w:noProof/>
-          <w:sz w:val="24"/>
-          <w:szCs w:val="24"/>
-        </w:rPr>
-      </w:pPr>
-      <w:r>
-        <w:rPr>
-          <w:noProof/>
-          <w:sz w:val="24"/>
-          <w:szCs w:val="24"/>
+          <w:rFonts w:ascii="Times New Roman" w:hAnsi="Times New Roman" w:cs="Times New Roman"/>
+          <w:noProof/>
+          <w:sz w:val="28"/>
+          <w:szCs w:val="28"/>
+        </w:rPr>
+      </w:pPr>
+      <w:r>
+        <w:rPr>
+          <w:rFonts w:ascii="Times New Roman" w:hAnsi="Times New Roman" w:cs="Times New Roman"/>
+          <w:noProof/>
+          <w:sz w:val="28"/>
+          <w:szCs w:val="28"/>
         </w:rPr>
         <w:t>      update()</w:t>
       </w:r>
@@ -1494,16 +1669,18 @@
     <w:p>
       <w:pPr>
         <w:rPr>
-          <w:noProof/>
-          <w:sz w:val="24"/>
-          <w:szCs w:val="24"/>
-        </w:rPr>
-      </w:pPr>
-      <w:r>
-        <w:rPr>
-          <w:noProof/>
-          <w:sz w:val="24"/>
-          <w:szCs w:val="24"/>
+          <w:rFonts w:ascii="Times New Roman" w:hAnsi="Times New Roman" w:cs="Times New Roman"/>
+          <w:noProof/>
+          <w:sz w:val="28"/>
+          <w:szCs w:val="28"/>
+        </w:rPr>
+      </w:pPr>
+      <w:r>
+        <w:rPr>
+          <w:rFonts w:ascii="Times New Roman" w:hAnsi="Times New Roman" w:cs="Times New Roman"/>
+          <w:noProof/>
+          <w:sz w:val="28"/>
+          <w:szCs w:val="28"/>
         </w:rPr>
         <w:t>    case 5:</w:t>
       </w:r>
@@ -1511,16 +1688,18 @@
     <w:p>
       <w:pPr>
         <w:rPr>
-          <w:noProof/>
-          <w:sz w:val="24"/>
-          <w:szCs w:val="24"/>
-        </w:rPr>
-      </w:pPr>
-      <w:r>
-        <w:rPr>
-          <w:noProof/>
-          <w:sz w:val="24"/>
-          <w:szCs w:val="24"/>
+          <w:rFonts w:ascii="Times New Roman" w:hAnsi="Times New Roman" w:cs="Times New Roman"/>
+          <w:noProof/>
+          <w:sz w:val="28"/>
+          <w:szCs w:val="28"/>
+        </w:rPr>
+      </w:pPr>
+      <w:r>
+        <w:rPr>
+          <w:rFonts w:ascii="Times New Roman" w:hAnsi="Times New Roman" w:cs="Times New Roman"/>
+          <w:noProof/>
+          <w:sz w:val="28"/>
+          <w:szCs w:val="28"/>
         </w:rPr>
         <w:t>      delete()</w:t>
       </w:r>
@@ -1528,16 +1707,18 @@
     <w:p>
       <w:pPr>
         <w:rPr>
-          <w:noProof/>
-          <w:sz w:val="24"/>
-          <w:szCs w:val="24"/>
-        </w:rPr>
-      </w:pPr>
-      <w:r>
-        <w:rPr>
-          <w:noProof/>
-          <w:sz w:val="24"/>
-          <w:szCs w:val="24"/>
+          <w:rFonts w:ascii="Times New Roman" w:hAnsi="Times New Roman" w:cs="Times New Roman"/>
+          <w:noProof/>
+          <w:sz w:val="28"/>
+          <w:szCs w:val="28"/>
+        </w:rPr>
+      </w:pPr>
+      <w:r>
+        <w:rPr>
+          <w:rFonts w:ascii="Times New Roman" w:hAnsi="Times New Roman" w:cs="Times New Roman"/>
+          <w:noProof/>
+          <w:sz w:val="28"/>
+          <w:szCs w:val="28"/>
         </w:rPr>
         <w:t>    case 6:</w:t>
       </w:r>
@@ -1545,16 +1726,18 @@
     <w:p>
       <w:pPr>
         <w:rPr>
-          <w:noProof/>
-          <w:sz w:val="24"/>
-          <w:szCs w:val="24"/>
-        </w:rPr>
-      </w:pPr>
-      <w:r>
-        <w:rPr>
-          <w:noProof/>
-          <w:sz w:val="24"/>
-          <w:szCs w:val="24"/>
+          <w:rFonts w:ascii="Times New Roman" w:hAnsi="Times New Roman" w:cs="Times New Roman"/>
+          <w:noProof/>
+          <w:sz w:val="28"/>
+          <w:szCs w:val="28"/>
+        </w:rPr>
+      </w:pPr>
+      <w:r>
+        <w:rPr>
+          <w:rFonts w:ascii="Times New Roman" w:hAnsi="Times New Roman" w:cs="Times New Roman"/>
+          <w:noProof/>
+          <w:sz w:val="28"/>
+          <w:szCs w:val="28"/>
         </w:rPr>
         <w:t>      exit()</w:t>
       </w:r>
@@ -1562,18 +1745,20 @@
     <w:p>
       <w:pPr>
         <w:rPr>
-          <w:b/>
-          <w:bCs/>
-          <w:sz w:val="24"/>
-          <w:szCs w:val="24"/>
-        </w:rPr>
-      </w:pPr>
-      <w:r>
-        <w:rPr>
-          <w:b/>
-          <w:bCs/>
-          <w:sz w:val="24"/>
-          <w:szCs w:val="24"/>
+          <w:rFonts w:ascii="Times New Roman" w:hAnsi="Times New Roman" w:cs="Times New Roman"/>
+          <w:b/>
+          <w:bCs/>
+          <w:sz w:val="28"/>
+          <w:szCs w:val="28"/>
+        </w:rPr>
+      </w:pPr>
+      <w:r>
+        <w:rPr>
+          <w:rFonts w:ascii="Times New Roman" w:hAnsi="Times New Roman" w:cs="Times New Roman"/>
+          <w:b/>
+          <w:bCs/>
+          <w:sz w:val="28"/>
+          <w:szCs w:val="28"/>
         </w:rPr>
         <w:t>Output:</w:t>
       </w:r>
@@ -1581,17 +1766,18 @@
     <w:p>
       <w:pPr>
         <w:rPr>
-          <w:sz w:val="24"/>
-          <w:szCs w:val="24"/>
-        </w:rPr>
-      </w:pPr>
-      <w:r>
-        <w:rPr>
-          <w:noProof/>
-          <w:sz w:val="24"/>
-          <w:szCs w:val="24"/>
-        </w:rPr>
-        <w:lastRenderedPageBreak/>
+          <w:rFonts w:ascii="Times New Roman" w:hAnsi="Times New Roman" w:cs="Times New Roman"/>
+          <w:sz w:val="28"/>
+          <w:szCs w:val="28"/>
+        </w:rPr>
+      </w:pPr>
+      <w:r>
+        <w:rPr>
+          <w:rFonts w:ascii="Times New Roman" w:hAnsi="Times New Roman" w:cs="Times New Roman"/>
+          <w:noProof/>
+          <w:sz w:val="28"/>
+          <w:szCs w:val="28"/>
+        </w:rPr>
         <w:drawing>
           <wp:inline distT="0" distB="0" distL="0" distR="0" wp14:anchorId="4E1490F9" wp14:editId="102E4EA7">
             <wp:extent cx="6469380" cy="3897630"/>
@@ -1608,7 +1794,7 @@
                     <pic:cNvPicPr/>
                   </pic:nvPicPr>
                   <pic:blipFill>
-                    <a:blip r:embed="rId5"/>
+                    <a:blip r:embed="rId7"/>
                     <a:stretch>
                       <a:fillRect/>
                     </a:stretch>
@@ -1632,14 +1818,16 @@
     <w:p>
       <w:pPr>
         <w:rPr>
-          <w:sz w:val="24"/>
-          <w:szCs w:val="24"/>
-        </w:rPr>
-      </w:pPr>
-      <w:r>
-        <w:rPr>
-          <w:sz w:val="24"/>
-          <w:szCs w:val="24"/>
+          <w:rFonts w:ascii="Times New Roman" w:hAnsi="Times New Roman" w:cs="Times New Roman"/>
+          <w:sz w:val="28"/>
+          <w:szCs w:val="28"/>
+        </w:rPr>
+      </w:pPr>
+      <w:r>
+        <w:rPr>
+          <w:rFonts w:ascii="Times New Roman" w:hAnsi="Times New Roman" w:cs="Times New Roman"/>
+          <w:sz w:val="28"/>
+          <w:szCs w:val="28"/>
         </w:rPr>
         <w:br w:type="page"/>
       </w:r>
@@ -1648,19 +1836,21 @@
       <w:pPr>
         <w:jc w:val="center"/>
         <w:rPr>
-          <w:b/>
-          <w:bCs/>
-          <w:sz w:val="24"/>
-          <w:szCs w:val="24"/>
+          <w:rFonts w:ascii="Times New Roman" w:hAnsi="Times New Roman" w:cs="Times New Roman"/>
+          <w:b/>
+          <w:bCs/>
+          <w:sz w:val="28"/>
+          <w:szCs w:val="28"/>
           <w:u w:val="single"/>
         </w:rPr>
       </w:pPr>
       <w:r>
         <w:rPr>
-          <w:b/>
-          <w:bCs/>
-          <w:sz w:val="24"/>
-          <w:szCs w:val="24"/>
+          <w:rFonts w:ascii="Times New Roman" w:hAnsi="Times New Roman" w:cs="Times New Roman"/>
+          <w:b/>
+          <w:bCs/>
+          <w:sz w:val="28"/>
+          <w:szCs w:val="28"/>
           <w:u w:val="single"/>
         </w:rPr>
         <w:lastRenderedPageBreak/>
@@ -1670,23 +1860,26 @@
     <w:p>
       <w:pPr>
         <w:rPr>
-          <w:sz w:val="24"/>
-          <w:szCs w:val="24"/>
-        </w:rPr>
-      </w:pPr>
-      <w:r>
-        <w:rPr>
-          <w:b/>
-          <w:bCs/>
-          <w:sz w:val="24"/>
-          <w:szCs w:val="24"/>
+          <w:rFonts w:ascii="Times New Roman" w:hAnsi="Times New Roman" w:cs="Times New Roman"/>
+          <w:sz w:val="28"/>
+          <w:szCs w:val="28"/>
+        </w:rPr>
+      </w:pPr>
+      <w:r>
+        <w:rPr>
+          <w:rFonts w:ascii="Times New Roman" w:hAnsi="Times New Roman" w:cs="Times New Roman"/>
+          <w:b/>
+          <w:bCs/>
+          <w:sz w:val="28"/>
+          <w:szCs w:val="28"/>
         </w:rPr>
         <w:t>Title</w:t>
       </w:r>
       <w:r>
         <w:rPr>
-          <w:sz w:val="24"/>
-          <w:szCs w:val="24"/>
+          <w:rFonts w:ascii="Times New Roman" w:hAnsi="Times New Roman" w:cs="Times New Roman"/>
+          <w:sz w:val="28"/>
+          <w:szCs w:val="28"/>
         </w:rPr>
         <w:t>: DDL (Data Definition Language) commands</w:t>
       </w:r>
@@ -1694,37 +1887,42 @@
     <w:p>
       <w:pPr>
         <w:rPr>
-          <w:sz w:val="24"/>
-          <w:szCs w:val="24"/>
-        </w:rPr>
-      </w:pPr>
-      <w:r>
-        <w:rPr>
-          <w:b/>
-          <w:bCs/>
-          <w:sz w:val="24"/>
-          <w:szCs w:val="24"/>
+          <w:rFonts w:ascii="Times New Roman" w:hAnsi="Times New Roman" w:cs="Times New Roman"/>
+          <w:sz w:val="28"/>
+          <w:szCs w:val="28"/>
+        </w:rPr>
+      </w:pPr>
+      <w:r>
+        <w:rPr>
+          <w:rFonts w:ascii="Times New Roman" w:hAnsi="Times New Roman" w:cs="Times New Roman"/>
+          <w:b/>
+          <w:bCs/>
+          <w:sz w:val="28"/>
+          <w:szCs w:val="28"/>
         </w:rPr>
         <w:t>Objective</w:t>
       </w:r>
       <w:r>
         <w:rPr>
-          <w:sz w:val="24"/>
-          <w:szCs w:val="24"/>
+          <w:rFonts w:ascii="Times New Roman" w:hAnsi="Times New Roman" w:cs="Times New Roman"/>
+          <w:sz w:val="28"/>
+          <w:szCs w:val="28"/>
         </w:rPr>
         <w:t xml:space="preserve">: To understand </w:t>
       </w:r>
       <w:r>
         <w:rPr>
-          <w:sz w:val="24"/>
-          <w:szCs w:val="24"/>
+          <w:rFonts w:ascii="Times New Roman" w:hAnsi="Times New Roman" w:cs="Times New Roman"/>
+          <w:sz w:val="28"/>
+          <w:szCs w:val="28"/>
         </w:rPr>
         <w:t>how to create tables and insert different types of datatypes in a table</w:t>
       </w:r>
       <w:r>
         <w:rPr>
-          <w:sz w:val="24"/>
-          <w:szCs w:val="24"/>
+          <w:rFonts w:ascii="Times New Roman" w:hAnsi="Times New Roman" w:cs="Times New Roman"/>
+          <w:sz w:val="28"/>
+          <w:szCs w:val="28"/>
         </w:rPr>
         <w:t>.</w:t>
       </w:r>
@@ -1732,30 +1930,34 @@
     <w:p>
       <w:pPr>
         <w:rPr>
-          <w:sz w:val="24"/>
-          <w:szCs w:val="24"/>
-        </w:rPr>
-      </w:pPr>
-      <w:r>
-        <w:rPr>
-          <w:b/>
-          <w:bCs/>
-          <w:sz w:val="24"/>
-          <w:szCs w:val="24"/>
+          <w:rFonts w:ascii="Times New Roman" w:hAnsi="Times New Roman" w:cs="Times New Roman"/>
+          <w:sz w:val="28"/>
+          <w:szCs w:val="28"/>
+        </w:rPr>
+      </w:pPr>
+      <w:r>
+        <w:rPr>
+          <w:rFonts w:ascii="Times New Roman" w:hAnsi="Times New Roman" w:cs="Times New Roman"/>
+          <w:b/>
+          <w:bCs/>
+          <w:sz w:val="28"/>
+          <w:szCs w:val="28"/>
         </w:rPr>
         <w:t>Aim</w:t>
       </w:r>
       <w:r>
         <w:rPr>
-          <w:sz w:val="24"/>
-          <w:szCs w:val="24"/>
+          <w:rFonts w:ascii="Times New Roman" w:hAnsi="Times New Roman" w:cs="Times New Roman"/>
+          <w:sz w:val="28"/>
+          <w:szCs w:val="28"/>
         </w:rPr>
         <w:t xml:space="preserve">: To use various DDL commands like </w:t>
       </w:r>
       <w:r>
         <w:rPr>
-          <w:sz w:val="24"/>
-          <w:szCs w:val="24"/>
+          <w:rFonts w:ascii="Times New Roman" w:hAnsi="Times New Roman" w:cs="Times New Roman"/>
+          <w:sz w:val="28"/>
+          <w:szCs w:val="28"/>
         </w:rPr>
         <w:t>CREATE and INSERT.</w:t>
       </w:r>
@@ -1763,23 +1965,26 @@
     <w:p>
       <w:pPr>
         <w:rPr>
-          <w:sz w:val="24"/>
-          <w:szCs w:val="24"/>
-        </w:rPr>
-      </w:pPr>
-      <w:r>
-        <w:rPr>
-          <w:b/>
-          <w:bCs/>
-          <w:sz w:val="24"/>
-          <w:szCs w:val="24"/>
+          <w:rFonts w:ascii="Times New Roman" w:hAnsi="Times New Roman" w:cs="Times New Roman"/>
+          <w:sz w:val="28"/>
+          <w:szCs w:val="28"/>
+        </w:rPr>
+      </w:pPr>
+      <w:r>
+        <w:rPr>
+          <w:rFonts w:ascii="Times New Roman" w:hAnsi="Times New Roman" w:cs="Times New Roman"/>
+          <w:b/>
+          <w:bCs/>
+          <w:sz w:val="28"/>
+          <w:szCs w:val="28"/>
         </w:rPr>
         <w:t>Theory</w:t>
       </w:r>
       <w:r>
         <w:rPr>
-          <w:sz w:val="24"/>
-          <w:szCs w:val="24"/>
+          <w:rFonts w:ascii="Times New Roman" w:hAnsi="Times New Roman" w:cs="Times New Roman"/>
+          <w:sz w:val="28"/>
+          <w:szCs w:val="28"/>
         </w:rPr>
         <w:t>: DDL commands are used to define the database structure or schema. They do not manipulate data but affect table definitions and structures.</w:t>
       </w:r>
@@ -1787,35 +1992,39 @@
     <w:p>
       <w:pPr>
         <w:rPr>
-          <w:sz w:val="24"/>
-          <w:szCs w:val="24"/>
-        </w:rPr>
-      </w:pPr>
-    </w:p>
-    <w:p>
-      <w:pPr>
-        <w:rPr>
-          <w:b/>
-          <w:bCs/>
-          <w:sz w:val="24"/>
-          <w:szCs w:val="24"/>
-        </w:rPr>
-      </w:pPr>
-      <w:r>
-        <w:rPr>
-          <w:b/>
-          <w:bCs/>
-          <w:sz w:val="24"/>
-          <w:szCs w:val="24"/>
+          <w:rFonts w:ascii="Times New Roman" w:hAnsi="Times New Roman" w:cs="Times New Roman"/>
+          <w:sz w:val="28"/>
+          <w:szCs w:val="28"/>
+        </w:rPr>
+      </w:pPr>
+    </w:p>
+    <w:p>
+      <w:pPr>
+        <w:rPr>
+          <w:rFonts w:ascii="Times New Roman" w:hAnsi="Times New Roman" w:cs="Times New Roman"/>
+          <w:b/>
+          <w:bCs/>
+          <w:sz w:val="28"/>
+          <w:szCs w:val="28"/>
+        </w:rPr>
+      </w:pPr>
+      <w:r>
+        <w:rPr>
+          <w:rFonts w:ascii="Times New Roman" w:hAnsi="Times New Roman" w:cs="Times New Roman"/>
+          <w:b/>
+          <w:bCs/>
+          <w:sz w:val="28"/>
+          <w:szCs w:val="28"/>
         </w:rPr>
         <w:t xml:space="preserve">Code and Output </w:t>
       </w:r>
       <w:r>
         <w:rPr>
-          <w:b/>
-          <w:bCs/>
-          <w:sz w:val="24"/>
-          <w:szCs w:val="24"/>
+          <w:rFonts w:ascii="Times New Roman" w:hAnsi="Times New Roman" w:cs="Times New Roman"/>
+          <w:b/>
+          <w:bCs/>
+          <w:sz w:val="28"/>
+          <w:szCs w:val="28"/>
         </w:rPr>
         <w:t>exercise wise:</w:t>
       </w:r>
@@ -1823,18 +2032,20 @@
     <w:p>
       <w:pPr>
         <w:rPr>
-          <w:b/>
-          <w:bCs/>
-          <w:sz w:val="24"/>
-          <w:szCs w:val="24"/>
-        </w:rPr>
-      </w:pPr>
-      <w:r>
-        <w:rPr>
-          <w:b/>
-          <w:bCs/>
-          <w:sz w:val="24"/>
-          <w:szCs w:val="24"/>
+          <w:rFonts w:ascii="Times New Roman" w:hAnsi="Times New Roman" w:cs="Times New Roman"/>
+          <w:b/>
+          <w:bCs/>
+          <w:sz w:val="28"/>
+          <w:szCs w:val="28"/>
+        </w:rPr>
+      </w:pPr>
+      <w:r>
+        <w:rPr>
+          <w:rFonts w:ascii="Times New Roman" w:hAnsi="Times New Roman" w:cs="Times New Roman"/>
+          <w:b/>
+          <w:bCs/>
+          <w:sz w:val="28"/>
+          <w:szCs w:val="28"/>
         </w:rPr>
         <w:t>Exercise-1:</w:t>
       </w:r>
@@ -1842,36 +2053,40 @@
     <w:p>
       <w:pPr>
         <w:rPr>
-          <w:b/>
-          <w:bCs/>
-          <w:sz w:val="24"/>
-          <w:szCs w:val="24"/>
-        </w:rPr>
-      </w:pPr>
-      <w:r>
-        <w:rPr>
-          <w:b/>
-          <w:bCs/>
-          <w:sz w:val="24"/>
-          <w:szCs w:val="24"/>
+          <w:rFonts w:ascii="Times New Roman" w:hAnsi="Times New Roman" w:cs="Times New Roman"/>
+          <w:b/>
+          <w:bCs/>
+          <w:sz w:val="28"/>
+          <w:szCs w:val="28"/>
+        </w:rPr>
+      </w:pPr>
+      <w:r>
+        <w:rPr>
+          <w:rFonts w:ascii="Times New Roman" w:hAnsi="Times New Roman" w:cs="Times New Roman"/>
+          <w:b/>
+          <w:bCs/>
+          <w:sz w:val="28"/>
+          <w:szCs w:val="28"/>
         </w:rPr>
         <w:t>Code</w:t>
       </w:r>
       <w:r>
         <w:rPr>
-          <w:b/>
-          <w:bCs/>
-          <w:sz w:val="24"/>
-          <w:szCs w:val="24"/>
+          <w:rFonts w:ascii="Times New Roman" w:hAnsi="Times New Roman" w:cs="Times New Roman"/>
+          <w:b/>
+          <w:bCs/>
+          <w:sz w:val="28"/>
+          <w:szCs w:val="28"/>
         </w:rPr>
         <w:t xml:space="preserve"> and Output</w:t>
       </w:r>
       <w:r>
         <w:rPr>
-          <w:b/>
-          <w:bCs/>
-          <w:sz w:val="24"/>
-          <w:szCs w:val="24"/>
+          <w:rFonts w:ascii="Times New Roman" w:hAnsi="Times New Roman" w:cs="Times New Roman"/>
+          <w:b/>
+          <w:bCs/>
+          <w:sz w:val="28"/>
+          <w:szCs w:val="28"/>
         </w:rPr>
         <w:t>:</w:t>
       </w:r>
@@ -1879,19 +2094,21 @@
     <w:p>
       <w:pPr>
         <w:rPr>
-          <w:b/>
-          <w:bCs/>
-          <w:sz w:val="24"/>
-          <w:szCs w:val="24"/>
-        </w:rPr>
-      </w:pPr>
-      <w:r>
-        <w:rPr>
-          <w:b/>
-          <w:bCs/>
-          <w:noProof/>
-          <w:sz w:val="24"/>
-          <w:szCs w:val="24"/>
+          <w:rFonts w:ascii="Times New Roman" w:hAnsi="Times New Roman" w:cs="Times New Roman"/>
+          <w:b/>
+          <w:bCs/>
+          <w:sz w:val="28"/>
+          <w:szCs w:val="28"/>
+        </w:rPr>
+      </w:pPr>
+      <w:r>
+        <w:rPr>
+          <w:rFonts w:ascii="Times New Roman" w:hAnsi="Times New Roman" w:cs="Times New Roman"/>
+          <w:b/>
+          <w:bCs/>
+          <w:noProof/>
+          <w:sz w:val="28"/>
+          <w:szCs w:val="28"/>
         </w:rPr>
         <w:drawing>
           <wp:inline distT="0" distB="0" distL="0" distR="0" wp14:anchorId="20F6410B" wp14:editId="20BF318B">
@@ -1909,7 +2126,7 @@
                     <pic:cNvPicPr/>
                   </pic:nvPicPr>
                   <pic:blipFill>
-                    <a:blip r:embed="rId6"/>
+                    <a:blip r:embed="rId8"/>
                     <a:stretch>
                       <a:fillRect/>
                     </a:stretch>
@@ -1933,29 +2150,32 @@
     <w:p>
       <w:pPr>
         <w:rPr>
-          <w:b/>
-          <w:bCs/>
-          <w:sz w:val="24"/>
-          <w:szCs w:val="24"/>
-        </w:rPr>
-      </w:pPr>
-      <w:r>
-        <w:rPr>
-          <w:b/>
-          <w:bCs/>
-          <w:sz w:val="24"/>
-          <w:szCs w:val="24"/>
+          <w:rFonts w:ascii="Times New Roman" w:hAnsi="Times New Roman" w:cs="Times New Roman"/>
+          <w:b/>
+          <w:bCs/>
+          <w:sz w:val="28"/>
+          <w:szCs w:val="28"/>
+        </w:rPr>
+      </w:pPr>
+      <w:r>
+        <w:rPr>
+          <w:rFonts w:ascii="Times New Roman" w:hAnsi="Times New Roman" w:cs="Times New Roman"/>
+          <w:b/>
+          <w:bCs/>
+          <w:sz w:val="28"/>
+          <w:szCs w:val="28"/>
         </w:rPr>
         <w:lastRenderedPageBreak/>
         <w:t>Code and Output:</w:t>
       </w:r>
       <w:r>
         <w:rPr>
-          <w:b/>
-          <w:bCs/>
-          <w:noProof/>
-          <w:sz w:val="24"/>
-          <w:szCs w:val="24"/>
+          <w:rFonts w:ascii="Times New Roman" w:hAnsi="Times New Roman" w:cs="Times New Roman"/>
+          <w:b/>
+          <w:bCs/>
+          <w:noProof/>
+          <w:sz w:val="28"/>
+          <w:szCs w:val="28"/>
         </w:rPr>
         <w:drawing>
           <wp:inline distT="0" distB="0" distL="0" distR="0" wp14:anchorId="65DCACF0" wp14:editId="34847CB8">
@@ -1973,7 +2193,7 @@
                     <pic:cNvPicPr/>
                   </pic:nvPicPr>
                   <pic:blipFill>
-                    <a:blip r:embed="rId7"/>
+                    <a:blip r:embed="rId9"/>
                     <a:stretch>
                       <a:fillRect/>
                     </a:stretch>
@@ -1997,18 +2217,20 @@
     <w:p>
       <w:pPr>
         <w:rPr>
-          <w:b/>
-          <w:bCs/>
-          <w:sz w:val="24"/>
-          <w:szCs w:val="24"/>
-        </w:rPr>
-      </w:pPr>
-      <w:r>
-        <w:rPr>
-          <w:b/>
-          <w:bCs/>
-          <w:sz w:val="24"/>
-          <w:szCs w:val="24"/>
+          <w:rFonts w:ascii="Times New Roman" w:hAnsi="Times New Roman" w:cs="Times New Roman"/>
+          <w:b/>
+          <w:bCs/>
+          <w:sz w:val="28"/>
+          <w:szCs w:val="28"/>
+        </w:rPr>
+      </w:pPr>
+      <w:r>
+        <w:rPr>
+          <w:rFonts w:ascii="Times New Roman" w:hAnsi="Times New Roman" w:cs="Times New Roman"/>
+          <w:b/>
+          <w:bCs/>
+          <w:sz w:val="28"/>
+          <w:szCs w:val="28"/>
         </w:rPr>
         <w:t>Code and Output:</w:t>
       </w:r>
@@ -2016,19 +2238,21 @@
     <w:p>
       <w:pPr>
         <w:rPr>
-          <w:b/>
-          <w:bCs/>
-          <w:sz w:val="24"/>
-          <w:szCs w:val="24"/>
-        </w:rPr>
-      </w:pPr>
-      <w:r>
-        <w:rPr>
-          <w:b/>
-          <w:bCs/>
-          <w:noProof/>
-          <w:sz w:val="24"/>
-          <w:szCs w:val="24"/>
+          <w:rFonts w:ascii="Times New Roman" w:hAnsi="Times New Roman" w:cs="Times New Roman"/>
+          <w:b/>
+          <w:bCs/>
+          <w:sz w:val="28"/>
+          <w:szCs w:val="28"/>
+        </w:rPr>
+      </w:pPr>
+      <w:r>
+        <w:rPr>
+          <w:rFonts w:ascii="Times New Roman" w:hAnsi="Times New Roman" w:cs="Times New Roman"/>
+          <w:b/>
+          <w:bCs/>
+          <w:noProof/>
+          <w:sz w:val="28"/>
+          <w:szCs w:val="28"/>
         </w:rPr>
         <w:drawing>
           <wp:inline distT="0" distB="0" distL="0" distR="0" wp14:anchorId="1729A599" wp14:editId="33114938">
@@ -2046,7 +2270,7 @@
                     <pic:cNvPicPr/>
                   </pic:nvPicPr>
                   <pic:blipFill>
-                    <a:blip r:embed="rId8"/>
+                    <a:blip r:embed="rId10"/>
                     <a:stretch>
                       <a:fillRect/>
                     </a:stretch>
@@ -2070,48 +2294,52 @@
     <w:p>
       <w:pPr>
         <w:rPr>
-          <w:b/>
-          <w:bCs/>
-          <w:sz w:val="24"/>
-          <w:szCs w:val="24"/>
-        </w:rPr>
-      </w:pPr>
-    </w:p>
-    <w:p>
-      <w:pPr>
-        <w:rPr>
-          <w:b/>
-          <w:bCs/>
-          <w:sz w:val="24"/>
-          <w:szCs w:val="24"/>
-        </w:rPr>
-      </w:pPr>
-      <w:r>
-        <w:rPr>
-          <w:b/>
-          <w:bCs/>
-          <w:sz w:val="24"/>
-          <w:szCs w:val="24"/>
-        </w:rPr>
-        <w:lastRenderedPageBreak/>
+          <w:rFonts w:ascii="Times New Roman" w:hAnsi="Times New Roman" w:cs="Times New Roman"/>
+          <w:b/>
+          <w:bCs/>
+          <w:sz w:val="28"/>
+          <w:szCs w:val="28"/>
+        </w:rPr>
+      </w:pPr>
+    </w:p>
+    <w:p>
+      <w:pPr>
+        <w:rPr>
+          <w:rFonts w:ascii="Times New Roman" w:hAnsi="Times New Roman" w:cs="Times New Roman"/>
+          <w:b/>
+          <w:bCs/>
+          <w:sz w:val="28"/>
+          <w:szCs w:val="28"/>
+        </w:rPr>
+      </w:pPr>
+      <w:r>
+        <w:rPr>
+          <w:rFonts w:ascii="Times New Roman" w:hAnsi="Times New Roman" w:cs="Times New Roman"/>
+          <w:b/>
+          <w:bCs/>
+          <w:sz w:val="28"/>
+          <w:szCs w:val="28"/>
+        </w:rPr>
         <w:t>Exercise-2</w:t>
       </w:r>
     </w:p>
     <w:p>
       <w:pPr>
         <w:rPr>
-          <w:b/>
-          <w:bCs/>
-          <w:sz w:val="24"/>
-          <w:szCs w:val="24"/>
-        </w:rPr>
-      </w:pPr>
-      <w:r>
-        <w:rPr>
-          <w:b/>
-          <w:bCs/>
-          <w:sz w:val="24"/>
-          <w:szCs w:val="24"/>
+          <w:rFonts w:ascii="Times New Roman" w:hAnsi="Times New Roman" w:cs="Times New Roman"/>
+          <w:b/>
+          <w:bCs/>
+          <w:sz w:val="28"/>
+          <w:szCs w:val="28"/>
+        </w:rPr>
+      </w:pPr>
+      <w:r>
+        <w:rPr>
+          <w:rFonts w:ascii="Times New Roman" w:hAnsi="Times New Roman" w:cs="Times New Roman"/>
+          <w:b/>
+          <w:bCs/>
+          <w:sz w:val="28"/>
+          <w:szCs w:val="28"/>
         </w:rPr>
         <w:t>a)</w:t>
       </w:r>
@@ -2119,22 +2347,29 @@
     <w:p>
       <w:pPr>
         <w:rPr>
-          <w:noProof/>
-        </w:rPr>
-      </w:pPr>
-      <w:r>
-        <w:rPr>
-          <w:noProof/>
+          <w:rFonts w:ascii="Times New Roman" w:hAnsi="Times New Roman" w:cs="Times New Roman"/>
+          <w:noProof/>
+          <w:sz w:val="28"/>
+          <w:szCs w:val="28"/>
+        </w:rPr>
+      </w:pPr>
+      <w:r>
+        <w:rPr>
+          <w:rFonts w:ascii="Times New Roman" w:hAnsi="Times New Roman" w:cs="Times New Roman"/>
+          <w:noProof/>
+          <w:sz w:val="28"/>
+          <w:szCs w:val="28"/>
         </w:rPr>
         <w:t xml:space="preserve"> </w:t>
       </w:r>
       <w:r>
         <w:rPr>
-          <w:b/>
-          <w:bCs/>
-          <w:noProof/>
-          <w:sz w:val="24"/>
-          <w:szCs w:val="24"/>
+          <w:rFonts w:ascii="Times New Roman" w:hAnsi="Times New Roman" w:cs="Times New Roman"/>
+          <w:b/>
+          <w:bCs/>
+          <w:noProof/>
+          <w:sz w:val="28"/>
+          <w:szCs w:val="28"/>
         </w:rPr>
         <w:drawing>
           <wp:inline distT="0" distB="0" distL="0" distR="0" wp14:anchorId="1E8D2AF4" wp14:editId="59D6B9C3">
@@ -2152,7 +2387,7 @@
                     <pic:cNvPicPr/>
                   </pic:nvPicPr>
                   <pic:blipFill>
-                    <a:blip r:embed="rId9"/>
+                    <a:blip r:embed="rId11"/>
                     <a:stretch>
                       <a:fillRect/>
                     </a:stretch>
@@ -2176,37 +2411,41 @@
     <w:p>
       <w:pPr>
         <w:rPr>
-          <w:b/>
-          <w:bCs/>
-          <w:sz w:val="24"/>
-          <w:szCs w:val="24"/>
-        </w:rPr>
-      </w:pPr>
-    </w:p>
-    <w:p>
-      <w:pPr>
-        <w:rPr>
-          <w:b/>
-          <w:bCs/>
-          <w:sz w:val="24"/>
-          <w:szCs w:val="24"/>
-        </w:rPr>
-      </w:pPr>
-      <w:r>
-        <w:rPr>
-          <w:b/>
-          <w:bCs/>
-          <w:sz w:val="24"/>
-          <w:szCs w:val="24"/>
+          <w:rFonts w:ascii="Times New Roman" w:hAnsi="Times New Roman" w:cs="Times New Roman"/>
+          <w:b/>
+          <w:bCs/>
+          <w:sz w:val="28"/>
+          <w:szCs w:val="28"/>
+        </w:rPr>
+      </w:pPr>
+    </w:p>
+    <w:p>
+      <w:pPr>
+        <w:rPr>
+          <w:rFonts w:ascii="Times New Roman" w:hAnsi="Times New Roman" w:cs="Times New Roman"/>
+          <w:b/>
+          <w:bCs/>
+          <w:sz w:val="28"/>
+          <w:szCs w:val="28"/>
+        </w:rPr>
+      </w:pPr>
+      <w:r>
+        <w:rPr>
+          <w:rFonts w:ascii="Times New Roman" w:hAnsi="Times New Roman" w:cs="Times New Roman"/>
+          <w:b/>
+          <w:bCs/>
+          <w:sz w:val="28"/>
+          <w:szCs w:val="28"/>
         </w:rPr>
         <w:t>b</w:t>
       </w:r>
       <w:r>
         <w:rPr>
-          <w:b/>
-          <w:bCs/>
-          <w:sz w:val="24"/>
-          <w:szCs w:val="24"/>
+          <w:rFonts w:ascii="Times New Roman" w:hAnsi="Times New Roman" w:cs="Times New Roman"/>
+          <w:b/>
+          <w:bCs/>
+          <w:sz w:val="28"/>
+          <w:szCs w:val="28"/>
         </w:rPr>
         <w:t>)</w:t>
       </w:r>
@@ -2214,28 +2453,32 @@
     <w:p>
       <w:pPr>
         <w:rPr>
-          <w:b/>
-          <w:bCs/>
-          <w:sz w:val="24"/>
-          <w:szCs w:val="24"/>
-        </w:rPr>
-      </w:pPr>
-      <w:r>
-        <w:rPr>
-          <w:b/>
-          <w:bCs/>
-          <w:sz w:val="24"/>
-          <w:szCs w:val="24"/>
-        </w:rPr>
+          <w:rFonts w:ascii="Times New Roman" w:hAnsi="Times New Roman" w:cs="Times New Roman"/>
+          <w:b/>
+          <w:bCs/>
+          <w:sz w:val="28"/>
+          <w:szCs w:val="28"/>
+        </w:rPr>
+      </w:pPr>
+      <w:r>
+        <w:rPr>
+          <w:rFonts w:ascii="Times New Roman" w:hAnsi="Times New Roman" w:cs="Times New Roman"/>
+          <w:b/>
+          <w:bCs/>
+          <w:sz w:val="28"/>
+          <w:szCs w:val="28"/>
+        </w:rPr>
+        <w:lastRenderedPageBreak/>
         <w:t xml:space="preserve"> </w:t>
       </w:r>
       <w:r>
         <w:rPr>
-          <w:b/>
-          <w:bCs/>
-          <w:noProof/>
-          <w:sz w:val="24"/>
-          <w:szCs w:val="24"/>
+          <w:rFonts w:ascii="Times New Roman" w:hAnsi="Times New Roman" w:cs="Times New Roman"/>
+          <w:b/>
+          <w:bCs/>
+          <w:noProof/>
+          <w:sz w:val="28"/>
+          <w:szCs w:val="28"/>
         </w:rPr>
         <w:drawing>
           <wp:inline distT="0" distB="0" distL="0" distR="0" wp14:anchorId="45E034AC" wp14:editId="6EA0B312">
@@ -2253,7 +2496,7 @@
                     <pic:cNvPicPr/>
                   </pic:nvPicPr>
                   <pic:blipFill>
-                    <a:blip r:embed="rId10"/>
+                    <a:blip r:embed="rId12"/>
                     <a:stretch>
                       <a:fillRect/>
                     </a:stretch>
@@ -2277,55 +2520,60 @@
     <w:p>
       <w:pPr>
         <w:rPr>
-          <w:b/>
-          <w:bCs/>
-          <w:sz w:val="24"/>
-          <w:szCs w:val="24"/>
-        </w:rPr>
-      </w:pPr>
-    </w:p>
-    <w:p>
-      <w:pPr>
-        <w:rPr>
-          <w:b/>
-          <w:bCs/>
-          <w:sz w:val="24"/>
-          <w:szCs w:val="24"/>
-        </w:rPr>
-      </w:pPr>
-    </w:p>
-    <w:p>
-      <w:pPr>
-        <w:rPr>
-          <w:b/>
-          <w:bCs/>
-          <w:sz w:val="24"/>
-          <w:szCs w:val="24"/>
-        </w:rPr>
-      </w:pPr>
-      <w:r>
-        <w:rPr>
-          <w:b/>
-          <w:bCs/>
-          <w:sz w:val="24"/>
-          <w:szCs w:val="24"/>
-        </w:rPr>
-        <w:lastRenderedPageBreak/>
+          <w:rFonts w:ascii="Times New Roman" w:hAnsi="Times New Roman" w:cs="Times New Roman"/>
+          <w:b/>
+          <w:bCs/>
+          <w:sz w:val="28"/>
+          <w:szCs w:val="28"/>
+        </w:rPr>
+      </w:pPr>
+    </w:p>
+    <w:p>
+      <w:pPr>
+        <w:rPr>
+          <w:rFonts w:ascii="Times New Roman" w:hAnsi="Times New Roman" w:cs="Times New Roman"/>
+          <w:b/>
+          <w:bCs/>
+          <w:sz w:val="28"/>
+          <w:szCs w:val="28"/>
+        </w:rPr>
+      </w:pPr>
+    </w:p>
+    <w:p>
+      <w:pPr>
+        <w:rPr>
+          <w:rFonts w:ascii="Times New Roman" w:hAnsi="Times New Roman" w:cs="Times New Roman"/>
+          <w:b/>
+          <w:bCs/>
+          <w:sz w:val="28"/>
+          <w:szCs w:val="28"/>
+        </w:rPr>
+      </w:pPr>
+      <w:r>
+        <w:rPr>
+          <w:rFonts w:ascii="Times New Roman" w:hAnsi="Times New Roman" w:cs="Times New Roman"/>
+          <w:b/>
+          <w:bCs/>
+          <w:sz w:val="28"/>
+          <w:szCs w:val="28"/>
+        </w:rPr>
         <w:t>c)</w:t>
       </w:r>
     </w:p>
     <w:p>
       <w:pPr>
         <w:rPr>
-          <w:sz w:val="24"/>
-          <w:szCs w:val="24"/>
-        </w:rPr>
-      </w:pPr>
-      <w:r>
-        <w:rPr>
-          <w:noProof/>
-          <w:sz w:val="24"/>
-          <w:szCs w:val="24"/>
+          <w:rFonts w:ascii="Times New Roman" w:hAnsi="Times New Roman" w:cs="Times New Roman"/>
+          <w:sz w:val="28"/>
+          <w:szCs w:val="28"/>
+        </w:rPr>
+      </w:pPr>
+      <w:r>
+        <w:rPr>
+          <w:rFonts w:ascii="Times New Roman" w:hAnsi="Times New Roman" w:cs="Times New Roman"/>
+          <w:noProof/>
+          <w:sz w:val="28"/>
+          <w:szCs w:val="28"/>
         </w:rPr>
         <w:drawing>
           <wp:inline distT="0" distB="0" distL="0" distR="0" wp14:anchorId="7F32A556" wp14:editId="775A42AA">
@@ -2343,7 +2591,7 @@
                     <pic:cNvPicPr/>
                   </pic:nvPicPr>
                   <pic:blipFill>
-                    <a:blip r:embed="rId11"/>
+                    <a:blip r:embed="rId13"/>
                     <a:stretch>
                       <a:fillRect/>
                     </a:stretch>
@@ -2367,14 +2615,16 @@
     <w:p>
       <w:pPr>
         <w:rPr>
-          <w:sz w:val="24"/>
-          <w:szCs w:val="24"/>
-        </w:rPr>
-      </w:pPr>
-      <w:r>
-        <w:rPr>
-          <w:sz w:val="24"/>
-          <w:szCs w:val="24"/>
+          <w:rFonts w:ascii="Times New Roman" w:hAnsi="Times New Roman" w:cs="Times New Roman"/>
+          <w:sz w:val="28"/>
+          <w:szCs w:val="28"/>
+        </w:rPr>
+      </w:pPr>
+      <w:r>
+        <w:rPr>
+          <w:rFonts w:ascii="Times New Roman" w:hAnsi="Times New Roman" w:cs="Times New Roman"/>
+          <w:sz w:val="28"/>
+          <w:szCs w:val="28"/>
         </w:rPr>
         <w:br w:type="page"/>
       </w:r>
@@ -2383,85 +2633,84 @@
       <w:pPr>
         <w:jc w:val="center"/>
         <w:rPr>
-          <w:b/>
-          <w:bCs/>
-          <w:sz w:val="24"/>
-          <w:szCs w:val="24"/>
+          <w:rFonts w:ascii="Times New Roman" w:hAnsi="Times New Roman" w:cs="Times New Roman"/>
+          <w:b/>
+          <w:bCs/>
+          <w:sz w:val="28"/>
+          <w:szCs w:val="28"/>
           <w:u w:val="single"/>
         </w:rPr>
       </w:pPr>
       <w:r>
         <w:rPr>
-          <w:b/>
-          <w:bCs/>
-          <w:sz w:val="24"/>
-          <w:szCs w:val="24"/>
+          <w:rFonts w:ascii="Times New Roman" w:hAnsi="Times New Roman" w:cs="Times New Roman"/>
+          <w:b/>
+          <w:bCs/>
+          <w:sz w:val="28"/>
+          <w:szCs w:val="28"/>
           <w:u w:val="single"/>
         </w:rPr>
         <w:lastRenderedPageBreak/>
-        <w:t>Experiement-</w:t>
-      </w:r>
-      <w:r>
-        <w:rPr>
-          <w:b/>
-          <w:bCs/>
-          <w:sz w:val="24"/>
-          <w:szCs w:val="24"/>
-          <w:u w:val="single"/>
-        </w:rPr>
-        <w:t>3</w:t>
-      </w:r>
-    </w:p>
-    <w:p>
-      <w:pPr>
-        <w:rPr>
-          <w:sz w:val="24"/>
-          <w:szCs w:val="24"/>
-        </w:rPr>
-      </w:pPr>
-      <w:r>
-        <w:rPr>
-          <w:b/>
-          <w:bCs/>
-          <w:sz w:val="24"/>
-          <w:szCs w:val="24"/>
+        <w:t>Experiement-3</w:t>
+      </w:r>
+    </w:p>
+    <w:p>
+      <w:pPr>
+        <w:rPr>
+          <w:rFonts w:ascii="Times New Roman" w:hAnsi="Times New Roman" w:cs="Times New Roman"/>
+          <w:sz w:val="28"/>
+          <w:szCs w:val="28"/>
+        </w:rPr>
+      </w:pPr>
+      <w:r>
+        <w:rPr>
+          <w:rFonts w:ascii="Times New Roman" w:hAnsi="Times New Roman" w:cs="Times New Roman"/>
+          <w:b/>
+          <w:bCs/>
+          <w:sz w:val="28"/>
+          <w:szCs w:val="28"/>
         </w:rPr>
         <w:t>Title:</w:t>
       </w:r>
       <w:r>
         <w:rPr>
-          <w:b/>
-          <w:bCs/>
-          <w:sz w:val="24"/>
-          <w:szCs w:val="24"/>
+          <w:rFonts w:ascii="Times New Roman" w:hAnsi="Times New Roman" w:cs="Times New Roman"/>
+          <w:b/>
+          <w:bCs/>
+          <w:sz w:val="28"/>
+          <w:szCs w:val="28"/>
         </w:rPr>
         <w:t xml:space="preserve"> </w:t>
       </w:r>
       <w:r>
         <w:rPr>
-          <w:sz w:val="24"/>
-          <w:szCs w:val="24"/>
+          <w:rFonts w:ascii="Times New Roman" w:hAnsi="Times New Roman" w:cs="Times New Roman"/>
+          <w:sz w:val="28"/>
+          <w:szCs w:val="28"/>
         </w:rPr>
         <w:t xml:space="preserve">DDL </w:t>
       </w:r>
       <w:r>
         <w:rPr>
-          <w:sz w:val="24"/>
-          <w:szCs w:val="24"/>
+          <w:rFonts w:ascii="Times New Roman" w:hAnsi="Times New Roman" w:cs="Times New Roman"/>
+          <w:sz w:val="28"/>
+          <w:szCs w:val="28"/>
         </w:rPr>
         <w:t xml:space="preserve">commands </w:t>
       </w:r>
       <w:r>
         <w:rPr>
-          <w:sz w:val="24"/>
-          <w:szCs w:val="24"/>
+          <w:rFonts w:ascii="Times New Roman" w:hAnsi="Times New Roman" w:cs="Times New Roman"/>
+          <w:sz w:val="28"/>
+          <w:szCs w:val="28"/>
         </w:rPr>
         <w:t>with constraints</w:t>
       </w:r>
       <w:r>
         <w:rPr>
-          <w:sz w:val="24"/>
-          <w:szCs w:val="24"/>
+          <w:rFonts w:ascii="Times New Roman" w:hAnsi="Times New Roman" w:cs="Times New Roman"/>
+          <w:sz w:val="28"/>
+          <w:szCs w:val="28"/>
         </w:rPr>
         <w:t>.</w:t>
       </w:r>
@@ -2469,83 +2718,102 @@
     <w:p>
       <w:pPr>
         <w:rPr>
-          <w:sz w:val="24"/>
-          <w:szCs w:val="24"/>
-        </w:rPr>
-      </w:pPr>
-      <w:r>
-        <w:rPr>
-          <w:b/>
-          <w:bCs/>
-          <w:sz w:val="24"/>
-          <w:szCs w:val="24"/>
-        </w:rPr>
-        <w:t>Objective</w:t>
-      </w:r>
-      <w:r>
-        <w:rPr>
-          <w:b/>
-          <w:bCs/>
-          <w:sz w:val="24"/>
-          <w:szCs w:val="24"/>
-        </w:rPr>
-        <w:t>:</w:t>
-      </w:r>
-      <w:r>
-        <w:rPr>
-          <w:b/>
-          <w:bCs/>
-          <w:sz w:val="24"/>
-          <w:szCs w:val="24"/>
+          <w:rFonts w:ascii="Times New Roman" w:hAnsi="Times New Roman" w:cs="Times New Roman"/>
+          <w:sz w:val="28"/>
+          <w:szCs w:val="28"/>
+        </w:rPr>
+      </w:pPr>
+      <w:r>
+        <w:rPr>
+          <w:rFonts w:ascii="Times New Roman" w:hAnsi="Times New Roman" w:cs="Times New Roman"/>
+          <w:b/>
+          <w:bCs/>
+          <w:sz w:val="28"/>
+          <w:szCs w:val="28"/>
+        </w:rPr>
+        <w:t>Objective:</w:t>
+      </w:r>
+      <w:r>
+        <w:rPr>
+          <w:rFonts w:ascii="Times New Roman" w:hAnsi="Times New Roman" w:cs="Times New Roman"/>
+          <w:b/>
+          <w:bCs/>
+          <w:sz w:val="28"/>
+          <w:szCs w:val="28"/>
         </w:rPr>
         <w:t xml:space="preserve"> </w:t>
       </w:r>
       <w:r>
         <w:rPr>
-          <w:sz w:val="24"/>
-          <w:szCs w:val="24"/>
+          <w:rFonts w:ascii="Times New Roman" w:hAnsi="Times New Roman" w:cs="Times New Roman"/>
+          <w:sz w:val="28"/>
+          <w:szCs w:val="28"/>
         </w:rPr>
         <w:t xml:space="preserve">To understand how </w:t>
       </w:r>
       <w:r>
         <w:rPr>
-          <w:sz w:val="24"/>
-          <w:szCs w:val="24"/>
-        </w:rPr>
-        <w:t xml:space="preserve">update values as well as the attributes a table and also how to delete a given </w:t>
-      </w:r>
-      <w:r>
-        <w:rPr>
-          <w:sz w:val="24"/>
-          <w:szCs w:val="24"/>
+          <w:rFonts w:ascii="Times New Roman" w:hAnsi="Times New Roman" w:cs="Times New Roman"/>
+          <w:sz w:val="28"/>
+          <w:szCs w:val="28"/>
+        </w:rPr>
+        <w:t xml:space="preserve">update values as well as the attributes a table </w:t>
+      </w:r>
+      <w:proofErr w:type="gramStart"/>
+      <w:r>
+        <w:rPr>
+          <w:rFonts w:ascii="Times New Roman" w:hAnsi="Times New Roman" w:cs="Times New Roman"/>
+          <w:sz w:val="28"/>
+          <w:szCs w:val="28"/>
+        </w:rPr>
+        <w:t>and also</w:t>
+      </w:r>
+      <w:proofErr w:type="gramEnd"/>
+      <w:r>
+        <w:rPr>
+          <w:rFonts w:ascii="Times New Roman" w:hAnsi="Times New Roman" w:cs="Times New Roman"/>
+          <w:sz w:val="28"/>
+          <w:szCs w:val="28"/>
+        </w:rPr>
+        <w:t xml:space="preserve"> how to delete a given </w:t>
+      </w:r>
+      <w:r>
+        <w:rPr>
+          <w:rFonts w:ascii="Times New Roman" w:hAnsi="Times New Roman" w:cs="Times New Roman"/>
+          <w:sz w:val="28"/>
+          <w:szCs w:val="28"/>
         </w:rPr>
         <w:t xml:space="preserve">table </w:t>
       </w:r>
       <w:r>
         <w:rPr>
-          <w:sz w:val="24"/>
-          <w:szCs w:val="24"/>
+          <w:rFonts w:ascii="Times New Roman" w:hAnsi="Times New Roman" w:cs="Times New Roman"/>
+          <w:sz w:val="28"/>
+          <w:szCs w:val="28"/>
         </w:rPr>
         <w:t>and</w:t>
       </w:r>
       <w:r>
         <w:rPr>
-          <w:sz w:val="24"/>
-          <w:szCs w:val="24"/>
+          <w:rFonts w:ascii="Times New Roman" w:hAnsi="Times New Roman" w:cs="Times New Roman"/>
+          <w:sz w:val="28"/>
+          <w:szCs w:val="28"/>
         </w:rPr>
         <w:t xml:space="preserve"> how to display the contents of the table </w:t>
       </w:r>
       <w:r>
         <w:rPr>
-          <w:sz w:val="24"/>
-          <w:szCs w:val="24"/>
+          <w:rFonts w:ascii="Times New Roman" w:hAnsi="Times New Roman" w:cs="Times New Roman"/>
+          <w:sz w:val="28"/>
+          <w:szCs w:val="28"/>
         </w:rPr>
         <w:t>conditionally</w:t>
       </w:r>
       <w:r>
         <w:rPr>
-          <w:sz w:val="24"/>
-          <w:szCs w:val="24"/>
+          <w:rFonts w:ascii="Times New Roman" w:hAnsi="Times New Roman" w:cs="Times New Roman"/>
+          <w:sz w:val="28"/>
+          <w:szCs w:val="28"/>
         </w:rPr>
         <w:t>.</w:t>
       </w:r>
@@ -2553,74 +2821,76 @@
     <w:p>
       <w:pPr>
         <w:rPr>
-          <w:sz w:val="24"/>
-          <w:szCs w:val="24"/>
-        </w:rPr>
-      </w:pPr>
-      <w:r>
-        <w:rPr>
-          <w:b/>
-          <w:bCs/>
-          <w:sz w:val="24"/>
-          <w:szCs w:val="24"/>
-        </w:rPr>
-        <w:t>Aim:</w:t>
-      </w:r>
-      <w:r>
-        <w:rPr>
-          <w:b/>
-          <w:bCs/>
-          <w:sz w:val="24"/>
-          <w:szCs w:val="24"/>
-        </w:rPr>
-        <w:t xml:space="preserve"> </w:t>
-      </w:r>
-      <w:r>
-        <w:rPr>
-          <w:sz w:val="24"/>
-          <w:szCs w:val="24"/>
+          <w:rFonts w:ascii="Times New Roman" w:hAnsi="Times New Roman" w:cs="Times New Roman"/>
+          <w:sz w:val="28"/>
+          <w:szCs w:val="28"/>
+        </w:rPr>
+      </w:pPr>
+      <w:r>
+        <w:rPr>
+          <w:rFonts w:ascii="Times New Roman" w:hAnsi="Times New Roman" w:cs="Times New Roman"/>
+          <w:b/>
+          <w:bCs/>
+          <w:sz w:val="28"/>
+          <w:szCs w:val="28"/>
+        </w:rPr>
+        <w:t xml:space="preserve">Aim: </w:t>
+      </w:r>
+      <w:r>
+        <w:rPr>
+          <w:rFonts w:ascii="Times New Roman" w:hAnsi="Times New Roman" w:cs="Times New Roman"/>
+          <w:sz w:val="28"/>
+          <w:szCs w:val="28"/>
         </w:rPr>
         <w:t xml:space="preserve">To use various DDL commands like </w:t>
       </w:r>
       <w:r>
         <w:rPr>
-          <w:sz w:val="24"/>
-          <w:szCs w:val="24"/>
+          <w:rFonts w:ascii="Times New Roman" w:hAnsi="Times New Roman" w:cs="Times New Roman"/>
+          <w:sz w:val="28"/>
+          <w:szCs w:val="28"/>
         </w:rPr>
         <w:t>SELECT, UPDATE</w:t>
       </w:r>
       <w:r>
         <w:rPr>
-          <w:sz w:val="24"/>
-          <w:szCs w:val="24"/>
+          <w:rFonts w:ascii="Times New Roman" w:hAnsi="Times New Roman" w:cs="Times New Roman"/>
+          <w:sz w:val="28"/>
+          <w:szCs w:val="28"/>
         </w:rPr>
         <w:t xml:space="preserve">, </w:t>
       </w:r>
-      <w:r>
-        <w:rPr>
-          <w:sz w:val="24"/>
-          <w:szCs w:val="24"/>
+      <w:proofErr w:type="gramStart"/>
+      <w:r>
+        <w:rPr>
+          <w:rFonts w:ascii="Times New Roman" w:hAnsi="Times New Roman" w:cs="Times New Roman"/>
+          <w:sz w:val="28"/>
+          <w:szCs w:val="28"/>
         </w:rPr>
         <w:t>WHERE,</w:t>
       </w:r>
-      <w:r>
-        <w:rPr>
-          <w:sz w:val="24"/>
-          <w:szCs w:val="24"/>
+      <w:proofErr w:type="gramEnd"/>
+      <w:r>
+        <w:rPr>
+          <w:rFonts w:ascii="Times New Roman" w:hAnsi="Times New Roman" w:cs="Times New Roman"/>
+          <w:sz w:val="28"/>
+          <w:szCs w:val="28"/>
         </w:rPr>
         <w:t xml:space="preserve"> DELETE, </w:t>
       </w:r>
       <w:r>
         <w:rPr>
-          <w:sz w:val="24"/>
-          <w:szCs w:val="24"/>
+          <w:rFonts w:ascii="Times New Roman" w:hAnsi="Times New Roman" w:cs="Times New Roman"/>
+          <w:sz w:val="28"/>
+          <w:szCs w:val="28"/>
         </w:rPr>
         <w:t>ALTER</w:t>
       </w:r>
       <w:r>
         <w:rPr>
-          <w:sz w:val="24"/>
-          <w:szCs w:val="24"/>
+          <w:rFonts w:ascii="Times New Roman" w:hAnsi="Times New Roman" w:cs="Times New Roman"/>
+          <w:sz w:val="28"/>
+          <w:szCs w:val="28"/>
         </w:rPr>
         <w:t xml:space="preserve"> and DROP.</w:t>
       </w:r>
@@ -2628,37 +2898,42 @@
     <w:p>
       <w:pPr>
         <w:rPr>
-          <w:sz w:val="24"/>
-          <w:szCs w:val="24"/>
-        </w:rPr>
-      </w:pPr>
-      <w:r>
-        <w:rPr>
-          <w:b/>
-          <w:bCs/>
-          <w:sz w:val="24"/>
-          <w:szCs w:val="24"/>
+          <w:rFonts w:ascii="Times New Roman" w:hAnsi="Times New Roman" w:cs="Times New Roman"/>
+          <w:sz w:val="28"/>
+          <w:szCs w:val="28"/>
+        </w:rPr>
+      </w:pPr>
+      <w:r>
+        <w:rPr>
+          <w:rFonts w:ascii="Times New Roman" w:hAnsi="Times New Roman" w:cs="Times New Roman"/>
+          <w:b/>
+          <w:bCs/>
+          <w:sz w:val="28"/>
+          <w:szCs w:val="28"/>
         </w:rPr>
         <w:t xml:space="preserve">Theory: </w:t>
       </w:r>
       <w:r>
         <w:rPr>
-          <w:sz w:val="24"/>
-          <w:szCs w:val="24"/>
+          <w:rFonts w:ascii="Times New Roman" w:hAnsi="Times New Roman" w:cs="Times New Roman"/>
+          <w:sz w:val="28"/>
+          <w:szCs w:val="28"/>
         </w:rPr>
         <w:t>These commands</w:t>
       </w:r>
       <w:r>
         <w:rPr>
-          <w:sz w:val="24"/>
-          <w:szCs w:val="24"/>
+          <w:rFonts w:ascii="Times New Roman" w:hAnsi="Times New Roman" w:cs="Times New Roman"/>
+          <w:sz w:val="28"/>
+          <w:szCs w:val="28"/>
         </w:rPr>
         <w:t xml:space="preserve"> help us to manipulate data in a table also helps us display only the data that we want </w:t>
       </w:r>
       <w:r>
         <w:rPr>
-          <w:sz w:val="24"/>
-          <w:szCs w:val="24"/>
+          <w:rFonts w:ascii="Times New Roman" w:hAnsi="Times New Roman" w:cs="Times New Roman"/>
+          <w:sz w:val="28"/>
+          <w:szCs w:val="28"/>
         </w:rPr>
         <w:t>by giving constraints.</w:t>
       </w:r>
@@ -2666,18 +2941,20 @@
     <w:p>
       <w:pPr>
         <w:rPr>
-          <w:b/>
-          <w:bCs/>
-          <w:sz w:val="24"/>
-          <w:szCs w:val="24"/>
-        </w:rPr>
-      </w:pPr>
-      <w:r>
-        <w:rPr>
-          <w:b/>
-          <w:bCs/>
-          <w:sz w:val="24"/>
-          <w:szCs w:val="24"/>
+          <w:rFonts w:ascii="Times New Roman" w:hAnsi="Times New Roman" w:cs="Times New Roman"/>
+          <w:b/>
+          <w:bCs/>
+          <w:sz w:val="28"/>
+          <w:szCs w:val="28"/>
+        </w:rPr>
+      </w:pPr>
+      <w:r>
+        <w:rPr>
+          <w:rFonts w:ascii="Times New Roman" w:hAnsi="Times New Roman" w:cs="Times New Roman"/>
+          <w:b/>
+          <w:bCs/>
+          <w:sz w:val="28"/>
+          <w:szCs w:val="28"/>
         </w:rPr>
         <w:t>Code/Output:</w:t>
       </w:r>
@@ -2685,19 +2962,21 @@
     <w:p>
       <w:pPr>
         <w:rPr>
-          <w:b/>
-          <w:bCs/>
-          <w:sz w:val="24"/>
-          <w:szCs w:val="24"/>
+          <w:rFonts w:ascii="Times New Roman" w:hAnsi="Times New Roman" w:cs="Times New Roman"/>
+          <w:b/>
+          <w:bCs/>
+          <w:sz w:val="28"/>
+          <w:szCs w:val="28"/>
           <w:lang w:val="en-US"/>
         </w:rPr>
       </w:pPr>
       <w:r>
         <w:rPr>
-          <w:b/>
-          <w:bCs/>
-          <w:sz w:val="24"/>
-          <w:szCs w:val="24"/>
+          <w:rFonts w:ascii="Times New Roman" w:hAnsi="Times New Roman" w:cs="Times New Roman"/>
+          <w:b/>
+          <w:bCs/>
+          <w:sz w:val="28"/>
+          <w:szCs w:val="28"/>
           <w:lang w:val="en-US"/>
         </w:rPr>
         <w:t xml:space="preserve">1.Exercises on retrieving the data from </w:t>
@@ -2706,24 +2985,27 @@
     <w:p>
       <w:pPr>
         <w:rPr>
-          <w:sz w:val="24"/>
-          <w:szCs w:val="24"/>
-        </w:rPr>
-      </w:pPr>
-      <w:r>
-        <w:rPr>
-          <w:b/>
-          <w:bCs/>
-          <w:sz w:val="24"/>
-          <w:szCs w:val="24"/>
+          <w:rFonts w:ascii="Times New Roman" w:hAnsi="Times New Roman" w:cs="Times New Roman"/>
+          <w:sz w:val="28"/>
+          <w:szCs w:val="28"/>
+        </w:rPr>
+      </w:pPr>
+      <w:r>
+        <w:rPr>
+          <w:rFonts w:ascii="Times New Roman" w:hAnsi="Times New Roman" w:cs="Times New Roman"/>
+          <w:b/>
+          <w:bCs/>
+          <w:sz w:val="28"/>
+          <w:szCs w:val="28"/>
           <w:lang w:val="en-US"/>
         </w:rPr>
         <w:t>a.</w:t>
       </w:r>
       <w:r>
         <w:rPr>
-          <w:sz w:val="24"/>
-          <w:szCs w:val="24"/>
+          <w:rFonts w:ascii="Times New Roman" w:hAnsi="Times New Roman" w:cs="Times New Roman"/>
+          <w:sz w:val="28"/>
+          <w:szCs w:val="28"/>
         </w:rPr>
         <w:t xml:space="preserve"> Find out the names of all the clients.</w:t>
       </w:r>
@@ -2731,18 +3013,20 @@
     <w:p>
       <w:pPr>
         <w:rPr>
-          <w:b/>
-          <w:bCs/>
-          <w:sz w:val="24"/>
-          <w:szCs w:val="24"/>
-        </w:rPr>
-      </w:pPr>
-      <w:r>
-        <w:rPr>
-          <w:b/>
-          <w:bCs/>
-          <w:sz w:val="24"/>
-          <w:szCs w:val="24"/>
+          <w:rFonts w:ascii="Times New Roman" w:hAnsi="Times New Roman" w:cs="Times New Roman"/>
+          <w:b/>
+          <w:bCs/>
+          <w:sz w:val="28"/>
+          <w:szCs w:val="28"/>
+        </w:rPr>
+      </w:pPr>
+      <w:r>
+        <w:rPr>
+          <w:rFonts w:ascii="Times New Roman" w:hAnsi="Times New Roman" w:cs="Times New Roman"/>
+          <w:b/>
+          <w:bCs/>
+          <w:sz w:val="28"/>
+          <w:szCs w:val="28"/>
         </w:rPr>
         <w:t>Code and output:</w:t>
       </w:r>
@@ -2750,19 +3034,21 @@
     <w:p>
       <w:pPr>
         <w:rPr>
-          <w:b/>
-          <w:bCs/>
-          <w:sz w:val="24"/>
-          <w:szCs w:val="24"/>
-        </w:rPr>
-      </w:pPr>
-      <w:r>
-        <w:rPr>
-          <w:b/>
-          <w:bCs/>
-          <w:noProof/>
-          <w:sz w:val="24"/>
-          <w:szCs w:val="24"/>
+          <w:rFonts w:ascii="Times New Roman" w:hAnsi="Times New Roman" w:cs="Times New Roman"/>
+          <w:b/>
+          <w:bCs/>
+          <w:sz w:val="28"/>
+          <w:szCs w:val="28"/>
+        </w:rPr>
+      </w:pPr>
+      <w:r>
+        <w:rPr>
+          <w:rFonts w:ascii="Times New Roman" w:hAnsi="Times New Roman" w:cs="Times New Roman"/>
+          <w:b/>
+          <w:bCs/>
+          <w:noProof/>
+          <w:sz w:val="28"/>
+          <w:szCs w:val="28"/>
         </w:rPr>
         <w:drawing>
           <wp:inline distT="0" distB="0" distL="0" distR="0" wp14:anchorId="35F4AB30" wp14:editId="44A33544">
@@ -2780,7 +3066,7 @@
                     <pic:cNvPicPr/>
                   </pic:nvPicPr>
                   <pic:blipFill>
-                    <a:blip r:embed="rId12"/>
+                    <a:blip r:embed="rId14"/>
                     <a:stretch>
                       <a:fillRect/>
                     </a:stretch>
@@ -2804,24 +3090,27 @@
     <w:p>
       <w:pPr>
         <w:rPr>
-          <w:sz w:val="24"/>
-          <w:szCs w:val="24"/>
-        </w:rPr>
-      </w:pPr>
-      <w:r>
-        <w:rPr>
-          <w:b/>
-          <w:bCs/>
-          <w:sz w:val="24"/>
-          <w:szCs w:val="24"/>
+          <w:rFonts w:ascii="Times New Roman" w:hAnsi="Times New Roman" w:cs="Times New Roman"/>
+          <w:sz w:val="28"/>
+          <w:szCs w:val="28"/>
+        </w:rPr>
+      </w:pPr>
+      <w:r>
+        <w:rPr>
+          <w:rFonts w:ascii="Times New Roman" w:hAnsi="Times New Roman" w:cs="Times New Roman"/>
+          <w:b/>
+          <w:bCs/>
+          <w:sz w:val="28"/>
+          <w:szCs w:val="28"/>
           <w:lang w:val="en-US"/>
         </w:rPr>
         <w:t>b.</w:t>
       </w:r>
       <w:r>
         <w:rPr>
-          <w:sz w:val="24"/>
-          <w:szCs w:val="24"/>
+          <w:rFonts w:ascii="Times New Roman" w:hAnsi="Times New Roman" w:cs="Times New Roman"/>
+          <w:sz w:val="28"/>
+          <w:szCs w:val="28"/>
         </w:rPr>
         <w:t xml:space="preserve"> Retrieve the entire contents of the Client_Master table.</w:t>
       </w:r>
@@ -2829,18 +3118,20 @@
     <w:p>
       <w:pPr>
         <w:rPr>
-          <w:b/>
-          <w:bCs/>
-          <w:sz w:val="24"/>
-          <w:szCs w:val="24"/>
-        </w:rPr>
-      </w:pPr>
-      <w:r>
-        <w:rPr>
-          <w:b/>
-          <w:bCs/>
-          <w:sz w:val="24"/>
-          <w:szCs w:val="24"/>
+          <w:rFonts w:ascii="Times New Roman" w:hAnsi="Times New Roman" w:cs="Times New Roman"/>
+          <w:b/>
+          <w:bCs/>
+          <w:sz w:val="28"/>
+          <w:szCs w:val="28"/>
+        </w:rPr>
+      </w:pPr>
+      <w:r>
+        <w:rPr>
+          <w:rFonts w:ascii="Times New Roman" w:hAnsi="Times New Roman" w:cs="Times New Roman"/>
+          <w:b/>
+          <w:bCs/>
+          <w:sz w:val="28"/>
+          <w:szCs w:val="28"/>
         </w:rPr>
         <w:t>Code and output:</w:t>
       </w:r>
@@ -2848,19 +3139,21 @@
     <w:p>
       <w:pPr>
         <w:rPr>
-          <w:b/>
-          <w:bCs/>
-          <w:sz w:val="24"/>
-          <w:szCs w:val="24"/>
-        </w:rPr>
-      </w:pPr>
-      <w:r>
-        <w:rPr>
-          <w:b/>
-          <w:bCs/>
-          <w:noProof/>
-          <w:sz w:val="24"/>
-          <w:szCs w:val="24"/>
+          <w:rFonts w:ascii="Times New Roman" w:hAnsi="Times New Roman" w:cs="Times New Roman"/>
+          <w:b/>
+          <w:bCs/>
+          <w:sz w:val="28"/>
+          <w:szCs w:val="28"/>
+        </w:rPr>
+      </w:pPr>
+      <w:r>
+        <w:rPr>
+          <w:rFonts w:ascii="Times New Roman" w:hAnsi="Times New Roman" w:cs="Times New Roman"/>
+          <w:b/>
+          <w:bCs/>
+          <w:noProof/>
+          <w:sz w:val="28"/>
+          <w:szCs w:val="28"/>
         </w:rPr>
         <w:drawing>
           <wp:inline distT="0" distB="0" distL="0" distR="0" wp14:anchorId="7C86580D" wp14:editId="10516366">
@@ -2878,7 +3171,7 @@
                     <pic:cNvPicPr/>
                   </pic:nvPicPr>
                   <pic:blipFill>
-                    <a:blip r:embed="rId13"/>
+                    <a:blip r:embed="rId15"/>
                     <a:stretch>
                       <a:fillRect/>
                     </a:stretch>
@@ -2902,64 +3195,70 @@
     <w:p>
       <w:pPr>
         <w:rPr>
-          <w:b/>
-          <w:bCs/>
-          <w:sz w:val="24"/>
-          <w:szCs w:val="24"/>
-        </w:rPr>
-      </w:pPr>
-    </w:p>
-    <w:p>
-      <w:pPr>
-        <w:rPr>
-          <w:b/>
-          <w:bCs/>
-          <w:sz w:val="24"/>
-          <w:szCs w:val="24"/>
-        </w:rPr>
-      </w:pPr>
-    </w:p>
-    <w:p>
-      <w:pPr>
-        <w:rPr>
-          <w:b/>
-          <w:bCs/>
-          <w:sz w:val="24"/>
-          <w:szCs w:val="24"/>
-        </w:rPr>
-      </w:pPr>
-    </w:p>
-    <w:p>
-      <w:pPr>
-        <w:rPr>
-          <w:b/>
-          <w:bCs/>
-          <w:sz w:val="24"/>
-          <w:szCs w:val="24"/>
-        </w:rPr>
-      </w:pPr>
-    </w:p>
-    <w:p>
-      <w:pPr>
-        <w:rPr>
-          <w:sz w:val="24"/>
-          <w:szCs w:val="24"/>
-        </w:rPr>
-      </w:pPr>
-      <w:r>
-        <w:rPr>
-          <w:b/>
-          <w:bCs/>
-          <w:sz w:val="24"/>
-          <w:szCs w:val="24"/>
-        </w:rPr>
-        <w:lastRenderedPageBreak/>
+          <w:rFonts w:ascii="Times New Roman" w:hAnsi="Times New Roman" w:cs="Times New Roman"/>
+          <w:b/>
+          <w:bCs/>
+          <w:sz w:val="28"/>
+          <w:szCs w:val="28"/>
+        </w:rPr>
+      </w:pPr>
+    </w:p>
+    <w:p>
+      <w:pPr>
+        <w:rPr>
+          <w:rFonts w:ascii="Times New Roman" w:hAnsi="Times New Roman" w:cs="Times New Roman"/>
+          <w:b/>
+          <w:bCs/>
+          <w:sz w:val="28"/>
+          <w:szCs w:val="28"/>
+        </w:rPr>
+      </w:pPr>
+    </w:p>
+    <w:p>
+      <w:pPr>
+        <w:rPr>
+          <w:rFonts w:ascii="Times New Roman" w:hAnsi="Times New Roman" w:cs="Times New Roman"/>
+          <w:b/>
+          <w:bCs/>
+          <w:sz w:val="28"/>
+          <w:szCs w:val="28"/>
+        </w:rPr>
+      </w:pPr>
+    </w:p>
+    <w:p>
+      <w:pPr>
+        <w:rPr>
+          <w:rFonts w:ascii="Times New Roman" w:hAnsi="Times New Roman" w:cs="Times New Roman"/>
+          <w:b/>
+          <w:bCs/>
+          <w:sz w:val="28"/>
+          <w:szCs w:val="28"/>
+        </w:rPr>
+      </w:pPr>
+    </w:p>
+    <w:p>
+      <w:pPr>
+        <w:rPr>
+          <w:rFonts w:ascii="Times New Roman" w:hAnsi="Times New Roman" w:cs="Times New Roman"/>
+          <w:sz w:val="28"/>
+          <w:szCs w:val="28"/>
+        </w:rPr>
+      </w:pPr>
+      <w:r>
+        <w:rPr>
+          <w:rFonts w:ascii="Times New Roman" w:hAnsi="Times New Roman" w:cs="Times New Roman"/>
+          <w:b/>
+          <w:bCs/>
+          <w:sz w:val="28"/>
+          <w:szCs w:val="28"/>
+        </w:rPr>
         <w:t>c.</w:t>
       </w:r>
       <w:r>
         <w:rPr>
-          <w:sz w:val="24"/>
-          <w:szCs w:val="24"/>
+          <w:rFonts w:ascii="Times New Roman" w:hAnsi="Times New Roman" w:cs="Times New Roman"/>
+          <w:sz w:val="28"/>
+          <w:szCs w:val="28"/>
         </w:rPr>
         <w:t xml:space="preserve"> Retrieve the list of names, city and the state of all the clients.</w:t>
       </w:r>
@@ -2967,18 +3266,20 @@
     <w:p>
       <w:pPr>
         <w:rPr>
-          <w:b/>
-          <w:bCs/>
-          <w:sz w:val="24"/>
-          <w:szCs w:val="24"/>
-        </w:rPr>
-      </w:pPr>
-      <w:r>
-        <w:rPr>
-          <w:b/>
-          <w:bCs/>
-          <w:sz w:val="24"/>
-          <w:szCs w:val="24"/>
+          <w:rFonts w:ascii="Times New Roman" w:hAnsi="Times New Roman" w:cs="Times New Roman"/>
+          <w:b/>
+          <w:bCs/>
+          <w:sz w:val="28"/>
+          <w:szCs w:val="28"/>
+        </w:rPr>
+      </w:pPr>
+      <w:r>
+        <w:rPr>
+          <w:rFonts w:ascii="Times New Roman" w:hAnsi="Times New Roman" w:cs="Times New Roman"/>
+          <w:b/>
+          <w:bCs/>
+          <w:sz w:val="28"/>
+          <w:szCs w:val="28"/>
         </w:rPr>
         <w:t>Code and output:</w:t>
       </w:r>
@@ -2986,19 +3287,21 @@
     <w:p>
       <w:pPr>
         <w:rPr>
-          <w:b/>
-          <w:bCs/>
-          <w:sz w:val="24"/>
-          <w:szCs w:val="24"/>
-        </w:rPr>
-      </w:pPr>
-      <w:r>
-        <w:rPr>
-          <w:b/>
-          <w:bCs/>
-          <w:noProof/>
-          <w:sz w:val="24"/>
-          <w:szCs w:val="24"/>
+          <w:rFonts w:ascii="Times New Roman" w:hAnsi="Times New Roman" w:cs="Times New Roman"/>
+          <w:b/>
+          <w:bCs/>
+          <w:sz w:val="28"/>
+          <w:szCs w:val="28"/>
+        </w:rPr>
+      </w:pPr>
+      <w:r>
+        <w:rPr>
+          <w:rFonts w:ascii="Times New Roman" w:hAnsi="Times New Roman" w:cs="Times New Roman"/>
+          <w:b/>
+          <w:bCs/>
+          <w:noProof/>
+          <w:sz w:val="28"/>
+          <w:szCs w:val="28"/>
         </w:rPr>
         <w:drawing>
           <wp:inline distT="0" distB="0" distL="0" distR="0" wp14:anchorId="445393F7" wp14:editId="68C11F4B">
@@ -3016,7 +3319,7 @@
                     <pic:cNvPicPr/>
                   </pic:nvPicPr>
                   <pic:blipFill>
-                    <a:blip r:embed="rId14"/>
+                    <a:blip r:embed="rId16"/>
                     <a:stretch>
                       <a:fillRect/>
                     </a:stretch>
@@ -3040,24 +3343,27 @@
     <w:p>
       <w:pPr>
         <w:rPr>
-          <w:sz w:val="24"/>
-          <w:szCs w:val="24"/>
-        </w:rPr>
-      </w:pPr>
-      <w:r>
-        <w:rPr>
-          <w:b/>
-          <w:bCs/>
-          <w:sz w:val="24"/>
-          <w:szCs w:val="24"/>
+          <w:rFonts w:ascii="Times New Roman" w:hAnsi="Times New Roman" w:cs="Times New Roman"/>
+          <w:sz w:val="28"/>
+          <w:szCs w:val="28"/>
+        </w:rPr>
+      </w:pPr>
+      <w:r>
+        <w:rPr>
+          <w:rFonts w:ascii="Times New Roman" w:hAnsi="Times New Roman" w:cs="Times New Roman"/>
+          <w:b/>
+          <w:bCs/>
+          <w:sz w:val="28"/>
+          <w:szCs w:val="28"/>
           <w:lang w:val="en-US"/>
         </w:rPr>
         <w:t>d.</w:t>
       </w:r>
       <w:r>
         <w:rPr>
-          <w:sz w:val="24"/>
-          <w:szCs w:val="24"/>
+          <w:rFonts w:ascii="Times New Roman" w:hAnsi="Times New Roman" w:cs="Times New Roman"/>
+          <w:sz w:val="28"/>
+          <w:szCs w:val="28"/>
         </w:rPr>
         <w:t xml:space="preserve"> List the various products available from the Product_Master table.</w:t>
       </w:r>
@@ -3065,18 +3371,20 @@
     <w:p>
       <w:pPr>
         <w:rPr>
-          <w:b/>
-          <w:bCs/>
-          <w:sz w:val="24"/>
-          <w:szCs w:val="24"/>
-        </w:rPr>
-      </w:pPr>
-      <w:r>
-        <w:rPr>
-          <w:b/>
-          <w:bCs/>
-          <w:sz w:val="24"/>
-          <w:szCs w:val="24"/>
+          <w:rFonts w:ascii="Times New Roman" w:hAnsi="Times New Roman" w:cs="Times New Roman"/>
+          <w:b/>
+          <w:bCs/>
+          <w:sz w:val="28"/>
+          <w:szCs w:val="28"/>
+        </w:rPr>
+      </w:pPr>
+      <w:r>
+        <w:rPr>
+          <w:rFonts w:ascii="Times New Roman" w:hAnsi="Times New Roman" w:cs="Times New Roman"/>
+          <w:b/>
+          <w:bCs/>
+          <w:sz w:val="28"/>
+          <w:szCs w:val="28"/>
         </w:rPr>
         <w:t>Code and output:</w:t>
       </w:r>
@@ -3084,19 +3392,21 @@
     <w:p>
       <w:pPr>
         <w:rPr>
-          <w:b/>
-          <w:bCs/>
-          <w:sz w:val="24"/>
-          <w:szCs w:val="24"/>
-        </w:rPr>
-      </w:pPr>
-      <w:r>
-        <w:rPr>
-          <w:b/>
-          <w:bCs/>
-          <w:noProof/>
-          <w:sz w:val="24"/>
-          <w:szCs w:val="24"/>
+          <w:rFonts w:ascii="Times New Roman" w:hAnsi="Times New Roman" w:cs="Times New Roman"/>
+          <w:b/>
+          <w:bCs/>
+          <w:sz w:val="28"/>
+          <w:szCs w:val="28"/>
+        </w:rPr>
+      </w:pPr>
+      <w:r>
+        <w:rPr>
+          <w:rFonts w:ascii="Times New Roman" w:hAnsi="Times New Roman" w:cs="Times New Roman"/>
+          <w:b/>
+          <w:bCs/>
+          <w:noProof/>
+          <w:sz w:val="28"/>
+          <w:szCs w:val="28"/>
         </w:rPr>
         <w:drawing>
           <wp:inline distT="0" distB="0" distL="0" distR="0" wp14:anchorId="68E5CA33" wp14:editId="4024D424">
@@ -3114,7 +3424,7 @@
                     <pic:cNvPicPr/>
                   </pic:nvPicPr>
                   <pic:blipFill>
-                    <a:blip r:embed="rId15"/>
+                    <a:blip r:embed="rId17"/>
                     <a:stretch>
                       <a:fillRect/>
                     </a:stretch>
@@ -3138,42 +3448,65 @@
     <w:p>
       <w:pPr>
         <w:rPr>
-          <w:sz w:val="24"/>
-          <w:szCs w:val="24"/>
-        </w:rPr>
-      </w:pPr>
-      <w:r>
-        <w:rPr>
-          <w:b/>
-          <w:bCs/>
-          <w:sz w:val="24"/>
-          <w:szCs w:val="24"/>
+          <w:rFonts w:ascii="Times New Roman" w:hAnsi="Times New Roman" w:cs="Times New Roman"/>
+          <w:sz w:val="28"/>
+          <w:szCs w:val="28"/>
+        </w:rPr>
+      </w:pPr>
+      <w:r>
+        <w:rPr>
+          <w:rFonts w:ascii="Times New Roman" w:hAnsi="Times New Roman" w:cs="Times New Roman"/>
+          <w:b/>
+          <w:bCs/>
+          <w:sz w:val="28"/>
+          <w:szCs w:val="28"/>
         </w:rPr>
         <w:t xml:space="preserve">e. </w:t>
       </w:r>
       <w:r>
         <w:rPr>
-          <w:sz w:val="24"/>
-          <w:szCs w:val="24"/>
-        </w:rPr>
-        <w:t>List all the clients who are located in Mumbai.</w:t>
-      </w:r>
-    </w:p>
-    <w:p>
-      <w:pPr>
-        <w:rPr>
-          <w:b/>
-          <w:bCs/>
-          <w:sz w:val="24"/>
-          <w:szCs w:val="24"/>
-        </w:rPr>
-      </w:pPr>
-      <w:r>
-        <w:rPr>
-          <w:b/>
-          <w:bCs/>
-          <w:sz w:val="24"/>
-          <w:szCs w:val="24"/>
+          <w:rFonts w:ascii="Times New Roman" w:hAnsi="Times New Roman" w:cs="Times New Roman"/>
+          <w:sz w:val="28"/>
+          <w:szCs w:val="28"/>
+        </w:rPr>
+        <w:t xml:space="preserve">List all the clients who </w:t>
+      </w:r>
+      <w:proofErr w:type="gramStart"/>
+      <w:r>
+        <w:rPr>
+          <w:rFonts w:ascii="Times New Roman" w:hAnsi="Times New Roman" w:cs="Times New Roman"/>
+          <w:sz w:val="28"/>
+          <w:szCs w:val="28"/>
+        </w:rPr>
+        <w:t>are located in</w:t>
+      </w:r>
+      <w:proofErr w:type="gramEnd"/>
+      <w:r>
+        <w:rPr>
+          <w:rFonts w:ascii="Times New Roman" w:hAnsi="Times New Roman" w:cs="Times New Roman"/>
+          <w:sz w:val="28"/>
+          <w:szCs w:val="28"/>
+        </w:rPr>
+        <w:t xml:space="preserve"> Mumbai.</w:t>
+      </w:r>
+    </w:p>
+    <w:p>
+      <w:pPr>
+        <w:rPr>
+          <w:rFonts w:ascii="Times New Roman" w:hAnsi="Times New Roman" w:cs="Times New Roman"/>
+          <w:b/>
+          <w:bCs/>
+          <w:sz w:val="28"/>
+          <w:szCs w:val="28"/>
+        </w:rPr>
+      </w:pPr>
+      <w:r>
+        <w:rPr>
+          <w:rFonts w:ascii="Times New Roman" w:hAnsi="Times New Roman" w:cs="Times New Roman"/>
+          <w:b/>
+          <w:bCs/>
+          <w:sz w:val="28"/>
+          <w:szCs w:val="28"/>
         </w:rPr>
         <w:t>Code and output:</w:t>
       </w:r>
@@ -3181,24 +3514,27 @@
     <w:p>
       <w:pPr>
         <w:rPr>
-          <w:b/>
-          <w:bCs/>
-          <w:sz w:val="24"/>
-          <w:szCs w:val="24"/>
-        </w:rPr>
-      </w:pPr>
-      <w:r>
-        <w:rPr>
-          <w:b/>
-          <w:bCs/>
-          <w:noProof/>
-          <w:sz w:val="24"/>
-          <w:szCs w:val="24"/>
-        </w:rPr>
+          <w:rFonts w:ascii="Times New Roman" w:hAnsi="Times New Roman" w:cs="Times New Roman"/>
+          <w:b/>
+          <w:bCs/>
+          <w:sz w:val="28"/>
+          <w:szCs w:val="28"/>
+        </w:rPr>
+      </w:pPr>
+      <w:r>
+        <w:rPr>
+          <w:rFonts w:ascii="Times New Roman" w:hAnsi="Times New Roman" w:cs="Times New Roman"/>
+          <w:b/>
+          <w:bCs/>
+          <w:noProof/>
+          <w:sz w:val="28"/>
+          <w:szCs w:val="28"/>
+        </w:rPr>
+        <w:lastRenderedPageBreak/>
         <w:drawing>
-          <wp:inline distT="0" distB="0" distL="0" distR="0" wp14:anchorId="39EA2CFA" wp14:editId="595FFFB3">
-            <wp:extent cx="6542405" cy="2125980"/>
-            <wp:effectExtent l="0" t="0" r="0" b="7620"/>
+          <wp:inline distT="0" distB="0" distL="0" distR="0" wp14:anchorId="39EA2CFA" wp14:editId="32CB8A87">
+            <wp:extent cx="6541770" cy="1645920"/>
+            <wp:effectExtent l="0" t="0" r="0" b="0"/>
             <wp:docPr id="5" name="Picture 5" descr="A screenshot of a computer program&#10;&#10;AI-generated content may be incorrect."/>
             <wp:cNvGraphicFramePr>
               <a:graphicFrameLocks xmlns:a="http://schemas.openxmlformats.org/drawingml/2006/main" noChangeAspect="1"/>
@@ -3211,7 +3547,7 @@
                     <pic:cNvPicPr/>
                   </pic:nvPicPr>
                   <pic:blipFill>
-                    <a:blip r:embed="rId16"/>
+                    <a:blip r:embed="rId18"/>
                     <a:stretch>
                       <a:fillRect/>
                     </a:stretch>
@@ -3219,7 +3555,7 @@
                   <pic:spPr>
                     <a:xfrm>
                       <a:off x="0" y="0"/>
-                      <a:ext cx="6569465" cy="2134773"/>
+                      <a:ext cx="6573298" cy="1653852"/>
                     </a:xfrm>
                     <a:prstGeom prst="rect">
                       <a:avLst/>
@@ -3235,34 +3571,37 @@
     <w:p>
       <w:pPr>
         <w:rPr>
-          <w:b/>
-          <w:bCs/>
-          <w:sz w:val="24"/>
-          <w:szCs w:val="24"/>
-        </w:rPr>
-      </w:pPr>
-    </w:p>
-    <w:p>
-      <w:pPr>
-        <w:rPr>
-          <w:sz w:val="24"/>
-          <w:szCs w:val="24"/>
-        </w:rPr>
-      </w:pPr>
-      <w:r>
-        <w:rPr>
-          <w:b/>
-          <w:bCs/>
-          <w:sz w:val="24"/>
-          <w:szCs w:val="24"/>
-        </w:rPr>
-        <w:lastRenderedPageBreak/>
+          <w:rFonts w:ascii="Times New Roman" w:hAnsi="Times New Roman" w:cs="Times New Roman"/>
+          <w:b/>
+          <w:bCs/>
+          <w:sz w:val="28"/>
+          <w:szCs w:val="28"/>
+        </w:rPr>
+      </w:pPr>
+    </w:p>
+    <w:p>
+      <w:pPr>
+        <w:rPr>
+          <w:rFonts w:ascii="Times New Roman" w:hAnsi="Times New Roman" w:cs="Times New Roman"/>
+          <w:sz w:val="28"/>
+          <w:szCs w:val="28"/>
+        </w:rPr>
+      </w:pPr>
+      <w:r>
+        <w:rPr>
+          <w:rFonts w:ascii="Times New Roman" w:hAnsi="Times New Roman" w:cs="Times New Roman"/>
+          <w:b/>
+          <w:bCs/>
+          <w:sz w:val="28"/>
+          <w:szCs w:val="28"/>
+        </w:rPr>
         <w:t>f.</w:t>
       </w:r>
       <w:r>
         <w:rPr>
-          <w:sz w:val="24"/>
-          <w:szCs w:val="24"/>
+          <w:rFonts w:ascii="Times New Roman" w:hAnsi="Times New Roman" w:cs="Times New Roman"/>
+          <w:sz w:val="28"/>
+          <w:szCs w:val="28"/>
         </w:rPr>
         <w:t xml:space="preserve"> Find the names of salesman who have a salary equal to Rs.3000.</w:t>
       </w:r>
@@ -3270,18 +3609,20 @@
     <w:p>
       <w:pPr>
         <w:rPr>
-          <w:b/>
-          <w:bCs/>
-          <w:sz w:val="24"/>
-          <w:szCs w:val="24"/>
-        </w:rPr>
-      </w:pPr>
-      <w:r>
-        <w:rPr>
-          <w:b/>
-          <w:bCs/>
-          <w:sz w:val="24"/>
-          <w:szCs w:val="24"/>
+          <w:rFonts w:ascii="Times New Roman" w:hAnsi="Times New Roman" w:cs="Times New Roman"/>
+          <w:b/>
+          <w:bCs/>
+          <w:sz w:val="28"/>
+          <w:szCs w:val="28"/>
+        </w:rPr>
+      </w:pPr>
+      <w:r>
+        <w:rPr>
+          <w:rFonts w:ascii="Times New Roman" w:hAnsi="Times New Roman" w:cs="Times New Roman"/>
+          <w:b/>
+          <w:bCs/>
+          <w:sz w:val="28"/>
+          <w:szCs w:val="28"/>
         </w:rPr>
         <w:t>Code and output:</w:t>
       </w:r>
@@ -3289,24 +3630,26 @@
     <w:p>
       <w:pPr>
         <w:rPr>
-          <w:b/>
-          <w:bCs/>
-          <w:sz w:val="24"/>
-          <w:szCs w:val="24"/>
-        </w:rPr>
-      </w:pPr>
-      <w:r>
-        <w:rPr>
-          <w:b/>
-          <w:bCs/>
-          <w:noProof/>
-          <w:sz w:val="24"/>
-          <w:szCs w:val="24"/>
+          <w:rFonts w:ascii="Times New Roman" w:hAnsi="Times New Roman" w:cs="Times New Roman"/>
+          <w:b/>
+          <w:bCs/>
+          <w:sz w:val="28"/>
+          <w:szCs w:val="28"/>
+        </w:rPr>
+      </w:pPr>
+      <w:r>
+        <w:rPr>
+          <w:rFonts w:ascii="Times New Roman" w:hAnsi="Times New Roman" w:cs="Times New Roman"/>
+          <w:b/>
+          <w:bCs/>
+          <w:noProof/>
+          <w:sz w:val="28"/>
+          <w:szCs w:val="28"/>
         </w:rPr>
         <w:drawing>
-          <wp:inline distT="0" distB="0" distL="0" distR="0" wp14:anchorId="244999B2" wp14:editId="13AC7014">
-            <wp:extent cx="6565140" cy="1516380"/>
-            <wp:effectExtent l="0" t="0" r="7620" b="7620"/>
+          <wp:inline distT="0" distB="0" distL="0" distR="0" wp14:anchorId="244999B2" wp14:editId="19A82F4F">
+            <wp:extent cx="6563995" cy="1714500"/>
+            <wp:effectExtent l="0" t="0" r="8255" b="0"/>
             <wp:docPr id="6" name="Picture 6" descr="A screen shot of a computer&#10;&#10;AI-generated content may be incorrect."/>
             <wp:cNvGraphicFramePr>
               <a:graphicFrameLocks xmlns:a="http://schemas.openxmlformats.org/drawingml/2006/main" noChangeAspect="1"/>
@@ -3319,7 +3662,7 @@
                     <pic:cNvPicPr/>
                   </pic:nvPicPr>
                   <pic:blipFill>
-                    <a:blip r:embed="rId17"/>
+                    <a:blip r:embed="rId19"/>
                     <a:stretch>
                       <a:fillRect/>
                     </a:stretch>
@@ -3327,7 +3670,7 @@
                   <pic:spPr>
                     <a:xfrm>
                       <a:off x="0" y="0"/>
-                      <a:ext cx="6602210" cy="1524942"/>
+                      <a:ext cx="6604123" cy="1724981"/>
                     </a:xfrm>
                     <a:prstGeom prst="rect">
                       <a:avLst/>
@@ -3343,32 +3686,26 @@
     <w:p>
       <w:pPr>
         <w:rPr>
-          <w:sz w:val="24"/>
-          <w:szCs w:val="24"/>
-        </w:rPr>
-      </w:pPr>
-      <w:r>
-        <w:rPr>
-          <w:b/>
-          <w:bCs/>
-          <w:sz w:val="24"/>
-          <w:szCs w:val="24"/>
-        </w:rPr>
-        <w:t>l</w:t>
-      </w:r>
-      <w:r>
-        <w:rPr>
-          <w:b/>
-          <w:bCs/>
-          <w:sz w:val="24"/>
-          <w:szCs w:val="24"/>
-        </w:rPr>
-        <w:t>.</w:t>
-      </w:r>
-      <w:r>
-        <w:rPr>
-          <w:sz w:val="24"/>
-          <w:szCs w:val="24"/>
+          <w:rFonts w:ascii="Times New Roman" w:hAnsi="Times New Roman" w:cs="Times New Roman"/>
+          <w:sz w:val="28"/>
+          <w:szCs w:val="28"/>
+        </w:rPr>
+      </w:pPr>
+      <w:r>
+        <w:rPr>
+          <w:rFonts w:ascii="Times New Roman" w:hAnsi="Times New Roman" w:cs="Times New Roman"/>
+          <w:b/>
+          <w:bCs/>
+          <w:sz w:val="28"/>
+          <w:szCs w:val="28"/>
+        </w:rPr>
+        <w:t>l.</w:t>
+      </w:r>
+      <w:r>
+        <w:rPr>
+          <w:rFonts w:ascii="Times New Roman" w:hAnsi="Times New Roman" w:cs="Times New Roman"/>
+          <w:sz w:val="28"/>
+          <w:szCs w:val="28"/>
         </w:rPr>
         <w:t xml:space="preserve"> Find the names of salesman who have a salary equal to Rs.3000.</w:t>
       </w:r>
@@ -3376,48 +3713,54 @@
     <w:p>
       <w:pPr>
         <w:rPr>
-          <w:sz w:val="24"/>
-          <w:szCs w:val="24"/>
-        </w:rPr>
-      </w:pPr>
-      <w:r>
-        <w:rPr>
-          <w:b/>
-          <w:bCs/>
-          <w:sz w:val="24"/>
-          <w:szCs w:val="24"/>
+          <w:rFonts w:ascii="Times New Roman" w:hAnsi="Times New Roman" w:cs="Times New Roman"/>
+          <w:sz w:val="28"/>
+          <w:szCs w:val="28"/>
+        </w:rPr>
+      </w:pPr>
+      <w:r>
+        <w:rPr>
+          <w:rFonts w:ascii="Times New Roman" w:hAnsi="Times New Roman" w:cs="Times New Roman"/>
+          <w:b/>
+          <w:bCs/>
+          <w:sz w:val="28"/>
+          <w:szCs w:val="28"/>
         </w:rPr>
         <w:tab/>
       </w:r>
       <w:r>
         <w:rPr>
-          <w:b/>
-          <w:bCs/>
-          <w:sz w:val="24"/>
-          <w:szCs w:val="24"/>
+          <w:rFonts w:ascii="Times New Roman" w:hAnsi="Times New Roman" w:cs="Times New Roman"/>
+          <w:b/>
+          <w:bCs/>
+          <w:sz w:val="28"/>
+          <w:szCs w:val="28"/>
         </w:rPr>
         <w:t>a.</w:t>
       </w:r>
       <w:r>
         <w:rPr>
-          <w:sz w:val="24"/>
-          <w:szCs w:val="24"/>
+          <w:rFonts w:ascii="Times New Roman" w:hAnsi="Times New Roman" w:cs="Times New Roman"/>
+          <w:sz w:val="28"/>
+          <w:szCs w:val="28"/>
         </w:rPr>
         <w:t xml:space="preserve"> Change the city of </w:t>
       </w:r>
       <w:proofErr w:type="spellStart"/>
       <w:r>
         <w:rPr>
-          <w:sz w:val="24"/>
-          <w:szCs w:val="24"/>
+          <w:rFonts w:ascii="Times New Roman" w:hAnsi="Times New Roman" w:cs="Times New Roman"/>
+          <w:sz w:val="28"/>
+          <w:szCs w:val="28"/>
         </w:rPr>
         <w:t>ClientNo</w:t>
       </w:r>
       <w:proofErr w:type="spellEnd"/>
       <w:r>
         <w:rPr>
-          <w:sz w:val="24"/>
-          <w:szCs w:val="24"/>
+          <w:rFonts w:ascii="Times New Roman" w:hAnsi="Times New Roman" w:cs="Times New Roman"/>
+          <w:sz w:val="28"/>
+          <w:szCs w:val="28"/>
         </w:rPr>
         <w:t xml:space="preserve"> ‘C00005’ to ‘Bangalore’.</w:t>
       </w:r>
@@ -3425,25 +3768,28 @@
     <w:p>
       <w:pPr>
         <w:rPr>
-          <w:b/>
-          <w:bCs/>
-          <w:sz w:val="24"/>
-          <w:szCs w:val="24"/>
-        </w:rPr>
-      </w:pPr>
-      <w:r>
-        <w:rPr>
-          <w:sz w:val="24"/>
-          <w:szCs w:val="24"/>
+          <w:rFonts w:ascii="Times New Roman" w:hAnsi="Times New Roman" w:cs="Times New Roman"/>
+          <w:b/>
+          <w:bCs/>
+          <w:sz w:val="28"/>
+          <w:szCs w:val="28"/>
+        </w:rPr>
+      </w:pPr>
+      <w:r>
+        <w:rPr>
+          <w:rFonts w:ascii="Times New Roman" w:hAnsi="Times New Roman" w:cs="Times New Roman"/>
+          <w:sz w:val="28"/>
+          <w:szCs w:val="28"/>
         </w:rPr>
         <w:tab/>
       </w:r>
       <w:r>
         <w:rPr>
-          <w:b/>
-          <w:bCs/>
-          <w:sz w:val="24"/>
-          <w:szCs w:val="24"/>
+          <w:rFonts w:ascii="Times New Roman" w:hAnsi="Times New Roman" w:cs="Times New Roman"/>
+          <w:b/>
+          <w:bCs/>
+          <w:sz w:val="28"/>
+          <w:szCs w:val="28"/>
         </w:rPr>
         <w:t>Code/Output:</w:t>
       </w:r>
@@ -3452,28 +3798,31 @@
       <w:pPr>
         <w:ind w:left="709" w:hanging="709"/>
         <w:rPr>
-          <w:b/>
-          <w:bCs/>
-          <w:sz w:val="24"/>
-          <w:szCs w:val="24"/>
-        </w:rPr>
-      </w:pPr>
-      <w:r>
-        <w:rPr>
-          <w:b/>
-          <w:bCs/>
-          <w:sz w:val="24"/>
-          <w:szCs w:val="24"/>
+          <w:rFonts w:ascii="Times New Roman" w:hAnsi="Times New Roman" w:cs="Times New Roman"/>
+          <w:b/>
+          <w:bCs/>
+          <w:sz w:val="28"/>
+          <w:szCs w:val="28"/>
+        </w:rPr>
+      </w:pPr>
+      <w:r>
+        <w:rPr>
+          <w:rFonts w:ascii="Times New Roman" w:hAnsi="Times New Roman" w:cs="Times New Roman"/>
+          <w:b/>
+          <w:bCs/>
+          <w:sz w:val="28"/>
+          <w:szCs w:val="28"/>
         </w:rPr>
         <w:tab/>
       </w:r>
       <w:r>
         <w:rPr>
-          <w:b/>
-          <w:bCs/>
-          <w:noProof/>
-          <w:sz w:val="24"/>
-          <w:szCs w:val="24"/>
+          <w:rFonts w:ascii="Times New Roman" w:hAnsi="Times New Roman" w:cs="Times New Roman"/>
+          <w:b/>
+          <w:bCs/>
+          <w:noProof/>
+          <w:sz w:val="28"/>
+          <w:szCs w:val="28"/>
         </w:rPr>
         <w:drawing>
           <wp:inline distT="0" distB="0" distL="0" distR="0" wp14:anchorId="0CB69F58" wp14:editId="0B45B8BE">
@@ -3491,7 +3840,7 @@
                     <pic:cNvPicPr/>
                   </pic:nvPicPr>
                   <pic:blipFill>
-                    <a:blip r:embed="rId18">
+                    <a:blip r:embed="rId20">
                       <a:extLst>
                         <a:ext uri="{28A0092B-C50C-407E-A947-70E740481C1C}">
                           <a14:useLocalDpi xmlns:a14="http://schemas.microsoft.com/office/drawing/2010/main" val="0"/>
@@ -3521,87 +3870,90 @@
     <w:p>
       <w:pPr>
         <w:rPr>
-          <w:sz w:val="24"/>
-          <w:szCs w:val="24"/>
-        </w:rPr>
-      </w:pPr>
-      <w:r>
-        <w:rPr>
-          <w:sz w:val="24"/>
-          <w:szCs w:val="24"/>
+          <w:rFonts w:ascii="Times New Roman" w:hAnsi="Times New Roman" w:cs="Times New Roman"/>
+          <w:sz w:val="28"/>
+          <w:szCs w:val="28"/>
+        </w:rPr>
+      </w:pPr>
+      <w:r>
+        <w:rPr>
+          <w:rFonts w:ascii="Times New Roman" w:hAnsi="Times New Roman" w:cs="Times New Roman"/>
+          <w:sz w:val="28"/>
+          <w:szCs w:val="28"/>
+        </w:rPr>
+        <w:t xml:space="preserve">   </w:t>
+      </w:r>
+      <w:r>
+        <w:rPr>
+          <w:rFonts w:ascii="Times New Roman" w:hAnsi="Times New Roman" w:cs="Times New Roman"/>
+          <w:b/>
+          <w:bCs/>
+          <w:sz w:val="28"/>
+          <w:szCs w:val="28"/>
         </w:rPr>
         <w:t xml:space="preserve"> </w:t>
       </w:r>
       <w:r>
         <w:rPr>
-          <w:sz w:val="24"/>
-          <w:szCs w:val="24"/>
-        </w:rPr>
-        <w:t xml:space="preserve">  </w:t>
-      </w:r>
-      <w:r>
-        <w:rPr>
-          <w:b/>
-          <w:bCs/>
-          <w:sz w:val="24"/>
-          <w:szCs w:val="24"/>
-        </w:rPr>
-        <w:t xml:space="preserve"> </w:t>
-      </w:r>
-      <w:r>
-        <w:rPr>
-          <w:b/>
-          <w:bCs/>
-          <w:sz w:val="24"/>
-          <w:szCs w:val="24"/>
+          <w:rFonts w:ascii="Times New Roman" w:hAnsi="Times New Roman" w:cs="Times New Roman"/>
+          <w:b/>
+          <w:bCs/>
+          <w:sz w:val="28"/>
+          <w:szCs w:val="28"/>
         </w:rPr>
         <w:tab/>
       </w:r>
       <w:r>
         <w:rPr>
-          <w:b/>
-          <w:bCs/>
-          <w:sz w:val="24"/>
-          <w:szCs w:val="24"/>
+          <w:rFonts w:ascii="Times New Roman" w:hAnsi="Times New Roman" w:cs="Times New Roman"/>
+          <w:b/>
+          <w:bCs/>
+          <w:sz w:val="28"/>
+          <w:szCs w:val="28"/>
         </w:rPr>
         <w:t>b.</w:t>
       </w:r>
       <w:r>
         <w:rPr>
-          <w:sz w:val="24"/>
-          <w:szCs w:val="24"/>
+          <w:rFonts w:ascii="Times New Roman" w:hAnsi="Times New Roman" w:cs="Times New Roman"/>
+          <w:sz w:val="28"/>
+          <w:szCs w:val="28"/>
         </w:rPr>
         <w:t xml:space="preserve"> Change the </w:t>
       </w:r>
       <w:proofErr w:type="spellStart"/>
       <w:r>
         <w:rPr>
-          <w:sz w:val="24"/>
-          <w:szCs w:val="24"/>
+          <w:rFonts w:ascii="Times New Roman" w:hAnsi="Times New Roman" w:cs="Times New Roman"/>
+          <w:sz w:val="28"/>
+          <w:szCs w:val="28"/>
         </w:rPr>
         <w:t>BalDue</w:t>
       </w:r>
       <w:proofErr w:type="spellEnd"/>
       <w:r>
         <w:rPr>
-          <w:sz w:val="24"/>
-          <w:szCs w:val="24"/>
+          <w:rFonts w:ascii="Times New Roman" w:hAnsi="Times New Roman" w:cs="Times New Roman"/>
+          <w:sz w:val="28"/>
+          <w:szCs w:val="28"/>
         </w:rPr>
         <w:t xml:space="preserve"> of </w:t>
       </w:r>
       <w:proofErr w:type="spellStart"/>
       <w:r>
         <w:rPr>
-          <w:sz w:val="24"/>
-          <w:szCs w:val="24"/>
+          <w:rFonts w:ascii="Times New Roman" w:hAnsi="Times New Roman" w:cs="Times New Roman"/>
+          <w:sz w:val="28"/>
+          <w:szCs w:val="28"/>
         </w:rPr>
         <w:t>ClientNo</w:t>
       </w:r>
       <w:proofErr w:type="spellEnd"/>
       <w:r>
         <w:rPr>
-          <w:sz w:val="24"/>
-          <w:szCs w:val="24"/>
+          <w:rFonts w:ascii="Times New Roman" w:hAnsi="Times New Roman" w:cs="Times New Roman"/>
+          <w:sz w:val="28"/>
+          <w:szCs w:val="28"/>
         </w:rPr>
         <w:t xml:space="preserve"> ‘C00001’ to Rs.1000. </w:t>
       </w:r>
@@ -3610,18 +3962,20 @@
       <w:pPr>
         <w:ind w:firstLine="720"/>
         <w:rPr>
-          <w:b/>
-          <w:bCs/>
-          <w:sz w:val="24"/>
-          <w:szCs w:val="24"/>
-        </w:rPr>
-      </w:pPr>
-      <w:r>
-        <w:rPr>
-          <w:b/>
-          <w:bCs/>
-          <w:sz w:val="24"/>
-          <w:szCs w:val="24"/>
+          <w:rFonts w:ascii="Times New Roman" w:hAnsi="Times New Roman" w:cs="Times New Roman"/>
+          <w:b/>
+          <w:bCs/>
+          <w:sz w:val="28"/>
+          <w:szCs w:val="28"/>
+        </w:rPr>
+      </w:pPr>
+      <w:r>
+        <w:rPr>
+          <w:rFonts w:ascii="Times New Roman" w:hAnsi="Times New Roman" w:cs="Times New Roman"/>
+          <w:b/>
+          <w:bCs/>
+          <w:sz w:val="28"/>
+          <w:szCs w:val="28"/>
         </w:rPr>
         <w:t>Code/Output:</w:t>
       </w:r>
@@ -3630,24 +3984,27 @@
       <w:pPr>
         <w:ind w:firstLine="720"/>
         <w:rPr>
-          <w:b/>
-          <w:bCs/>
-          <w:sz w:val="24"/>
-          <w:szCs w:val="24"/>
-        </w:rPr>
-      </w:pPr>
-      <w:r>
-        <w:rPr>
-          <w:b/>
-          <w:bCs/>
-          <w:noProof/>
-          <w:sz w:val="24"/>
-          <w:szCs w:val="24"/>
-        </w:rPr>
+          <w:rFonts w:ascii="Times New Roman" w:hAnsi="Times New Roman" w:cs="Times New Roman"/>
+          <w:b/>
+          <w:bCs/>
+          <w:sz w:val="28"/>
+          <w:szCs w:val="28"/>
+        </w:rPr>
+      </w:pPr>
+      <w:r>
+        <w:rPr>
+          <w:rFonts w:ascii="Times New Roman" w:hAnsi="Times New Roman" w:cs="Times New Roman"/>
+          <w:b/>
+          <w:bCs/>
+          <w:noProof/>
+          <w:sz w:val="28"/>
+          <w:szCs w:val="28"/>
+        </w:rPr>
+        <w:lastRenderedPageBreak/>
         <w:drawing>
-          <wp:inline distT="0" distB="0" distL="0" distR="0" wp14:anchorId="07809EF4" wp14:editId="0EFF4999">
-            <wp:extent cx="6122670" cy="2606040"/>
-            <wp:effectExtent l="0" t="0" r="0" b="3810"/>
+          <wp:inline distT="0" distB="0" distL="0" distR="0" wp14:anchorId="07809EF4" wp14:editId="6092DF14">
+            <wp:extent cx="6122670" cy="2804160"/>
+            <wp:effectExtent l="0" t="0" r="0" b="0"/>
             <wp:docPr id="1334068621" name="Picture 1" descr="A screenshot of a computer program&#10;&#10;AI-generated content may be incorrect."/>
             <wp:cNvGraphicFramePr>
               <a:graphicFrameLocks xmlns:a="http://schemas.openxmlformats.org/drawingml/2006/main" noChangeAspect="1"/>
@@ -3660,7 +4017,7 @@
                     <pic:cNvPicPr/>
                   </pic:nvPicPr>
                   <pic:blipFill>
-                    <a:blip r:embed="rId19"/>
+                    <a:blip r:embed="rId21"/>
                     <a:stretch>
                       <a:fillRect/>
                     </a:stretch>
@@ -3668,7 +4025,7 @@
                   <pic:spPr>
                     <a:xfrm>
                       <a:off x="0" y="0"/>
-                      <a:ext cx="6125992" cy="2607454"/>
+                      <a:ext cx="6125994" cy="2805682"/>
                     </a:xfrm>
                     <a:prstGeom prst="rect">
                       <a:avLst/>
@@ -3683,61 +4040,43 @@
     </w:p>
     <w:p>
       <w:pPr>
-        <w:ind w:firstLine="720"/>
-        <w:rPr>
-          <w:b/>
-          <w:bCs/>
-          <w:sz w:val="24"/>
-          <w:szCs w:val="24"/>
-        </w:rPr>
-      </w:pPr>
-    </w:p>
-    <w:p>
-      <w:pPr>
-        <w:ind w:firstLine="720"/>
-        <w:rPr>
-          <w:b/>
-          <w:bCs/>
-          <w:sz w:val="24"/>
-          <w:szCs w:val="24"/>
-        </w:rPr>
-      </w:pPr>
-    </w:p>
-    <w:p>
-      <w:pPr>
-        <w:rPr>
-          <w:sz w:val="24"/>
-          <w:szCs w:val="24"/>
-        </w:rPr>
-      </w:pPr>
-      <w:r>
-        <w:rPr>
-          <w:sz w:val="24"/>
-          <w:szCs w:val="24"/>
-        </w:rPr>
-        <w:lastRenderedPageBreak/>
+        <w:rPr>
+          <w:rFonts w:ascii="Times New Roman" w:hAnsi="Times New Roman" w:cs="Times New Roman"/>
+          <w:sz w:val="28"/>
+          <w:szCs w:val="28"/>
+        </w:rPr>
+      </w:pPr>
+      <w:r>
+        <w:rPr>
+          <w:rFonts w:ascii="Times New Roman" w:hAnsi="Times New Roman" w:cs="Times New Roman"/>
+          <w:sz w:val="28"/>
+          <w:szCs w:val="28"/>
+        </w:rPr>
         <w:t xml:space="preserve">    </w:t>
       </w:r>
       <w:r>
         <w:rPr>
-          <w:sz w:val="24"/>
-          <w:szCs w:val="24"/>
+          <w:rFonts w:ascii="Times New Roman" w:hAnsi="Times New Roman" w:cs="Times New Roman"/>
+          <w:sz w:val="28"/>
+          <w:szCs w:val="28"/>
         </w:rPr>
         <w:tab/>
       </w:r>
       <w:r>
         <w:rPr>
-          <w:b/>
-          <w:bCs/>
-          <w:sz w:val="24"/>
-          <w:szCs w:val="24"/>
+          <w:rFonts w:ascii="Times New Roman" w:hAnsi="Times New Roman" w:cs="Times New Roman"/>
+          <w:b/>
+          <w:bCs/>
+          <w:sz w:val="28"/>
+          <w:szCs w:val="28"/>
         </w:rPr>
         <w:t>c.</w:t>
       </w:r>
       <w:r>
         <w:rPr>
-          <w:sz w:val="24"/>
-          <w:szCs w:val="24"/>
+          <w:rFonts w:ascii="Times New Roman" w:hAnsi="Times New Roman" w:cs="Times New Roman"/>
+          <w:sz w:val="28"/>
+          <w:szCs w:val="28"/>
         </w:rPr>
         <w:t xml:space="preserve"> Change the cost price of ‘Trousers’ to rs.950.00. </w:t>
       </w:r>
@@ -3746,44 +4085,49 @@
       <w:pPr>
         <w:ind w:left="709" w:hanging="709"/>
         <w:rPr>
-          <w:b/>
-          <w:bCs/>
-          <w:sz w:val="24"/>
-          <w:szCs w:val="24"/>
-        </w:rPr>
-      </w:pPr>
-      <w:r>
-        <w:rPr>
-          <w:sz w:val="24"/>
-          <w:szCs w:val="24"/>
+          <w:rFonts w:ascii="Times New Roman" w:hAnsi="Times New Roman" w:cs="Times New Roman"/>
+          <w:b/>
+          <w:bCs/>
+          <w:sz w:val="28"/>
+          <w:szCs w:val="28"/>
+        </w:rPr>
+      </w:pPr>
+      <w:r>
+        <w:rPr>
+          <w:rFonts w:ascii="Times New Roman" w:hAnsi="Times New Roman" w:cs="Times New Roman"/>
+          <w:sz w:val="28"/>
+          <w:szCs w:val="28"/>
         </w:rPr>
         <w:tab/>
       </w:r>
       <w:r>
         <w:rPr>
-          <w:b/>
-          <w:bCs/>
-          <w:sz w:val="24"/>
-          <w:szCs w:val="24"/>
+          <w:rFonts w:ascii="Times New Roman" w:hAnsi="Times New Roman" w:cs="Times New Roman"/>
+          <w:b/>
+          <w:bCs/>
+          <w:sz w:val="28"/>
+          <w:szCs w:val="28"/>
         </w:rPr>
         <w:t>Code/Output:</w:t>
       </w:r>
       <w:r>
         <w:rPr>
-          <w:b/>
-          <w:bCs/>
-          <w:sz w:val="24"/>
-          <w:szCs w:val="24"/>
+          <w:rFonts w:ascii="Times New Roman" w:hAnsi="Times New Roman" w:cs="Times New Roman"/>
+          <w:b/>
+          <w:bCs/>
+          <w:sz w:val="28"/>
+          <w:szCs w:val="28"/>
         </w:rPr>
         <w:tab/>
       </w:r>
       <w:r>
         <w:rPr>
-          <w:b/>
-          <w:bCs/>
-          <w:noProof/>
-          <w:sz w:val="24"/>
-          <w:szCs w:val="24"/>
+          <w:rFonts w:ascii="Times New Roman" w:hAnsi="Times New Roman" w:cs="Times New Roman"/>
+          <w:b/>
+          <w:bCs/>
+          <w:noProof/>
+          <w:sz w:val="28"/>
+          <w:szCs w:val="28"/>
         </w:rPr>
         <w:drawing>
           <wp:inline distT="0" distB="0" distL="0" distR="0" wp14:anchorId="29E17A48" wp14:editId="03EF56BB">
@@ -3801,7 +4145,7 @@
                     <pic:cNvPicPr/>
                   </pic:nvPicPr>
                   <pic:blipFill>
-                    <a:blip r:embed="rId20"/>
+                    <a:blip r:embed="rId22"/>
                     <a:stretch>
                       <a:fillRect/>
                     </a:stretch>
@@ -3825,37 +4169,42 @@
     <w:p>
       <w:pPr>
         <w:rPr>
-          <w:sz w:val="24"/>
-          <w:szCs w:val="24"/>
-        </w:rPr>
-      </w:pPr>
-      <w:r>
-        <w:rPr>
-          <w:sz w:val="24"/>
-          <w:szCs w:val="24"/>
+          <w:rFonts w:ascii="Times New Roman" w:hAnsi="Times New Roman" w:cs="Times New Roman"/>
+          <w:sz w:val="28"/>
+          <w:szCs w:val="28"/>
+        </w:rPr>
+      </w:pPr>
+      <w:r>
+        <w:rPr>
+          <w:rFonts w:ascii="Times New Roman" w:hAnsi="Times New Roman" w:cs="Times New Roman"/>
+          <w:sz w:val="28"/>
+          <w:szCs w:val="28"/>
         </w:rPr>
         <w:t xml:space="preserve">    </w:t>
       </w:r>
       <w:r>
         <w:rPr>
-          <w:sz w:val="24"/>
-          <w:szCs w:val="24"/>
+          <w:rFonts w:ascii="Times New Roman" w:hAnsi="Times New Roman" w:cs="Times New Roman"/>
+          <w:sz w:val="28"/>
+          <w:szCs w:val="28"/>
         </w:rPr>
         <w:tab/>
       </w:r>
       <w:r>
         <w:rPr>
-          <w:b/>
-          <w:bCs/>
-          <w:sz w:val="24"/>
-          <w:szCs w:val="24"/>
+          <w:rFonts w:ascii="Times New Roman" w:hAnsi="Times New Roman" w:cs="Times New Roman"/>
+          <w:b/>
+          <w:bCs/>
+          <w:sz w:val="28"/>
+          <w:szCs w:val="28"/>
         </w:rPr>
         <w:t>d.</w:t>
       </w:r>
       <w:r>
         <w:rPr>
-          <w:sz w:val="24"/>
-          <w:szCs w:val="24"/>
+          <w:rFonts w:ascii="Times New Roman" w:hAnsi="Times New Roman" w:cs="Times New Roman"/>
+          <w:sz w:val="28"/>
+          <w:szCs w:val="28"/>
         </w:rPr>
         <w:t xml:space="preserve"> Change the city of the salesman to Pune.</w:t>
       </w:r>
@@ -3864,18 +4213,20 @@
       <w:pPr>
         <w:ind w:firstLine="720"/>
         <w:rPr>
-          <w:b/>
-          <w:bCs/>
-          <w:sz w:val="24"/>
-          <w:szCs w:val="24"/>
-        </w:rPr>
-      </w:pPr>
-      <w:r>
-        <w:rPr>
-          <w:b/>
-          <w:bCs/>
-          <w:sz w:val="24"/>
-          <w:szCs w:val="24"/>
+          <w:rFonts w:ascii="Times New Roman" w:hAnsi="Times New Roman" w:cs="Times New Roman"/>
+          <w:b/>
+          <w:bCs/>
+          <w:sz w:val="28"/>
+          <w:szCs w:val="28"/>
+        </w:rPr>
+      </w:pPr>
+      <w:r>
+        <w:rPr>
+          <w:rFonts w:ascii="Times New Roman" w:hAnsi="Times New Roman" w:cs="Times New Roman"/>
+          <w:b/>
+          <w:bCs/>
+          <w:sz w:val="28"/>
+          <w:szCs w:val="28"/>
         </w:rPr>
         <w:t>Code/Output:</w:t>
       </w:r>
@@ -3884,19 +4235,21 @@
       <w:pPr>
         <w:ind w:firstLine="720"/>
         <w:rPr>
-          <w:b/>
-          <w:bCs/>
-          <w:sz w:val="24"/>
-          <w:szCs w:val="24"/>
-        </w:rPr>
-      </w:pPr>
-      <w:r>
-        <w:rPr>
-          <w:b/>
-          <w:bCs/>
-          <w:noProof/>
-          <w:sz w:val="24"/>
-          <w:szCs w:val="24"/>
+          <w:rFonts w:ascii="Times New Roman" w:hAnsi="Times New Roman" w:cs="Times New Roman"/>
+          <w:b/>
+          <w:bCs/>
+          <w:sz w:val="28"/>
+          <w:szCs w:val="28"/>
+        </w:rPr>
+      </w:pPr>
+      <w:r>
+        <w:rPr>
+          <w:rFonts w:ascii="Times New Roman" w:hAnsi="Times New Roman" w:cs="Times New Roman"/>
+          <w:b/>
+          <w:bCs/>
+          <w:noProof/>
+          <w:sz w:val="28"/>
+          <w:szCs w:val="28"/>
         </w:rPr>
         <w:drawing>
           <wp:inline distT="0" distB="0" distL="0" distR="0" wp14:anchorId="416A2796" wp14:editId="29F359E1">
@@ -3914,7 +4267,7 @@
                     <pic:cNvPicPr/>
                   </pic:nvPicPr>
                   <pic:blipFill>
-                    <a:blip r:embed="rId21"/>
+                    <a:blip r:embed="rId23"/>
                     <a:stretch>
                       <a:fillRect/>
                     </a:stretch>
@@ -3938,112 +4291,110 @@
     <w:p>
       <w:pPr>
         <w:rPr>
-          <w:b/>
-          <w:bCs/>
-          <w:sz w:val="24"/>
-          <w:szCs w:val="24"/>
+          <w:rFonts w:ascii="Times New Roman" w:hAnsi="Times New Roman" w:cs="Times New Roman"/>
+          <w:b/>
+          <w:bCs/>
+          <w:sz w:val="28"/>
+          <w:szCs w:val="28"/>
           <w:lang w:val="en-US"/>
         </w:rPr>
       </w:pPr>
       <w:r>
         <w:rPr>
-          <w:b/>
-          <w:bCs/>
-          <w:sz w:val="24"/>
-          <w:szCs w:val="24"/>
+          <w:rFonts w:ascii="Times New Roman" w:hAnsi="Times New Roman" w:cs="Times New Roman"/>
+          <w:b/>
+          <w:bCs/>
+          <w:sz w:val="28"/>
+          <w:szCs w:val="28"/>
           <w:lang w:val="en-US"/>
         </w:rPr>
-        <w:t>2</w:t>
-      </w:r>
-      <w:r>
-        <w:rPr>
-          <w:b/>
-          <w:bCs/>
-          <w:sz w:val="24"/>
-          <w:szCs w:val="24"/>
+        <w:t xml:space="preserve">2.Exercises on </w:t>
+      </w:r>
+      <w:r>
+        <w:rPr>
+          <w:rFonts w:ascii="Times New Roman" w:hAnsi="Times New Roman" w:cs="Times New Roman"/>
+          <w:b/>
+          <w:bCs/>
+          <w:sz w:val="28"/>
+          <w:szCs w:val="28"/>
           <w:lang w:val="en-US"/>
         </w:rPr>
-        <w:t xml:space="preserve">.Exercises on </w:t>
-      </w:r>
-      <w:r>
-        <w:rPr>
-          <w:b/>
-          <w:bCs/>
-          <w:sz w:val="24"/>
-          <w:szCs w:val="24"/>
+        <w:t>deleting</w:t>
+      </w:r>
+      <w:r>
+        <w:rPr>
+          <w:rFonts w:ascii="Times New Roman" w:hAnsi="Times New Roman" w:cs="Times New Roman"/>
+          <w:b/>
+          <w:bCs/>
+          <w:sz w:val="28"/>
+          <w:szCs w:val="28"/>
           <w:lang w:val="en-US"/>
         </w:rPr>
-        <w:t>deleting</w:t>
-      </w:r>
-      <w:r>
-        <w:rPr>
-          <w:b/>
-          <w:bCs/>
-          <w:sz w:val="24"/>
-          <w:szCs w:val="24"/>
+        <w:t xml:space="preserve"> </w:t>
+      </w:r>
+      <w:r>
+        <w:rPr>
+          <w:rFonts w:ascii="Times New Roman" w:hAnsi="Times New Roman" w:cs="Times New Roman"/>
+          <w:b/>
+          <w:bCs/>
+          <w:sz w:val="28"/>
+          <w:szCs w:val="28"/>
           <w:lang w:val="en-US"/>
         </w:rPr>
-        <w:t xml:space="preserve"> </w:t>
-      </w:r>
-      <w:r>
-        <w:rPr>
-          <w:b/>
-          <w:bCs/>
-          <w:sz w:val="24"/>
-          <w:szCs w:val="24"/>
+        <w:t>records in a table</w:t>
+      </w:r>
+    </w:p>
+    <w:p>
+      <w:pPr>
+        <w:rPr>
+          <w:rFonts w:ascii="Times New Roman" w:hAnsi="Times New Roman" w:cs="Times New Roman"/>
+          <w:b/>
+          <w:bCs/>
+          <w:sz w:val="28"/>
+          <w:szCs w:val="28"/>
           <w:lang w:val="en-US"/>
         </w:rPr>
-        <w:t>records in a table</w:t>
-      </w:r>
-    </w:p>
-    <w:p>
-      <w:pPr>
-        <w:rPr>
-          <w:b/>
-          <w:bCs/>
-          <w:sz w:val="24"/>
-          <w:szCs w:val="24"/>
+      </w:pPr>
+      <w:r>
+        <w:rPr>
+          <w:rFonts w:ascii="Times New Roman" w:hAnsi="Times New Roman" w:cs="Times New Roman"/>
+          <w:b/>
+          <w:bCs/>
+          <w:sz w:val="28"/>
+          <w:szCs w:val="28"/>
           <w:lang w:val="en-US"/>
         </w:rPr>
-      </w:pPr>
-      <w:r>
-        <w:rPr>
-          <w:b/>
-          <w:bCs/>
-          <w:sz w:val="24"/>
-          <w:szCs w:val="24"/>
-          <w:lang w:val="en-US"/>
-        </w:rPr>
         <w:t>a.</w:t>
       </w:r>
       <w:r>
-        <w:t xml:space="preserve"> </w:t>
-      </w:r>
-      <w:r>
-        <w:rPr>
-          <w:sz w:val="24"/>
-          <w:szCs w:val="24"/>
-        </w:rPr>
-        <w:t>Delete all salesman from the Salesman_Master whose salaries are equal to Rs.3500.</w:t>
-      </w:r>
-    </w:p>
-    <w:p>
-      <w:pPr>
-        <w:rPr>
-          <w:b/>
-          <w:bCs/>
-          <w:sz w:val="24"/>
-          <w:szCs w:val="24"/>
-        </w:rPr>
-      </w:pPr>
-      <w:r>
-        <w:rPr>
-          <w:b/>
-          <w:bCs/>
-          <w:noProof/>
-          <w:sz w:val="24"/>
-          <w:szCs w:val="24"/>
-        </w:rPr>
+        <w:rPr>
+          <w:rFonts w:ascii="Times New Roman" w:hAnsi="Times New Roman" w:cs="Times New Roman"/>
+          <w:sz w:val="28"/>
+          <w:szCs w:val="28"/>
+        </w:rPr>
+        <w:t xml:space="preserve"> Delete all salesman from the Salesman_Master whose salaries are equal to Rs.3500.</w:t>
+      </w:r>
+    </w:p>
+    <w:p>
+      <w:pPr>
+        <w:rPr>
+          <w:rFonts w:ascii="Times New Roman" w:hAnsi="Times New Roman" w:cs="Times New Roman"/>
+          <w:b/>
+          <w:bCs/>
+          <w:sz w:val="28"/>
+          <w:szCs w:val="28"/>
+        </w:rPr>
+      </w:pPr>
+      <w:r>
+        <w:rPr>
+          <w:rFonts w:ascii="Times New Roman" w:hAnsi="Times New Roman" w:cs="Times New Roman"/>
+          <w:b/>
+          <w:bCs/>
+          <w:noProof/>
+          <w:sz w:val="28"/>
+          <w:szCs w:val="28"/>
+        </w:rPr>
+        <w:lastRenderedPageBreak/>
         <w:drawing>
           <wp:inline distT="0" distB="0" distL="0" distR="0" wp14:anchorId="6F63EAE5" wp14:editId="1D694719">
             <wp:extent cx="6548805" cy="1592580"/>
@@ -4060,7 +4411,7 @@
                     <pic:cNvPicPr/>
                   </pic:nvPicPr>
                   <pic:blipFill>
-                    <a:blip r:embed="rId22"/>
+                    <a:blip r:embed="rId24"/>
                     <a:stretch>
                       <a:fillRect/>
                     </a:stretch>
@@ -4084,23 +4435,26 @@
     <w:p>
       <w:pPr>
         <w:rPr>
-          <w:sz w:val="24"/>
-          <w:szCs w:val="24"/>
-        </w:rPr>
-      </w:pPr>
-      <w:r>
-        <w:rPr>
-          <w:b/>
-          <w:bCs/>
-          <w:sz w:val="24"/>
-          <w:szCs w:val="24"/>
+          <w:rFonts w:ascii="Times New Roman" w:hAnsi="Times New Roman" w:cs="Times New Roman"/>
+          <w:sz w:val="28"/>
+          <w:szCs w:val="28"/>
+        </w:rPr>
+      </w:pPr>
+      <w:r>
+        <w:rPr>
+          <w:rFonts w:ascii="Times New Roman" w:hAnsi="Times New Roman" w:cs="Times New Roman"/>
+          <w:b/>
+          <w:bCs/>
+          <w:sz w:val="28"/>
+          <w:szCs w:val="28"/>
         </w:rPr>
         <w:t xml:space="preserve">b. </w:t>
       </w:r>
       <w:r>
         <w:rPr>
-          <w:sz w:val="24"/>
-          <w:szCs w:val="24"/>
+          <w:rFonts w:ascii="Times New Roman" w:hAnsi="Times New Roman" w:cs="Times New Roman"/>
+          <w:sz w:val="28"/>
+          <w:szCs w:val="28"/>
         </w:rPr>
         <w:t>Delete all products from Product_Master where the quantity on hand is equal to 100.</w:t>
       </w:r>
@@ -4108,15 +4462,17 @@
     <w:p>
       <w:pPr>
         <w:rPr>
-          <w:sz w:val="24"/>
-          <w:szCs w:val="24"/>
-        </w:rPr>
-      </w:pPr>
-      <w:r>
-        <w:rPr>
-          <w:noProof/>
-          <w:sz w:val="24"/>
-          <w:szCs w:val="24"/>
+          <w:rFonts w:ascii="Times New Roman" w:hAnsi="Times New Roman" w:cs="Times New Roman"/>
+          <w:sz w:val="28"/>
+          <w:szCs w:val="28"/>
+        </w:rPr>
+      </w:pPr>
+      <w:r>
+        <w:rPr>
+          <w:rFonts w:ascii="Times New Roman" w:hAnsi="Times New Roman" w:cs="Times New Roman"/>
+          <w:noProof/>
+          <w:sz w:val="28"/>
+          <w:szCs w:val="28"/>
         </w:rPr>
         <w:drawing>
           <wp:inline distT="0" distB="0" distL="0" distR="0" wp14:anchorId="7E58BC31" wp14:editId="372E6A0B">
@@ -4134,7 +4490,7 @@
                     <pic:cNvPicPr/>
                   </pic:nvPicPr>
                   <pic:blipFill>
-                    <a:blip r:embed="rId23"/>
+                    <a:blip r:embed="rId25"/>
                     <a:stretch>
                       <a:fillRect/>
                     </a:stretch>
@@ -4158,24 +4514,26 @@
     <w:p>
       <w:pPr>
         <w:rPr>
-          <w:sz w:val="24"/>
-          <w:szCs w:val="24"/>
-        </w:rPr>
-      </w:pPr>
-      <w:r>
-        <w:rPr>
-          <w:b/>
-          <w:bCs/>
-          <w:sz w:val="24"/>
-          <w:szCs w:val="24"/>
-        </w:rPr>
-        <w:lastRenderedPageBreak/>
+          <w:rFonts w:ascii="Times New Roman" w:hAnsi="Times New Roman" w:cs="Times New Roman"/>
+          <w:sz w:val="28"/>
+          <w:szCs w:val="28"/>
+        </w:rPr>
+      </w:pPr>
+      <w:r>
+        <w:rPr>
+          <w:rFonts w:ascii="Times New Roman" w:hAnsi="Times New Roman" w:cs="Times New Roman"/>
+          <w:b/>
+          <w:bCs/>
+          <w:sz w:val="28"/>
+          <w:szCs w:val="28"/>
+        </w:rPr>
         <w:t xml:space="preserve">c. </w:t>
       </w:r>
       <w:r>
         <w:rPr>
-          <w:sz w:val="24"/>
-          <w:szCs w:val="24"/>
+          <w:rFonts w:ascii="Times New Roman" w:hAnsi="Times New Roman" w:cs="Times New Roman"/>
+          <w:sz w:val="28"/>
+          <w:szCs w:val="28"/>
         </w:rPr>
         <w:t>Delete from Client_Master where the column state holds the value ‘Tamil Nadu’.</w:t>
       </w:r>
@@ -4183,15 +4541,17 @@
     <w:p>
       <w:pPr>
         <w:rPr>
-          <w:sz w:val="24"/>
-          <w:szCs w:val="24"/>
-        </w:rPr>
-      </w:pPr>
-      <w:r>
-        <w:rPr>
-          <w:noProof/>
-          <w:sz w:val="24"/>
-          <w:szCs w:val="24"/>
+          <w:rFonts w:ascii="Times New Roman" w:hAnsi="Times New Roman" w:cs="Times New Roman"/>
+          <w:sz w:val="28"/>
+          <w:szCs w:val="28"/>
+        </w:rPr>
+      </w:pPr>
+      <w:r>
+        <w:rPr>
+          <w:rFonts w:ascii="Times New Roman" w:hAnsi="Times New Roman" w:cs="Times New Roman"/>
+          <w:noProof/>
+          <w:sz w:val="28"/>
+          <w:szCs w:val="28"/>
         </w:rPr>
         <w:drawing>
           <wp:inline distT="0" distB="0" distL="0" distR="0" wp14:anchorId="7AE1670D" wp14:editId="588D4B76">
@@ -4209,7 +4569,7 @@
                     <pic:cNvPicPr/>
                   </pic:nvPicPr>
                   <pic:blipFill>
-                    <a:blip r:embed="rId24"/>
+                    <a:blip r:embed="rId26"/>
                     <a:stretch>
                       <a:fillRect/>
                     </a:stretch>
@@ -4233,36 +4593,40 @@
     <w:p>
       <w:pPr>
         <w:rPr>
-          <w:b/>
-          <w:bCs/>
-          <w:sz w:val="24"/>
-          <w:szCs w:val="24"/>
-        </w:rPr>
-      </w:pPr>
-      <w:r>
-        <w:rPr>
-          <w:b/>
-          <w:bCs/>
-          <w:sz w:val="24"/>
-          <w:szCs w:val="24"/>
+          <w:rFonts w:ascii="Times New Roman" w:hAnsi="Times New Roman" w:cs="Times New Roman"/>
+          <w:b/>
+          <w:bCs/>
+          <w:sz w:val="28"/>
+          <w:szCs w:val="28"/>
+        </w:rPr>
+      </w:pPr>
+      <w:r>
+        <w:rPr>
+          <w:rFonts w:ascii="Times New Roman" w:hAnsi="Times New Roman" w:cs="Times New Roman"/>
+          <w:b/>
+          <w:bCs/>
+          <w:sz w:val="28"/>
+          <w:szCs w:val="28"/>
         </w:rPr>
         <w:t xml:space="preserve">3. Exercise on altering </w:t>
       </w:r>
       <w:r>
         <w:rPr>
-          <w:b/>
-          <w:bCs/>
-          <w:sz w:val="24"/>
-          <w:szCs w:val="24"/>
+          <w:rFonts w:ascii="Times New Roman" w:hAnsi="Times New Roman" w:cs="Times New Roman"/>
+          <w:b/>
+          <w:bCs/>
+          <w:sz w:val="28"/>
+          <w:szCs w:val="28"/>
         </w:rPr>
         <w:t>the table structure</w:t>
       </w:r>
       <w:r>
         <w:rPr>
-          <w:b/>
-          <w:bCs/>
-          <w:sz w:val="24"/>
-          <w:szCs w:val="24"/>
+          <w:rFonts w:ascii="Times New Roman" w:hAnsi="Times New Roman" w:cs="Times New Roman"/>
+          <w:b/>
+          <w:bCs/>
+          <w:sz w:val="28"/>
+          <w:szCs w:val="28"/>
         </w:rPr>
         <w:t>.</w:t>
       </w:r>
@@ -4270,53 +4634,52 @@
     <w:p>
       <w:pPr>
         <w:rPr>
-          <w:sz w:val="24"/>
-          <w:szCs w:val="24"/>
-        </w:rPr>
-      </w:pPr>
-      <w:r>
-        <w:rPr>
-          <w:b/>
-          <w:bCs/>
-          <w:sz w:val="24"/>
-          <w:szCs w:val="24"/>
+          <w:rFonts w:ascii="Times New Roman" w:hAnsi="Times New Roman" w:cs="Times New Roman"/>
+          <w:sz w:val="28"/>
+          <w:szCs w:val="28"/>
+        </w:rPr>
+      </w:pPr>
+      <w:r>
+        <w:rPr>
+          <w:rFonts w:ascii="Times New Roman" w:hAnsi="Times New Roman" w:cs="Times New Roman"/>
+          <w:b/>
+          <w:bCs/>
+          <w:sz w:val="28"/>
+          <w:szCs w:val="28"/>
         </w:rPr>
         <w:t xml:space="preserve">a. </w:t>
       </w:r>
       <w:r>
         <w:rPr>
-          <w:sz w:val="24"/>
-          <w:szCs w:val="24"/>
+          <w:rFonts w:ascii="Times New Roman" w:hAnsi="Times New Roman" w:cs="Times New Roman"/>
+          <w:sz w:val="28"/>
+          <w:szCs w:val="28"/>
         </w:rPr>
         <w:t>Add a column called ‘Telephone’ of data type integer</w:t>
       </w:r>
       <w:r>
         <w:rPr>
-          <w:sz w:val="24"/>
-          <w:szCs w:val="24"/>
-        </w:rPr>
-        <w:t xml:space="preserve"> </w:t>
-      </w:r>
-      <w:r>
-        <w:rPr>
-          <w:sz w:val="24"/>
-          <w:szCs w:val="24"/>
-        </w:rPr>
-        <w:t xml:space="preserve">to the </w:t>
+          <w:rFonts w:ascii="Times New Roman" w:hAnsi="Times New Roman" w:cs="Times New Roman"/>
+          <w:sz w:val="28"/>
+          <w:szCs w:val="28"/>
+        </w:rPr>
+        <w:t xml:space="preserve"> to the </w:t>
       </w:r>
       <w:proofErr w:type="spellStart"/>
       <w:r>
         <w:rPr>
-          <w:sz w:val="24"/>
-          <w:szCs w:val="24"/>
+          <w:rFonts w:ascii="Times New Roman" w:hAnsi="Times New Roman" w:cs="Times New Roman"/>
+          <w:sz w:val="28"/>
+          <w:szCs w:val="28"/>
         </w:rPr>
         <w:t>Client_Master</w:t>
       </w:r>
       <w:proofErr w:type="spellEnd"/>
       <w:r>
         <w:rPr>
-          <w:sz w:val="24"/>
-          <w:szCs w:val="24"/>
+          <w:rFonts w:ascii="Times New Roman" w:hAnsi="Times New Roman" w:cs="Times New Roman"/>
+          <w:sz w:val="28"/>
+          <w:szCs w:val="28"/>
         </w:rPr>
         <w:t xml:space="preserve"> table.</w:t>
       </w:r>
@@ -4324,15 +4687,17 @@
     <w:p>
       <w:pPr>
         <w:rPr>
-          <w:sz w:val="24"/>
-          <w:szCs w:val="24"/>
-        </w:rPr>
-      </w:pPr>
-      <w:r>
-        <w:rPr>
-          <w:noProof/>
-          <w:sz w:val="24"/>
-          <w:szCs w:val="24"/>
+          <w:rFonts w:ascii="Times New Roman" w:hAnsi="Times New Roman" w:cs="Times New Roman"/>
+          <w:sz w:val="28"/>
+          <w:szCs w:val="28"/>
+        </w:rPr>
+      </w:pPr>
+      <w:r>
+        <w:rPr>
+          <w:rFonts w:ascii="Times New Roman" w:hAnsi="Times New Roman" w:cs="Times New Roman"/>
+          <w:noProof/>
+          <w:sz w:val="28"/>
+          <w:szCs w:val="28"/>
         </w:rPr>
         <w:drawing>
           <wp:inline distT="0" distB="0" distL="0" distR="0" wp14:anchorId="0A3FED45" wp14:editId="09AAA6CD">
@@ -4350,7 +4715,7 @@
                     <pic:cNvPicPr/>
                   </pic:nvPicPr>
                   <pic:blipFill>
-                    <a:blip r:embed="rId25"/>
+                    <a:blip r:embed="rId27"/>
                     <a:stretch>
                       <a:fillRect/>
                     </a:stretch>
@@ -4374,63 +4739,64 @@
     <w:p>
       <w:pPr>
         <w:rPr>
-          <w:sz w:val="24"/>
-          <w:szCs w:val="24"/>
-        </w:rPr>
-      </w:pPr>
-      <w:r>
-        <w:rPr>
-          <w:b/>
-          <w:bCs/>
-          <w:sz w:val="24"/>
-          <w:szCs w:val="24"/>
-        </w:rPr>
+          <w:rFonts w:ascii="Times New Roman" w:hAnsi="Times New Roman" w:cs="Times New Roman"/>
+          <w:sz w:val="28"/>
+          <w:szCs w:val="28"/>
+        </w:rPr>
+      </w:pPr>
+      <w:r>
+        <w:rPr>
+          <w:rFonts w:ascii="Times New Roman" w:hAnsi="Times New Roman" w:cs="Times New Roman"/>
+          <w:b/>
+          <w:bCs/>
+          <w:sz w:val="28"/>
+          <w:szCs w:val="28"/>
+        </w:rPr>
+        <w:lastRenderedPageBreak/>
         <w:t>b.</w:t>
       </w:r>
       <w:r>
         <w:rPr>
-          <w:sz w:val="24"/>
-          <w:szCs w:val="24"/>
+          <w:rFonts w:ascii="Times New Roman" w:hAnsi="Times New Roman" w:cs="Times New Roman"/>
+          <w:sz w:val="28"/>
+          <w:szCs w:val="28"/>
         </w:rPr>
         <w:t xml:space="preserve"> Change the size of </w:t>
       </w:r>
       <w:proofErr w:type="spellStart"/>
       <w:r>
         <w:rPr>
-          <w:sz w:val="24"/>
-          <w:szCs w:val="24"/>
+          <w:rFonts w:ascii="Times New Roman" w:hAnsi="Times New Roman" w:cs="Times New Roman"/>
+          <w:sz w:val="28"/>
+          <w:szCs w:val="28"/>
         </w:rPr>
         <w:t>SellPrice</w:t>
       </w:r>
       <w:proofErr w:type="spellEnd"/>
       <w:r>
         <w:rPr>
-          <w:sz w:val="24"/>
-          <w:szCs w:val="24"/>
-        </w:rPr>
-        <w:t xml:space="preserve"> column in Product _Master to 10, 2</w:t>
-      </w:r>
-      <w:r>
-        <w:rPr>
-          <w:sz w:val="24"/>
-          <w:szCs w:val="24"/>
-        </w:rPr>
-        <w:t>.</w:t>
-      </w:r>
-    </w:p>
-    <w:p>
-      <w:pPr>
-        <w:rPr>
-          <w:sz w:val="24"/>
-          <w:szCs w:val="24"/>
+          <w:rFonts w:ascii="Times New Roman" w:hAnsi="Times New Roman" w:cs="Times New Roman"/>
+          <w:sz w:val="28"/>
+          <w:szCs w:val="28"/>
+        </w:rPr>
+        <w:t xml:space="preserve"> column in Product _Master to 10, 2.</w:t>
+      </w:r>
+    </w:p>
+    <w:p>
+      <w:pPr>
+        <w:rPr>
+          <w:rFonts w:ascii="Times New Roman" w:hAnsi="Times New Roman" w:cs="Times New Roman"/>
+          <w:sz w:val="28"/>
+          <w:szCs w:val="28"/>
           <w:lang w:val="en-US"/>
         </w:rPr>
       </w:pPr>
       <w:r>
         <w:rPr>
-          <w:noProof/>
-          <w:sz w:val="24"/>
-          <w:szCs w:val="24"/>
+          <w:rFonts w:ascii="Times New Roman" w:hAnsi="Times New Roman" w:cs="Times New Roman"/>
+          <w:noProof/>
+          <w:sz w:val="28"/>
+          <w:szCs w:val="28"/>
           <w:lang w:val="en-US"/>
         </w:rPr>
         <w:drawing>
@@ -4449,7 +4815,7 @@
                     <pic:cNvPicPr/>
                   </pic:nvPicPr>
                   <pic:blipFill>
-                    <a:blip r:embed="rId26"/>
+                    <a:blip r:embed="rId28"/>
                     <a:stretch>
                       <a:fillRect/>
                     </a:stretch>
@@ -4473,8 +4839,9 @@
     <w:p>
       <w:pPr>
         <w:rPr>
-          <w:sz w:val="24"/>
-          <w:szCs w:val="24"/>
+          <w:rFonts w:ascii="Times New Roman" w:hAnsi="Times New Roman" w:cs="Times New Roman"/>
+          <w:sz w:val="28"/>
+          <w:szCs w:val="28"/>
           <w:lang w:val="en-US"/>
         </w:rPr>
       </w:pPr>
@@ -4482,83 +4849,83 @@
     <w:p>
       <w:pPr>
         <w:rPr>
-          <w:b/>
-          <w:bCs/>
-          <w:sz w:val="24"/>
-          <w:szCs w:val="24"/>
-        </w:rPr>
-      </w:pPr>
-      <w:r>
-        <w:rPr>
-          <w:b/>
-          <w:bCs/>
-          <w:sz w:val="24"/>
-          <w:szCs w:val="24"/>
-        </w:rPr>
-        <w:lastRenderedPageBreak/>
+          <w:rFonts w:ascii="Times New Roman" w:hAnsi="Times New Roman" w:cs="Times New Roman"/>
+          <w:b/>
+          <w:bCs/>
+          <w:sz w:val="28"/>
+          <w:szCs w:val="28"/>
+        </w:rPr>
+      </w:pPr>
+      <w:r>
+        <w:rPr>
+          <w:rFonts w:ascii="Times New Roman" w:hAnsi="Times New Roman" w:cs="Times New Roman"/>
+          <w:b/>
+          <w:bCs/>
+          <w:sz w:val="28"/>
+          <w:szCs w:val="28"/>
+        </w:rPr>
         <w:t>4.</w:t>
       </w:r>
       <w:r>
+        <w:rPr>
+          <w:rFonts w:ascii="Times New Roman" w:hAnsi="Times New Roman" w:cs="Times New Roman"/>
+          <w:sz w:val="28"/>
+          <w:szCs w:val="28"/>
+        </w:rPr>
         <w:t xml:space="preserve"> </w:t>
       </w:r>
       <w:r>
         <w:rPr>
-          <w:b/>
-          <w:bCs/>
-          <w:sz w:val="24"/>
-          <w:szCs w:val="24"/>
-        </w:rPr>
-        <w:t>Exercise on deleting the table structure along with the data</w:t>
-      </w:r>
-      <w:r>
-        <w:rPr>
-          <w:b/>
-          <w:bCs/>
-          <w:sz w:val="24"/>
-          <w:szCs w:val="24"/>
-        </w:rPr>
-        <w:t>.</w:t>
-      </w:r>
-    </w:p>
-    <w:p>
-      <w:pPr>
-        <w:rPr>
-          <w:sz w:val="24"/>
-          <w:szCs w:val="24"/>
-        </w:rPr>
-      </w:pPr>
-      <w:r>
-        <w:rPr>
-          <w:b/>
-          <w:bCs/>
-          <w:sz w:val="24"/>
-          <w:szCs w:val="24"/>
+          <w:rFonts w:ascii="Times New Roman" w:hAnsi="Times New Roman" w:cs="Times New Roman"/>
+          <w:b/>
+          <w:bCs/>
+          <w:sz w:val="28"/>
+          <w:szCs w:val="28"/>
+        </w:rPr>
+        <w:t>Exercise on deleting the table structure along with the data.</w:t>
+      </w:r>
+    </w:p>
+    <w:p>
+      <w:pPr>
+        <w:rPr>
+          <w:rFonts w:ascii="Times New Roman" w:hAnsi="Times New Roman" w:cs="Times New Roman"/>
+          <w:sz w:val="28"/>
+          <w:szCs w:val="28"/>
+        </w:rPr>
+      </w:pPr>
+      <w:r>
+        <w:rPr>
+          <w:rFonts w:ascii="Times New Roman" w:hAnsi="Times New Roman" w:cs="Times New Roman"/>
+          <w:b/>
+          <w:bCs/>
+          <w:sz w:val="28"/>
+          <w:szCs w:val="28"/>
         </w:rPr>
         <w:t>a.</w:t>
       </w:r>
       <w:r>
-        <w:t xml:space="preserve"> </w:t>
-      </w:r>
-      <w:r>
-        <w:rPr>
-          <w:sz w:val="24"/>
-          <w:szCs w:val="24"/>
-        </w:rPr>
-        <w:t>Destroy the table Client_Master along with its data.</w:t>
-      </w:r>
-    </w:p>
-    <w:p>
-      <w:pPr>
-        <w:rPr>
-          <w:sz w:val="24"/>
-          <w:szCs w:val="24"/>
-        </w:rPr>
-      </w:pPr>
-      <w:r>
-        <w:rPr>
-          <w:noProof/>
-          <w:sz w:val="24"/>
-          <w:szCs w:val="24"/>
+        <w:rPr>
+          <w:rFonts w:ascii="Times New Roman" w:hAnsi="Times New Roman" w:cs="Times New Roman"/>
+          <w:sz w:val="28"/>
+          <w:szCs w:val="28"/>
+        </w:rPr>
+        <w:t xml:space="preserve"> Destroy the table Client_Master along with its data.</w:t>
+      </w:r>
+    </w:p>
+    <w:p>
+      <w:pPr>
+        <w:rPr>
+          <w:rFonts w:ascii="Times New Roman" w:hAnsi="Times New Roman" w:cs="Times New Roman"/>
+          <w:sz w:val="28"/>
+          <w:szCs w:val="28"/>
+        </w:rPr>
+      </w:pPr>
+      <w:r>
+        <w:rPr>
+          <w:rFonts w:ascii="Times New Roman" w:hAnsi="Times New Roman" w:cs="Times New Roman"/>
+          <w:noProof/>
+          <w:sz w:val="28"/>
+          <w:szCs w:val="28"/>
         </w:rPr>
         <w:drawing>
           <wp:inline distT="0" distB="0" distL="0" distR="0" wp14:anchorId="7CEFDB8B" wp14:editId="2886F114">
@@ -4576,7 +4943,7 @@
                     <pic:cNvPicPr/>
                   </pic:nvPicPr>
                   <pic:blipFill>
-                    <a:blip r:embed="rId27"/>
+                    <a:blip r:embed="rId29"/>
                     <a:stretch>
                       <a:fillRect/>
                     </a:stretch>
@@ -4600,39 +4967,101 @@
     <w:p>
       <w:pPr>
         <w:rPr>
-          <w:b/>
-          <w:bCs/>
-          <w:sz w:val="24"/>
-          <w:szCs w:val="24"/>
-        </w:rPr>
-      </w:pPr>
-      <w:r>
-        <w:rPr>
-          <w:b/>
-          <w:bCs/>
-          <w:sz w:val="24"/>
-          <w:szCs w:val="24"/>
+          <w:rFonts w:ascii="Times New Roman" w:hAnsi="Times New Roman" w:cs="Times New Roman"/>
+          <w:b/>
+          <w:bCs/>
+          <w:sz w:val="28"/>
+          <w:szCs w:val="28"/>
+        </w:rPr>
+      </w:pPr>
+      <w:r>
+        <w:rPr>
+          <w:rFonts w:ascii="Times New Roman" w:hAnsi="Times New Roman" w:cs="Times New Roman"/>
+          <w:b/>
+          <w:bCs/>
+          <w:sz w:val="28"/>
+          <w:szCs w:val="28"/>
         </w:rPr>
         <w:t>5.</w:t>
       </w:r>
       <w:r>
+        <w:rPr>
+          <w:rFonts w:ascii="Times New Roman" w:hAnsi="Times New Roman" w:cs="Times New Roman"/>
+          <w:sz w:val="28"/>
+          <w:szCs w:val="28"/>
+        </w:rPr>
         <w:t xml:space="preserve"> </w:t>
       </w:r>
       <w:r>
         <w:rPr>
-          <w:b/>
-          <w:bCs/>
-          <w:sz w:val="24"/>
-          <w:szCs w:val="24"/>
-        </w:rPr>
-        <w:t>Exercise on renaming the table</w:t>
-      </w:r>
-      <w:r>
-        <w:rPr>
-          <w:b/>
-          <w:bCs/>
-          <w:sz w:val="24"/>
-          <w:szCs w:val="24"/>
+          <w:rFonts w:ascii="Times New Roman" w:hAnsi="Times New Roman" w:cs="Times New Roman"/>
+          <w:b/>
+          <w:bCs/>
+          <w:sz w:val="28"/>
+          <w:szCs w:val="28"/>
+        </w:rPr>
+        <w:t>Exercise on renaming the table.</w:t>
+      </w:r>
+    </w:p>
+    <w:p>
+      <w:pPr>
+        <w:rPr>
+          <w:rFonts w:ascii="Times New Roman" w:hAnsi="Times New Roman" w:cs="Times New Roman"/>
+          <w:sz w:val="28"/>
+          <w:szCs w:val="28"/>
+        </w:rPr>
+      </w:pPr>
+      <w:r>
+        <w:rPr>
+          <w:rFonts w:ascii="Times New Roman" w:hAnsi="Times New Roman" w:cs="Times New Roman"/>
+          <w:b/>
+          <w:bCs/>
+          <w:sz w:val="28"/>
+          <w:szCs w:val="28"/>
+        </w:rPr>
+        <w:t xml:space="preserve">a. </w:t>
+      </w:r>
+      <w:r>
+        <w:rPr>
+          <w:rFonts w:ascii="Times New Roman" w:hAnsi="Times New Roman" w:cs="Times New Roman"/>
+          <w:sz w:val="28"/>
+          <w:szCs w:val="28"/>
+        </w:rPr>
+        <w:t xml:space="preserve">Change the name of the </w:t>
+      </w:r>
+      <w:proofErr w:type="spellStart"/>
+      <w:r>
+        <w:rPr>
+          <w:rFonts w:ascii="Times New Roman" w:hAnsi="Times New Roman" w:cs="Times New Roman"/>
+          <w:sz w:val="28"/>
+          <w:szCs w:val="28"/>
+        </w:rPr>
+        <w:t>Salesman_Master</w:t>
+      </w:r>
+      <w:proofErr w:type="spellEnd"/>
+      <w:r>
+        <w:rPr>
+          <w:rFonts w:ascii="Times New Roman" w:hAnsi="Times New Roman" w:cs="Times New Roman"/>
+          <w:sz w:val="28"/>
+          <w:szCs w:val="28"/>
+        </w:rPr>
+        <w:t xml:space="preserve"> to </w:t>
+      </w:r>
+      <w:proofErr w:type="spellStart"/>
+      <w:r>
+        <w:rPr>
+          <w:rFonts w:ascii="Times New Roman" w:hAnsi="Times New Roman" w:cs="Times New Roman"/>
+          <w:sz w:val="28"/>
+          <w:szCs w:val="28"/>
+        </w:rPr>
+        <w:t>sman_mast</w:t>
+      </w:r>
+      <w:proofErr w:type="spellEnd"/>
+      <w:r>
+        <w:rPr>
+          <w:rFonts w:ascii="Times New Roman" w:hAnsi="Times New Roman" w:cs="Times New Roman"/>
+          <w:sz w:val="28"/>
+          <w:szCs w:val="28"/>
         </w:rPr>
         <w:t>.</w:t>
       </w:r>
@@ -4640,72 +5069,19 @@
     <w:p>
       <w:pPr>
         <w:rPr>
-          <w:sz w:val="24"/>
-          <w:szCs w:val="24"/>
-        </w:rPr>
-      </w:pPr>
-      <w:r>
-        <w:rPr>
-          <w:b/>
-          <w:bCs/>
-          <w:sz w:val="24"/>
-          <w:szCs w:val="24"/>
-        </w:rPr>
-        <w:t xml:space="preserve">a. </w:t>
-      </w:r>
-      <w:r>
-        <w:rPr>
-          <w:sz w:val="24"/>
-          <w:szCs w:val="24"/>
-        </w:rPr>
-        <w:t xml:space="preserve">Change the name of the </w:t>
-      </w:r>
-      <w:proofErr w:type="spellStart"/>
-      <w:r>
-        <w:rPr>
-          <w:sz w:val="24"/>
-          <w:szCs w:val="24"/>
-        </w:rPr>
-        <w:t>Salesman_Master</w:t>
-      </w:r>
-      <w:proofErr w:type="spellEnd"/>
-      <w:r>
-        <w:rPr>
-          <w:sz w:val="24"/>
-          <w:szCs w:val="24"/>
-        </w:rPr>
-        <w:t xml:space="preserve"> to </w:t>
-      </w:r>
-      <w:proofErr w:type="spellStart"/>
-      <w:r>
-        <w:rPr>
-          <w:sz w:val="24"/>
-          <w:szCs w:val="24"/>
-        </w:rPr>
-        <w:t>sman_mast</w:t>
-      </w:r>
-      <w:proofErr w:type="spellEnd"/>
-      <w:r>
-        <w:rPr>
-          <w:sz w:val="24"/>
-          <w:szCs w:val="24"/>
-        </w:rPr>
-        <w:t>.</w:t>
-      </w:r>
-    </w:p>
-    <w:p>
-      <w:pPr>
-        <w:rPr>
-          <w:sz w:val="24"/>
-          <w:szCs w:val="24"/>
-        </w:rPr>
-      </w:pPr>
-      <w:r>
-        <w:rPr>
-          <w:noProof/>
-          <w:sz w:val="24"/>
-          <w:szCs w:val="24"/>
-        </w:rPr>
+          <w:rFonts w:ascii="Times New Roman" w:hAnsi="Times New Roman" w:cs="Times New Roman"/>
+          <w:sz w:val="28"/>
+          <w:szCs w:val="28"/>
+        </w:rPr>
+      </w:pPr>
+      <w:r>
+        <w:rPr>
+          <w:rFonts w:ascii="Times New Roman" w:hAnsi="Times New Roman" w:cs="Times New Roman"/>
+          <w:noProof/>
+          <w:sz w:val="28"/>
+          <w:szCs w:val="28"/>
+        </w:rPr>
+        <w:lastRenderedPageBreak/>
         <w:drawing>
           <wp:inline distT="0" distB="0" distL="0" distR="0" wp14:anchorId="1C76C880" wp14:editId="5EA0EC53">
             <wp:extent cx="5935980" cy="5759071"/>
@@ -4722,7 +5098,7 @@
                     <pic:cNvPicPr/>
                   </pic:nvPicPr>
                   <pic:blipFill>
-                    <a:blip r:embed="rId28"/>
+                    <a:blip r:embed="rId30"/>
                     <a:stretch>
                       <a:fillRect/>
                     </a:stretch>
@@ -4743,7 +5119,1185 @@
         </w:drawing>
       </w:r>
     </w:p>
+    <w:p>
+      <w:pPr>
+        <w:jc w:val="center"/>
+        <w:rPr>
+          <w:rFonts w:ascii="Times New Roman" w:hAnsi="Times New Roman" w:cs="Times New Roman"/>
+          <w:b/>
+          <w:bCs/>
+          <w:sz w:val="28"/>
+          <w:szCs w:val="28"/>
+          <w:u w:val="single"/>
+        </w:rPr>
+      </w:pPr>
+      <w:r>
+        <w:rPr>
+          <w:rFonts w:ascii="Times New Roman" w:hAnsi="Times New Roman" w:cs="Times New Roman"/>
+          <w:sz w:val="28"/>
+          <w:szCs w:val="28"/>
+        </w:rPr>
+        <w:br w:type="page"/>
+      </w:r>
+      <w:r>
+        <w:rPr>
+          <w:rFonts w:ascii="Times New Roman" w:hAnsi="Times New Roman" w:cs="Times New Roman"/>
+          <w:b/>
+          <w:bCs/>
+          <w:sz w:val="28"/>
+          <w:szCs w:val="28"/>
+          <w:u w:val="single"/>
+        </w:rPr>
+        <w:lastRenderedPageBreak/>
+        <w:t>Experiement-</w:t>
+      </w:r>
+      <w:r>
+        <w:rPr>
+          <w:rFonts w:ascii="Times New Roman" w:hAnsi="Times New Roman" w:cs="Times New Roman"/>
+          <w:b/>
+          <w:bCs/>
+          <w:sz w:val="28"/>
+          <w:szCs w:val="28"/>
+          <w:u w:val="single"/>
+        </w:rPr>
+        <w:t>4</w:t>
+      </w:r>
+    </w:p>
+    <w:p>
+      <w:pPr>
+        <w:rPr>
+          <w:rFonts w:ascii="Times New Roman" w:hAnsi="Times New Roman" w:cs="Times New Roman"/>
+          <w:b/>
+          <w:bCs/>
+          <w:sz w:val="28"/>
+          <w:szCs w:val="28"/>
+        </w:rPr>
+      </w:pPr>
+      <w:r>
+        <w:rPr>
+          <w:rFonts w:ascii="Times New Roman" w:hAnsi="Times New Roman" w:cs="Times New Roman"/>
+          <w:b/>
+          <w:bCs/>
+          <w:sz w:val="28"/>
+          <w:szCs w:val="28"/>
+        </w:rPr>
+        <w:t xml:space="preserve">Title: </w:t>
+      </w:r>
+      <w:r>
+        <w:rPr>
+          <w:rFonts w:ascii="Times New Roman" w:hAnsi="Times New Roman" w:cs="Times New Roman"/>
+          <w:b/>
+          <w:bCs/>
+          <w:sz w:val="28"/>
+          <w:szCs w:val="28"/>
+          <w:lang w:val="en-US"/>
+        </w:rPr>
+        <w:t>DDL (Data Definition Language) commands with Data Constraints</w:t>
+      </w:r>
+    </w:p>
+    <w:p>
+      <w:pPr>
+        <w:rPr>
+          <w:rFonts w:ascii="Times New Roman" w:hAnsi="Times New Roman" w:cs="Times New Roman"/>
+          <w:b/>
+          <w:bCs/>
+          <w:sz w:val="28"/>
+          <w:szCs w:val="28"/>
+        </w:rPr>
+      </w:pPr>
+      <w:r>
+        <w:rPr>
+          <w:rFonts w:ascii="Times New Roman" w:hAnsi="Times New Roman" w:cs="Times New Roman"/>
+          <w:b/>
+          <w:bCs/>
+          <w:sz w:val="28"/>
+          <w:szCs w:val="28"/>
+        </w:rPr>
+        <w:t xml:space="preserve">Objective: </w:t>
+      </w:r>
+      <w:r>
+        <w:rPr>
+          <w:rFonts w:ascii="Times New Roman" w:hAnsi="Times New Roman" w:cs="Times New Roman"/>
+          <w:sz w:val="28"/>
+          <w:szCs w:val="28"/>
+          <w:lang w:val="en-US"/>
+        </w:rPr>
+        <w:t>To understand the concept of data constraints that is enforced on data being stored in the table. Focus on Primary Key and the Foreign Key</w:t>
+      </w:r>
+    </w:p>
+    <w:p>
+      <w:pPr>
+        <w:rPr>
+          <w:rFonts w:ascii="Times New Roman" w:hAnsi="Times New Roman" w:cs="Times New Roman"/>
+          <w:sz w:val="28"/>
+          <w:szCs w:val="28"/>
+          <w:lang w:val="en-US"/>
+        </w:rPr>
+      </w:pPr>
+      <w:r>
+        <w:rPr>
+          <w:rFonts w:ascii="Times New Roman" w:hAnsi="Times New Roman" w:cs="Times New Roman"/>
+          <w:b/>
+          <w:bCs/>
+          <w:sz w:val="28"/>
+          <w:szCs w:val="28"/>
+        </w:rPr>
+        <w:t xml:space="preserve">Aim: </w:t>
+      </w:r>
+      <w:r>
+        <w:rPr>
+          <w:rFonts w:ascii="Times New Roman" w:hAnsi="Times New Roman" w:cs="Times New Roman"/>
+          <w:sz w:val="28"/>
+          <w:szCs w:val="28"/>
+          <w:lang w:val="en-US"/>
+        </w:rPr>
+        <w:t>To define tables using constraints such as PRIMARY KEY, FOREIGN KEY, etc.</w:t>
+      </w:r>
+    </w:p>
+    <w:p>
+      <w:pPr>
+        <w:rPr>
+          <w:rFonts w:ascii="Times New Roman" w:hAnsi="Times New Roman" w:cs="Times New Roman"/>
+          <w:sz w:val="28"/>
+          <w:szCs w:val="28"/>
+        </w:rPr>
+      </w:pPr>
+      <w:r>
+        <w:rPr>
+          <w:rFonts w:ascii="Times New Roman" w:hAnsi="Times New Roman" w:cs="Times New Roman"/>
+          <w:b/>
+          <w:bCs/>
+          <w:sz w:val="28"/>
+          <w:szCs w:val="28"/>
+        </w:rPr>
+        <w:t xml:space="preserve">Theory: </w:t>
+      </w:r>
+      <w:r>
+        <w:rPr>
+          <w:rFonts w:ascii="Times New Roman" w:hAnsi="Times New Roman" w:cs="Times New Roman"/>
+          <w:sz w:val="28"/>
+          <w:szCs w:val="28"/>
+          <w:lang w:val="en-US"/>
+        </w:rPr>
+        <w:t>Constraints are used to maintain accuracy and integrity of data.</w:t>
+      </w:r>
+    </w:p>
+    <w:p>
+      <w:pPr>
+        <w:rPr>
+          <w:rFonts w:ascii="Times New Roman" w:hAnsi="Times New Roman" w:cs="Times New Roman"/>
+          <w:b/>
+          <w:bCs/>
+          <w:sz w:val="28"/>
+          <w:szCs w:val="28"/>
+        </w:rPr>
+      </w:pPr>
+      <w:r>
+        <w:rPr>
+          <w:rFonts w:ascii="Times New Roman" w:hAnsi="Times New Roman" w:cs="Times New Roman"/>
+          <w:b/>
+          <w:bCs/>
+          <w:sz w:val="28"/>
+          <w:szCs w:val="28"/>
+        </w:rPr>
+        <w:t>Exercise</w:t>
+      </w:r>
+    </w:p>
+    <w:p>
+      <w:pPr>
+        <w:rPr>
+          <w:rFonts w:ascii="Times New Roman" w:hAnsi="Times New Roman" w:cs="Times New Roman"/>
+          <w:b/>
+          <w:bCs/>
+          <w:sz w:val="28"/>
+          <w:szCs w:val="28"/>
+          <w:lang w:val="en-US"/>
+        </w:rPr>
+      </w:pPr>
+      <w:r>
+        <w:rPr>
+          <w:rFonts w:ascii="Times New Roman" w:hAnsi="Times New Roman" w:cs="Times New Roman"/>
+          <w:b/>
+          <w:bCs/>
+          <w:sz w:val="28"/>
+          <w:szCs w:val="28"/>
+          <w:lang w:val="en-US"/>
+        </w:rPr>
+        <w:t>1.</w:t>
+      </w:r>
+      <w:r>
+        <w:rPr>
+          <w:rFonts w:ascii="Times New Roman" w:hAnsi="Times New Roman" w:cs="Times New Roman"/>
+          <w:b/>
+          <w:bCs/>
+          <w:sz w:val="28"/>
+          <w:szCs w:val="28"/>
+          <w:lang w:val="en-US"/>
+        </w:rPr>
+        <w:t xml:space="preserve">Create the tables described below: </w:t>
+      </w:r>
+    </w:p>
+    <w:p>
+      <w:pPr>
+        <w:rPr>
+          <w:rFonts w:ascii="Times New Roman" w:hAnsi="Times New Roman" w:cs="Times New Roman"/>
+          <w:b/>
+          <w:bCs/>
+          <w:sz w:val="28"/>
+          <w:szCs w:val="28"/>
+          <w:lang w:val="en-US"/>
+        </w:rPr>
+      </w:pPr>
+      <w:r>
+        <w:rPr>
+          <w:rFonts w:ascii="Times New Roman" w:hAnsi="Times New Roman" w:cs="Times New Roman"/>
+          <w:b/>
+          <w:bCs/>
+          <w:sz w:val="28"/>
+          <w:szCs w:val="28"/>
+          <w:lang w:val="en-US"/>
+        </w:rPr>
+        <w:t>Table name: CLIENT_MASTER_1</w:t>
+      </w:r>
+    </w:p>
+    <w:p>
+      <w:pPr>
+        <w:rPr>
+          <w:rFonts w:ascii="Times New Roman" w:hAnsi="Times New Roman" w:cs="Times New Roman"/>
+          <w:b/>
+          <w:bCs/>
+          <w:sz w:val="28"/>
+          <w:szCs w:val="28"/>
+          <w:lang w:val="en-US"/>
+        </w:rPr>
+      </w:pPr>
+      <w:r>
+        <w:rPr>
+          <w:rFonts w:ascii="Times New Roman" w:hAnsi="Times New Roman" w:cs="Times New Roman"/>
+          <w:b/>
+          <w:bCs/>
+          <w:sz w:val="28"/>
+          <w:szCs w:val="28"/>
+          <w:lang w:val="en-US"/>
+        </w:rPr>
+        <w:t>Description:</w:t>
+      </w:r>
+      <w:r>
+        <w:rPr>
+          <w:rFonts w:ascii="Times New Roman" w:hAnsi="Times New Roman" w:cs="Times New Roman"/>
+          <w:b/>
+          <w:bCs/>
+          <w:sz w:val="28"/>
+          <w:szCs w:val="28"/>
+          <w:lang w:val="en-US"/>
+        </w:rPr>
+        <w:t xml:space="preserve"> </w:t>
+      </w:r>
+      <w:r>
+        <w:rPr>
+          <w:rFonts w:ascii="Times New Roman" w:hAnsi="Times New Roman" w:cs="Times New Roman"/>
+          <w:sz w:val="28"/>
+          <w:szCs w:val="28"/>
+          <w:lang w:val="en-US"/>
+        </w:rPr>
+        <w:t>used to store client information.</w:t>
+      </w:r>
+    </w:p>
+    <w:p>
+      <w:pPr>
+        <w:rPr>
+          <w:rFonts w:ascii="Times New Roman" w:hAnsi="Times New Roman" w:cs="Times New Roman"/>
+          <w:b/>
+          <w:bCs/>
+          <w:sz w:val="28"/>
+          <w:szCs w:val="28"/>
+        </w:rPr>
+      </w:pPr>
+      <w:r>
+        <w:rPr>
+          <w:rFonts w:ascii="Times New Roman" w:hAnsi="Times New Roman" w:cs="Times New Roman"/>
+          <w:b/>
+          <w:bCs/>
+          <w:sz w:val="28"/>
+          <w:szCs w:val="28"/>
+        </w:rPr>
+        <w:t>Code/Output:</w:t>
+      </w:r>
+    </w:p>
+    <w:p>
+      <w:pPr>
+        <w:rPr>
+          <w:rFonts w:ascii="Times New Roman" w:hAnsi="Times New Roman" w:cs="Times New Roman"/>
+          <w:b/>
+          <w:bCs/>
+          <w:sz w:val="28"/>
+          <w:szCs w:val="28"/>
+        </w:rPr>
+      </w:pPr>
+      <w:r>
+        <w:rPr>
+          <w:rFonts w:ascii="Times New Roman" w:hAnsi="Times New Roman" w:cs="Times New Roman"/>
+          <w:b/>
+          <w:bCs/>
+          <w:sz w:val="28"/>
+          <w:szCs w:val="28"/>
+        </w:rPr>
+        <w:drawing>
+          <wp:inline distT="0" distB="0" distL="0" distR="0" wp14:anchorId="5E2750BD" wp14:editId="700647C0">
+            <wp:extent cx="6645910" cy="5210175"/>
+            <wp:effectExtent l="0" t="0" r="2540" b="9525"/>
+            <wp:docPr id="211814262" name="Picture 1" descr="A screenshot of a computer&#10;&#10;AI-generated content may be incorrect."/>
+            <wp:cNvGraphicFramePr>
+              <a:graphicFrameLocks xmlns:a="http://schemas.openxmlformats.org/drawingml/2006/main" noChangeAspect="1"/>
+            </wp:cNvGraphicFramePr>
+            <a:graphic xmlns:a="http://schemas.openxmlformats.org/drawingml/2006/main">
+              <a:graphicData uri="http://schemas.openxmlformats.org/drawingml/2006/picture">
+                <pic:pic xmlns:pic="http://schemas.openxmlformats.org/drawingml/2006/picture">
+                  <pic:nvPicPr>
+                    <pic:cNvPr id="211814262" name="Picture 1" descr="A screenshot of a computer&#10;&#10;AI-generated content may be incorrect."/>
+                    <pic:cNvPicPr/>
+                  </pic:nvPicPr>
+                  <pic:blipFill>
+                    <a:blip r:embed="rId31"/>
+                    <a:stretch>
+                      <a:fillRect/>
+                    </a:stretch>
+                  </pic:blipFill>
+                  <pic:spPr>
+                    <a:xfrm>
+                      <a:off x="0" y="0"/>
+                      <a:ext cx="6645910" cy="5210175"/>
+                    </a:xfrm>
+                    <a:prstGeom prst="rect">
+                      <a:avLst/>
+                    </a:prstGeom>
+                  </pic:spPr>
+                </pic:pic>
+              </a:graphicData>
+            </a:graphic>
+          </wp:inline>
+        </w:drawing>
+      </w:r>
+    </w:p>
+    <w:p>
+      <w:pPr>
+        <w:rPr>
+          <w:rFonts w:ascii="Times New Roman" w:hAnsi="Times New Roman" w:cs="Times New Roman"/>
+          <w:b/>
+          <w:bCs/>
+          <w:sz w:val="28"/>
+          <w:szCs w:val="28"/>
+          <w:lang w:val="en-US"/>
+        </w:rPr>
+      </w:pPr>
+      <w:r>
+        <w:rPr>
+          <w:rFonts w:ascii="Times New Roman" w:hAnsi="Times New Roman" w:cs="Times New Roman"/>
+          <w:b/>
+          <w:bCs/>
+          <w:sz w:val="28"/>
+          <w:szCs w:val="28"/>
+          <w:lang w:val="en-US"/>
+        </w:rPr>
+        <w:t xml:space="preserve">Table Name: PRODUCT_MASTER_1 </w:t>
+      </w:r>
+    </w:p>
+    <w:p>
+      <w:pPr>
+        <w:rPr>
+          <w:rFonts w:ascii="Times New Roman" w:hAnsi="Times New Roman" w:cs="Times New Roman"/>
+          <w:sz w:val="28"/>
+          <w:szCs w:val="28"/>
+          <w:lang w:val="en-US"/>
+        </w:rPr>
+      </w:pPr>
+      <w:r>
+        <w:rPr>
+          <w:rFonts w:ascii="Times New Roman" w:hAnsi="Times New Roman" w:cs="Times New Roman"/>
+          <w:b/>
+          <w:bCs/>
+          <w:sz w:val="28"/>
+          <w:szCs w:val="28"/>
+          <w:lang w:val="en-US"/>
+        </w:rPr>
+        <w:t>Description:</w:t>
+      </w:r>
+      <w:r>
+        <w:rPr>
+          <w:rFonts w:ascii="Times New Roman" w:hAnsi="Times New Roman" w:cs="Times New Roman"/>
+          <w:b/>
+          <w:bCs/>
+          <w:sz w:val="28"/>
+          <w:szCs w:val="28"/>
+          <w:lang w:val="en-US"/>
+        </w:rPr>
+        <w:t xml:space="preserve"> </w:t>
+      </w:r>
+      <w:r>
+        <w:rPr>
+          <w:rFonts w:ascii="Times New Roman" w:hAnsi="Times New Roman" w:cs="Times New Roman"/>
+          <w:sz w:val="28"/>
+          <w:szCs w:val="28"/>
+          <w:lang w:val="en-US"/>
+        </w:rPr>
+        <w:t>used to store product information</w:t>
+      </w:r>
+    </w:p>
+    <w:p>
+      <w:pPr>
+        <w:rPr>
+          <w:rFonts w:ascii="Times New Roman" w:hAnsi="Times New Roman" w:cs="Times New Roman"/>
+          <w:b/>
+          <w:bCs/>
+          <w:sz w:val="28"/>
+          <w:szCs w:val="28"/>
+        </w:rPr>
+      </w:pPr>
+      <w:r>
+        <w:rPr>
+          <w:rFonts w:ascii="Times New Roman" w:hAnsi="Times New Roman" w:cs="Times New Roman"/>
+          <w:b/>
+          <w:bCs/>
+          <w:sz w:val="28"/>
+          <w:szCs w:val="28"/>
+        </w:rPr>
+        <w:lastRenderedPageBreak/>
+        <w:t>Code/Output:</w:t>
+      </w:r>
+    </w:p>
+    <w:p>
+      <w:pPr>
+        <w:rPr>
+          <w:rFonts w:ascii="Times New Roman" w:hAnsi="Times New Roman" w:cs="Times New Roman"/>
+          <w:b/>
+          <w:bCs/>
+          <w:sz w:val="28"/>
+          <w:szCs w:val="28"/>
+        </w:rPr>
+      </w:pPr>
+      <w:r>
+        <w:rPr>
+          <w:rFonts w:ascii="Times New Roman" w:hAnsi="Times New Roman" w:cs="Times New Roman"/>
+          <w:b/>
+          <w:bCs/>
+          <w:sz w:val="28"/>
+          <w:szCs w:val="28"/>
+        </w:rPr>
+        <w:drawing>
+          <wp:inline distT="0" distB="0" distL="0" distR="0" wp14:anchorId="4AFBAC9B" wp14:editId="0C3FCD96">
+            <wp:extent cx="6645910" cy="5322570"/>
+            <wp:effectExtent l="0" t="0" r="2540" b="0"/>
+            <wp:docPr id="550092854" name="Picture 1"/>
+            <wp:cNvGraphicFramePr>
+              <a:graphicFrameLocks xmlns:a="http://schemas.openxmlformats.org/drawingml/2006/main" noChangeAspect="1"/>
+            </wp:cNvGraphicFramePr>
+            <a:graphic xmlns:a="http://schemas.openxmlformats.org/drawingml/2006/main">
+              <a:graphicData uri="http://schemas.openxmlformats.org/drawingml/2006/picture">
+                <pic:pic xmlns:pic="http://schemas.openxmlformats.org/drawingml/2006/picture">
+                  <pic:nvPicPr>
+                    <pic:cNvPr id="550092854" name=""/>
+                    <pic:cNvPicPr/>
+                  </pic:nvPicPr>
+                  <pic:blipFill>
+                    <a:blip r:embed="rId32"/>
+                    <a:stretch>
+                      <a:fillRect/>
+                    </a:stretch>
+                  </pic:blipFill>
+                  <pic:spPr>
+                    <a:xfrm>
+                      <a:off x="0" y="0"/>
+                      <a:ext cx="6645910" cy="5322570"/>
+                    </a:xfrm>
+                    <a:prstGeom prst="rect">
+                      <a:avLst/>
+                    </a:prstGeom>
+                  </pic:spPr>
+                </pic:pic>
+              </a:graphicData>
+            </a:graphic>
+          </wp:inline>
+        </w:drawing>
+      </w:r>
+    </w:p>
+    <w:p>
+      <w:pPr>
+        <w:rPr>
+          <w:rFonts w:ascii="Times New Roman" w:hAnsi="Times New Roman" w:cs="Times New Roman"/>
+          <w:b/>
+          <w:bCs/>
+          <w:sz w:val="28"/>
+          <w:szCs w:val="28"/>
+          <w:lang w:val="en-US"/>
+        </w:rPr>
+      </w:pPr>
+      <w:r>
+        <w:rPr>
+          <w:rFonts w:ascii="Times New Roman" w:hAnsi="Times New Roman" w:cs="Times New Roman"/>
+          <w:b/>
+          <w:bCs/>
+          <w:sz w:val="28"/>
+          <w:szCs w:val="28"/>
+          <w:lang w:val="en-US"/>
+        </w:rPr>
+        <w:t>Table Name:</w:t>
+      </w:r>
+      <w:r>
+        <w:rPr>
+          <w:rFonts w:ascii="Times New Roman" w:hAnsi="Times New Roman" w:cs="Times New Roman"/>
+          <w:b/>
+          <w:bCs/>
+          <w:sz w:val="28"/>
+          <w:szCs w:val="28"/>
+          <w:lang w:val="en-US"/>
+        </w:rPr>
+        <w:t xml:space="preserve"> </w:t>
+      </w:r>
+      <w:r>
+        <w:rPr>
+          <w:rFonts w:ascii="Times New Roman" w:hAnsi="Times New Roman" w:cs="Times New Roman"/>
+          <w:b/>
+          <w:bCs/>
+          <w:sz w:val="28"/>
+          <w:szCs w:val="28"/>
+          <w:lang w:val="en-US"/>
+        </w:rPr>
+        <w:t>SALESMAN_MASTER _1</w:t>
+      </w:r>
+    </w:p>
+    <w:p>
+      <w:pPr>
+        <w:rPr>
+          <w:rFonts w:ascii="Times New Roman" w:hAnsi="Times New Roman" w:cs="Times New Roman"/>
+          <w:sz w:val="28"/>
+          <w:szCs w:val="28"/>
+          <w:lang w:val="en-US"/>
+        </w:rPr>
+      </w:pPr>
+      <w:r>
+        <w:rPr>
+          <w:rFonts w:ascii="Times New Roman" w:hAnsi="Times New Roman" w:cs="Times New Roman"/>
+          <w:b/>
+          <w:bCs/>
+          <w:sz w:val="28"/>
+          <w:szCs w:val="28"/>
+          <w:lang w:val="en-US"/>
+        </w:rPr>
+        <w:t>Description:</w:t>
+      </w:r>
+      <w:r>
+        <w:rPr>
+          <w:rFonts w:ascii="Times New Roman" w:hAnsi="Times New Roman" w:cs="Times New Roman"/>
+          <w:b/>
+          <w:bCs/>
+          <w:sz w:val="28"/>
+          <w:szCs w:val="28"/>
+          <w:lang w:val="en-US"/>
+        </w:rPr>
+        <w:t xml:space="preserve"> </w:t>
+      </w:r>
+      <w:r>
+        <w:rPr>
+          <w:rFonts w:ascii="Times New Roman" w:hAnsi="Times New Roman" w:cs="Times New Roman"/>
+          <w:sz w:val="28"/>
+          <w:szCs w:val="28"/>
+          <w:lang w:val="en-US"/>
+        </w:rPr>
+        <w:t>used to store salesman information working for the company.</w:t>
+      </w:r>
+    </w:p>
+    <w:p>
+      <w:pPr>
+        <w:rPr>
+          <w:rFonts w:ascii="Times New Roman" w:hAnsi="Times New Roman" w:cs="Times New Roman"/>
+          <w:b/>
+          <w:bCs/>
+          <w:sz w:val="28"/>
+          <w:szCs w:val="28"/>
+        </w:rPr>
+      </w:pPr>
+      <w:r>
+        <w:rPr>
+          <w:rFonts w:ascii="Times New Roman" w:hAnsi="Times New Roman" w:cs="Times New Roman"/>
+          <w:b/>
+          <w:bCs/>
+          <w:sz w:val="28"/>
+          <w:szCs w:val="28"/>
+        </w:rPr>
+        <w:t>Code/Output:</w:t>
+      </w:r>
+    </w:p>
+    <w:p>
+      <w:pPr>
+        <w:rPr>
+          <w:rFonts w:ascii="Times New Roman" w:hAnsi="Times New Roman" w:cs="Times New Roman"/>
+          <w:b/>
+          <w:bCs/>
+          <w:sz w:val="28"/>
+          <w:szCs w:val="28"/>
+        </w:rPr>
+      </w:pPr>
+      <w:r>
+        <w:rPr>
+          <w:rFonts w:ascii="Times New Roman" w:hAnsi="Times New Roman" w:cs="Times New Roman"/>
+          <w:b/>
+          <w:bCs/>
+          <w:sz w:val="28"/>
+          <w:szCs w:val="28"/>
+        </w:rPr>
+        <w:lastRenderedPageBreak/>
+        <w:drawing>
+          <wp:inline distT="0" distB="0" distL="0" distR="0" wp14:anchorId="54BF64AC" wp14:editId="579BAB48">
+            <wp:extent cx="6645910" cy="6268720"/>
+            <wp:effectExtent l="0" t="0" r="2540" b="0"/>
+            <wp:docPr id="410660929" name="Picture 1" descr="A screenshot of a computer&#10;&#10;AI-generated content may be incorrect."/>
+            <wp:cNvGraphicFramePr>
+              <a:graphicFrameLocks xmlns:a="http://schemas.openxmlformats.org/drawingml/2006/main" noChangeAspect="1"/>
+            </wp:cNvGraphicFramePr>
+            <a:graphic xmlns:a="http://schemas.openxmlformats.org/drawingml/2006/main">
+              <a:graphicData uri="http://schemas.openxmlformats.org/drawingml/2006/picture">
+                <pic:pic xmlns:pic="http://schemas.openxmlformats.org/drawingml/2006/picture">
+                  <pic:nvPicPr>
+                    <pic:cNvPr id="410660929" name="Picture 1" descr="A screenshot of a computer&#10;&#10;AI-generated content may be incorrect."/>
+                    <pic:cNvPicPr/>
+                  </pic:nvPicPr>
+                  <pic:blipFill>
+                    <a:blip r:embed="rId33"/>
+                    <a:stretch>
+                      <a:fillRect/>
+                    </a:stretch>
+                  </pic:blipFill>
+                  <pic:spPr>
+                    <a:xfrm>
+                      <a:off x="0" y="0"/>
+                      <a:ext cx="6645910" cy="6268720"/>
+                    </a:xfrm>
+                    <a:prstGeom prst="rect">
+                      <a:avLst/>
+                    </a:prstGeom>
+                  </pic:spPr>
+                </pic:pic>
+              </a:graphicData>
+            </a:graphic>
+          </wp:inline>
+        </w:drawing>
+      </w:r>
+    </w:p>
+    <w:p>
+      <w:pPr>
+        <w:rPr>
+          <w:rFonts w:ascii="Times New Roman" w:hAnsi="Times New Roman" w:cs="Times New Roman"/>
+          <w:b/>
+          <w:bCs/>
+          <w:sz w:val="28"/>
+          <w:szCs w:val="28"/>
+        </w:rPr>
+      </w:pPr>
+      <w:r>
+        <w:rPr>
+          <w:rFonts w:ascii="Times New Roman" w:hAnsi="Times New Roman" w:cs="Times New Roman"/>
+          <w:b/>
+          <w:bCs/>
+          <w:sz w:val="28"/>
+          <w:szCs w:val="28"/>
+        </w:rPr>
+        <w:t>2.</w:t>
+      </w:r>
+      <w:r>
+        <w:rPr>
+          <w:rFonts w:ascii="Times New Roman" w:hAnsi="Times New Roman" w:cs="Times New Roman"/>
+          <w:b/>
+          <w:bCs/>
+          <w:sz w:val="28"/>
+          <w:szCs w:val="28"/>
+        </w:rPr>
+        <w:t>Reinsert the data</w:t>
+      </w:r>
+      <w:r>
+        <w:rPr>
+          <w:rFonts w:ascii="Times New Roman" w:hAnsi="Times New Roman" w:cs="Times New Roman"/>
+          <w:b/>
+          <w:bCs/>
+          <w:sz w:val="28"/>
+          <w:szCs w:val="28"/>
+        </w:rPr>
+        <w:t xml:space="preserve"> in these </w:t>
+      </w:r>
+      <w:r>
+        <w:rPr>
+          <w:rFonts w:ascii="Times New Roman" w:hAnsi="Times New Roman" w:cs="Times New Roman"/>
+          <w:b/>
+          <w:bCs/>
+          <w:sz w:val="28"/>
+          <w:szCs w:val="28"/>
+        </w:rPr>
+        <w:t>t</w:t>
+      </w:r>
+      <w:r>
+        <w:rPr>
+          <w:rFonts w:ascii="Times New Roman" w:hAnsi="Times New Roman" w:cs="Times New Roman"/>
+          <w:b/>
+          <w:bCs/>
+          <w:sz w:val="28"/>
+          <w:szCs w:val="28"/>
+        </w:rPr>
+        <w:t>hree</w:t>
+      </w:r>
+      <w:r>
+        <w:rPr>
+          <w:rFonts w:ascii="Times New Roman" w:hAnsi="Times New Roman" w:cs="Times New Roman"/>
+          <w:b/>
+          <w:bCs/>
+          <w:sz w:val="28"/>
+          <w:szCs w:val="28"/>
+        </w:rPr>
+        <w:t xml:space="preserve"> tables</w:t>
+      </w:r>
+      <w:r>
+        <w:rPr>
+          <w:rFonts w:ascii="Times New Roman" w:hAnsi="Times New Roman" w:cs="Times New Roman"/>
+          <w:b/>
+          <w:bCs/>
+          <w:sz w:val="28"/>
+          <w:szCs w:val="28"/>
+        </w:rPr>
+        <w:t xml:space="preserve"> based upon </w:t>
+      </w:r>
+      <w:r>
+        <w:rPr>
+          <w:rFonts w:ascii="Times New Roman" w:hAnsi="Times New Roman" w:cs="Times New Roman"/>
+          <w:b/>
+          <w:bCs/>
+          <w:sz w:val="28"/>
+          <w:szCs w:val="28"/>
+        </w:rPr>
+        <w:t>Lab 2.</w:t>
+      </w:r>
+    </w:p>
+    <w:p>
+      <w:pPr>
+        <w:rPr>
+          <w:rFonts w:ascii="Times New Roman" w:hAnsi="Times New Roman" w:cs="Times New Roman"/>
+          <w:b/>
+          <w:bCs/>
+          <w:sz w:val="28"/>
+          <w:szCs w:val="28"/>
+        </w:rPr>
+      </w:pPr>
+      <w:r>
+        <w:rPr>
+          <w:rFonts w:ascii="Times New Roman" w:hAnsi="Times New Roman" w:cs="Times New Roman"/>
+          <w:b/>
+          <w:bCs/>
+          <w:sz w:val="28"/>
+          <w:szCs w:val="28"/>
+        </w:rPr>
+        <w:t>Code/Output:</w:t>
+      </w:r>
+    </w:p>
+    <w:p>
+      <w:pPr>
+        <w:rPr>
+          <w:rFonts w:ascii="Times New Roman" w:hAnsi="Times New Roman" w:cs="Times New Roman"/>
+          <w:b/>
+          <w:bCs/>
+          <w:sz w:val="28"/>
+          <w:szCs w:val="28"/>
+        </w:rPr>
+      </w:pPr>
+      <w:r>
+        <w:rPr>
+          <w:rFonts w:ascii="Times New Roman" w:hAnsi="Times New Roman" w:cs="Times New Roman"/>
+          <w:b/>
+          <w:bCs/>
+          <w:sz w:val="28"/>
+          <w:szCs w:val="28"/>
+        </w:rPr>
+        <w:drawing>
+          <wp:inline distT="0" distB="0" distL="0" distR="0" wp14:anchorId="477410C7" wp14:editId="685A98A7">
+            <wp:extent cx="6645910" cy="1557655"/>
+            <wp:effectExtent l="0" t="0" r="2540" b="4445"/>
+            <wp:docPr id="1318463509" name="Picture 1" descr="A screen shot of a computer program&#10;&#10;AI-generated content may be incorrect."/>
+            <wp:cNvGraphicFramePr>
+              <a:graphicFrameLocks xmlns:a="http://schemas.openxmlformats.org/drawingml/2006/main" noChangeAspect="1"/>
+            </wp:cNvGraphicFramePr>
+            <a:graphic xmlns:a="http://schemas.openxmlformats.org/drawingml/2006/main">
+              <a:graphicData uri="http://schemas.openxmlformats.org/drawingml/2006/picture">
+                <pic:pic xmlns:pic="http://schemas.openxmlformats.org/drawingml/2006/picture">
+                  <pic:nvPicPr>
+                    <pic:cNvPr id="1318463509" name="Picture 1" descr="A screen shot of a computer program&#10;&#10;AI-generated content may be incorrect."/>
+                    <pic:cNvPicPr/>
+                  </pic:nvPicPr>
+                  <pic:blipFill>
+                    <a:blip r:embed="rId34"/>
+                    <a:stretch>
+                      <a:fillRect/>
+                    </a:stretch>
+                  </pic:blipFill>
+                  <pic:spPr>
+                    <a:xfrm>
+                      <a:off x="0" y="0"/>
+                      <a:ext cx="6645910" cy="1557655"/>
+                    </a:xfrm>
+                    <a:prstGeom prst="rect">
+                      <a:avLst/>
+                    </a:prstGeom>
+                  </pic:spPr>
+                </pic:pic>
+              </a:graphicData>
+            </a:graphic>
+          </wp:inline>
+        </w:drawing>
+      </w:r>
+    </w:p>
+    <w:p>
+      <w:pPr>
+        <w:rPr>
+          <w:rFonts w:ascii="Times New Roman" w:hAnsi="Times New Roman" w:cs="Times New Roman"/>
+          <w:b/>
+          <w:bCs/>
+          <w:sz w:val="28"/>
+          <w:szCs w:val="28"/>
+        </w:rPr>
+      </w:pPr>
+      <w:r>
+        <w:rPr>
+          <w:rFonts w:ascii="Times New Roman" w:hAnsi="Times New Roman" w:cs="Times New Roman"/>
+          <w:b/>
+          <w:bCs/>
+          <w:sz w:val="28"/>
+          <w:szCs w:val="28"/>
+        </w:rPr>
+        <w:lastRenderedPageBreak/>
+        <w:drawing>
+          <wp:inline distT="0" distB="0" distL="0" distR="0" wp14:anchorId="572BB574" wp14:editId="1734CDDC">
+            <wp:extent cx="6645910" cy="2904490"/>
+            <wp:effectExtent l="0" t="0" r="2540" b="0"/>
+            <wp:docPr id="536102614" name="Picture 1" descr="A screenshot of a computer program&#10;&#10;AI-generated content may be incorrect."/>
+            <wp:cNvGraphicFramePr>
+              <a:graphicFrameLocks xmlns:a="http://schemas.openxmlformats.org/drawingml/2006/main" noChangeAspect="1"/>
+            </wp:cNvGraphicFramePr>
+            <a:graphic xmlns:a="http://schemas.openxmlformats.org/drawingml/2006/main">
+              <a:graphicData uri="http://schemas.openxmlformats.org/drawingml/2006/picture">
+                <pic:pic xmlns:pic="http://schemas.openxmlformats.org/drawingml/2006/picture">
+                  <pic:nvPicPr>
+                    <pic:cNvPr id="536102614" name="Picture 1" descr="A screenshot of a computer program&#10;&#10;AI-generated content may be incorrect."/>
+                    <pic:cNvPicPr/>
+                  </pic:nvPicPr>
+                  <pic:blipFill>
+                    <a:blip r:embed="rId35"/>
+                    <a:stretch>
+                      <a:fillRect/>
+                    </a:stretch>
+                  </pic:blipFill>
+                  <pic:spPr>
+                    <a:xfrm>
+                      <a:off x="0" y="0"/>
+                      <a:ext cx="6645910" cy="2904490"/>
+                    </a:xfrm>
+                    <a:prstGeom prst="rect">
+                      <a:avLst/>
+                    </a:prstGeom>
+                  </pic:spPr>
+                </pic:pic>
+              </a:graphicData>
+            </a:graphic>
+          </wp:inline>
+        </w:drawing>
+      </w:r>
+    </w:p>
+    <w:p>
+      <w:pPr>
+        <w:rPr>
+          <w:rFonts w:ascii="Times New Roman" w:hAnsi="Times New Roman" w:cs="Times New Roman"/>
+          <w:b/>
+          <w:bCs/>
+          <w:sz w:val="28"/>
+          <w:szCs w:val="28"/>
+        </w:rPr>
+      </w:pPr>
+      <w:r>
+        <w:rPr>
+          <w:rFonts w:ascii="Times New Roman" w:hAnsi="Times New Roman" w:cs="Times New Roman"/>
+          <w:b/>
+          <w:bCs/>
+          <w:sz w:val="28"/>
+          <w:szCs w:val="28"/>
+        </w:rPr>
+        <w:drawing>
+          <wp:inline distT="0" distB="0" distL="0" distR="0" wp14:anchorId="7CDBFB0C" wp14:editId="30359C49">
+            <wp:extent cx="6645910" cy="1219200"/>
+            <wp:effectExtent l="0" t="0" r="2540" b="0"/>
+            <wp:docPr id="1370234221" name="Picture 1" descr="A black screen with white text&#10;&#10;AI-generated content may be incorrect."/>
+            <wp:cNvGraphicFramePr>
+              <a:graphicFrameLocks xmlns:a="http://schemas.openxmlformats.org/drawingml/2006/main" noChangeAspect="1"/>
+            </wp:cNvGraphicFramePr>
+            <a:graphic xmlns:a="http://schemas.openxmlformats.org/drawingml/2006/main">
+              <a:graphicData uri="http://schemas.openxmlformats.org/drawingml/2006/picture">
+                <pic:pic xmlns:pic="http://schemas.openxmlformats.org/drawingml/2006/picture">
+                  <pic:nvPicPr>
+                    <pic:cNvPr id="1370234221" name="Picture 1" descr="A black screen with white text&#10;&#10;AI-generated content may be incorrect."/>
+                    <pic:cNvPicPr/>
+                  </pic:nvPicPr>
+                  <pic:blipFill>
+                    <a:blip r:embed="rId36"/>
+                    <a:stretch>
+                      <a:fillRect/>
+                    </a:stretch>
+                  </pic:blipFill>
+                  <pic:spPr>
+                    <a:xfrm>
+                      <a:off x="0" y="0"/>
+                      <a:ext cx="6645910" cy="1219200"/>
+                    </a:xfrm>
+                    <a:prstGeom prst="rect">
+                      <a:avLst/>
+                    </a:prstGeom>
+                  </pic:spPr>
+                </pic:pic>
+              </a:graphicData>
+            </a:graphic>
+          </wp:inline>
+        </w:drawing>
+      </w:r>
+    </w:p>
+    <w:p>
+      <w:pPr>
+        <w:rPr>
+          <w:rFonts w:ascii="Times New Roman" w:hAnsi="Times New Roman" w:cs="Times New Roman"/>
+          <w:b/>
+          <w:bCs/>
+          <w:sz w:val="28"/>
+          <w:szCs w:val="28"/>
+        </w:rPr>
+      </w:pPr>
+      <w:r>
+        <w:rPr>
+          <w:rFonts w:ascii="Times New Roman" w:hAnsi="Times New Roman" w:cs="Times New Roman"/>
+          <w:b/>
+          <w:bCs/>
+          <w:sz w:val="28"/>
+          <w:szCs w:val="28"/>
+        </w:rPr>
+        <w:t>3.</w:t>
+      </w:r>
+      <w:r>
+        <w:rPr>
+          <w:rFonts w:ascii="Times New Roman" w:hAnsi="Times New Roman" w:cs="Times New Roman"/>
+          <w:b/>
+          <w:bCs/>
+          <w:sz w:val="28"/>
+          <w:szCs w:val="28"/>
+        </w:rPr>
+        <w:t xml:space="preserve">Display the contents of each </w:t>
+      </w:r>
+      <w:r>
+        <w:rPr>
+          <w:rFonts w:ascii="Times New Roman" w:hAnsi="Times New Roman" w:cs="Times New Roman"/>
+          <w:b/>
+          <w:bCs/>
+          <w:sz w:val="28"/>
+          <w:szCs w:val="28"/>
+        </w:rPr>
+        <w:t>table.</w:t>
+      </w:r>
+    </w:p>
+    <w:p>
+      <w:pPr>
+        <w:rPr>
+          <w:rFonts w:ascii="Times New Roman" w:hAnsi="Times New Roman" w:cs="Times New Roman"/>
+          <w:b/>
+          <w:bCs/>
+          <w:sz w:val="28"/>
+          <w:szCs w:val="28"/>
+        </w:rPr>
+      </w:pPr>
+      <w:r>
+        <w:rPr>
+          <w:rFonts w:ascii="Times New Roman" w:hAnsi="Times New Roman" w:cs="Times New Roman"/>
+          <w:b/>
+          <w:bCs/>
+          <w:sz w:val="28"/>
+          <w:szCs w:val="28"/>
+        </w:rPr>
+        <w:t>Code/Output:</w:t>
+      </w:r>
+    </w:p>
+    <w:p>
+      <w:pPr>
+        <w:rPr>
+          <w:rFonts w:ascii="Times New Roman" w:hAnsi="Times New Roman" w:cs="Times New Roman"/>
+          <w:b/>
+          <w:bCs/>
+          <w:sz w:val="28"/>
+          <w:szCs w:val="28"/>
+        </w:rPr>
+      </w:pPr>
+      <w:r>
+        <w:rPr>
+          <w:rFonts w:ascii="Times New Roman" w:hAnsi="Times New Roman" w:cs="Times New Roman"/>
+          <w:b/>
+          <w:bCs/>
+          <w:sz w:val="28"/>
+          <w:szCs w:val="28"/>
+        </w:rPr>
+        <w:drawing>
+          <wp:inline distT="0" distB="0" distL="0" distR="0" wp14:anchorId="4522A7F6" wp14:editId="6EEB744B">
+            <wp:extent cx="6645910" cy="1942465"/>
+            <wp:effectExtent l="0" t="0" r="2540" b="635"/>
+            <wp:docPr id="733063402" name="Picture 1" descr="A screenshot of a computer screen&#10;&#10;AI-generated content may be incorrect."/>
+            <wp:cNvGraphicFramePr>
+              <a:graphicFrameLocks xmlns:a="http://schemas.openxmlformats.org/drawingml/2006/main" noChangeAspect="1"/>
+            </wp:cNvGraphicFramePr>
+            <a:graphic xmlns:a="http://schemas.openxmlformats.org/drawingml/2006/main">
+              <a:graphicData uri="http://schemas.openxmlformats.org/drawingml/2006/picture">
+                <pic:pic xmlns:pic="http://schemas.openxmlformats.org/drawingml/2006/picture">
+                  <pic:nvPicPr>
+                    <pic:cNvPr id="733063402" name="Picture 1" descr="A screenshot of a computer screen&#10;&#10;AI-generated content may be incorrect."/>
+                    <pic:cNvPicPr/>
+                  </pic:nvPicPr>
+                  <pic:blipFill>
+                    <a:blip r:embed="rId37"/>
+                    <a:stretch>
+                      <a:fillRect/>
+                    </a:stretch>
+                  </pic:blipFill>
+                  <pic:spPr>
+                    <a:xfrm>
+                      <a:off x="0" y="0"/>
+                      <a:ext cx="6645910" cy="1942465"/>
+                    </a:xfrm>
+                    <a:prstGeom prst="rect">
+                      <a:avLst/>
+                    </a:prstGeom>
+                  </pic:spPr>
+                </pic:pic>
+              </a:graphicData>
+            </a:graphic>
+          </wp:inline>
+        </w:drawing>
+      </w:r>
+    </w:p>
+    <w:p>
+      <w:pPr>
+        <w:rPr>
+          <w:rFonts w:ascii="Times New Roman" w:hAnsi="Times New Roman" w:cs="Times New Roman"/>
+          <w:b/>
+          <w:bCs/>
+          <w:sz w:val="28"/>
+          <w:szCs w:val="28"/>
+        </w:rPr>
+      </w:pPr>
+      <w:r>
+        <w:rPr>
+          <w:rFonts w:ascii="Times New Roman" w:hAnsi="Times New Roman" w:cs="Times New Roman"/>
+          <w:b/>
+          <w:bCs/>
+          <w:sz w:val="28"/>
+          <w:szCs w:val="28"/>
+        </w:rPr>
+        <w:drawing>
+          <wp:inline distT="0" distB="0" distL="0" distR="0" wp14:anchorId="27026403" wp14:editId="27D73975">
+            <wp:extent cx="6645910" cy="2043430"/>
+            <wp:effectExtent l="0" t="0" r="2540" b="0"/>
+            <wp:docPr id="2003980810" name="Picture 1" descr="A screen shot of a computer&#10;&#10;AI-generated content may be incorrect."/>
+            <wp:cNvGraphicFramePr>
+              <a:graphicFrameLocks xmlns:a="http://schemas.openxmlformats.org/drawingml/2006/main" noChangeAspect="1"/>
+            </wp:cNvGraphicFramePr>
+            <a:graphic xmlns:a="http://schemas.openxmlformats.org/drawingml/2006/main">
+              <a:graphicData uri="http://schemas.openxmlformats.org/drawingml/2006/picture">
+                <pic:pic xmlns:pic="http://schemas.openxmlformats.org/drawingml/2006/picture">
+                  <pic:nvPicPr>
+                    <pic:cNvPr id="2003980810" name="Picture 1" descr="A screen shot of a computer&#10;&#10;AI-generated content may be incorrect."/>
+                    <pic:cNvPicPr/>
+                  </pic:nvPicPr>
+                  <pic:blipFill>
+                    <a:blip r:embed="rId38"/>
+                    <a:stretch>
+                      <a:fillRect/>
+                    </a:stretch>
+                  </pic:blipFill>
+                  <pic:spPr>
+                    <a:xfrm>
+                      <a:off x="0" y="0"/>
+                      <a:ext cx="6645910" cy="2043430"/>
+                    </a:xfrm>
+                    <a:prstGeom prst="rect">
+                      <a:avLst/>
+                    </a:prstGeom>
+                  </pic:spPr>
+                </pic:pic>
+              </a:graphicData>
+            </a:graphic>
+          </wp:inline>
+        </w:drawing>
+      </w:r>
+    </w:p>
+    <w:p>
+      <w:pPr>
+        <w:rPr>
+          <w:rFonts w:ascii="Times New Roman" w:hAnsi="Times New Roman" w:cs="Times New Roman"/>
+          <w:sz w:val="28"/>
+          <w:szCs w:val="28"/>
+        </w:rPr>
+      </w:pPr>
+      <w:r>
+        <w:rPr>
+          <w:rFonts w:ascii="Times New Roman" w:hAnsi="Times New Roman" w:cs="Times New Roman"/>
+          <w:b/>
+          <w:bCs/>
+          <w:sz w:val="28"/>
+          <w:szCs w:val="28"/>
+        </w:rPr>
+        <w:lastRenderedPageBreak/>
+        <w:drawing>
+          <wp:inline distT="0" distB="0" distL="0" distR="0" wp14:anchorId="6EED04A6" wp14:editId="2A715005">
+            <wp:extent cx="6645910" cy="1304925"/>
+            <wp:effectExtent l="0" t="0" r="2540" b="9525"/>
+            <wp:docPr id="443421420" name="Picture 1" descr="A screen shot of a computer&#10;&#10;AI-generated content may be incorrect."/>
+            <wp:cNvGraphicFramePr>
+              <a:graphicFrameLocks xmlns:a="http://schemas.openxmlformats.org/drawingml/2006/main" noChangeAspect="1"/>
+            </wp:cNvGraphicFramePr>
+            <a:graphic xmlns:a="http://schemas.openxmlformats.org/drawingml/2006/main">
+              <a:graphicData uri="http://schemas.openxmlformats.org/drawingml/2006/picture">
+                <pic:pic xmlns:pic="http://schemas.openxmlformats.org/drawingml/2006/picture">
+                  <pic:nvPicPr>
+                    <pic:cNvPr id="443421420" name="Picture 1" descr="A screen shot of a computer&#10;&#10;AI-generated content may be incorrect."/>
+                    <pic:cNvPicPr/>
+                  </pic:nvPicPr>
+                  <pic:blipFill>
+                    <a:blip r:embed="rId39"/>
+                    <a:stretch>
+                      <a:fillRect/>
+                    </a:stretch>
+                  </pic:blipFill>
+                  <pic:spPr>
+                    <a:xfrm>
+                      <a:off x="0" y="0"/>
+                      <a:ext cx="6645910" cy="1304925"/>
+                    </a:xfrm>
+                    <a:prstGeom prst="rect">
+                      <a:avLst/>
+                    </a:prstGeom>
+                  </pic:spPr>
+                </pic:pic>
+              </a:graphicData>
+            </a:graphic>
+          </wp:inline>
+        </w:drawing>
+      </w:r>
+    </w:p>
+    <w:p>
+      <w:pPr>
+        <w:rPr>
+          <w:rFonts w:ascii="Times New Roman" w:hAnsi="Times New Roman" w:cs="Times New Roman"/>
+          <w:sz w:val="28"/>
+          <w:szCs w:val="28"/>
+        </w:rPr>
+      </w:pPr>
+    </w:p>
     <w:sectPr>
+      <w:footerReference w:type="default" r:id="rId40"/>
       <w:pgSz w:w="11906" w:h="16838"/>
       <w:pgMar w:top="720" w:right="720" w:bottom="720" w:left="720" w:header="708" w:footer="708" w:gutter="0"/>
       <w:cols w:space="708"/>
@@ -4751,6 +6305,134 @@
     </w:sectPr>
   </w:body>
 </w:document>
+</file>
+
+<file path=word/endnotes.xml><?xml version="1.0" encoding="utf-8"?>
+<w:endnotes xmlns:wpc="http://schemas.microsoft.com/office/word/2010/wordprocessingCanvas" xmlns:cx="http://schemas.microsoft.com/office/drawing/2014/chartex" xmlns:cx1="http://schemas.microsoft.com/office/drawing/2015/9/8/chartex" xmlns:cx2="http://schemas.microsoft.com/office/drawing/2015/10/21/chartex" xmlns:cx3="http://schemas.microsoft.com/office/drawing/2016/5/9/chartex" xmlns:cx4="http://schemas.microsoft.com/office/drawing/2016/5/10/chartex" xmlns:cx5="http://schemas.microsoft.com/office/drawing/2016/5/11/chartex" xmlns:cx6="http://schemas.microsoft.com/office/drawing/2016/5/12/chartex" xmlns:cx7="http://schemas.microsoft.com/office/drawing/2016/5/13/chartex" xmlns:cx8="http://schemas.microsoft.com/office/drawing/2016/5/14/chartex" xmlns:mc="http://schemas.openxmlformats.org/markup-compatibility/2006" xmlns:aink="http://schemas.microsoft.com/office/drawing/2016/ink" xmlns:am3d="http://schemas.microsoft.com/office/drawing/2017/model3d" xmlns:o="urn:schemas-microsoft-com:office:office" xmlns:oel="http://schemas.microsoft.com/office/2019/extlst" xmlns:r="http://schemas.openxmlformats.org/officeDocument/2006/relationships" xmlns:m="http://schemas.openxmlformats.org/officeDocument/2006/math" xmlns:v="urn:schemas-microsoft-com:vml" xmlns:wp14="http://schemas.microsoft.com/office/word/2010/wordprocessingDrawing" xmlns:wp="http://schemas.openxmlformats.org/drawingml/2006/wordprocessingDrawing" xmlns:w10="urn:schemas-microsoft-com:office:word" xmlns:w="http://schemas.openxmlformats.org/wordprocessingml/2006/main" xmlns:w14="http://schemas.microsoft.com/office/word/2010/wordml" xmlns:w15="http://schemas.microsoft.com/office/word/2012/wordml" xmlns:w16cex="http://schemas.microsoft.com/office/word/2018/wordml/cex" xmlns:w16cid="http://schemas.microsoft.com/office/word/2016/wordml/cid" xmlns:w16="http://schemas.microsoft.com/office/word/2018/wordml" xmlns:w16du="http://schemas.microsoft.com/office/word/2023/wordml/word16du" xmlns:w16sdtdh="http://schemas.microsoft.com/office/word/2020/wordml/sdtdatahash" xmlns:w16sdtfl="http://schemas.microsoft.com/office/word/2024/wordml/sdtformatlock" xmlns:w16se="http://schemas.microsoft.com/office/word/2015/wordml/symex" xmlns:wpg="http://schemas.microsoft.com/office/word/2010/wordprocessingGroup" xmlns:wpi="http://schemas.microsoft.com/office/word/2010/wordprocessingInk" xmlns:wne="http://schemas.microsoft.com/office/word/2006/wordml" xmlns:wps="http://schemas.microsoft.com/office/word/2010/wordprocessingShape" mc:Ignorable="w14 w15 w16se w16cid w16 w16cex w16sdtdh w16sdtfl w16du wp14">
+  <w:endnote w:type="separator" w:id="-1">
+    <w:p>
+      <w:pPr>
+        <w:spacing w:after="0" w:line="240" w:lineRule="auto"/>
+      </w:pPr>
+      <w:r>
+        <w:separator/>
+      </w:r>
+    </w:p>
+  </w:endnote>
+  <w:endnote w:type="continuationSeparator" w:id="0">
+    <w:p>
+      <w:pPr>
+        <w:spacing w:after="0" w:line="240" w:lineRule="auto"/>
+      </w:pPr>
+      <w:r>
+        <w:continuationSeparator/>
+      </w:r>
+    </w:p>
+  </w:endnote>
+</w:endnotes>
+</file>
+
+<file path=word/footer1.xml><?xml version="1.0" encoding="utf-8"?>
+<w:ftr xmlns:wpc="http://schemas.microsoft.com/office/word/2010/wordprocessingCanvas" xmlns:cx="http://schemas.microsoft.com/office/drawing/2014/chartex" xmlns:cx1="http://schemas.microsoft.com/office/drawing/2015/9/8/chartex" xmlns:cx2="http://schemas.microsoft.com/office/drawing/2015/10/21/chartex" xmlns:cx3="http://schemas.microsoft.com/office/drawing/2016/5/9/chartex" xmlns:cx4="http://schemas.microsoft.com/office/drawing/2016/5/10/chartex" xmlns:cx5="http://schemas.microsoft.com/office/drawing/2016/5/11/chartex" xmlns:cx6="http://schemas.microsoft.com/office/drawing/2016/5/12/chartex" xmlns:cx7="http://schemas.microsoft.com/office/drawing/2016/5/13/chartex" xmlns:cx8="http://schemas.microsoft.com/office/drawing/2016/5/14/chartex" xmlns:mc="http://schemas.openxmlformats.org/markup-compatibility/2006" xmlns:aink="http://schemas.microsoft.com/office/drawing/2016/ink" xmlns:am3d="http://schemas.microsoft.com/office/drawing/2017/model3d" xmlns:o="urn:schemas-microsoft-com:office:office" xmlns:oel="http://schemas.microsoft.com/office/2019/extlst" xmlns:r="http://schemas.openxmlformats.org/officeDocument/2006/relationships" xmlns:m="http://schemas.openxmlformats.org/officeDocument/2006/math" xmlns:v="urn:schemas-microsoft-com:vml" xmlns:wp14="http://schemas.microsoft.com/office/word/2010/wordprocessingDrawing" xmlns:wp="http://schemas.openxmlformats.org/drawingml/2006/wordprocessingDrawing" xmlns:w10="urn:schemas-microsoft-com:office:word" xmlns:w="http://schemas.openxmlformats.org/wordprocessingml/2006/main" xmlns:w14="http://schemas.microsoft.com/office/word/2010/wordml" xmlns:w15="http://schemas.microsoft.com/office/word/2012/wordml" xmlns:w16cex="http://schemas.microsoft.com/office/word/2018/wordml/cex" xmlns:w16cid="http://schemas.microsoft.com/office/word/2016/wordml/cid" xmlns:w16="http://schemas.microsoft.com/office/word/2018/wordml" xmlns:w16du="http://schemas.microsoft.com/office/word/2023/wordml/word16du" xmlns:w16sdtdh="http://schemas.microsoft.com/office/word/2020/wordml/sdtdatahash" xmlns:w16sdtfl="http://schemas.microsoft.com/office/word/2024/wordml/sdtformatlock" xmlns:w16se="http://schemas.microsoft.com/office/word/2015/wordml/symex" xmlns:wpg="http://schemas.microsoft.com/office/word/2010/wordprocessingGroup" xmlns:wpi="http://schemas.microsoft.com/office/word/2010/wordprocessingInk" xmlns:wne="http://schemas.microsoft.com/office/word/2006/wordml" xmlns:wps="http://schemas.microsoft.com/office/word/2010/wordprocessingShape" mc:Ignorable="w14 w15 w16se w16cid w16 w16cex w16sdtdh w16sdtfl w16du wp14">
+  <w:sdt>
+    <w:sdtPr>
+      <w:id w:val="1692102785"/>
+      <w:docPartObj>
+        <w:docPartGallery w:val="Page Numbers (Bottom of Page)"/>
+        <w:docPartUnique/>
+      </w:docPartObj>
+    </w:sdtPr>
+    <w:sdtEndPr>
+      <w:rPr>
+        <w:color w:val="7F7F7F" w:themeColor="background1" w:themeShade="7F"/>
+        <w:spacing w:val="60"/>
+      </w:rPr>
+    </w:sdtEndPr>
+    <w:sdtContent>
+      <w:p>
+        <w:pPr>
+          <w:pStyle w:val="Footer"/>
+          <w:pBdr>
+            <w:top w:val="single" w:sz="4" w:space="1" w:color="D9D9D9" w:themeColor="background1" w:themeShade="D9"/>
+          </w:pBdr>
+          <w:rPr>
+            <w:b/>
+            <w:bCs/>
+          </w:rPr>
+        </w:pPr>
+        <w:r>
+          <w:fldChar w:fldCharType="begin"/>
+        </w:r>
+        <w:r>
+          <w:instrText xml:space="preserve"> PAGE   \* MERGEFORMAT </w:instrText>
+        </w:r>
+        <w:r>
+          <w:fldChar w:fldCharType="separate"/>
+        </w:r>
+        <w:r>
+          <w:rPr>
+            <w:b/>
+            <w:bCs/>
+            <w:noProof/>
+          </w:rPr>
+          <w:t>2</w:t>
+        </w:r>
+        <w:r>
+          <w:rPr>
+            <w:b/>
+            <w:bCs/>
+            <w:noProof/>
+          </w:rPr>
+          <w:fldChar w:fldCharType="end"/>
+        </w:r>
+        <w:r>
+          <w:rPr>
+            <w:b/>
+            <w:bCs/>
+          </w:rPr>
+          <w:t xml:space="preserve"> | </w:t>
+        </w:r>
+        <w:r>
+          <w:rPr>
+            <w:color w:val="7F7F7F" w:themeColor="background1" w:themeShade="7F"/>
+            <w:spacing w:val="60"/>
+          </w:rPr>
+          <w:t>Page</w:t>
+        </w:r>
+      </w:p>
+    </w:sdtContent>
+  </w:sdt>
+  <w:p>
+    <w:pPr>
+      <w:pStyle w:val="Footer"/>
+    </w:pPr>
+  </w:p>
+</w:ftr>
+</file>
+
+<file path=word/footnotes.xml><?xml version="1.0" encoding="utf-8"?>
+<w:footnotes xmlns:wpc="http://schemas.microsoft.com/office/word/2010/wordprocessingCanvas" xmlns:cx="http://schemas.microsoft.com/office/drawing/2014/chartex" xmlns:cx1="http://schemas.microsoft.com/office/drawing/2015/9/8/chartex" xmlns:cx2="http://schemas.microsoft.com/office/drawing/2015/10/21/chartex" xmlns:cx3="http://schemas.microsoft.com/office/drawing/2016/5/9/chartex" xmlns:cx4="http://schemas.microsoft.com/office/drawing/2016/5/10/chartex" xmlns:cx5="http://schemas.microsoft.com/office/drawing/2016/5/11/chartex" xmlns:cx6="http://schemas.microsoft.com/office/drawing/2016/5/12/chartex" xmlns:cx7="http://schemas.microsoft.com/office/drawing/2016/5/13/chartex" xmlns:cx8="http://schemas.microsoft.com/office/drawing/2016/5/14/chartex" xmlns:mc="http://schemas.openxmlformats.org/markup-compatibility/2006" xmlns:aink="http://schemas.microsoft.com/office/drawing/2016/ink" xmlns:am3d="http://schemas.microsoft.com/office/drawing/2017/model3d" xmlns:o="urn:schemas-microsoft-com:office:office" xmlns:oel="http://schemas.microsoft.com/office/2019/extlst" xmlns:r="http://schemas.openxmlformats.org/officeDocument/2006/relationships" xmlns:m="http://schemas.openxmlformats.org/officeDocument/2006/math" xmlns:v="urn:schemas-microsoft-com:vml" xmlns:wp14="http://schemas.microsoft.com/office/word/2010/wordprocessingDrawing" xmlns:wp="http://schemas.openxmlformats.org/drawingml/2006/wordprocessingDrawing" xmlns:w10="urn:schemas-microsoft-com:office:word" xmlns:w="http://schemas.openxmlformats.org/wordprocessingml/2006/main" xmlns:w14="http://schemas.microsoft.com/office/word/2010/wordml" xmlns:w15="http://schemas.microsoft.com/office/word/2012/wordml" xmlns:w16cex="http://schemas.microsoft.com/office/word/2018/wordml/cex" xmlns:w16cid="http://schemas.microsoft.com/office/word/2016/wordml/cid" xmlns:w16="http://schemas.microsoft.com/office/word/2018/wordml" xmlns:w16du="http://schemas.microsoft.com/office/word/2023/wordml/word16du" xmlns:w16sdtdh="http://schemas.microsoft.com/office/word/2020/wordml/sdtdatahash" xmlns:w16sdtfl="http://schemas.microsoft.com/office/word/2024/wordml/sdtformatlock" xmlns:w16se="http://schemas.microsoft.com/office/word/2015/wordml/symex" xmlns:wpg="http://schemas.microsoft.com/office/word/2010/wordprocessingGroup" xmlns:wpi="http://schemas.microsoft.com/office/word/2010/wordprocessingInk" xmlns:wne="http://schemas.microsoft.com/office/word/2006/wordml" xmlns:wps="http://schemas.microsoft.com/office/word/2010/wordprocessingShape" mc:Ignorable="w14 w15 w16se w16cid w16 w16cex w16sdtdh w16sdtfl w16du wp14">
+  <w:footnote w:type="separator" w:id="-1">
+    <w:p>
+      <w:pPr>
+        <w:spacing w:after="0" w:line="240" w:lineRule="auto"/>
+      </w:pPr>
+      <w:r>
+        <w:separator/>
+      </w:r>
+    </w:p>
+  </w:footnote>
+  <w:footnote w:type="continuationSeparator" w:id="0">
+    <w:p>
+      <w:pPr>
+        <w:spacing w:after="0" w:line="240" w:lineRule="auto"/>
+      </w:pPr>
+      <w:r>
+        <w:continuationSeparator/>
+      </w:r>
+    </w:p>
+  </w:footnote>
+</w:footnotes>
 </file>
 
 <file path=word/numbering.xml><?xml version="1.0" encoding="utf-8"?>
@@ -5434,7 +7116,7 @@
   <w:style w:type="paragraph" w:default="1" w:styleId="Normal">
     <w:name w:val="Normal"/>
     <w:qFormat/>
-    <w:rsid w:val="00537B47"/>
+    <w:rsid w:val="009E50CE"/>
   </w:style>
   <w:style w:type="paragraph" w:styleId="Heading1">
     <w:name w:val="heading 1"/>
@@ -5532,7 +7214,6 @@
     <w:next w:val="Normal"/>
     <w:link w:val="Heading5Char"/>
     <w:uiPriority w:val="9"/>
-    <w:semiHidden/>
     <w:unhideWhenUsed/>
     <w:qFormat/>
     <w:rsid w:val="004944DA"/>
@@ -5638,7 +7319,6 @@
   <w:style w:type="character" w:default="1" w:styleId="DefaultParagraphFont">
     <w:name w:val="Default Paragraph Font"/>
     <w:uiPriority w:val="1"/>
-    <w:semiHidden/>
     <w:unhideWhenUsed/>
   </w:style>
   <w:style w:type="table" w:default="1" w:styleId="TableNormal">
@@ -5722,7 +7402,6 @@
     <w:basedOn w:val="DefaultParagraphFont"/>
     <w:link w:val="Heading5"/>
     <w:uiPriority w:val="9"/>
-    <w:semiHidden/>
     <w:rsid w:val="004944DA"/>
     <w:rPr>
       <w:rFonts w:eastAsiaTheme="majorEastAsia" w:cstheme="majorBidi"/>
@@ -5951,6 +7630,70 @@
       <w:color w:val="0F4761" w:themeColor="accent1" w:themeShade="BF"/>
       <w:spacing w:val="5"/>
     </w:rPr>
+  </w:style>
+  <w:style w:type="paragraph" w:styleId="Header">
+    <w:name w:val="header"/>
+    <w:basedOn w:val="Normal"/>
+    <w:link w:val="HeaderChar"/>
+    <w:uiPriority w:val="99"/>
+    <w:unhideWhenUsed/>
+    <w:rsid w:val="006A0F62"/>
+    <w:pPr>
+      <w:tabs>
+        <w:tab w:val="center" w:pos="4513"/>
+        <w:tab w:val="right" w:pos="9026"/>
+      </w:tabs>
+      <w:spacing w:after="0" w:line="240" w:lineRule="auto"/>
+    </w:pPr>
+  </w:style>
+  <w:style w:type="character" w:customStyle="1" w:styleId="HeaderChar">
+    <w:name w:val="Header Char"/>
+    <w:basedOn w:val="DefaultParagraphFont"/>
+    <w:link w:val="Header"/>
+    <w:uiPriority w:val="99"/>
+    <w:rsid w:val="006A0F62"/>
+  </w:style>
+  <w:style w:type="paragraph" w:styleId="Footer">
+    <w:name w:val="footer"/>
+    <w:basedOn w:val="Normal"/>
+    <w:link w:val="FooterChar"/>
+    <w:uiPriority w:val="99"/>
+    <w:unhideWhenUsed/>
+    <w:rsid w:val="006A0F62"/>
+    <w:pPr>
+      <w:tabs>
+        <w:tab w:val="center" w:pos="4513"/>
+        <w:tab w:val="right" w:pos="9026"/>
+      </w:tabs>
+      <w:spacing w:after="0" w:line="240" w:lineRule="auto"/>
+    </w:pPr>
+  </w:style>
+  <w:style w:type="character" w:customStyle="1" w:styleId="FooterChar">
+    <w:name w:val="Footer Char"/>
+    <w:basedOn w:val="DefaultParagraphFont"/>
+    <w:link w:val="Footer"/>
+    <w:uiPriority w:val="99"/>
+    <w:rsid w:val="006A0F62"/>
+  </w:style>
+  <w:style w:type="paragraph" w:styleId="BodyText">
+    <w:name w:val="Body Text"/>
+    <w:basedOn w:val="Normal"/>
+    <w:link w:val="BodyTextChar"/>
+    <w:uiPriority w:val="99"/>
+    <w:semiHidden/>
+    <w:unhideWhenUsed/>
+    <w:rsid w:val="00E24574"/>
+    <w:pPr>
+      <w:spacing w:after="120"/>
+    </w:pPr>
+  </w:style>
+  <w:style w:type="character" w:customStyle="1" w:styleId="BodyTextChar">
+    <w:name w:val="Body Text Char"/>
+    <w:basedOn w:val="DefaultParagraphFont"/>
+    <w:link w:val="BodyText"/>
+    <w:uiPriority w:val="99"/>
+    <w:semiHidden/>
+    <w:rsid w:val="00E24574"/>
   </w:style>
 </w:styles>
 </file>

--- a/Experiments doc.docx
+++ b/Experiments doc.docx
@@ -5439,6 +5439,7 @@
           <w:rFonts w:ascii="Times New Roman" w:hAnsi="Times New Roman" w:cs="Times New Roman"/>
           <w:b/>
           <w:bCs/>
+          <w:noProof/>
           <w:sz w:val="28"/>
           <w:szCs w:val="28"/>
         </w:rPr>
@@ -5580,6 +5581,7 @@
           <w:rFonts w:ascii="Times New Roman" w:hAnsi="Times New Roman" w:cs="Times New Roman"/>
           <w:b/>
           <w:bCs/>
+          <w:noProof/>
           <w:sz w:val="28"/>
           <w:szCs w:val="28"/>
         </w:rPr>
@@ -5742,6 +5744,7 @@
           <w:rFonts w:ascii="Times New Roman" w:hAnsi="Times New Roman" w:cs="Times New Roman"/>
           <w:b/>
           <w:bCs/>
+          <w:noProof/>
           <w:sz w:val="28"/>
           <w:szCs w:val="28"/>
         </w:rPr>
@@ -5910,6 +5913,7 @@
           <w:rFonts w:ascii="Times New Roman" w:hAnsi="Times New Roman" w:cs="Times New Roman"/>
           <w:b/>
           <w:bCs/>
+          <w:noProof/>
           <w:sz w:val="28"/>
           <w:szCs w:val="28"/>
         </w:rPr>
@@ -5965,6 +5969,7 @@
           <w:rFonts w:ascii="Times New Roman" w:hAnsi="Times New Roman" w:cs="Times New Roman"/>
           <w:b/>
           <w:bCs/>
+          <w:noProof/>
           <w:sz w:val="28"/>
           <w:szCs w:val="28"/>
         </w:rPr>
@@ -6021,6 +6026,7 @@
           <w:rFonts w:ascii="Times New Roman" w:hAnsi="Times New Roman" w:cs="Times New Roman"/>
           <w:b/>
           <w:bCs/>
+          <w:noProof/>
           <w:sz w:val="28"/>
           <w:szCs w:val="28"/>
         </w:rPr>
@@ -6138,6 +6144,7 @@
           <w:rFonts w:ascii="Times New Roman" w:hAnsi="Times New Roman" w:cs="Times New Roman"/>
           <w:b/>
           <w:bCs/>
+          <w:noProof/>
           <w:sz w:val="28"/>
           <w:szCs w:val="28"/>
         </w:rPr>
@@ -6193,6 +6200,7 @@
           <w:rFonts w:ascii="Times New Roman" w:hAnsi="Times New Roman" w:cs="Times New Roman"/>
           <w:b/>
           <w:bCs/>
+          <w:noProof/>
           <w:sz w:val="28"/>
           <w:szCs w:val="28"/>
         </w:rPr>
@@ -6246,6 +6254,7 @@
           <w:rFonts w:ascii="Times New Roman" w:hAnsi="Times New Roman" w:cs="Times New Roman"/>
           <w:b/>
           <w:bCs/>
+          <w:noProof/>
           <w:sz w:val="28"/>
           <w:szCs w:val="28"/>
         </w:rPr>
@@ -6295,9 +6304,1280 @@
           <w:szCs w:val="28"/>
         </w:rPr>
       </w:pPr>
+      <w:r>
+        <w:rPr>
+          <w:rFonts w:ascii="Times New Roman" w:hAnsi="Times New Roman" w:cs="Times New Roman"/>
+          <w:sz w:val="28"/>
+          <w:szCs w:val="28"/>
+        </w:rPr>
+        <w:br w:type="page"/>
+      </w:r>
+    </w:p>
+    <w:p>
+      <w:pPr>
+        <w:jc w:val="center"/>
+        <w:rPr>
+          <w:rFonts w:ascii="Times New Roman" w:hAnsi="Times New Roman" w:cs="Times New Roman"/>
+          <w:b/>
+          <w:bCs/>
+          <w:sz w:val="28"/>
+          <w:szCs w:val="28"/>
+          <w:u w:val="single"/>
+        </w:rPr>
+      </w:pPr>
+      <w:r>
+        <w:rPr>
+          <w:rFonts w:ascii="Times New Roman" w:hAnsi="Times New Roman" w:cs="Times New Roman"/>
+          <w:b/>
+          <w:bCs/>
+          <w:sz w:val="28"/>
+          <w:szCs w:val="28"/>
+          <w:u w:val="single"/>
+        </w:rPr>
+        <w:lastRenderedPageBreak/>
+        <w:t>Experiement-</w:t>
+      </w:r>
+      <w:r>
+        <w:rPr>
+          <w:rFonts w:ascii="Times New Roman" w:hAnsi="Times New Roman" w:cs="Times New Roman"/>
+          <w:b/>
+          <w:bCs/>
+          <w:sz w:val="28"/>
+          <w:szCs w:val="28"/>
+          <w:u w:val="single"/>
+        </w:rPr>
+        <w:t>5</w:t>
+      </w:r>
+    </w:p>
+    <w:p>
+      <w:pPr>
+        <w:rPr>
+          <w:rFonts w:ascii="Times New Roman" w:hAnsi="Times New Roman" w:cs="Times New Roman"/>
+          <w:b/>
+          <w:bCs/>
+          <w:sz w:val="28"/>
+          <w:szCs w:val="28"/>
+        </w:rPr>
+      </w:pPr>
+      <w:r>
+        <w:rPr>
+          <w:rFonts w:ascii="Times New Roman" w:hAnsi="Times New Roman" w:cs="Times New Roman"/>
+          <w:b/>
+          <w:bCs/>
+          <w:sz w:val="28"/>
+          <w:szCs w:val="28"/>
+        </w:rPr>
+        <w:t xml:space="preserve">Title: </w:t>
+      </w:r>
+      <w:r>
+        <w:rPr>
+          <w:rFonts w:ascii="Times New Roman" w:hAnsi="Times New Roman" w:cs="Times New Roman"/>
+          <w:b/>
+          <w:bCs/>
+          <w:sz w:val="28"/>
+          <w:szCs w:val="28"/>
+        </w:rPr>
+        <w:t>DDL (Data Definition Language) commands with Data Constraints</w:t>
+      </w:r>
+    </w:p>
+    <w:p>
+      <w:pPr>
+        <w:rPr>
+          <w:rFonts w:ascii="Times New Roman" w:hAnsi="Times New Roman" w:cs="Times New Roman"/>
+          <w:b/>
+          <w:bCs/>
+          <w:sz w:val="28"/>
+          <w:szCs w:val="28"/>
+        </w:rPr>
+      </w:pPr>
+      <w:r>
+        <w:rPr>
+          <w:rFonts w:ascii="Times New Roman" w:hAnsi="Times New Roman" w:cs="Times New Roman"/>
+          <w:b/>
+          <w:bCs/>
+          <w:sz w:val="28"/>
+          <w:szCs w:val="28"/>
+        </w:rPr>
+        <w:t xml:space="preserve">Objective: </w:t>
+      </w:r>
+      <w:r>
+        <w:rPr>
+          <w:rFonts w:ascii="Times New Roman" w:hAnsi="Times New Roman" w:cs="Times New Roman"/>
+          <w:sz w:val="28"/>
+          <w:szCs w:val="28"/>
+        </w:rPr>
+        <w:t>To understand the concept of data constraints that are enforced on data being stored in the table. Focus on Primary Key, The Foreign Key and constraints.</w:t>
+      </w:r>
+    </w:p>
+    <w:p>
+      <w:pPr>
+        <w:rPr>
+          <w:rFonts w:ascii="Times New Roman" w:hAnsi="Times New Roman" w:cs="Times New Roman"/>
+          <w:sz w:val="28"/>
+          <w:szCs w:val="28"/>
+          <w:lang w:val="en-US"/>
+        </w:rPr>
+      </w:pPr>
+      <w:r>
+        <w:rPr>
+          <w:rFonts w:ascii="Times New Roman" w:hAnsi="Times New Roman" w:cs="Times New Roman"/>
+          <w:b/>
+          <w:bCs/>
+          <w:sz w:val="28"/>
+          <w:szCs w:val="28"/>
+        </w:rPr>
+        <w:t xml:space="preserve">Aim: </w:t>
+      </w:r>
+      <w:r>
+        <w:rPr>
+          <w:rFonts w:ascii="Times New Roman" w:hAnsi="Times New Roman" w:cs="Times New Roman"/>
+          <w:sz w:val="28"/>
+          <w:szCs w:val="28"/>
+        </w:rPr>
+        <w:t>To implement Data Control Language commands like GRANT and REVOKE</w:t>
+      </w:r>
+      <w:r>
+        <w:rPr>
+          <w:rFonts w:ascii="Times New Roman" w:hAnsi="Times New Roman" w:cs="Times New Roman"/>
+          <w:sz w:val="28"/>
+          <w:szCs w:val="28"/>
+        </w:rPr>
+        <w:t>.</w:t>
+      </w:r>
+    </w:p>
+    <w:p>
+      <w:pPr>
+        <w:rPr>
+          <w:rFonts w:ascii="Times New Roman" w:hAnsi="Times New Roman" w:cs="Times New Roman"/>
+          <w:sz w:val="28"/>
+          <w:szCs w:val="28"/>
+        </w:rPr>
+      </w:pPr>
+      <w:r>
+        <w:rPr>
+          <w:rFonts w:ascii="Times New Roman" w:hAnsi="Times New Roman" w:cs="Times New Roman"/>
+          <w:b/>
+          <w:bCs/>
+          <w:sz w:val="28"/>
+          <w:szCs w:val="28"/>
+        </w:rPr>
+        <w:t xml:space="preserve">Theory: </w:t>
+      </w:r>
+      <w:r>
+        <w:rPr>
+          <w:rFonts w:ascii="Times New Roman" w:hAnsi="Times New Roman" w:cs="Times New Roman"/>
+          <w:sz w:val="28"/>
+          <w:szCs w:val="28"/>
+        </w:rPr>
+        <w:t>DCL deals with rights, permissions, and other controls of the database system.</w:t>
+      </w:r>
+    </w:p>
+    <w:p>
+      <w:pPr>
+        <w:rPr>
+          <w:rFonts w:ascii="Times New Roman" w:hAnsi="Times New Roman" w:cs="Times New Roman"/>
+          <w:b/>
+          <w:bCs/>
+          <w:sz w:val="28"/>
+          <w:szCs w:val="28"/>
+        </w:rPr>
+      </w:pPr>
+      <w:r>
+        <w:rPr>
+          <w:rFonts w:ascii="Times New Roman" w:hAnsi="Times New Roman" w:cs="Times New Roman"/>
+          <w:b/>
+          <w:bCs/>
+          <w:sz w:val="28"/>
+          <w:szCs w:val="28"/>
+        </w:rPr>
+        <w:t>Exercise</w:t>
+      </w:r>
+    </w:p>
+    <w:p>
+      <w:pPr>
+        <w:rPr>
+          <w:rFonts w:ascii="Times New Roman" w:hAnsi="Times New Roman" w:cs="Times New Roman"/>
+          <w:sz w:val="28"/>
+          <w:szCs w:val="28"/>
+        </w:rPr>
+      </w:pPr>
+      <w:r>
+        <w:rPr>
+          <w:rFonts w:ascii="Times New Roman" w:hAnsi="Times New Roman" w:cs="Times New Roman"/>
+          <w:b/>
+          <w:bCs/>
+          <w:sz w:val="28"/>
+          <w:szCs w:val="28"/>
+        </w:rPr>
+        <w:t>1.</w:t>
+      </w:r>
+      <w:r>
+        <w:rPr>
+          <w:rFonts w:ascii="Times New Roman" w:hAnsi="Times New Roman" w:cs="Times New Roman"/>
+          <w:sz w:val="28"/>
+          <w:szCs w:val="28"/>
+        </w:rPr>
+        <w:t xml:space="preserve"> Create table AUTHOR = {</w:t>
+      </w:r>
+      <w:r>
+        <w:rPr>
+          <w:rFonts w:ascii="Times New Roman" w:hAnsi="Times New Roman" w:cs="Times New Roman"/>
+          <w:sz w:val="28"/>
+          <w:szCs w:val="28"/>
+          <w:u w:val="single"/>
+        </w:rPr>
+        <w:t>Author_ID</w:t>
+      </w:r>
+      <w:r>
+        <w:rPr>
+          <w:rFonts w:ascii="Times New Roman" w:hAnsi="Times New Roman" w:cs="Times New Roman"/>
+          <w:sz w:val="28"/>
+          <w:szCs w:val="28"/>
+        </w:rPr>
+        <w:t xml:space="preserve"> , Lastname, Firstname, Email, City, Country} Where:</w:t>
+      </w:r>
+    </w:p>
+    <w:p>
+      <w:pPr>
+        <w:rPr>
+          <w:rFonts w:ascii="Times New Roman" w:hAnsi="Times New Roman" w:cs="Times New Roman"/>
+          <w:sz w:val="28"/>
+          <w:szCs w:val="28"/>
+        </w:rPr>
+      </w:pPr>
+      <w:r>
+        <w:rPr>
+          <w:rFonts w:ascii="Times New Roman" w:hAnsi="Times New Roman" w:cs="Times New Roman"/>
+          <w:sz w:val="28"/>
+          <w:szCs w:val="28"/>
+        </w:rPr>
+        <w:t xml:space="preserve">Author_ID – text data type, 5 characters, primary key </w:t>
+      </w:r>
+    </w:p>
+    <w:p>
+      <w:pPr>
+        <w:rPr>
+          <w:rFonts w:ascii="Times New Roman" w:hAnsi="Times New Roman" w:cs="Times New Roman"/>
+          <w:sz w:val="28"/>
+          <w:szCs w:val="28"/>
+        </w:rPr>
+      </w:pPr>
+      <w:r>
+        <w:rPr>
+          <w:rFonts w:ascii="Times New Roman" w:hAnsi="Times New Roman" w:cs="Times New Roman"/>
+          <w:sz w:val="28"/>
+          <w:szCs w:val="28"/>
+        </w:rPr>
+        <w:t xml:space="preserve">Lastname – text data type, 15 characters, not null </w:t>
+      </w:r>
+    </w:p>
+    <w:p>
+      <w:pPr>
+        <w:rPr>
+          <w:rFonts w:ascii="Times New Roman" w:hAnsi="Times New Roman" w:cs="Times New Roman"/>
+          <w:sz w:val="28"/>
+          <w:szCs w:val="28"/>
+        </w:rPr>
+      </w:pPr>
+      <w:r>
+        <w:rPr>
+          <w:rFonts w:ascii="Times New Roman" w:hAnsi="Times New Roman" w:cs="Times New Roman"/>
+          <w:sz w:val="28"/>
+          <w:szCs w:val="28"/>
+        </w:rPr>
+        <w:t xml:space="preserve">Firstname – text data type, 15 characters, not null </w:t>
+      </w:r>
+    </w:p>
+    <w:p>
+      <w:pPr>
+        <w:rPr>
+          <w:rFonts w:ascii="Times New Roman" w:hAnsi="Times New Roman" w:cs="Times New Roman"/>
+          <w:sz w:val="28"/>
+          <w:szCs w:val="28"/>
+        </w:rPr>
+      </w:pPr>
+      <w:r>
+        <w:rPr>
+          <w:rFonts w:ascii="Times New Roman" w:hAnsi="Times New Roman" w:cs="Times New Roman"/>
+          <w:sz w:val="28"/>
+          <w:szCs w:val="28"/>
+        </w:rPr>
+        <w:t>Email –</w:t>
+      </w:r>
+      <w:r>
+        <w:rPr>
+          <w:rFonts w:ascii="Times New Roman" w:hAnsi="Times New Roman" w:cs="Times New Roman"/>
+          <w:sz w:val="28"/>
+          <w:szCs w:val="28"/>
+        </w:rPr>
+        <w:t xml:space="preserve"> text data type, 40 characters</w:t>
+      </w:r>
+    </w:p>
+    <w:p>
+      <w:pPr>
+        <w:rPr>
+          <w:rFonts w:ascii="Times New Roman" w:hAnsi="Times New Roman" w:cs="Times New Roman"/>
+          <w:sz w:val="28"/>
+          <w:szCs w:val="28"/>
+        </w:rPr>
+      </w:pPr>
+      <w:r>
+        <w:rPr>
+          <w:rFonts w:ascii="Times New Roman" w:hAnsi="Times New Roman" w:cs="Times New Roman"/>
+          <w:sz w:val="28"/>
+          <w:szCs w:val="28"/>
+        </w:rPr>
+        <w:t>City –</w:t>
+      </w:r>
+      <w:r>
+        <w:rPr>
+          <w:rFonts w:ascii="Times New Roman" w:hAnsi="Times New Roman" w:cs="Times New Roman"/>
+          <w:sz w:val="28"/>
+          <w:szCs w:val="28"/>
+        </w:rPr>
+        <w:t xml:space="preserve"> text data type, 15 characters</w:t>
+      </w:r>
+    </w:p>
+    <w:p>
+      <w:pPr>
+        <w:rPr>
+          <w:rFonts w:ascii="Times New Roman" w:hAnsi="Times New Roman" w:cs="Times New Roman"/>
+          <w:sz w:val="28"/>
+          <w:szCs w:val="28"/>
+        </w:rPr>
+      </w:pPr>
+      <w:r>
+        <w:rPr>
+          <w:rFonts w:ascii="Times New Roman" w:hAnsi="Times New Roman" w:cs="Times New Roman"/>
+          <w:sz w:val="28"/>
+          <w:szCs w:val="28"/>
+        </w:rPr>
+        <w:t xml:space="preserve">Country </w:t>
+      </w:r>
+      <w:r>
+        <w:rPr>
+          <w:rFonts w:ascii="Times New Roman" w:hAnsi="Times New Roman" w:cs="Times New Roman"/>
+          <w:sz w:val="28"/>
+          <w:szCs w:val="28"/>
+        </w:rPr>
+        <w:t>– text data type, 15 characters</w:t>
+      </w:r>
+    </w:p>
+    <w:p>
+      <w:pPr>
+        <w:rPr>
+          <w:rFonts w:ascii="Times New Roman" w:hAnsi="Times New Roman" w:cs="Times New Roman"/>
+          <w:b/>
+          <w:bCs/>
+          <w:sz w:val="28"/>
+          <w:szCs w:val="28"/>
+        </w:rPr>
+      </w:pPr>
+      <w:r>
+        <w:rPr>
+          <w:rFonts w:ascii="Times New Roman" w:hAnsi="Times New Roman" w:cs="Times New Roman"/>
+          <w:b/>
+          <w:bCs/>
+          <w:sz w:val="28"/>
+          <w:szCs w:val="28"/>
+        </w:rPr>
+        <w:t>Code/Output:</w:t>
+      </w:r>
+    </w:p>
+    <w:p>
+      <w:pPr>
+        <w:rPr>
+          <w:rFonts w:ascii="Times New Roman" w:hAnsi="Times New Roman" w:cs="Times New Roman"/>
+          <w:b/>
+          <w:bCs/>
+          <w:sz w:val="28"/>
+          <w:szCs w:val="28"/>
+        </w:rPr>
+      </w:pPr>
+      <w:r>
+        <w:rPr>
+          <w:rFonts w:ascii="Times New Roman" w:hAnsi="Times New Roman" w:cs="Times New Roman"/>
+          <w:b/>
+          <w:bCs/>
+          <w:noProof/>
+          <w:sz w:val="28"/>
+          <w:szCs w:val="28"/>
+        </w:rPr>
+        <w:drawing>
+          <wp:inline distT="0" distB="0" distL="0" distR="0" wp14:anchorId="2F570FAB" wp14:editId="31424CD8">
+            <wp:extent cx="4124325" cy="3970433"/>
+            <wp:effectExtent l="0" t="0" r="0" b="0"/>
+            <wp:docPr id="7" name="Picture 7" descr="A screenshot of a computer&#10;&#10;AI-generated content may be incorrect."/>
+            <wp:cNvGraphicFramePr>
+              <a:graphicFrameLocks xmlns:a="http://schemas.openxmlformats.org/drawingml/2006/main" noChangeAspect="1"/>
+            </wp:cNvGraphicFramePr>
+            <a:graphic xmlns:a="http://schemas.openxmlformats.org/drawingml/2006/main">
+              <a:graphicData uri="http://schemas.openxmlformats.org/drawingml/2006/picture">
+                <pic:pic xmlns:pic="http://schemas.openxmlformats.org/drawingml/2006/picture">
+                  <pic:nvPicPr>
+                    <pic:cNvPr id="7" name="Picture 7" descr="A screenshot of a computer&#10;&#10;AI-generated content may be incorrect."/>
+                    <pic:cNvPicPr/>
+                  </pic:nvPicPr>
+                  <pic:blipFill>
+                    <a:blip r:embed="rId40"/>
+                    <a:stretch>
+                      <a:fillRect/>
+                    </a:stretch>
+                  </pic:blipFill>
+                  <pic:spPr>
+                    <a:xfrm>
+                      <a:off x="0" y="0"/>
+                      <a:ext cx="4163027" cy="4007691"/>
+                    </a:xfrm>
+                    <a:prstGeom prst="rect">
+                      <a:avLst/>
+                    </a:prstGeom>
+                  </pic:spPr>
+                </pic:pic>
+              </a:graphicData>
+            </a:graphic>
+          </wp:inline>
+        </w:drawing>
+      </w:r>
+    </w:p>
+    <w:p>
+      <w:pPr>
+        <w:rPr>
+          <w:rFonts w:ascii="Times New Roman" w:hAnsi="Times New Roman" w:cs="Times New Roman"/>
+          <w:b/>
+          <w:bCs/>
+          <w:sz w:val="28"/>
+          <w:szCs w:val="28"/>
+        </w:rPr>
+      </w:pPr>
+    </w:p>
+    <w:p>
+      <w:pPr>
+        <w:rPr>
+          <w:rFonts w:ascii="Times New Roman" w:hAnsi="Times New Roman" w:cs="Times New Roman"/>
+          <w:sz w:val="28"/>
+          <w:szCs w:val="28"/>
+        </w:rPr>
+      </w:pPr>
+      <w:r>
+        <w:rPr>
+          <w:rFonts w:ascii="Times New Roman" w:hAnsi="Times New Roman" w:cs="Times New Roman"/>
+          <w:b/>
+          <w:bCs/>
+          <w:sz w:val="28"/>
+          <w:szCs w:val="28"/>
+        </w:rPr>
+        <w:lastRenderedPageBreak/>
+        <w:t>2.</w:t>
+      </w:r>
+      <w:r>
+        <w:t xml:space="preserve"> </w:t>
+      </w:r>
+      <w:r>
+        <w:rPr>
+          <w:rFonts w:ascii="Times New Roman" w:hAnsi="Times New Roman" w:cs="Times New Roman"/>
+          <w:sz w:val="28"/>
+          <w:szCs w:val="28"/>
+        </w:rPr>
+        <w:t>Create Table BOOK</w:t>
+      </w:r>
+      <w:proofErr w:type="gramStart"/>
+      <w:r>
+        <w:rPr>
+          <w:rFonts w:ascii="Times New Roman" w:hAnsi="Times New Roman" w:cs="Times New Roman"/>
+          <w:sz w:val="28"/>
+          <w:szCs w:val="28"/>
+        </w:rPr>
+        <w:t xml:space="preserve">={ </w:t>
+      </w:r>
+      <w:r>
+        <w:rPr>
+          <w:rFonts w:ascii="Times New Roman" w:hAnsi="Times New Roman" w:cs="Times New Roman"/>
+          <w:sz w:val="28"/>
+          <w:szCs w:val="28"/>
+          <w:u w:val="single"/>
+        </w:rPr>
+        <w:t>Book</w:t>
+      </w:r>
+      <w:proofErr w:type="gramEnd"/>
+      <w:r>
+        <w:rPr>
+          <w:rFonts w:ascii="Times New Roman" w:hAnsi="Times New Roman" w:cs="Times New Roman"/>
+          <w:sz w:val="28"/>
+          <w:szCs w:val="28"/>
+          <w:u w:val="single"/>
+        </w:rPr>
+        <w:t>_ID</w:t>
+      </w:r>
+      <w:r>
+        <w:rPr>
+          <w:rFonts w:ascii="Times New Roman" w:hAnsi="Times New Roman" w:cs="Times New Roman"/>
+          <w:sz w:val="28"/>
+          <w:szCs w:val="28"/>
+        </w:rPr>
+        <w:t>, Book_Title, Copies</w:t>
+      </w:r>
+      <w:r>
+        <w:rPr>
+          <w:rFonts w:ascii="Times New Roman" w:hAnsi="Times New Roman" w:cs="Times New Roman"/>
+          <w:sz w:val="28"/>
+          <w:szCs w:val="28"/>
+        </w:rPr>
+        <w:t>}</w:t>
+      </w:r>
+      <w:r>
+        <w:rPr>
+          <w:rFonts w:ascii="Times New Roman" w:hAnsi="Times New Roman" w:cs="Times New Roman"/>
+          <w:sz w:val="28"/>
+          <w:szCs w:val="28"/>
+        </w:rPr>
+        <w:t xml:space="preserve"> </w:t>
+      </w:r>
+    </w:p>
+    <w:p>
+      <w:pPr>
+        <w:rPr>
+          <w:rFonts w:ascii="Times New Roman" w:hAnsi="Times New Roman" w:cs="Times New Roman"/>
+          <w:sz w:val="28"/>
+          <w:szCs w:val="28"/>
+        </w:rPr>
+      </w:pPr>
+      <w:r>
+        <w:rPr>
+          <w:rFonts w:ascii="Times New Roman" w:hAnsi="Times New Roman" w:cs="Times New Roman"/>
+          <w:sz w:val="28"/>
+          <w:szCs w:val="28"/>
+        </w:rPr>
+        <w:t>Where:</w:t>
+      </w:r>
+    </w:p>
+    <w:p>
+      <w:pPr>
+        <w:rPr>
+          <w:rFonts w:ascii="Times New Roman" w:hAnsi="Times New Roman" w:cs="Times New Roman"/>
+          <w:sz w:val="28"/>
+          <w:szCs w:val="28"/>
+        </w:rPr>
+      </w:pPr>
+      <w:r>
+        <w:rPr>
+          <w:rFonts w:ascii="Times New Roman" w:hAnsi="Times New Roman" w:cs="Times New Roman"/>
+          <w:sz w:val="28"/>
+          <w:szCs w:val="28"/>
+        </w:rPr>
+        <w:t xml:space="preserve">Book_ID – text data type, 5 characters Primary Key Start with Character B </w:t>
+      </w:r>
+    </w:p>
+    <w:p>
+      <w:pPr>
+        <w:rPr>
+          <w:rFonts w:ascii="Times New Roman" w:hAnsi="Times New Roman" w:cs="Times New Roman"/>
+          <w:sz w:val="28"/>
+          <w:szCs w:val="28"/>
+        </w:rPr>
+      </w:pPr>
+      <w:r>
+        <w:rPr>
+          <w:rFonts w:ascii="Times New Roman" w:hAnsi="Times New Roman" w:cs="Times New Roman"/>
+          <w:sz w:val="28"/>
+          <w:szCs w:val="28"/>
+        </w:rPr>
+        <w:t xml:space="preserve">Book_Title - Text data Type Not Null </w:t>
+      </w:r>
+    </w:p>
+    <w:p>
+      <w:pPr>
+        <w:rPr>
+          <w:rFonts w:ascii="Times New Roman" w:hAnsi="Times New Roman" w:cs="Times New Roman"/>
+          <w:sz w:val="28"/>
+          <w:szCs w:val="28"/>
+        </w:rPr>
+      </w:pPr>
+      <w:r>
+        <w:rPr>
+          <w:rFonts w:ascii="Times New Roman" w:hAnsi="Times New Roman" w:cs="Times New Roman"/>
+          <w:sz w:val="28"/>
+          <w:szCs w:val="28"/>
+        </w:rPr>
+        <w:t xml:space="preserve">Copies- </w:t>
+      </w:r>
+      <w:proofErr w:type="spellStart"/>
+      <w:proofErr w:type="gramStart"/>
+      <w:r>
+        <w:rPr>
+          <w:rFonts w:ascii="Times New Roman" w:hAnsi="Times New Roman" w:cs="Times New Roman"/>
+          <w:sz w:val="28"/>
+          <w:szCs w:val="28"/>
+        </w:rPr>
+        <w:t>No.of</w:t>
+      </w:r>
+      <w:proofErr w:type="spellEnd"/>
+      <w:proofErr w:type="gramEnd"/>
+      <w:r>
+        <w:rPr>
+          <w:rFonts w:ascii="Times New Roman" w:hAnsi="Times New Roman" w:cs="Times New Roman"/>
+          <w:sz w:val="28"/>
+          <w:szCs w:val="28"/>
+        </w:rPr>
+        <w:t xml:space="preserve"> copies Data Type int always greater the 2</w:t>
+      </w:r>
+    </w:p>
+    <w:p>
+      <w:pPr>
+        <w:rPr>
+          <w:rFonts w:ascii="Times New Roman" w:hAnsi="Times New Roman" w:cs="Times New Roman"/>
+          <w:b/>
+          <w:bCs/>
+          <w:sz w:val="28"/>
+          <w:szCs w:val="28"/>
+        </w:rPr>
+      </w:pPr>
+      <w:r>
+        <w:rPr>
+          <w:rFonts w:ascii="Times New Roman" w:hAnsi="Times New Roman" w:cs="Times New Roman"/>
+          <w:b/>
+          <w:bCs/>
+          <w:sz w:val="28"/>
+          <w:szCs w:val="28"/>
+        </w:rPr>
+        <w:t>Code/Output:</w:t>
+      </w:r>
+    </w:p>
+    <w:p>
+      <w:pPr>
+        <w:rPr>
+          <w:rFonts w:ascii="Times New Roman" w:hAnsi="Times New Roman" w:cs="Times New Roman"/>
+          <w:b/>
+          <w:bCs/>
+          <w:sz w:val="28"/>
+          <w:szCs w:val="28"/>
+        </w:rPr>
+      </w:pPr>
+      <w:r>
+        <w:rPr>
+          <w:rFonts w:ascii="Times New Roman" w:hAnsi="Times New Roman" w:cs="Times New Roman"/>
+          <w:b/>
+          <w:bCs/>
+          <w:noProof/>
+          <w:sz w:val="28"/>
+          <w:szCs w:val="28"/>
+        </w:rPr>
+        <w:drawing>
+          <wp:inline distT="0" distB="0" distL="0" distR="0" wp14:anchorId="4FA69584" wp14:editId="578ABDAE">
+            <wp:extent cx="5687219" cy="3639058"/>
+            <wp:effectExtent l="0" t="0" r="8890" b="0"/>
+            <wp:docPr id="11" name="Picture 11" descr="A screenshot of a computer program&#10;&#10;AI-generated content may be incorrect."/>
+            <wp:cNvGraphicFramePr>
+              <a:graphicFrameLocks xmlns:a="http://schemas.openxmlformats.org/drawingml/2006/main" noChangeAspect="1"/>
+            </wp:cNvGraphicFramePr>
+            <a:graphic xmlns:a="http://schemas.openxmlformats.org/drawingml/2006/main">
+              <a:graphicData uri="http://schemas.openxmlformats.org/drawingml/2006/picture">
+                <pic:pic xmlns:pic="http://schemas.openxmlformats.org/drawingml/2006/picture">
+                  <pic:nvPicPr>
+                    <pic:cNvPr id="11" name="Picture 11" descr="A screenshot of a computer program&#10;&#10;AI-generated content may be incorrect."/>
+                    <pic:cNvPicPr/>
+                  </pic:nvPicPr>
+                  <pic:blipFill>
+                    <a:blip r:embed="rId41"/>
+                    <a:stretch>
+                      <a:fillRect/>
+                    </a:stretch>
+                  </pic:blipFill>
+                  <pic:spPr>
+                    <a:xfrm>
+                      <a:off x="0" y="0"/>
+                      <a:ext cx="5687219" cy="3639058"/>
+                    </a:xfrm>
+                    <a:prstGeom prst="rect">
+                      <a:avLst/>
+                    </a:prstGeom>
+                  </pic:spPr>
+                </pic:pic>
+              </a:graphicData>
+            </a:graphic>
+          </wp:inline>
+        </w:drawing>
+      </w:r>
+    </w:p>
+    <w:p>
+      <w:pPr>
+        <w:rPr>
+          <w:rFonts w:ascii="Times New Roman" w:hAnsi="Times New Roman" w:cs="Times New Roman"/>
+          <w:sz w:val="28"/>
+          <w:szCs w:val="28"/>
+        </w:rPr>
+      </w:pPr>
+      <w:r>
+        <w:rPr>
+          <w:rFonts w:ascii="Times New Roman" w:hAnsi="Times New Roman" w:cs="Times New Roman"/>
+          <w:b/>
+          <w:bCs/>
+          <w:sz w:val="28"/>
+          <w:szCs w:val="28"/>
+        </w:rPr>
+        <w:t>3.</w:t>
+      </w:r>
+      <w:r>
+        <w:t xml:space="preserve"> </w:t>
+      </w:r>
+      <w:r>
+        <w:rPr>
+          <w:rFonts w:ascii="Times New Roman" w:hAnsi="Times New Roman" w:cs="Times New Roman"/>
+          <w:sz w:val="28"/>
+          <w:szCs w:val="28"/>
+        </w:rPr>
+        <w:t>Create table AUTHOR_LIST = {</w:t>
+      </w:r>
+      <w:r>
+        <w:rPr>
+          <w:rFonts w:ascii="Times New Roman" w:hAnsi="Times New Roman" w:cs="Times New Roman"/>
+          <w:sz w:val="28"/>
+          <w:szCs w:val="28"/>
+          <w:u w:val="single"/>
+        </w:rPr>
+        <w:t>Author_</w:t>
+      </w:r>
+      <w:r>
+        <w:rPr>
+          <w:rFonts w:ascii="Times New Roman" w:hAnsi="Times New Roman" w:cs="Times New Roman"/>
+          <w:sz w:val="28"/>
+          <w:szCs w:val="28"/>
+          <w:u w:val="single"/>
+        </w:rPr>
+        <w:t>ID</w:t>
+      </w:r>
+      <w:r>
+        <w:rPr>
+          <w:rFonts w:ascii="Times New Roman" w:hAnsi="Times New Roman" w:cs="Times New Roman"/>
+          <w:sz w:val="28"/>
+          <w:szCs w:val="28"/>
+        </w:rPr>
+        <w:t>,</w:t>
+      </w:r>
+      <w:r>
+        <w:rPr>
+          <w:rFonts w:ascii="Times New Roman" w:hAnsi="Times New Roman" w:cs="Times New Roman"/>
+          <w:sz w:val="28"/>
+          <w:szCs w:val="28"/>
+        </w:rPr>
+        <w:t xml:space="preserve"> </w:t>
+      </w:r>
+      <w:r>
+        <w:rPr>
+          <w:rFonts w:ascii="Times New Roman" w:hAnsi="Times New Roman" w:cs="Times New Roman"/>
+          <w:sz w:val="28"/>
+          <w:szCs w:val="28"/>
+          <w:u w:val="single"/>
+        </w:rPr>
+        <w:t>Book_</w:t>
+      </w:r>
+      <w:proofErr w:type="gramStart"/>
+      <w:r>
+        <w:rPr>
+          <w:rFonts w:ascii="Times New Roman" w:hAnsi="Times New Roman" w:cs="Times New Roman"/>
+          <w:sz w:val="28"/>
+          <w:szCs w:val="28"/>
+          <w:u w:val="single"/>
+        </w:rPr>
+        <w:t>ID</w:t>
+      </w:r>
+      <w:r>
+        <w:rPr>
+          <w:rFonts w:ascii="Times New Roman" w:hAnsi="Times New Roman" w:cs="Times New Roman"/>
+          <w:sz w:val="28"/>
+          <w:szCs w:val="28"/>
+        </w:rPr>
+        <w:t xml:space="preserve"> ,</w:t>
+      </w:r>
+      <w:proofErr w:type="gramEnd"/>
+      <w:r>
+        <w:rPr>
+          <w:rFonts w:ascii="Times New Roman" w:hAnsi="Times New Roman" w:cs="Times New Roman"/>
+          <w:sz w:val="28"/>
+          <w:szCs w:val="28"/>
+        </w:rPr>
+        <w:t xml:space="preserve"> Role} </w:t>
+      </w:r>
+    </w:p>
+    <w:p>
+      <w:pPr>
+        <w:rPr>
+          <w:rFonts w:ascii="Times New Roman" w:hAnsi="Times New Roman" w:cs="Times New Roman"/>
+          <w:sz w:val="28"/>
+          <w:szCs w:val="28"/>
+        </w:rPr>
+      </w:pPr>
+      <w:r>
+        <w:rPr>
+          <w:rFonts w:ascii="Times New Roman" w:hAnsi="Times New Roman" w:cs="Times New Roman"/>
+          <w:sz w:val="28"/>
+          <w:szCs w:val="28"/>
+        </w:rPr>
+        <w:t xml:space="preserve">Where: </w:t>
+      </w:r>
+    </w:p>
+    <w:p>
+      <w:pPr>
+        <w:rPr>
+          <w:rFonts w:ascii="Times New Roman" w:hAnsi="Times New Roman" w:cs="Times New Roman"/>
+          <w:sz w:val="28"/>
+          <w:szCs w:val="28"/>
+        </w:rPr>
+      </w:pPr>
+      <w:r>
+        <w:rPr>
+          <w:rFonts w:ascii="Times New Roman" w:hAnsi="Times New Roman" w:cs="Times New Roman"/>
+          <w:sz w:val="28"/>
+          <w:szCs w:val="28"/>
+        </w:rPr>
+        <w:t>Author_ID – text data type, 5 characters, referenced by Author_ID from AUTHOR table Book_ID – text data type, 5 characters Role – text data type, 15 characters and primary key is Author_ID, Book_ID</w:t>
+      </w:r>
+    </w:p>
+    <w:p>
+      <w:pPr>
+        <w:rPr>
+          <w:rFonts w:ascii="Times New Roman" w:hAnsi="Times New Roman" w:cs="Times New Roman"/>
+          <w:b/>
+          <w:bCs/>
+          <w:sz w:val="28"/>
+          <w:szCs w:val="28"/>
+        </w:rPr>
+      </w:pPr>
+      <w:r>
+        <w:rPr>
+          <w:rFonts w:ascii="Times New Roman" w:hAnsi="Times New Roman" w:cs="Times New Roman"/>
+          <w:b/>
+          <w:bCs/>
+          <w:sz w:val="28"/>
+          <w:szCs w:val="28"/>
+        </w:rPr>
+        <w:t>Code/Output:</w:t>
+      </w:r>
+    </w:p>
+    <w:p>
+      <w:pPr>
+        <w:rPr>
+          <w:rFonts w:ascii="Times New Roman" w:hAnsi="Times New Roman" w:cs="Times New Roman"/>
+          <w:b/>
+          <w:bCs/>
+          <w:sz w:val="28"/>
+          <w:szCs w:val="28"/>
+        </w:rPr>
+      </w:pPr>
+      <w:r>
+        <w:rPr>
+          <w:rFonts w:ascii="Times New Roman" w:hAnsi="Times New Roman" w:cs="Times New Roman"/>
+          <w:b/>
+          <w:bCs/>
+          <w:noProof/>
+          <w:sz w:val="28"/>
+          <w:szCs w:val="28"/>
+        </w:rPr>
+        <w:lastRenderedPageBreak/>
+        <w:drawing>
+          <wp:inline distT="0" distB="0" distL="0" distR="0" wp14:anchorId="7CEEABFA" wp14:editId="6B4898A5">
+            <wp:extent cx="5563376" cy="4401164"/>
+            <wp:effectExtent l="0" t="0" r="0" b="0"/>
+            <wp:docPr id="12" name="Picture 12"/>
+            <wp:cNvGraphicFramePr>
+              <a:graphicFrameLocks xmlns:a="http://schemas.openxmlformats.org/drawingml/2006/main" noChangeAspect="1"/>
+            </wp:cNvGraphicFramePr>
+            <a:graphic xmlns:a="http://schemas.openxmlformats.org/drawingml/2006/main">
+              <a:graphicData uri="http://schemas.openxmlformats.org/drawingml/2006/picture">
+                <pic:pic xmlns:pic="http://schemas.openxmlformats.org/drawingml/2006/picture">
+                  <pic:nvPicPr>
+                    <pic:cNvPr id="1" name=""/>
+                    <pic:cNvPicPr/>
+                  </pic:nvPicPr>
+                  <pic:blipFill>
+                    <a:blip r:embed="rId42"/>
+                    <a:stretch>
+                      <a:fillRect/>
+                    </a:stretch>
+                  </pic:blipFill>
+                  <pic:spPr>
+                    <a:xfrm>
+                      <a:off x="0" y="0"/>
+                      <a:ext cx="5563376" cy="4401164"/>
+                    </a:xfrm>
+                    <a:prstGeom prst="rect">
+                      <a:avLst/>
+                    </a:prstGeom>
+                  </pic:spPr>
+                </pic:pic>
+              </a:graphicData>
+            </a:graphic>
+          </wp:inline>
+        </w:drawing>
+      </w:r>
+    </w:p>
+    <w:p>
+      <w:pPr>
+        <w:rPr>
+          <w:rFonts w:ascii="Times New Roman" w:hAnsi="Times New Roman" w:cs="Times New Roman"/>
+          <w:b/>
+          <w:bCs/>
+          <w:sz w:val="28"/>
+          <w:szCs w:val="28"/>
+        </w:rPr>
+      </w:pPr>
+      <w:r>
+        <w:rPr>
+          <w:rFonts w:ascii="Times New Roman" w:hAnsi="Times New Roman" w:cs="Times New Roman"/>
+          <w:b/>
+          <w:bCs/>
+          <w:sz w:val="28"/>
+          <w:szCs w:val="28"/>
+        </w:rPr>
+        <w:t xml:space="preserve">4. </w:t>
+      </w:r>
+      <w:r>
+        <w:rPr>
+          <w:rFonts w:ascii="Times New Roman" w:hAnsi="Times New Roman" w:cs="Times New Roman"/>
+          <w:sz w:val="28"/>
+          <w:szCs w:val="28"/>
+        </w:rPr>
+        <w:t>Add four records in each tables AUTHOR, BOOK, BOOK_LIST.</w:t>
+      </w:r>
+      <w:r>
+        <w:rPr>
+          <w:rFonts w:ascii="Times New Roman" w:hAnsi="Times New Roman" w:cs="Times New Roman"/>
+          <w:b/>
+          <w:bCs/>
+          <w:sz w:val="28"/>
+          <w:szCs w:val="28"/>
+        </w:rPr>
+        <w:t xml:space="preserve"> </w:t>
+      </w:r>
+    </w:p>
+    <w:p>
+      <w:pPr>
+        <w:rPr>
+          <w:rFonts w:ascii="Times New Roman" w:hAnsi="Times New Roman" w:cs="Times New Roman"/>
+          <w:b/>
+          <w:bCs/>
+          <w:sz w:val="28"/>
+          <w:szCs w:val="28"/>
+        </w:rPr>
+      </w:pPr>
+      <w:r>
+        <w:rPr>
+          <w:rFonts w:ascii="Times New Roman" w:hAnsi="Times New Roman" w:cs="Times New Roman"/>
+          <w:b/>
+          <w:bCs/>
+          <w:sz w:val="28"/>
+          <w:szCs w:val="28"/>
+        </w:rPr>
+        <w:t>Code/Output:</w:t>
+      </w:r>
+    </w:p>
+    <w:p>
+      <w:pPr>
+        <w:rPr>
+          <w:rFonts w:ascii="Times New Roman" w:hAnsi="Times New Roman" w:cs="Times New Roman"/>
+          <w:b/>
+          <w:bCs/>
+          <w:sz w:val="28"/>
+          <w:szCs w:val="28"/>
+        </w:rPr>
+      </w:pPr>
+      <w:r>
+        <w:rPr>
+          <w:rFonts w:ascii="Times New Roman" w:hAnsi="Times New Roman" w:cs="Times New Roman"/>
+          <w:b/>
+          <w:bCs/>
+          <w:noProof/>
+          <w:sz w:val="28"/>
+          <w:szCs w:val="28"/>
+        </w:rPr>
+        <w:drawing>
+          <wp:inline distT="0" distB="0" distL="0" distR="0" wp14:anchorId="5B14D179" wp14:editId="13AB1808">
+            <wp:extent cx="6645910" cy="3350260"/>
+            <wp:effectExtent l="0" t="0" r="2540" b="2540"/>
+            <wp:docPr id="10" name="Picture 10" descr="A screenshot of a computer&#10;&#10;AI-generated content may be incorrect."/>
+            <wp:cNvGraphicFramePr>
+              <a:graphicFrameLocks xmlns:a="http://schemas.openxmlformats.org/drawingml/2006/main" noChangeAspect="1"/>
+            </wp:cNvGraphicFramePr>
+            <a:graphic xmlns:a="http://schemas.openxmlformats.org/drawingml/2006/main">
+              <a:graphicData uri="http://schemas.openxmlformats.org/drawingml/2006/picture">
+                <pic:pic xmlns:pic="http://schemas.openxmlformats.org/drawingml/2006/picture">
+                  <pic:nvPicPr>
+                    <pic:cNvPr id="10" name="Picture 10" descr="A screenshot of a computer&#10;&#10;AI-generated content may be incorrect."/>
+                    <pic:cNvPicPr/>
+                  </pic:nvPicPr>
+                  <pic:blipFill>
+                    <a:blip r:embed="rId43"/>
+                    <a:stretch>
+                      <a:fillRect/>
+                    </a:stretch>
+                  </pic:blipFill>
+                  <pic:spPr>
+                    <a:xfrm>
+                      <a:off x="0" y="0"/>
+                      <a:ext cx="6645910" cy="3350260"/>
+                    </a:xfrm>
+                    <a:prstGeom prst="rect">
+                      <a:avLst/>
+                    </a:prstGeom>
+                  </pic:spPr>
+                </pic:pic>
+              </a:graphicData>
+            </a:graphic>
+          </wp:inline>
+        </w:drawing>
+      </w:r>
+    </w:p>
+    <w:p>
+      <w:pPr>
+        <w:rPr>
+          <w:rFonts w:ascii="Times New Roman" w:hAnsi="Times New Roman" w:cs="Times New Roman"/>
+          <w:b/>
+          <w:bCs/>
+          <w:sz w:val="28"/>
+          <w:szCs w:val="28"/>
+        </w:rPr>
+      </w:pPr>
+      <w:r>
+        <w:rPr>
+          <w:rFonts w:ascii="Times New Roman" w:hAnsi="Times New Roman" w:cs="Times New Roman"/>
+          <w:b/>
+          <w:bCs/>
+          <w:noProof/>
+          <w:sz w:val="28"/>
+          <w:szCs w:val="28"/>
+        </w:rPr>
+        <w:lastRenderedPageBreak/>
+        <w:drawing>
+          <wp:inline distT="0" distB="0" distL="0" distR="0" wp14:anchorId="62BD8477" wp14:editId="25C5A1D5">
+            <wp:extent cx="4277322" cy="4210638"/>
+            <wp:effectExtent l="0" t="0" r="9525" b="0"/>
+            <wp:docPr id="13" name="Picture 13" descr="A screenshot of a computer program&#10;&#10;AI-generated content may be incorrect."/>
+            <wp:cNvGraphicFramePr>
+              <a:graphicFrameLocks xmlns:a="http://schemas.openxmlformats.org/drawingml/2006/main" noChangeAspect="1"/>
+            </wp:cNvGraphicFramePr>
+            <a:graphic xmlns:a="http://schemas.openxmlformats.org/drawingml/2006/main">
+              <a:graphicData uri="http://schemas.openxmlformats.org/drawingml/2006/picture">
+                <pic:pic xmlns:pic="http://schemas.openxmlformats.org/drawingml/2006/picture">
+                  <pic:nvPicPr>
+                    <pic:cNvPr id="13" name="Picture 13" descr="A screenshot of a computer program&#10;&#10;AI-generated content may be incorrect."/>
+                    <pic:cNvPicPr/>
+                  </pic:nvPicPr>
+                  <pic:blipFill>
+                    <a:blip r:embed="rId44"/>
+                    <a:stretch>
+                      <a:fillRect/>
+                    </a:stretch>
+                  </pic:blipFill>
+                  <pic:spPr>
+                    <a:xfrm>
+                      <a:off x="0" y="0"/>
+                      <a:ext cx="4277322" cy="4210638"/>
+                    </a:xfrm>
+                    <a:prstGeom prst="rect">
+                      <a:avLst/>
+                    </a:prstGeom>
+                  </pic:spPr>
+                </pic:pic>
+              </a:graphicData>
+            </a:graphic>
+          </wp:inline>
+        </w:drawing>
+      </w:r>
+    </w:p>
+    <w:p>
+      <w:pPr>
+        <w:rPr>
+          <w:rFonts w:ascii="Times New Roman" w:hAnsi="Times New Roman" w:cs="Times New Roman"/>
+          <w:b/>
+          <w:bCs/>
+          <w:sz w:val="28"/>
+          <w:szCs w:val="28"/>
+        </w:rPr>
+      </w:pPr>
+      <w:r>
+        <w:rPr>
+          <w:rFonts w:ascii="Times New Roman" w:hAnsi="Times New Roman" w:cs="Times New Roman"/>
+          <w:b/>
+          <w:bCs/>
+          <w:noProof/>
+          <w:sz w:val="28"/>
+          <w:szCs w:val="28"/>
+        </w:rPr>
+        <w:drawing>
+          <wp:inline distT="0" distB="0" distL="0" distR="0" wp14:anchorId="72586539" wp14:editId="29DE2153">
+            <wp:extent cx="4201111" cy="4363059"/>
+            <wp:effectExtent l="0" t="0" r="9525" b="0"/>
+            <wp:docPr id="14" name="Picture 14" descr="A screenshot of a computer&#10;&#10;AI-generated content may be incorrect."/>
+            <wp:cNvGraphicFramePr>
+              <a:graphicFrameLocks xmlns:a="http://schemas.openxmlformats.org/drawingml/2006/main" noChangeAspect="1"/>
+            </wp:cNvGraphicFramePr>
+            <a:graphic xmlns:a="http://schemas.openxmlformats.org/drawingml/2006/main">
+              <a:graphicData uri="http://schemas.openxmlformats.org/drawingml/2006/picture">
+                <pic:pic xmlns:pic="http://schemas.openxmlformats.org/drawingml/2006/picture">
+                  <pic:nvPicPr>
+                    <pic:cNvPr id="14" name="Picture 14" descr="A screenshot of a computer&#10;&#10;AI-generated content may be incorrect."/>
+                    <pic:cNvPicPr/>
+                  </pic:nvPicPr>
+                  <pic:blipFill>
+                    <a:blip r:embed="rId45"/>
+                    <a:stretch>
+                      <a:fillRect/>
+                    </a:stretch>
+                  </pic:blipFill>
+                  <pic:spPr>
+                    <a:xfrm>
+                      <a:off x="0" y="0"/>
+                      <a:ext cx="4201111" cy="4363059"/>
+                    </a:xfrm>
+                    <a:prstGeom prst="rect">
+                      <a:avLst/>
+                    </a:prstGeom>
+                  </pic:spPr>
+                </pic:pic>
+              </a:graphicData>
+            </a:graphic>
+          </wp:inline>
+        </w:drawing>
+      </w:r>
+    </w:p>
+    <w:p>
+      <w:pPr>
+        <w:rPr>
+          <w:rFonts w:ascii="Times New Roman" w:hAnsi="Times New Roman" w:cs="Times New Roman"/>
+          <w:b/>
+          <w:bCs/>
+          <w:sz w:val="28"/>
+          <w:szCs w:val="28"/>
+        </w:rPr>
+      </w:pPr>
+    </w:p>
+    <w:p>
+      <w:pPr>
+        <w:rPr>
+          <w:rFonts w:ascii="Times New Roman" w:hAnsi="Times New Roman" w:cs="Times New Roman"/>
+          <w:b/>
+          <w:bCs/>
+          <w:sz w:val="28"/>
+          <w:szCs w:val="28"/>
+        </w:rPr>
+      </w:pPr>
+    </w:p>
+    <w:p>
+      <w:pPr>
+        <w:rPr>
+          <w:rFonts w:ascii="Times New Roman" w:hAnsi="Times New Roman" w:cs="Times New Roman"/>
+          <w:sz w:val="28"/>
+          <w:szCs w:val="28"/>
+        </w:rPr>
+      </w:pPr>
+      <w:r>
+        <w:rPr>
+          <w:rFonts w:ascii="Times New Roman" w:hAnsi="Times New Roman" w:cs="Times New Roman"/>
+          <w:b/>
+          <w:bCs/>
+          <w:sz w:val="28"/>
+          <w:szCs w:val="28"/>
+        </w:rPr>
+        <w:lastRenderedPageBreak/>
+        <w:t xml:space="preserve">5. </w:t>
+      </w:r>
+      <w:r>
+        <w:rPr>
+          <w:rFonts w:ascii="Times New Roman" w:hAnsi="Times New Roman" w:cs="Times New Roman"/>
+          <w:sz w:val="28"/>
+          <w:szCs w:val="28"/>
+        </w:rPr>
+        <w:t>Alter structure of table AUTHOR_LIST add the field Publisher data type of 30 Character.</w:t>
+      </w:r>
+    </w:p>
+    <w:p>
+      <w:pPr>
+        <w:rPr>
+          <w:rFonts w:ascii="Times New Roman" w:hAnsi="Times New Roman" w:cs="Times New Roman"/>
+          <w:b/>
+          <w:bCs/>
+          <w:sz w:val="28"/>
+          <w:szCs w:val="28"/>
+        </w:rPr>
+      </w:pPr>
+      <w:r>
+        <w:rPr>
+          <w:rFonts w:ascii="Times New Roman" w:hAnsi="Times New Roman" w:cs="Times New Roman"/>
+          <w:b/>
+          <w:bCs/>
+          <w:sz w:val="28"/>
+          <w:szCs w:val="28"/>
+        </w:rPr>
+        <w:t>Code/Output:</w:t>
+      </w:r>
+    </w:p>
+    <w:p>
+      <w:pPr>
+        <w:rPr>
+          <w:rFonts w:ascii="Times New Roman" w:hAnsi="Times New Roman" w:cs="Times New Roman"/>
+          <w:b/>
+          <w:bCs/>
+          <w:sz w:val="28"/>
+          <w:szCs w:val="28"/>
+        </w:rPr>
+      </w:pPr>
+      <w:r>
+        <w:rPr>
+          <w:rFonts w:ascii="Times New Roman" w:hAnsi="Times New Roman" w:cs="Times New Roman"/>
+          <w:b/>
+          <w:bCs/>
+          <w:noProof/>
+          <w:sz w:val="28"/>
+          <w:szCs w:val="28"/>
+        </w:rPr>
+        <w:drawing>
+          <wp:inline distT="0" distB="0" distL="0" distR="0" wp14:anchorId="07E4BD80" wp14:editId="49B148CA">
+            <wp:extent cx="6645910" cy="2886710"/>
+            <wp:effectExtent l="0" t="0" r="2540" b="8890"/>
+            <wp:docPr id="15" name="Picture 15" descr="A screenshot of a computer&#10;&#10;AI-generated content may be incorrect."/>
+            <wp:cNvGraphicFramePr>
+              <a:graphicFrameLocks xmlns:a="http://schemas.openxmlformats.org/drawingml/2006/main" noChangeAspect="1"/>
+            </wp:cNvGraphicFramePr>
+            <a:graphic xmlns:a="http://schemas.openxmlformats.org/drawingml/2006/main">
+              <a:graphicData uri="http://schemas.openxmlformats.org/drawingml/2006/picture">
+                <pic:pic xmlns:pic="http://schemas.openxmlformats.org/drawingml/2006/picture">
+                  <pic:nvPicPr>
+                    <pic:cNvPr id="15" name="Picture 15" descr="A screenshot of a computer&#10;&#10;AI-generated content may be incorrect."/>
+                    <pic:cNvPicPr/>
+                  </pic:nvPicPr>
+                  <pic:blipFill>
+                    <a:blip r:embed="rId46"/>
+                    <a:stretch>
+                      <a:fillRect/>
+                    </a:stretch>
+                  </pic:blipFill>
+                  <pic:spPr>
+                    <a:xfrm>
+                      <a:off x="0" y="0"/>
+                      <a:ext cx="6645910" cy="2886710"/>
+                    </a:xfrm>
+                    <a:prstGeom prst="rect">
+                      <a:avLst/>
+                    </a:prstGeom>
+                  </pic:spPr>
+                </pic:pic>
+              </a:graphicData>
+            </a:graphic>
+          </wp:inline>
+        </w:drawing>
+      </w:r>
+    </w:p>
+    <w:p>
+      <w:pPr>
+        <w:rPr>
+          <w:rFonts w:ascii="Times New Roman" w:hAnsi="Times New Roman" w:cs="Times New Roman"/>
+          <w:sz w:val="28"/>
+          <w:szCs w:val="28"/>
+        </w:rPr>
+      </w:pPr>
     </w:p>
     <w:sectPr>
-      <w:footerReference w:type="default" r:id="rId40"/>
+      <w:footerReference w:type="default" r:id="rId47"/>
       <w:pgSz w:w="11906" w:h="16838"/>
       <w:pgMar w:top="720" w:right="720" w:bottom="720" w:left="720" w:header="708" w:footer="708" w:gutter="0"/>
       <w:cols w:space="708"/>
@@ -7319,6 +8599,7 @@
   <w:style w:type="character" w:default="1" w:styleId="DefaultParagraphFont">
     <w:name w:val="Default Paragraph Font"/>
     <w:uiPriority w:val="1"/>
+    <w:semiHidden/>
     <w:unhideWhenUsed/>
   </w:style>
   <w:style w:type="table" w:default="1" w:styleId="TableNormal">
